--- a/Docs/RS2017 Paper Working.docx
+++ b/Docs/RS2017 Paper Working.docx
@@ -141,7 +141,13 @@
         <w:rPr>
           <w:lang w:val="en-GB"/>
         </w:rPr>
-        <w:t>Improvements mean increasingly precise sound field control</w:t>
+        <w:t>Improvements in simulation performance help predictions, exploration (rapid prototyping) and design decisions</w:t>
+      </w:r>
+      <w:r>
+        <w:rPr>
+          <w:lang w:val="en-GB"/>
+        </w:rPr>
+        <w:t xml:space="preserve"> – improved audio quality in the end</w:t>
       </w:r>
     </w:p>
     <w:p>
@@ -158,7 +164,7 @@
         <w:rPr>
           <w:lang w:val="en-GB"/>
         </w:rPr>
-        <w:t>Direct low frequency energy (sub 120Hz)</w:t>
+        <w:t>Large scale simulations are hard to do using wave method</w:t>
       </w:r>
     </w:p>
     <w:p>
@@ -175,7 +181,7 @@
         <w:rPr>
           <w:lang w:val="en-GB"/>
         </w:rPr>
-        <w:t>Point sound fields toward audience and reduce exposure for staff</w:t>
+        <w:t>If we get the speed up by some clever means (and ideally the memory restrictions down) the methods could be made more accessible for less specialist users i.e. PA and loudspeaker designers, students etc</w:t>
       </w:r>
     </w:p>
     <w:p>
@@ -209,7 +215,81 @@
         <w:rPr>
           <w:lang w:val="en-GB"/>
         </w:rPr>
-        <w:t>Central to directional LF is work by Olson analysing polar patterns</w:t>
+        <w:t xml:space="preserve">Central to </w:t>
+      </w:r>
+      <w:r>
+        <w:rPr>
+          <w:lang w:val="en-GB"/>
+        </w:rPr>
+        <w:t>FDTD is work by Bootledooren</w:t>
+      </w:r>
+      <w:r>
+        <w:rPr>
+          <w:lang w:val="en-GB"/>
+        </w:rPr>
+        <w:fldChar w:fldCharType="begin" w:fldLock="1"/>
+      </w:r>
+      <w:r>
+        <w:rPr>
+          <w:lang w:val="en-GB"/>
+        </w:rPr>
+        <w:instrText>ADDIN CSL_CITATION { "citationItems" : [ { "id" : "ITEM-1", "itemData" : { "DOI" : "10.1121/1.424325", "ISSN" : "00014966", "author" : [ { "dropping-particle" : "De", "family" : "Poorter", "given" : "John", "non-dropping-particle" : "", "parse-names" : false, "suffix" : "" }, { "dropping-particle" : "", "family" : "Botteldooren", "given" : "Dick", "non-dropping-particle" : "", "parse-names" : false, "suffix" : "" } ], "container-title" : "Journal of the Acoustical Society of America", "id" : "ITEM-1", "issue" : "3", "issued" : { "date-parts" : [ [ "1998" ] ] }, "page" : "1171-1177", "title" : "Acoustical finite-difference time-domain simulations of subwavelength geometries", "type" : "article-journal", "volume" : "104" }, "uris" : [ "http://www.mendeley.com/documents/?uuid=2eeb6915-4a4b-4077-8844-5d88223d4b02" ] } ], "mendeley" : { "formattedCitation" : "[1]", "plainTextFormattedCitation" : "[1]", "previouslyFormattedCitation" : "[1]" }, "properties" : { "noteIndex" : -1 }, "schema" : "https://github.com/citation-style-language/schema/raw/master/csl-citation.json" }</w:instrText>
+      </w:r>
+      <w:r>
+        <w:rPr>
+          <w:lang w:val="en-GB"/>
+        </w:rPr>
+        <w:fldChar w:fldCharType="separate"/>
+      </w:r>
+      <w:r>
+        <w:rPr>
+          <w:noProof/>
+          <w:lang w:val="en-GB"/>
+        </w:rPr>
+        <w:t>[1]</w:t>
+      </w:r>
+      <w:r>
+        <w:rPr>
+          <w:lang w:val="en-GB"/>
+        </w:rPr>
+        <w:fldChar w:fldCharType="end"/>
+      </w:r>
+      <w:r>
+        <w:rPr>
+          <w:lang w:val="en-GB"/>
+        </w:rPr>
+        <w:t xml:space="preserve">, SFDTD is work by Doerr </w:t>
+      </w:r>
+      <w:r>
+        <w:rPr>
+          <w:lang w:val="en-GB"/>
+        </w:rPr>
+        <w:fldChar w:fldCharType="begin" w:fldLock="1"/>
+      </w:r>
+      <w:r>
+        <w:rPr>
+          <w:lang w:val="en-GB"/>
+        </w:rPr>
+        <w:instrText>ADDIN CSL_CITATION { "citationItems" : [ { "id" : "ITEM-1", "itemData" : { "ISBN" : "1424406455", "author" : [ { "dropping-particle" : "", "family" : "Doerr", "given" : "C", "non-dropping-particle" : "", "parse-names" : false, "suffix" : "" } ], "id" : "ITEM-1", "issued" : { "date-parts" : [ [ "2014" ] ] }, "number" : "US 2014/0365188 A1", "publisher-place" : "Unitest States of America", "title" : "SPARSE FINITE-DIFFERENCE TIME DOMAIN SIMULATION", "type" : "patent" }, "uris" : [ "http://www.mendeley.com/documents/?uuid=386ccfec-0acf-4d66-8cc7-45b64ac887a5" ] } ], "mendeley" : { "formattedCitation" : "[2]", "plainTextFormattedCitation" : "[2]", "previouslyFormattedCitation" : "[2]" }, "properties" : { "noteIndex" : -1 }, "schema" : "https://github.com/citation-style-language/schema/raw/master/csl-citation.json" }</w:instrText>
+      </w:r>
+      <w:r>
+        <w:rPr>
+          <w:lang w:val="en-GB"/>
+        </w:rPr>
+        <w:fldChar w:fldCharType="separate"/>
+      </w:r>
+      <w:r>
+        <w:rPr>
+          <w:noProof/>
+          <w:lang w:val="en-GB"/>
+        </w:rPr>
+        <w:t>[2]</w:t>
+      </w:r>
+      <w:r>
+        <w:rPr>
+          <w:lang w:val="en-GB"/>
+        </w:rPr>
+        <w:fldChar w:fldCharType="end"/>
       </w:r>
     </w:p>
     <w:p>
@@ -226,7 +306,7 @@
         <w:rPr>
           <w:lang w:val="en-GB"/>
         </w:rPr>
-        <w:t>How this work has been used before – by loudspeaker manufacturers</w:t>
+        <w:t>This work has been used and expanded upon by many researchers such as Hill</w:t>
       </w:r>
     </w:p>
     <w:p>
@@ -243,7 +323,121 @@
         <w:rPr>
           <w:lang w:val="en-GB"/>
         </w:rPr>
-        <w:t>Basic description of technology – single unit and array configuration i.e. many drivers in one box or many boxes configured to make array</w:t>
+        <w:t xml:space="preserve">Work by those such as the Hornikx </w:t>
+      </w:r>
+      <w:r>
+        <w:rPr>
+          <w:lang w:val="en-GB"/>
+        </w:rPr>
+        <w:fldChar w:fldCharType="begin" w:fldLock="1"/>
+      </w:r>
+      <w:r>
+        <w:rPr>
+          <w:lang w:val="en-GB"/>
+        </w:rPr>
+        <w:instrText>ADDIN CSL_CITATION { "citationItems" : [ { "id" : "ITEM-1", "itemData" : { "DOI" : "10.1016/j.cpc.2016.02.029", "ISSN" : "00104655", "abstract" : "An open source implementation of the Fourier pseudospectral time-domain (PSTD) method for computing the propagation of sound is presented, which is geared towards applications in the built environment. Being a wave-based method, PSTD captures phenomena like diffraction, but maintains efficiency in processing time and memory usage as it allows to spatially sample close to the Nyquist criterion, thus keeping both the required spatial and temporal resolution coarse. In the implementation it has been opted to model the physical geometry as a composition of rectangular two-dimensional subdomains, hence initially restricting the implementation to orthogonal and two-dimensional situations. The strategy of using subdomains divides the problem domain into local subsets, which enables the simulation software to be built according to Object-Oriented Programming best practices and allows room for further computational parallelization. The software is built using the open source components, Blender, Numpy and Python, and has been published under an open source license itself as well. For accelerating the software, an option has been included to accelerate the calculations by a partial implementation of the code on the Graphical Processing Unit (GPU), which increases the throughput by up to fifteen times. The details of the implementation are reported, as well as the accuracy of the code. Program summary Program title: openPSTD v1.1 (v1.0 is the version without the GPU acceleration) Catalogue identifier: AFAA-v1-0 Program summary URL:http://cpc.cs.qub.ac.uk/summaries/AFAA-v1-0.html Program obtainable from: CPC Program Library, Queen's University, Belfast, N. Ireland Licensing provisions: GNU General Public License, version 3 No. of lines in distributed program, including test data, etc.: 45339 No. of bytes in distributed program, including test data, etc.: 4139815 Distribution format: tar.gz Programming language: Python (as comes with Blender 2.72). Computer: Variable. Operating system: Windows, Linux, Mac OS X. RAM: From 250 MB for a typical geometry up to 1 GB for large geometries (with about 4M grid points) Classification: 4.3, 12. External routines: Blender 2.72, NumPy, SciPy, PyFFT, PyOpenCL, PyCUDA Nature of problem: Sound propagation Solution method: Fourier pseudospectral time-domain method Restrictions: Structured grid, two dimensions, real-valued boundary conditions only Unusual features: Implementation of code using Blender/Python including GPU acceleratio\u2026", "author" : [ { "dropping-particle" : "", "family" : "Hornikx", "given" : "Maarten", "non-dropping-particle" : "", "parse-names" : false, "suffix" : "" }, { "dropping-particle" : "", "family" : "Krijnen", "given" : "Thomas", "non-dropping-particle" : "", "parse-names" : false, "suffix" : "" }, { "dropping-particle" : "", "family" : "Harten", "given" : "Louis", "non-dropping-particle" : "Van", "parse-names" : false, "suffix" : "" } ], "container-title" : "Computer Physics Communications", "id" : "ITEM-1", "issued" : { "date-parts" : [ [ "2016" ] ] }, "page" : "298-308", "publisher" : "Elsevier B.V.", "title" : "OpenPSTD: The open source pseudospectral time-domain method for acoustic propagation", "type" : "article-journal", "volume" : "203" }, "uris" : [ "http://www.mendeley.com/documents/?uuid=46020233-23ec-4d1a-b023-806c409eaa8c" ] } ], "mendeley" : { "formattedCitation" : "[3]", "plainTextFormattedCitation" : "[3]", "previouslyFormattedCitation" : "[3]" }, "properties" : { "noteIndex" : -1 }, "schema" : "https://github.com/citation-style-language/schema/raw/master/csl-citation.json" }</w:instrText>
+      </w:r>
+      <w:r>
+        <w:rPr>
+          <w:lang w:val="en-GB"/>
+        </w:rPr>
+        <w:fldChar w:fldCharType="separate"/>
+      </w:r>
+      <w:r>
+        <w:rPr>
+          <w:noProof/>
+          <w:lang w:val="en-GB"/>
+        </w:rPr>
+        <w:t>[3]</w:t>
+      </w:r>
+      <w:r>
+        <w:rPr>
+          <w:lang w:val="en-GB"/>
+        </w:rPr>
+        <w:fldChar w:fldCharType="end"/>
+      </w:r>
+      <w:r>
+        <w:rPr>
+          <w:lang w:val="en-GB"/>
+        </w:rPr>
+        <w:t xml:space="preserve"> and angus </w:t>
+      </w:r>
+      <w:r>
+        <w:rPr>
+          <w:lang w:val="en-GB"/>
+        </w:rPr>
+        <w:fldChar w:fldCharType="begin" w:fldLock="1"/>
+      </w:r>
+      <w:r>
+        <w:rPr>
+          <w:lang w:val="en-GB"/>
+        </w:rPr>
+        <w:instrText>ADDIN CSL_CITATION { "citationItems" : [ { "id" : "ITEM-1", "itemData" : { "ISBN" : "9781617387739", "author" : [ { "dropping-particle" : "", "family" : "Angus", "given" : "Jamie A S", "non-dropping-particle" : "", "parse-names" : false, "suffix" : "" }, { "dropping-particle" : "", "family" : "Caunce", "given" : "Andrew", "non-dropping-particle" : "", "parse-names" : false, "suffix" : "" } ], "container-title" : "128th Audio Engineering Society Convention", "id" : "ITEM-1", "issued" : { "date-parts" : [ [ "2010" ] ] }, "title" : "A GPGPU Approach to Improved Acoustic Finite Difference Time Domain Calculations", "type" : "article-journal" }, "uris" : [ "http://www.mendeley.com/documents/?uuid=3176fc93-f577-4975-ae7b-3e46af3ebf41" ] } ], "mendeley" : { "formattedCitation" : "[4]", "plainTextFormattedCitation" : "[4]", "previouslyFormattedCitation" : "[4]" }, "properties" : { "noteIndex" : -1 }, "schema" : "https://github.com/citation-style-language/schema/raw/master/csl-citation.json" }</w:instrText>
+      </w:r>
+      <w:r>
+        <w:rPr>
+          <w:lang w:val="en-GB"/>
+        </w:rPr>
+        <w:fldChar w:fldCharType="separate"/>
+      </w:r>
+      <w:r>
+        <w:rPr>
+          <w:noProof/>
+          <w:lang w:val="en-GB"/>
+        </w:rPr>
+        <w:t>[4]</w:t>
+      </w:r>
+      <w:r>
+        <w:rPr>
+          <w:lang w:val="en-GB"/>
+        </w:rPr>
+        <w:fldChar w:fldCharType="end"/>
+      </w:r>
+      <w:r>
+        <w:rPr>
+          <w:lang w:val="en-GB"/>
+        </w:rPr>
+        <w:t xml:space="preserve"> have bought PSTD into the acoustic domain</w:t>
+      </w:r>
+    </w:p>
+    <w:p>
+      <w:pPr>
+        <w:numPr>
+          <w:ilvl w:val="1"/>
+          <w:numId w:val="3"/>
+        </w:numPr>
+        <w:rPr>
+          <w:lang w:val="en-GB"/>
+        </w:rPr>
+      </w:pPr>
+      <w:r>
+        <w:rPr>
+          <w:lang w:val="en-GB"/>
+        </w:rPr>
+        <w:t xml:space="preserve">Work by Doerr introduced SFDTD to PIC simulation </w:t>
+      </w:r>
+    </w:p>
+    <w:p>
+      <w:pPr>
+        <w:numPr>
+          <w:ilvl w:val="1"/>
+          <w:numId w:val="3"/>
+        </w:numPr>
+        <w:rPr>
+          <w:lang w:val="en-GB"/>
+        </w:rPr>
+      </w:pPr>
+      <w:r>
+        <w:rPr>
+          <w:lang w:val="en-GB"/>
+        </w:rPr>
+        <w:t xml:space="preserve">Basic description of technology – </w:t>
+      </w:r>
+      <w:r>
+        <w:rPr>
+          <w:lang w:val="en-GB"/>
+        </w:rPr>
+        <w:t>time domain acoustic methods are often used for Low frequency acoustic simulation</w:t>
       </w:r>
     </w:p>
     <w:p>
@@ -260,7 +454,31 @@
         <w:rPr>
           <w:lang w:val="en-GB"/>
         </w:rPr>
-        <w:t>Defined marker – regardless of approach its important to keep LF energy on stage low and in audience high – MAIN GOAL</w:t>
+        <w:t xml:space="preserve">Defined marker – regardless of approach </w:t>
+      </w:r>
+      <w:r>
+        <w:rPr>
+          <w:lang w:val="en-GB"/>
+        </w:rPr>
+        <w:t>it’s</w:t>
+      </w:r>
+      <w:r>
+        <w:rPr>
+          <w:lang w:val="en-GB"/>
+        </w:rPr>
+        <w:t xml:space="preserve"> important to </w:t>
+      </w:r>
+      <w:r>
+        <w:rPr>
+          <w:lang w:val="en-GB"/>
+        </w:rPr>
+        <w:t xml:space="preserve">try and get a reduction in the time taken to do a simulation </w:t>
+      </w:r>
+      <w:r>
+        <w:rPr>
+          <w:lang w:val="en-GB"/>
+        </w:rPr>
+        <w:t>– MAIN GOAL</w:t>
       </w:r>
     </w:p>
     <w:p>
@@ -311,7 +529,7 @@
         <w:rPr>
           <w:lang w:val="en-GB"/>
         </w:rPr>
-        <w:t xml:space="preserve">In 2010, someone suggested that the performance stage can have an effect on the performance of the array </w:t>
+        <w:t>Much of the literature has expressed how long it takes to do an FDTD simulation, and FEM and BEM can be faster, but isn’t always, and isn’t quite as flexible</w:t>
       </w:r>
     </w:p>
     <w:p>
@@ -328,7 +546,13 @@
         <w:rPr>
           <w:lang w:val="en-GB"/>
         </w:rPr>
-        <w:t>An explanation of the problem in brief – No stage gives expected polar plot, but a stage can negate the effect completely</w:t>
+        <w:t xml:space="preserve">An explanation of the problem in brief – </w:t>
+      </w:r>
+      <w:r>
+        <w:rPr>
+          <w:lang w:val="en-GB"/>
+        </w:rPr>
+        <w:t>Hard or impossible to model larger spaces on a normal PC with FDTD, is it worth exploring faster solvers</w:t>
       </w:r>
     </w:p>
     <w:p>
@@ -345,7 +569,13 @@
         <w:rPr>
           <w:lang w:val="en-GB"/>
         </w:rPr>
-        <w:t>Introducing prior work by the author – Adam</w:t>
+        <w:t>Introduc</w:t>
+      </w:r>
+      <w:r>
+        <w:rPr>
+          <w:lang w:val="en-GB"/>
+        </w:rPr>
+        <w:t xml:space="preserve">e FDTD </w:t>
       </w:r>
     </w:p>
     <w:p>
@@ -362,13 +592,7 @@
         <w:rPr>
           <w:lang w:val="en-GB"/>
         </w:rPr>
-        <w:t>Three configurations were tested using FDTD</w:t>
-      </w:r>
-      <w:r>
-        <w:rPr>
-          <w:lang w:val="en-GB"/>
-        </w:rPr>
-        <w:t>, with and without stage – 6 in total</w:t>
+        <w:t>Give some explanations of some practices in FDTD that may slow it down</w:t>
       </w:r>
     </w:p>
     <w:p>
@@ -385,7 +609,7 @@
         <w:rPr>
           <w:lang w:val="en-GB"/>
         </w:rPr>
-        <w:t>Explain the limitations and findings of the work that was introduced above – It was a side note and only tested at 60 Hz, but there seemed to be a strong effect from the stage on the propagation</w:t>
+        <w:t>Introduce PSTD and SFDTD and explain why this may speed things up</w:t>
       </w:r>
     </w:p>
     <w:p>
@@ -402,7 +626,7 @@
         <w:rPr>
           <w:lang w:val="en-GB"/>
         </w:rPr>
-        <w:t>Explanation of the findings in slightly more detail</w:t>
+        <w:t>Explain the limitations of PSTD</w:t>
       </w:r>
     </w:p>
     <w:p>
@@ -419,7 +643,47 @@
         <w:rPr>
           <w:lang w:val="en-GB"/>
         </w:rPr>
-        <w:t>Figures showing the findings – figures look quite clear</w:t>
+        <w:t xml:space="preserve">Explain </w:t>
+      </w:r>
+      <w:r>
+        <w:rPr>
+          <w:lang w:val="en-GB"/>
+        </w:rPr>
+        <w:t>the limitations of SFDTD</w:t>
+      </w:r>
+    </w:p>
+    <w:p>
+      <w:pPr>
+        <w:numPr>
+          <w:ilvl w:val="1"/>
+          <w:numId w:val="3"/>
+        </w:numPr>
+        <w:rPr>
+          <w:lang w:val="en-GB"/>
+        </w:rPr>
+      </w:pPr>
+      <w:r>
+        <w:rPr>
+          <w:lang w:val="en-GB"/>
+        </w:rPr>
+        <w:t>Explain why those limitations are important in more detail</w:t>
+      </w:r>
+    </w:p>
+    <w:p>
+      <w:pPr>
+        <w:numPr>
+          <w:ilvl w:val="1"/>
+          <w:numId w:val="3"/>
+        </w:numPr>
+        <w:rPr>
+          <w:lang w:val="en-GB"/>
+        </w:rPr>
+      </w:pPr>
+      <w:r>
+        <w:rPr>
+          <w:lang w:val="en-GB"/>
+        </w:rPr>
+        <w:t>Figures backing up the problems</w:t>
       </w:r>
     </w:p>
     <w:p>
@@ -436,7 +700,13 @@
         <w:rPr>
           <w:lang w:val="en-GB"/>
         </w:rPr>
-        <w:t>Explain what this paper is all about – The findings from the 2010 paper indicated something was going on, and this paper is about further expansion on the work by experimentation</w:t>
+        <w:t xml:space="preserve">Explain what this paper is all about – </w:t>
+      </w:r>
+      <w:r>
+        <w:rPr>
+          <w:lang w:val="en-GB"/>
+        </w:rPr>
+        <w:t>This paper is a cursory glance into a deep problem, that might be helped with some cunning future work</w:t>
       </w:r>
     </w:p>
     <w:p>
@@ -455,6 +725,12 @@
         </w:rPr>
         <w:t>Split out the content of the paper</w:t>
       </w:r>
+      <w:r>
+        <w:rPr>
+          <w:lang w:val="en-GB"/>
+        </w:rPr>
+        <w:t xml:space="preserve"> – the tests, results and such</w:t>
+      </w:r>
     </w:p>
     <w:p>
       <w:pPr>
@@ -483,8 +759,19 @@
         <w:pStyle w:val="Heading1"/>
         <w:jc w:val="both"/>
       </w:pPr>
+      <w:commentRangeStart w:id="1"/>
       <w:r>
         <w:t>Experiment</w:t>
+      </w:r>
+      <w:commentRangeEnd w:id="1"/>
+      <w:r>
+        <w:rPr>
+          <w:rStyle w:val="CommentReference"/>
+          <w:b w:val="0"/>
+          <w:caps w:val="0"/>
+          <w:lang w:val="en-US"/>
+        </w:rPr>
+        <w:commentReference w:id="1"/>
       </w:r>
     </w:p>
     <w:p>
@@ -497,6 +784,7 @@
           <w:lang w:val="en-GB"/>
         </w:rPr>
       </w:pPr>
+      <w:commentRangeStart w:id="2"/>
       <w:r>
         <w:rPr>
           <w:lang w:val="en-GB"/>
@@ -518,7 +806,13 @@
         <w:rPr>
           <w:lang w:val="en-GB"/>
         </w:rPr>
-        <w:t>Experiment done in non-anechoic space of such a dimension</w:t>
+        <w:t>Experiment done</w:t>
+      </w:r>
+      <w:r>
+        <w:rPr>
+          <w:lang w:val="en-GB"/>
+        </w:rPr>
+        <w:t xml:space="preserve"> on a windows 10 PC with an I5 and 16GB Ram because I am poor </w:t>
       </w:r>
     </w:p>
     <w:p>
@@ -587,7 +881,13 @@
         <w:rPr>
           <w:lang w:val="en-GB"/>
         </w:rPr>
-        <w:t>Aim: to directly examine changes of polar response</w:t>
+        <w:t xml:space="preserve">Aim: to directly examine </w:t>
+      </w:r>
+      <w:r>
+        <w:rPr>
+          <w:lang w:val="en-GB"/>
+        </w:rPr>
+        <w:t>the time it took to get to a roughly similar solution</w:t>
       </w:r>
     </w:p>
     <w:p>
@@ -604,7 +904,13 @@
         <w:rPr>
           <w:lang w:val="en-GB"/>
         </w:rPr>
-        <w:t>We used a 2 meter measuring circle</w:t>
+        <w:t xml:space="preserve">We used </w:t>
+      </w:r>
+      <w:r>
+        <w:rPr>
+          <w:lang w:val="en-GB"/>
+        </w:rPr>
+        <w:t>a series of domain sizes of the same shape and reflectance</w:t>
       </w:r>
     </w:p>
     <w:p>
@@ -621,7 +927,13 @@
         <w:rPr>
           <w:lang w:val="en-GB"/>
         </w:rPr>
-        <w:t>Measuring points on circle every 10 degrees giving 36 points in total</w:t>
+        <w:t xml:space="preserve">Measuring points </w:t>
+      </w:r>
+      <w:r>
+        <w:rPr>
+          <w:lang w:val="en-GB"/>
+        </w:rPr>
+        <w:t>in a grid of so much</w:t>
       </w:r>
     </w:p>
     <w:p>
@@ -638,7 +950,13 @@
         <w:rPr>
           <w:lang w:val="en-GB"/>
         </w:rPr>
-        <w:t>Centre of circle is where front edge of stage would be</w:t>
+        <w:t xml:space="preserve">Centre of </w:t>
+      </w:r>
+      <w:r>
+        <w:rPr>
+          <w:lang w:val="en-GB"/>
+        </w:rPr>
+        <w:t>grid was in middle of the space</w:t>
       </w:r>
     </w:p>
     <w:p>
@@ -655,7 +973,20 @@
         <w:rPr>
           <w:lang w:val="en-GB"/>
         </w:rPr>
-        <w:t>Measurement circle size is dictated by size of test space</w:t>
+        <w:t>Do</w:t>
+      </w:r>
+      <w:commentRangeEnd w:id="2"/>
+      <w:r>
+        <w:rPr>
+          <w:rStyle w:val="CommentReference"/>
+        </w:rPr>
+        <w:commentReference w:id="2"/>
+      </w:r>
+      <w:r>
+        <w:rPr>
+          <w:lang w:val="en-GB"/>
+        </w:rPr>
+        <w:t>main size was dictated by how much memory I had access to</w:t>
       </w:r>
     </w:p>
     <w:p>
@@ -668,11 +999,30 @@
           <w:lang w:val="en-GB"/>
         </w:rPr>
       </w:pPr>
-      <w:r>
-        <w:rPr>
-          <w:lang w:val="en-GB"/>
-        </w:rPr>
-        <w:t>Setup of the speakers – HOW of the variable 1 [Speaker Location]</w:t>
+      <w:commentRangeStart w:id="3"/>
+      <w:r>
+        <w:rPr>
+          <w:lang w:val="en-GB"/>
+        </w:rPr>
+        <w:t xml:space="preserve">Setup of the </w:t>
+      </w:r>
+      <w:r>
+        <w:rPr>
+          <w:lang w:val="en-GB"/>
+        </w:rPr>
+        <w:t>methods</w:t>
+      </w:r>
+      <w:r>
+        <w:rPr>
+          <w:lang w:val="en-GB"/>
+        </w:rPr>
+        <w:t xml:space="preserve"> – HOW of the variable 1 </w:t>
+      </w:r>
+      <w:r>
+        <w:rPr>
+          <w:lang w:val="en-GB"/>
+        </w:rPr>
+        <w:t>domain setup</w:t>
       </w:r>
     </w:p>
     <w:p>
@@ -689,7 +1039,13 @@
         <w:rPr>
           <w:lang w:val="en-GB"/>
         </w:rPr>
-        <w:t xml:space="preserve">Three subwoofer locations </w:t>
+        <w:t xml:space="preserve">Three </w:t>
+      </w:r>
+      <w:r>
+        <w:rPr>
+          <w:lang w:val="en-GB"/>
+        </w:rPr>
+        <w:t>sets of domain setups required for each method, to keep stability and such</w:t>
       </w:r>
     </w:p>
     <w:p>
@@ -706,7 +1062,13 @@
         <w:rPr>
           <w:lang w:val="en-GB"/>
         </w:rPr>
-        <w:t>1 – under stage by 0.5 meters</w:t>
+        <w:t xml:space="preserve">1 – </w:t>
+      </w:r>
+      <w:r>
+        <w:rPr>
+          <w:lang w:val="en-GB"/>
+        </w:rPr>
+        <w:t>FDTD setup – dx dt etc</w:t>
       </w:r>
     </w:p>
     <w:p>
@@ -723,7 +1085,19 @@
         <w:rPr>
           <w:lang w:val="en-GB"/>
         </w:rPr>
-        <w:t>2 – on top of stage by 0.2 meters</w:t>
+        <w:t xml:space="preserve">2 – </w:t>
+      </w:r>
+      <w:r>
+        <w:rPr>
+          <w:lang w:val="en-GB"/>
+        </w:rPr>
+        <w:t>PS</w:t>
+      </w:r>
+      <w:r>
+        <w:rPr>
+          <w:lang w:val="en-GB"/>
+        </w:rPr>
+        <w:t>TD setup – dx dt etc</w:t>
       </w:r>
     </w:p>
     <w:p>
@@ -758,7 +1132,13 @@
         <w:rPr>
           <w:lang w:val="en-GB"/>
         </w:rPr>
-        <w:t xml:space="preserve">in front of stage by 0.85m </w:t>
+        <w:t>S</w:t>
+      </w:r>
+      <w:r>
+        <w:rPr>
+          <w:lang w:val="en-GB"/>
+        </w:rPr>
+        <w:t>FDTD setup – dx dt etc</w:t>
       </w:r>
     </w:p>
     <w:p>
@@ -775,7 +1155,13 @@
         <w:rPr>
           <w:lang w:val="en-GB"/>
         </w:rPr>
-        <w:t>WHY the positions? Because these were locations in the 2010 paper so that we can compare simulation with real life</w:t>
+        <w:t xml:space="preserve">WHY </w:t>
+      </w:r>
+      <w:r>
+        <w:rPr>
+          <w:lang w:val="en-GB"/>
+        </w:rPr>
+        <w:t>the setups? We want a reasonable behaviour, but it will never be true to real life – CAVEATS AND LIMITATIONS ARE IMPORTANT HERE</w:t>
       </w:r>
     </w:p>
     <w:p>
@@ -792,7 +1178,13 @@
         <w:rPr>
           <w:lang w:val="en-GB"/>
         </w:rPr>
-        <w:t>Setup of the speakers - WHAT subwoofer?</w:t>
+        <w:t xml:space="preserve">Setup of the </w:t>
+      </w:r>
+      <w:r>
+        <w:rPr>
+          <w:lang w:val="en-GB"/>
+        </w:rPr>
+        <w:t xml:space="preserve">source and the stimulus – WHY? </w:t>
       </w:r>
     </w:p>
     <w:p>
@@ -809,31 +1201,7 @@
         <w:rPr>
           <w:lang w:val="en-GB"/>
         </w:rPr>
-        <w:t xml:space="preserve">A d&amp;b </w:t>
-      </w:r>
-      <w:r>
-        <w:rPr>
-          <w:lang w:val="en-GB"/>
-        </w:rPr>
-        <w:t>Y</w:t>
-      </w:r>
-      <w:r>
-        <w:rPr>
-          <w:lang w:val="en-GB"/>
-        </w:rPr>
-        <w:t xml:space="preserve"> subw</w:t>
-      </w:r>
-      <w:r>
-        <w:rPr>
-          <w:lang w:val="en-GB"/>
-        </w:rPr>
-        <w:t>oof</w:t>
-      </w:r>
-      <w:r>
-        <w:rPr>
-          <w:lang w:val="en-GB"/>
-        </w:rPr>
-        <w:t>er driver by a D20 amp</w:t>
+        <w:t>Single omnidirectional source with tonebursts</w:t>
       </w:r>
     </w:p>
     <w:p>
@@ -850,7 +1218,33 @@
         <w:rPr>
           <w:lang w:val="en-GB"/>
         </w:rPr>
-        <w:t>WHY that subwoofer? The manual says that a y subwoofer can give a cardioid output in the passband – FIGURES OF THIS DATA</w:t>
+        <w:t xml:space="preserve">WHY that </w:t>
+      </w:r>
+      <w:r>
+        <w:rPr>
+          <w:lang w:val="en-GB"/>
+        </w:rPr>
+        <w:t>source</w:t>
+      </w:r>
+      <w:r>
+        <w:rPr>
+          <w:lang w:val="en-GB"/>
+        </w:rPr>
+        <w:t xml:space="preserve">? </w:t>
+      </w:r>
+      <w:r>
+        <w:rPr>
+          <w:lang w:val="en-GB"/>
+        </w:rPr>
+        <w:t>To find out if there is smear or other nasty behaviour, and stability too</w:t>
+      </w:r>
+      <w:bookmarkStart w:id="4" w:name="_GoBack"/>
+      <w:bookmarkEnd w:id="4"/>
+      <w:r>
+        <w:rPr>
+          <w:lang w:val="en-GB"/>
+        </w:rPr>
+        <w:t xml:space="preserve"> – FIGURES OF THIS DATA</w:t>
       </w:r>
     </w:p>
     <w:p>
@@ -1000,6 +1394,13 @@
         </w:rPr>
         <w:t>Examined at three frequencies – 40Hz 80Hz and 120Hz</w:t>
       </w:r>
+      <w:commentRangeEnd w:id="3"/>
+      <w:r>
+        <w:rPr>
+          <w:rStyle w:val="CommentReference"/>
+        </w:rPr>
+        <w:commentReference w:id="3"/>
+      </w:r>
     </w:p>
     <w:p>
       <w:pPr>
@@ -1011,6 +1412,7 @@
           <w:lang w:val="en-GB"/>
         </w:rPr>
       </w:pPr>
+      <w:commentRangeStart w:id="5"/>
       <w:r>
         <w:rPr>
           <w:lang w:val="en-GB"/>
@@ -1130,6 +1532,13 @@
           <w:lang w:val="en-GB"/>
         </w:rPr>
         <w:t>NOTE: PLOT SCALE</w:t>
+      </w:r>
+      <w:commentRangeEnd w:id="5"/>
+      <w:r>
+        <w:rPr>
+          <w:rStyle w:val="CommentReference"/>
+        </w:rPr>
+        <w:commentReference w:id="5"/>
       </w:r>
     </w:p>
     <w:p>
@@ -1146,7 +1555,27 @@
         <w:rPr>
           <w:lang w:val="en-GB"/>
         </w:rPr>
-        <w:t xml:space="preserve">Small stage configuration – HOW </w:t>
+        <w:t xml:space="preserve">Small stage configuration – </w:t>
+      </w:r>
+      <w:commentRangeStart w:id="6"/>
+      <w:r>
+        <w:rPr>
+          <w:lang w:val="en-GB"/>
+        </w:rPr>
+        <w:t>HOW</w:t>
+      </w:r>
+      <w:commentRangeEnd w:id="6"/>
+      <w:r>
+        <w:rPr>
+          <w:rStyle w:val="CommentReference"/>
+        </w:rPr>
+        <w:commentReference w:id="6"/>
+      </w:r>
+      <w:r>
+        <w:rPr>
+          <w:lang w:val="en-GB"/>
+        </w:rPr>
+        <w:t xml:space="preserve"> </w:t>
       </w:r>
     </w:p>
     <w:p>
@@ -1260,7 +1689,27 @@
         <w:rPr>
           <w:lang w:val="en-GB"/>
         </w:rPr>
-        <w:t xml:space="preserve">Large stage configuration </w:t>
+        <w:t xml:space="preserve">Large stage </w:t>
+      </w:r>
+      <w:commentRangeStart w:id="7"/>
+      <w:r>
+        <w:rPr>
+          <w:lang w:val="en-GB"/>
+        </w:rPr>
+        <w:t>configuration</w:t>
+      </w:r>
+      <w:commentRangeEnd w:id="7"/>
+      <w:r>
+        <w:rPr>
+          <w:rStyle w:val="CommentReference"/>
+        </w:rPr>
+        <w:commentReference w:id="7"/>
+      </w:r>
+      <w:r>
+        <w:rPr>
+          <w:lang w:val="en-GB"/>
+        </w:rPr>
+        <w:t xml:space="preserve"> </w:t>
       </w:r>
     </w:p>
     <w:p>
@@ -1429,8 +1878,19 @@
       <w:pPr>
         <w:pStyle w:val="Heading1"/>
       </w:pPr>
+      <w:commentRangeStart w:id="8"/>
       <w:r>
         <w:t>Results</w:t>
+      </w:r>
+      <w:commentRangeEnd w:id="8"/>
+      <w:r>
+        <w:rPr>
+          <w:rStyle w:val="CommentReference"/>
+          <w:b w:val="0"/>
+          <w:caps w:val="0"/>
+          <w:lang w:val="en-US"/>
+        </w:rPr>
+        <w:commentReference w:id="8"/>
       </w:r>
     </w:p>
     <w:p>
@@ -1444,6 +1904,7 @@
           <w:lang w:val="en-GB"/>
         </w:rPr>
       </w:pPr>
+      <w:commentRangeStart w:id="9"/>
       <w:r>
         <w:rPr>
           <w:u w:val="single"/>
@@ -1758,6 +2219,13 @@
         </w:rPr>
         <w:t xml:space="preserve">The under and on stage placements show reduction in the stage rejection in the subwoofers passband – WHAT </w:t>
       </w:r>
+      <w:commentRangeEnd w:id="9"/>
+      <w:r>
+        <w:rPr>
+          <w:rStyle w:val="CommentReference"/>
+        </w:rPr>
+        <w:commentReference w:id="9"/>
+      </w:r>
     </w:p>
     <w:p>
       <w:pPr>
@@ -1769,12 +2237,20 @@
           <w:lang w:val="en-GB"/>
         </w:rPr>
       </w:pPr>
+      <w:commentRangeStart w:id="10"/>
       <w:r>
         <w:rPr>
           <w:u w:val="single"/>
           <w:lang w:val="en-GB"/>
         </w:rPr>
         <w:t>LARGE STAGE SECTION</w:t>
+      </w:r>
+      <w:commentRangeEnd w:id="10"/>
+      <w:r>
+        <w:rPr>
+          <w:rStyle w:val="CommentReference"/>
+        </w:rPr>
+        <w:commentReference w:id="10"/>
       </w:r>
     </w:p>
     <w:p>
@@ -2088,6 +2564,7 @@
           <w:lang w:val="en-GB"/>
         </w:rPr>
       </w:pPr>
+      <w:commentRangeStart w:id="11"/>
       <w:r>
         <w:rPr>
           <w:lang w:val="en-GB"/>
@@ -2162,8 +2639,6 @@
         </w:rPr>
         <w:t xml:space="preserve">Is given in table 1 &amp; 2 – WHAT </w:t>
       </w:r>
-      <w:bookmarkStart w:id="1" w:name="_GoBack"/>
-      <w:bookmarkEnd w:id="1"/>
     </w:p>
     <w:p>
       <w:pPr>
@@ -2221,6 +2696,13 @@
         </w:rPr>
         <w:t>Placing the subwoofer in front of the stage will allow the rejection to be maintained – THE BIG OUTCOME OF THE STUDY – THE WHAT</w:t>
       </w:r>
+      <w:commentRangeEnd w:id="11"/>
+      <w:r>
+        <w:rPr>
+          <w:rStyle w:val="CommentReference"/>
+        </w:rPr>
+        <w:commentReference w:id="11"/>
+      </w:r>
     </w:p>
     <w:p>
       <w:pPr>
@@ -2233,8 +2715,22 @@
       <w:pPr>
         <w:pStyle w:val="Heading1"/>
       </w:pPr>
-      <w:r>
-        <w:t>CONCLUSION &amp; Further Work</w:t>
+      <w:commentRangeStart w:id="12"/>
+      <w:r>
+        <w:t>CONCLUSION</w:t>
+      </w:r>
+      <w:commentRangeEnd w:id="12"/>
+      <w:r>
+        <w:rPr>
+          <w:rStyle w:val="CommentReference"/>
+          <w:b w:val="0"/>
+          <w:caps w:val="0"/>
+          <w:lang w:val="en-US"/>
+        </w:rPr>
+        <w:commentReference w:id="12"/>
+      </w:r>
+      <w:r>
+        <w:t xml:space="preserve"> &amp; Further Work</w:t>
       </w:r>
     </w:p>
     <w:p>
@@ -2638,23 +3134,194 @@
     </w:p>
     <w:p>
       <w:pPr>
+        <w:widowControl w:val="0"/>
+        <w:autoSpaceDE w:val="0"/>
+        <w:autoSpaceDN w:val="0"/>
+        <w:adjustRightInd w:val="0"/>
+        <w:ind w:left="640" w:hanging="640"/>
+        <w:rPr>
+          <w:rFonts w:cs="Arial"/>
+          <w:noProof/>
+          <w:szCs w:val="24"/>
+        </w:rPr>
+      </w:pPr>
+      <w:r>
+        <w:fldChar w:fldCharType="begin" w:fldLock="1"/>
+      </w:r>
+      <w:r>
+        <w:instrText xml:space="preserve">ADDIN Mendeley Bibliography CSL_BIBLIOGRAPHY </w:instrText>
+      </w:r>
+      <w:r>
+        <w:fldChar w:fldCharType="separate"/>
+      </w:r>
+      <w:r>
+        <w:rPr>
+          <w:rFonts w:cs="Arial"/>
+          <w:noProof/>
+          <w:szCs w:val="24"/>
+        </w:rPr>
+        <w:t>[1]</w:t>
+      </w:r>
+      <w:r>
+        <w:rPr>
+          <w:rFonts w:cs="Arial"/>
+          <w:noProof/>
+          <w:szCs w:val="24"/>
+        </w:rPr>
+        <w:tab/>
+        <w:t xml:space="preserve">J. De Poorter and D. Botteldooren, “Acoustical finite-difference time-domain simulations of subwavelength geometries,” </w:t>
+      </w:r>
+      <w:r>
+        <w:rPr>
+          <w:rFonts w:cs="Arial"/>
+          <w:i/>
+          <w:iCs/>
+          <w:noProof/>
+          <w:szCs w:val="24"/>
+        </w:rPr>
+        <w:t>J. Acoust. Soc. Am.</w:t>
+      </w:r>
+      <w:r>
+        <w:rPr>
+          <w:rFonts w:cs="Arial"/>
+          <w:noProof/>
+          <w:szCs w:val="24"/>
+        </w:rPr>
+        <w:t>, vol. 104, no. 3, pp. 1171–1177, 1998.</w:t>
+      </w:r>
+    </w:p>
+    <w:p>
+      <w:pPr>
+        <w:widowControl w:val="0"/>
+        <w:autoSpaceDE w:val="0"/>
+        <w:autoSpaceDN w:val="0"/>
+        <w:adjustRightInd w:val="0"/>
+        <w:ind w:left="640" w:hanging="640"/>
+        <w:rPr>
+          <w:rFonts w:cs="Arial"/>
+          <w:noProof/>
+          <w:szCs w:val="24"/>
+        </w:rPr>
+      </w:pPr>
+      <w:r>
+        <w:rPr>
+          <w:rFonts w:cs="Arial"/>
+          <w:noProof/>
+          <w:szCs w:val="24"/>
+        </w:rPr>
+        <w:t>[2]</w:t>
+      </w:r>
+      <w:r>
+        <w:rPr>
+          <w:rFonts w:cs="Arial"/>
+          <w:noProof/>
+          <w:szCs w:val="24"/>
+        </w:rPr>
+        <w:tab/>
+        <w:t>C. Doerr, “SPARSE FINITE-DIFFERENCE TIME DOMAIN SIMULATION,” US 2014/0365188 A1, 2014.</w:t>
+      </w:r>
+    </w:p>
+    <w:p>
+      <w:pPr>
+        <w:widowControl w:val="0"/>
+        <w:autoSpaceDE w:val="0"/>
+        <w:autoSpaceDN w:val="0"/>
+        <w:adjustRightInd w:val="0"/>
+        <w:ind w:left="640" w:hanging="640"/>
+        <w:rPr>
+          <w:rFonts w:cs="Arial"/>
+          <w:noProof/>
+          <w:szCs w:val="24"/>
+        </w:rPr>
+      </w:pPr>
+      <w:r>
+        <w:rPr>
+          <w:rFonts w:cs="Arial"/>
+          <w:noProof/>
+          <w:szCs w:val="24"/>
+        </w:rPr>
+        <w:t>[3]</w:t>
+      </w:r>
+      <w:r>
+        <w:rPr>
+          <w:rFonts w:cs="Arial"/>
+          <w:noProof/>
+          <w:szCs w:val="24"/>
+        </w:rPr>
+        <w:tab/>
+        <w:t xml:space="preserve">M. Hornikx, T. Krijnen, and L. Van Harten, “OpenPSTD: The open source pseudospectral time-domain method for acoustic propagation,” </w:t>
+      </w:r>
+      <w:r>
+        <w:rPr>
+          <w:rFonts w:cs="Arial"/>
+          <w:i/>
+          <w:iCs/>
+          <w:noProof/>
+          <w:szCs w:val="24"/>
+        </w:rPr>
+        <w:t>Comput. Phys. Commun.</w:t>
+      </w:r>
+      <w:r>
+        <w:rPr>
+          <w:rFonts w:cs="Arial"/>
+          <w:noProof/>
+          <w:szCs w:val="24"/>
+        </w:rPr>
+        <w:t>, vol. 203, pp. 298–308, 2016.</w:t>
+      </w:r>
+    </w:p>
+    <w:p>
+      <w:pPr>
+        <w:widowControl w:val="0"/>
+        <w:autoSpaceDE w:val="0"/>
+        <w:autoSpaceDN w:val="0"/>
+        <w:adjustRightInd w:val="0"/>
+        <w:ind w:left="640" w:hanging="640"/>
+        <w:rPr>
+          <w:rFonts w:cs="Arial"/>
+          <w:noProof/>
+        </w:rPr>
+      </w:pPr>
+      <w:r>
+        <w:rPr>
+          <w:rFonts w:cs="Arial"/>
+          <w:noProof/>
+          <w:szCs w:val="24"/>
+        </w:rPr>
+        <w:t>[4]</w:t>
+      </w:r>
+      <w:r>
+        <w:rPr>
+          <w:rFonts w:cs="Arial"/>
+          <w:noProof/>
+          <w:szCs w:val="24"/>
+        </w:rPr>
+        <w:tab/>
+        <w:t xml:space="preserve">J. A. S. Angus and A. Caunce, “A GPGPU Approach to Improved Acoustic Finite Difference Time Domain Calculations,” </w:t>
+      </w:r>
+      <w:r>
+        <w:rPr>
+          <w:rFonts w:cs="Arial"/>
+          <w:i/>
+          <w:iCs/>
+          <w:noProof/>
+          <w:szCs w:val="24"/>
+        </w:rPr>
+        <w:t>128th Audio Eng. Soc. Conv.</w:t>
+      </w:r>
+      <w:r>
+        <w:rPr>
+          <w:rFonts w:cs="Arial"/>
+          <w:noProof/>
+          <w:szCs w:val="24"/>
+        </w:rPr>
+        <w:t>, 2010.</w:t>
+      </w:r>
+    </w:p>
+    <w:p>
+      <w:pPr>
         <w:jc w:val="both"/>
       </w:pPr>
-      <w:r>
-        <w:fldChar w:fldCharType="begin"/>
-      </w:r>
-      <w:r>
-        <w:instrText xml:space="preserve">ADDIN Mendeley Bibliography CSL_BIBLIOGRAPHY </w:instrText>
-      </w:r>
-      <w:r>
-        <w:fldChar w:fldCharType="separate"/>
-      </w:r>
-      <w:r>
-        <w:rPr>
-          <w:noProof/>
-        </w:rPr>
-        <w:t>{Bibliography}</w:t>
-      </w:r>
       <w:r>
         <w:fldChar w:fldCharType="end"/>
       </w:r>
@@ -2696,12 +3363,199 @@
       </w:r>
     </w:p>
   </w:comment>
+  <w:comment w:id="1" w:author="Simon Durbridge" w:date="2017-10-05T16:42:00Z" w:initials="SD">
+    <w:p>
+      <w:pPr>
+        <w:pStyle w:val="CommentText"/>
+      </w:pPr>
+      <w:r>
+        <w:rPr>
+          <w:rStyle w:val="CommentReference"/>
+        </w:rPr>
+        <w:annotationRef/>
+      </w:r>
+      <w:r>
+        <w:t>Create tension</w:t>
+      </w:r>
+    </w:p>
+  </w:comment>
+  <w:comment w:id="2" w:author="Simon Durbridge" w:date="2017-10-05T16:44:00Z" w:initials="SD">
+    <w:p>
+      <w:pPr>
+        <w:pStyle w:val="CommentText"/>
+      </w:pPr>
+      <w:r>
+        <w:rPr>
+          <w:rStyle w:val="CommentReference"/>
+        </w:rPr>
+        <w:annotationRef/>
+      </w:r>
+      <w:r>
+        <w:t>Introduce the experiment</w:t>
+      </w:r>
+    </w:p>
+  </w:comment>
+  <w:comment w:id="3" w:author="Simon Durbridge" w:date="2017-10-05T16:44:00Z" w:initials="SD">
+    <w:p>
+      <w:pPr>
+        <w:pStyle w:val="CommentText"/>
+      </w:pPr>
+      <w:r>
+        <w:rPr>
+          <w:rStyle w:val="CommentReference"/>
+        </w:rPr>
+        <w:annotationRef/>
+      </w:r>
+      <w:r>
+        <w:t>How we attain the base line</w:t>
+      </w:r>
+    </w:p>
+  </w:comment>
+  <w:comment w:id="5" w:author="Simon Durbridge" w:date="2017-10-05T16:44:00Z" w:initials="SD">
+    <w:p>
+      <w:pPr>
+        <w:pStyle w:val="CommentText"/>
+      </w:pPr>
+      <w:r>
+        <w:rPr>
+          <w:rStyle w:val="CommentReference"/>
+        </w:rPr>
+        <w:annotationRef/>
+      </w:r>
+      <w:r>
+        <w:t>What the baseline is and what it tells us</w:t>
+      </w:r>
+    </w:p>
+  </w:comment>
+  <w:comment w:id="6" w:author="Simon Durbridge" w:date="2017-10-05T16:43:00Z" w:initials="SD">
+    <w:p>
+      <w:pPr>
+        <w:pStyle w:val="CommentText"/>
+      </w:pPr>
+      <w:r>
+        <w:rPr>
+          <w:rStyle w:val="CommentReference"/>
+        </w:rPr>
+        <w:annotationRef/>
+      </w:r>
+      <w:r>
+        <w:t>WE did some work, results to come later</w:t>
+      </w:r>
+    </w:p>
+  </w:comment>
+  <w:comment w:id="7" w:author="Simon Durbridge" w:date="2017-10-05T16:44:00Z" w:initials="SD">
+    <w:p>
+      <w:pPr>
+        <w:pStyle w:val="CommentText"/>
+      </w:pPr>
+      <w:r>
+        <w:rPr>
+          <w:rStyle w:val="CommentReference"/>
+        </w:rPr>
+        <w:annotationRef/>
+      </w:r>
+      <w:r>
+        <w:t>First up, we will explain that we did some more work</w:t>
+      </w:r>
+    </w:p>
+  </w:comment>
+  <w:comment w:id="8" w:author="Simon Durbridge" w:date="2017-10-05T16:42:00Z" w:initials="SD">
+    <w:p>
+      <w:pPr>
+        <w:pStyle w:val="CommentText"/>
+      </w:pPr>
+      <w:r>
+        <w:rPr>
+          <w:rStyle w:val="CommentReference"/>
+        </w:rPr>
+        <w:annotationRef/>
+      </w:r>
+      <w:r>
+        <w:t>Late buildup</w:t>
+      </w:r>
+    </w:p>
+  </w:comment>
+  <w:comment w:id="9" w:author="Simon Durbridge" w:date="2017-10-05T16:45:00Z" w:initials="SD">
+    <w:p>
+      <w:pPr>
+        <w:pStyle w:val="CommentText"/>
+      </w:pPr>
+      <w:r>
+        <w:rPr>
+          <w:rStyle w:val="CommentReference"/>
+        </w:rPr>
+        <w:annotationRef/>
+      </w:r>
+      <w:r>
+        <w:t>We did some work and it told us a bunch of things, but not all the things</w:t>
+      </w:r>
+    </w:p>
+  </w:comment>
+  <w:comment w:id="10" w:author="Simon Durbridge" w:date="2017-10-05T16:45:00Z" w:initials="SD">
+    <w:p>
+      <w:pPr>
+        <w:pStyle w:val="CommentText"/>
+      </w:pPr>
+      <w:r>
+        <w:rPr>
+          <w:rStyle w:val="CommentReference"/>
+        </w:rPr>
+        <w:annotationRef/>
+      </w:r>
+      <w:r>
+        <w:t>We then did some more work and learned a bunch more things</w:t>
+      </w:r>
+    </w:p>
+  </w:comment>
+  <w:comment w:id="11" w:author="Simon Durbridge" w:date="2017-10-05T16:43:00Z" w:initials="SD">
+    <w:p>
+      <w:pPr>
+        <w:pStyle w:val="CommentText"/>
+      </w:pPr>
+      <w:r>
+        <w:rPr>
+          <w:rStyle w:val="CommentReference"/>
+        </w:rPr>
+        <w:annotationRef/>
+      </w:r>
+      <w:r>
+        <w:t>Release – the outcome</w:t>
+      </w:r>
+    </w:p>
+  </w:comment>
+  <w:comment w:id="12" w:author="Simon Durbridge" w:date="2017-10-05T16:43:00Z" w:initials="SD">
+    <w:p>
+      <w:pPr>
+        <w:pStyle w:val="CommentText"/>
+      </w:pPr>
+      <w:r>
+        <w:rPr>
+          <w:rStyle w:val="CommentReference"/>
+        </w:rPr>
+        <w:annotationRef/>
+      </w:r>
+      <w:r>
+        <w:t>Big Finish</w:t>
+      </w:r>
+    </w:p>
+  </w:comment>
 </w:comments>
 </file>
 
 <file path=word/commentsExtended.xml><?xml version="1.0" encoding="utf-8"?>
 <w15:commentsEx xmlns:wpc="http://schemas.microsoft.com/office/word/2010/wordprocessingCanvas" xmlns:cx="http://schemas.microsoft.com/office/drawing/2014/chartex" xmlns:mc="http://schemas.openxmlformats.org/markup-compatibility/2006" xmlns:o="urn:schemas-microsoft-com:office:office" xmlns:r="http://schemas.openxmlformats.org/officeDocument/2006/relationships" xmlns:m="http://schemas.openxmlformats.org/officeDocument/2006/math" xmlns:v="urn:schemas-microsoft-com:vml" xmlns:wp14="http://schemas.microsoft.com/office/word/2010/wordprocessingDrawing" xmlns:wp="http://schemas.openxmlformats.org/drawingml/2006/wordprocessingDrawing" xmlns:w10="urn:schemas-microsoft-com:office:word" xmlns:w="http://schemas.openxmlformats.org/wordprocessingml/2006/main" xmlns:w14="http://schemas.microsoft.com/office/word/2010/wordml" xmlns:w15="http://schemas.microsoft.com/office/word/2012/wordml" xmlns:w16se="http://schemas.microsoft.com/office/word/2015/wordml/symex" xmlns:wpg="http://schemas.microsoft.com/office/word/2010/wordprocessingGroup" xmlns:wpi="http://schemas.microsoft.com/office/word/2010/wordprocessingInk" xmlns:wne="http://schemas.microsoft.com/office/word/2006/wordml" xmlns:wps="http://schemas.microsoft.com/office/word/2010/wordprocessingShape" mc:Ignorable="w14 w15 w16se wp14">
   <w15:commentEx w15:paraId="1438A8C5" w15:done="0"/>
+  <w15:commentEx w15:paraId="41774DD7" w15:done="0"/>
+  <w15:commentEx w15:paraId="140F4B5F" w15:done="0"/>
+  <w15:commentEx w15:paraId="489BB8F4" w15:done="0"/>
+  <w15:commentEx w15:paraId="78E76394" w15:done="0"/>
+  <w15:commentEx w15:paraId="0397FD8C" w15:done="0"/>
+  <w15:commentEx w15:paraId="74E8FA75" w15:done="0"/>
+  <w15:commentEx w15:paraId="324D5A5A" w15:done="0"/>
+  <w15:commentEx w15:paraId="00075A83" w15:done="0"/>
+  <w15:commentEx w15:paraId="617578BC" w15:done="0"/>
+  <w15:commentEx w15:paraId="502F2FCD" w15:done="0"/>
+  <w15:commentEx w15:paraId="074CEF61" w15:done="0"/>
 </w15:commentsEx>
 </file>
 
@@ -4711,7 +5565,7 @@
 </file>
 
 <file path=customXml/itemProps4.xml><?xml version="1.0" encoding="utf-8"?>
-<ds:datastoreItem xmlns:ds="http://schemas.openxmlformats.org/officeDocument/2006/customXml" ds:itemID="{CE2F2522-7DF6-4313-827E-3DA12E9CC0F6}">
+<ds:datastoreItem xmlns:ds="http://schemas.openxmlformats.org/officeDocument/2006/customXml" ds:itemID="{692F30C1-8A02-4E8A-96CB-9E44A435CE12}">
   <ds:schemaRefs>
     <ds:schemaRef ds:uri="http://schemas.openxmlformats.org/officeDocument/2006/bibliography"/>
   </ds:schemaRefs>

--- a/Docs/RS2017 Paper Working.docx
+++ b/Docs/RS2017 Paper Working.docx
@@ -45,13 +45,7 @@
         <w:tab/>
       </w:r>
       <w:r>
-        <w:t>University of Derby</w:t>
-      </w:r>
-      <w:r>
-        <w:t xml:space="preserve">, </w:t>
-      </w:r>
-      <w:r>
-        <w:t>Derby</w:t>
+        <w:t>Bowers &amp; Wilkins, West Sussex</w:t>
       </w:r>
       <w:r>
         <w:t>, U</w:t>
@@ -74,6 +68,9 @@
         <w:tab/>
       </w:r>
       <w:r>
+        <w:t xml:space="preserve">Department of Electronics, Computing &amp; Mathematics, </w:t>
+      </w:r>
+      <w:r>
         <w:t>University of Derby, Derby, UK</w:t>
       </w:r>
     </w:p>
@@ -116,6 +113,7 @@
           <w:ilvl w:val="0"/>
           <w:numId w:val="3"/>
         </w:numPr>
+        <w:jc w:val="both"/>
         <w:rPr>
           <w:lang w:val="en-GB"/>
         </w:rPr>
@@ -133,21 +131,114 @@
           <w:ilvl w:val="1"/>
           <w:numId w:val="3"/>
         </w:numPr>
-        <w:rPr>
-          <w:lang w:val="en-GB"/>
-        </w:rPr>
-      </w:pPr>
-      <w:r>
-        <w:rPr>
-          <w:lang w:val="en-GB"/>
-        </w:rPr>
-        <w:t>Improvements in simulation performance help predictions, exploration (rapid prototyping) and design decisions</w:t>
-      </w:r>
-      <w:r>
-        <w:rPr>
-          <w:lang w:val="en-GB"/>
-        </w:rPr>
-        <w:t xml:space="preserve"> – improved audio quality in the end</w:t>
+        <w:jc w:val="both"/>
+        <w:rPr>
+          <w:lang w:val="en-GB"/>
+        </w:rPr>
+      </w:pPr>
+      <w:commentRangeStart w:id="1"/>
+      <w:r>
+        <w:rPr>
+          <w:lang w:val="en-GB"/>
+        </w:rPr>
+        <w:t xml:space="preserve">Improvements </w:t>
+      </w:r>
+      <w:commentRangeEnd w:id="1"/>
+      <w:r>
+        <w:rPr>
+          <w:rStyle w:val="CommentReference"/>
+        </w:rPr>
+        <w:commentReference w:id="1"/>
+      </w:r>
+      <w:r>
+        <w:rPr>
+          <w:lang w:val="en-GB"/>
+        </w:rPr>
+        <w:t>in</w:t>
+      </w:r>
+      <w:r>
+        <w:rPr>
+          <w:lang w:val="en-GB"/>
+        </w:rPr>
+        <w:t xml:space="preserve"> the flexibility, accuracy and performance of simulation</w:t>
+      </w:r>
+      <w:r>
+        <w:rPr>
+          <w:lang w:val="en-GB"/>
+        </w:rPr>
+        <w:t xml:space="preserve"> </w:t>
+      </w:r>
+      <w:r>
+        <w:rPr>
+          <w:lang w:val="en-GB"/>
+        </w:rPr>
+        <w:t>tools could</w:t>
+      </w:r>
+      <w:r>
+        <w:rPr>
+          <w:lang w:val="en-GB"/>
+        </w:rPr>
+        <w:t xml:space="preserve"> help </w:t>
+      </w:r>
+      <w:r>
+        <w:rPr>
+          <w:lang w:val="en-GB"/>
+        </w:rPr>
+        <w:t xml:space="preserve">towards making </w:t>
+      </w:r>
+      <w:r>
+        <w:rPr>
+          <w:lang w:val="en-GB"/>
+        </w:rPr>
+        <w:t>predictions,</w:t>
+      </w:r>
+      <w:r>
+        <w:rPr>
+          <w:lang w:val="en-GB"/>
+        </w:rPr>
+        <w:t xml:space="preserve"> performing low-cost</w:t>
+      </w:r>
+      <w:r>
+        <w:rPr>
+          <w:lang w:val="en-GB"/>
+        </w:rPr>
+        <w:t xml:space="preserve"> explor</w:t>
+      </w:r>
+      <w:r>
+        <w:rPr>
+          <w:lang w:val="en-GB"/>
+        </w:rPr>
+        <w:t>ation</w:t>
+      </w:r>
+      <w:r>
+        <w:rPr>
+          <w:lang w:val="en-GB"/>
+        </w:rPr>
+        <w:t xml:space="preserve"> (rapid prototyping) and </w:t>
+      </w:r>
+      <w:r>
+        <w:rPr>
+          <w:lang w:val="en-GB"/>
+        </w:rPr>
+        <w:t xml:space="preserve">system </w:t>
+      </w:r>
+      <w:r>
+        <w:rPr>
+          <w:lang w:val="en-GB"/>
+        </w:rPr>
+        <w:t xml:space="preserve">design </w:t>
+      </w:r>
+      <w:r>
+        <w:rPr>
+          <w:lang w:val="en-GB"/>
+        </w:rPr>
+        <w:t>workflows easier, faster and more intuitive.</w:t>
+      </w:r>
+      <w:r>
+        <w:rPr>
+          <w:lang w:val="en-GB"/>
+        </w:rPr>
+        <w:t xml:space="preserve"> – WHAT </w:t>
       </w:r>
     </w:p>
     <w:p>
@@ -156,32 +247,16 @@
           <w:ilvl w:val="1"/>
           <w:numId w:val="3"/>
         </w:numPr>
-        <w:rPr>
-          <w:lang w:val="en-GB"/>
-        </w:rPr>
-      </w:pPr>
-      <w:r>
-        <w:rPr>
-          <w:lang w:val="en-GB"/>
-        </w:rPr>
-        <w:t>Large scale simulations are hard to do using wave method</w:t>
-      </w:r>
-    </w:p>
-    <w:p>
-      <w:pPr>
-        <w:numPr>
-          <w:ilvl w:val="1"/>
-          <w:numId w:val="3"/>
-        </w:numPr>
-        <w:rPr>
-          <w:lang w:val="en-GB"/>
-        </w:rPr>
-      </w:pPr>
-      <w:r>
-        <w:rPr>
-          <w:lang w:val="en-GB"/>
-        </w:rPr>
-        <w:t>If we get the speed up by some clever means (and ideally the memory restrictions down) the methods could be made more accessible for less specialist users i.e. PA and loudspeaker designers, students etc</w:t>
+        <w:jc w:val="both"/>
+        <w:rPr>
+          <w:lang w:val="en-GB"/>
+        </w:rPr>
+      </w:pPr>
+      <w:r>
+        <w:rPr>
+          <w:lang w:val="en-GB"/>
+        </w:rPr>
+        <w:t xml:space="preserve">Time domain numerical methods used for performing acoustic simulation, could provide useful visual information, as well as reasonably accurate measurement data. – WHAT </w:t>
       </w:r>
     </w:p>
     <w:p>
@@ -190,6 +265,7 @@
           <w:ilvl w:val="0"/>
           <w:numId w:val="3"/>
         </w:numPr>
+        <w:jc w:val="both"/>
         <w:rPr>
           <w:lang w:val="en-GB"/>
         </w:rPr>
@@ -200,6 +276,12 @@
         </w:rPr>
         <w:t>Lit Review</w:t>
       </w:r>
+      <w:r>
+        <w:rPr>
+          <w:lang w:val="en-GB"/>
+        </w:rPr>
+        <w:t xml:space="preserve"> – A bit more about time domain numerical methods for acoustic simulations</w:t>
+      </w:r>
     </w:p>
     <w:p>
       <w:pPr>
@@ -207,21 +289,22 @@
           <w:ilvl w:val="1"/>
           <w:numId w:val="3"/>
         </w:numPr>
-        <w:rPr>
-          <w:lang w:val="en-GB"/>
-        </w:rPr>
-      </w:pPr>
-      <w:r>
-        <w:rPr>
-          <w:lang w:val="en-GB"/>
-        </w:rPr>
-        <w:t xml:space="preserve">Central to </w:t>
-      </w:r>
-      <w:r>
-        <w:rPr>
-          <w:lang w:val="en-GB"/>
-        </w:rPr>
-        <w:t>FDTD is work by Bootledooren</w:t>
+        <w:jc w:val="both"/>
+        <w:rPr>
+          <w:lang w:val="en-GB"/>
+        </w:rPr>
+      </w:pPr>
+      <w:r>
+        <w:rPr>
+          <w:lang w:val="en-GB"/>
+        </w:rPr>
+        <w:t xml:space="preserve">One of the early proponents of work on time domain numerical methods for acoustics was </w:t>
+      </w:r>
+      <w:r>
+        <w:rPr>
+          <w:lang w:val="en-GB"/>
+        </w:rPr>
+        <w:t>Bootledooren</w:t>
       </w:r>
       <w:r>
         <w:rPr>
@@ -258,7 +341,115 @@
         <w:rPr>
           <w:lang w:val="en-GB"/>
         </w:rPr>
-        <w:t xml:space="preserve">, SFDTD is work by Doerr </w:t>
+        <w:t>; whose work involved</w:t>
+      </w:r>
+      <w:r>
+        <w:rPr>
+          <w:lang w:val="en-GB"/>
+        </w:rPr>
+        <w:t xml:space="preserve"> port</w:t>
+      </w:r>
+      <w:r>
+        <w:rPr>
+          <w:lang w:val="en-GB"/>
+        </w:rPr>
+        <w:t>ing</w:t>
+      </w:r>
+      <w:r>
+        <w:rPr>
+          <w:lang w:val="en-GB"/>
+        </w:rPr>
+        <w:t xml:space="preserve"> the finite difference time domain</w:t>
+      </w:r>
+      <w:r>
+        <w:rPr>
+          <w:lang w:val="en-GB"/>
+        </w:rPr>
+        <w:t xml:space="preserve"> (FDTD)</w:t>
+      </w:r>
+      <w:r>
+        <w:rPr>
+          <w:lang w:val="en-GB"/>
+        </w:rPr>
+        <w:t xml:space="preserve"> and finite volume time domain</w:t>
+      </w:r>
+      <w:r>
+        <w:rPr>
+          <w:lang w:val="en-GB"/>
+        </w:rPr>
+        <w:t xml:space="preserve"> (FVTD)</w:t>
+      </w:r>
+      <w:r>
+        <w:rPr>
+          <w:lang w:val="en-GB"/>
+        </w:rPr>
+        <w:t xml:space="preserve"> </w:t>
+      </w:r>
+      <w:r>
+        <w:rPr>
+          <w:lang w:val="en-GB"/>
+        </w:rPr>
+        <w:t>methods</w:t>
+      </w:r>
+      <w:r>
+        <w:rPr>
+          <w:lang w:val="en-GB"/>
+        </w:rPr>
+        <w:t xml:space="preserve"> from electromagnetic simulation</w:t>
+      </w:r>
+      <w:r>
+        <w:rPr>
+          <w:lang w:val="en-GB"/>
+        </w:rPr>
+        <w:t>, for use in low frequency</w:t>
+      </w:r>
+      <w:r>
+        <w:rPr>
+          <w:lang w:val="en-GB"/>
+        </w:rPr>
+        <w:t xml:space="preserve"> acoustic simulation.</w:t>
+      </w:r>
+      <w:r>
+        <w:rPr>
+          <w:lang w:val="en-GB"/>
+        </w:rPr>
+        <w:t xml:space="preserve"> – WHAT </w:t>
+      </w:r>
+    </w:p>
+    <w:p>
+      <w:pPr>
+        <w:numPr>
+          <w:ilvl w:val="1"/>
+          <w:numId w:val="3"/>
+        </w:numPr>
+        <w:jc w:val="both"/>
+        <w:rPr>
+          <w:lang w:val="en-GB"/>
+        </w:rPr>
+      </w:pPr>
+      <w:r>
+        <w:rPr>
+          <w:lang w:val="en-GB"/>
+        </w:rPr>
+        <w:t xml:space="preserve">This work has been </w:t>
+      </w:r>
+      <w:r>
+        <w:rPr>
+          <w:lang w:val="en-GB"/>
+        </w:rPr>
+        <w:t>followed on</w:t>
+      </w:r>
+      <w:r>
+        <w:rPr>
+          <w:lang w:val="en-GB"/>
+        </w:rPr>
+        <w:t xml:space="preserve"> by many researchers such as </w:t>
+      </w:r>
+      <w:r>
+        <w:rPr>
+          <w:lang w:val="en-GB"/>
+        </w:rPr>
+        <w:t>Murphy</w:t>
       </w:r>
       <w:r>
         <w:rPr>
@@ -270,7 +461,7 @@
         <w:rPr>
           <w:lang w:val="en-GB"/>
         </w:rPr>
-        <w:instrText>ADDIN CSL_CITATION { "citationItems" : [ { "id" : "ITEM-1", "itemData" : { "ISBN" : "1424406455", "author" : [ { "dropping-particle" : "", "family" : "Doerr", "given" : "C", "non-dropping-particle" : "", "parse-names" : false, "suffix" : "" } ], "id" : "ITEM-1", "issued" : { "date-parts" : [ [ "2014" ] ] }, "number" : "US 2014/0365188 A1", "publisher-place" : "Unitest States of America", "title" : "SPARSE FINITE-DIFFERENCE TIME DOMAIN SIMULATION", "type" : "patent" }, "uris" : [ "http://www.mendeley.com/documents/?uuid=386ccfec-0acf-4d66-8cc7-45b64ac887a5" ] } ], "mendeley" : { "formattedCitation" : "[2]", "plainTextFormattedCitation" : "[2]", "previouslyFormattedCitation" : "[2]" }, "properties" : { "noteIndex" : -1 }, "schema" : "https://github.com/citation-style-language/schema/raw/master/csl-citation.json" }</w:instrText>
+        <w:instrText>ADDIN CSL_CITATION { "citationItems" : [ { "id" : "ITEM-1", "itemData" : { "DOI" : "10.1016/j.apacoust.2014.02.010", "ISSN" : "0003682X", "abstract" : "This paper considers source excitation strategies in finite difference time domain room acoustics simulations for auralization purposes. We demonstrate that FDTD simulations can be conducted to obtain impulse responses based on unit impulse excitation, this being the shortest, simplest and most efficiently implemented signal that might be applied. Single, rather than double, precision accuracy simulations might be implemented where memory use is critical but the consequence is a remarkably increased noise floor. Hard source excitation introduces a discontinuity in the simulated acoustic field resulting in a shift of resonant modes from expected values. Additive sources do not introduce such discontinuities, but instead result in a broadband offset across the frequency spectrum. Transparent sources address both of these issues and with unit impulse excitation the calculation of the compensation filters required to implement transparency is also simplified. However, both transparent and additive source excitation demonstrate solution growth problems for a bounded space. Any of these approaches might be used if the consequences are understood and compensated for, however, for room acoustics simulation the hard source is the least favorable due to the fundamental changes it imparts on the underlying geometry. These methods are further tested through the implementation of a directional sound source based on multiple omnidirectional point sources. ?? 2014 The Authors. Published by Elsevier Ltd.", "author" : [ { "dropping-particle" : "", "family" : "Murphy", "given" : "Damian T.", "non-dropping-particle" : "", "parse-names" : false, "suffix" : "" }, { "dropping-particle" : "", "family" : "Southern", "given" : "Alex", "non-dropping-particle" : "", "parse-names" : false, "suffix" : "" }, { "dropping-particle" : "", "family" : "Savioja", "given" : "Lauri", "non-dropping-particle" : "", "parse-names" : false, "suffix" : "" } ], "container-title" : "Applied Acoustics", "id" : "ITEM-1", "issued" : { "date-parts" : [ [ "2014" ] ] }, "note" : "NULL", "page" : "6-14", "publisher" : "Elsevier Ltd", "title" : "Source excitation strategies for obtaining impulse responses in finite difference time domain room acoustics simulation", "type" : "article-journal", "volume" : "82" }, "uris" : [ "http://www.mendeley.com/documents/?uuid=0b6025e0-eb78-474d-9bc4-6d3db650fbff" ] } ], "mendeley" : { "formattedCitation" : "[2]", "plainTextFormattedCitation" : "[2]", "previouslyFormattedCitation" : "[2]" }, "properties" : { "noteIndex" : 1 }, "schema" : "https://github.com/citation-style-language/schema/raw/master/csl-citation.json" }</w:instrText>
       </w:r>
       <w:r>
         <w:rPr>
@@ -291,6 +482,98 @@
         </w:rPr>
         <w:fldChar w:fldCharType="end"/>
       </w:r>
+      <w:r>
+        <w:rPr>
+          <w:lang w:val="en-GB"/>
+        </w:rPr>
+        <w:t>, Bilbao</w:t>
+      </w:r>
+      <w:r>
+        <w:rPr>
+          <w:lang w:val="en-GB"/>
+        </w:rPr>
+        <w:fldChar w:fldCharType="begin" w:fldLock="1"/>
+      </w:r>
+      <w:r>
+        <w:rPr>
+          <w:lang w:val="en-GB"/>
+        </w:rPr>
+        <w:instrText>ADDIN CSL_CITATION { "citationItems" : [ { "id" : "ITEM-1", "itemData" : { "DOI" : "10.1109/TASL.2012.2186806", "ISSN" : "15587916", "abstract" : "Finite difference time-domain simulation methods in acoustics applications have seen increased interest recently. The simplest scheme exhibits various weaknesses, such as numerical dispersion and anisotropy. More general parameterized families of schemes are explored here, with a view towards reducing such numerical artefacts through optimization. Numerical results are presented.", "author" : [ { "dropping-particle" : "", "family" : "Bilbao", "given" : "Stefan", "non-dropping-particle" : "", "parse-names" : false, "suffix" : "" } ], "container-title" : "IEEE Transactions on Audio, Speech and Language Processing", "id" : "ITEM-1", "issue" : "5", "issued" : { "date-parts" : [ [ "2012" ] ] }, "page" : "1658-1663", "title" : "Optimized FDTD schemes for 3-D acoustic wave propagation", "type" : "article-journal", "volume" : "20" }, "uris" : [ "http://www.mendeley.com/documents/?uuid=484d9091-42bf-4816-9e5d-09ee9ca03fad" ] } ], "mendeley" : { "formattedCitation" : "[3]", "plainTextFormattedCitation" : "[3]", "previouslyFormattedCitation" : "[3]" }, "properties" : { "noteIndex" : -1 }, "schema" : "https://github.com/citation-style-language/schema/raw/master/csl-citation.json" }</w:instrText>
+      </w:r>
+      <w:r>
+        <w:rPr>
+          <w:lang w:val="en-GB"/>
+        </w:rPr>
+        <w:fldChar w:fldCharType="separate"/>
+      </w:r>
+      <w:r>
+        <w:rPr>
+          <w:noProof/>
+          <w:lang w:val="en-GB"/>
+        </w:rPr>
+        <w:t>[3]</w:t>
+      </w:r>
+      <w:r>
+        <w:rPr>
+          <w:lang w:val="en-GB"/>
+        </w:rPr>
+        <w:fldChar w:fldCharType="end"/>
+      </w:r>
+      <w:r>
+        <w:rPr>
+          <w:lang w:val="en-GB"/>
+        </w:rPr>
+        <w:t xml:space="preserve"> and</w:t>
+      </w:r>
+      <w:r>
+        <w:rPr>
+          <w:lang w:val="en-GB"/>
+        </w:rPr>
+        <w:t xml:space="preserve"> Hamilton</w:t>
+      </w:r>
+      <w:r>
+        <w:rPr>
+          <w:lang w:val="en-GB"/>
+        </w:rPr>
+        <w:fldChar w:fldCharType="begin" w:fldLock="1"/>
+      </w:r>
+      <w:r>
+        <w:rPr>
+          <w:lang w:val="en-GB"/>
+        </w:rPr>
+        <w:instrText>ADDIN CSL_CITATION { "citationItems" : [ { "id" : "ITEM-1", "itemData" : { "author" : [ { "dropping-particle" : "", "family" : "Hamilton", "given" : "Brian", "non-dropping-particle" : "", "parse-names" : false, "suffix" : "" }, { "dropping-particle" : "", "family" : "Bilbao", "given" : "Stefan", "non-dropping-particle" : "", "parse-names" : false, "suffix" : "" } ], "container-title" : "Research.Ed.Ac.Uk", "id" : "ITEM-1", "issue" : "2", "issued" : { "date-parts" : [ [ "2013" ] ] }, "page" : "1-8", "title" : "Fourth-Order and Optimised Finite Difference Schemes for the 2-D Wave Equation", "type" : "article-journal", "volume" : "2" }, "uris" : [ "http://www.mendeley.com/documents/?uuid=440e47d8-2961-4f82-85c4-2178add741bf" ] } ], "mendeley" : { "formattedCitation" : "[4]", "plainTextFormattedCitation" : "[4]", "previouslyFormattedCitation" : "[4]" }, "properties" : { "noteIndex" : -1 }, "schema" : "https://github.com/citation-style-language/schema/raw/master/csl-citation.json" }</w:instrText>
+      </w:r>
+      <w:r>
+        <w:rPr>
+          <w:lang w:val="en-GB"/>
+        </w:rPr>
+        <w:fldChar w:fldCharType="separate"/>
+      </w:r>
+      <w:r>
+        <w:rPr>
+          <w:noProof/>
+          <w:lang w:val="en-GB"/>
+        </w:rPr>
+        <w:t>[4]</w:t>
+      </w:r>
+      <w:r>
+        <w:rPr>
+          <w:lang w:val="en-GB"/>
+        </w:rPr>
+        <w:fldChar w:fldCharType="end"/>
+      </w:r>
+      <w:r>
+        <w:rPr>
+          <w:lang w:val="en-GB"/>
+        </w:rPr>
+        <w:t xml:space="preserve">, to expand and improve potential use of these methods. </w:t>
+      </w:r>
+      <w:r>
+        <w:rPr>
+          <w:lang w:val="en-GB"/>
+        </w:rPr>
+        <w:t xml:space="preserve">– WHAT </w:t>
+      </w:r>
     </w:p>
     <w:p>
       <w:pPr>
@@ -298,15 +581,59 @@
           <w:ilvl w:val="1"/>
           <w:numId w:val="3"/>
         </w:numPr>
-        <w:rPr>
-          <w:lang w:val="en-GB"/>
-        </w:rPr>
-      </w:pPr>
-      <w:r>
-        <w:rPr>
-          <w:lang w:val="en-GB"/>
-        </w:rPr>
-        <w:t>This work has been used and expanded upon by many researchers such as Hill</w:t>
+        <w:jc w:val="both"/>
+        <w:rPr>
+          <w:lang w:val="en-GB"/>
+        </w:rPr>
+      </w:pPr>
+      <w:r>
+        <w:rPr>
+          <w:lang w:val="en-GB"/>
+        </w:rPr>
+        <w:t>In his thesis doctoral thesis</w:t>
+      </w:r>
+      <w:r>
+        <w:rPr>
+          <w:lang w:val="en-GB"/>
+        </w:rPr>
+        <w:fldChar w:fldCharType="begin" w:fldLock="1"/>
+      </w:r>
+      <w:r>
+        <w:rPr>
+          <w:lang w:val="en-GB"/>
+        </w:rPr>
+        <w:instrText>ADDIN CSL_CITATION { "citationItems" : [ { "id" : "ITEM-1", "itemData" : { "author" : [ { "dropping-particle" : "", "family" : "Hill", "given" : "Adam J", "non-dropping-particle" : "", "parse-names" : false, "suffix" : "" } ], "id" : "ITEM-1", "issue" : "January", "issued" : { "date-parts" : [ [ "2012" ] ] }, "publisher" : "University of Essex", "title" : "Analysis , Modeling and Wide-Area Spatiotemporal Control of Low-Frequency Sound Reproduction", "type" : "thesis" }, "uris" : [ "http://www.mendeley.com/documents/?uuid=ef59ab14-f353-4731-a065-8c44e97375d0" ] } ], "mendeley" : { "formattedCitation" : "[5]", "plainTextFormattedCitation" : "[5]", "previouslyFormattedCitation" : "[5]" }, "properties" : { "noteIndex" : -1 }, "schema" : "https://github.com/citation-style-language/schema/raw/master/csl-citation.json" }</w:instrText>
+      </w:r>
+      <w:r>
+        <w:rPr>
+          <w:lang w:val="en-GB"/>
+        </w:rPr>
+        <w:fldChar w:fldCharType="separate"/>
+      </w:r>
+      <w:r>
+        <w:rPr>
+          <w:noProof/>
+          <w:lang w:val="en-GB"/>
+        </w:rPr>
+        <w:t>[5]</w:t>
+      </w:r>
+      <w:r>
+        <w:rPr>
+          <w:lang w:val="en-GB"/>
+        </w:rPr>
+        <w:fldChar w:fldCharType="end"/>
+      </w:r>
+      <w:r>
+        <w:rPr>
+          <w:lang w:val="en-GB"/>
+        </w:rPr>
+        <w:t>, Hill presented a simple and effective implementation of the FDTD for low frequency modelling, that was the basis for the work presented below.</w:t>
+      </w:r>
+      <w:r>
+        <w:rPr>
+          <w:lang w:val="en-GB"/>
+        </w:rPr>
+        <w:t xml:space="preserve"> – WHAT</w:t>
       </w:r>
     </w:p>
     <w:p>
@@ -315,15 +642,16 @@
           <w:ilvl w:val="1"/>
           <w:numId w:val="3"/>
         </w:numPr>
-        <w:rPr>
-          <w:lang w:val="en-GB"/>
-        </w:rPr>
-      </w:pPr>
-      <w:r>
-        <w:rPr>
-          <w:lang w:val="en-GB"/>
-        </w:rPr>
-        <w:t xml:space="preserve">Work by those such as the Hornikx </w:t>
+        <w:jc w:val="both"/>
+        <w:rPr>
+          <w:lang w:val="en-GB"/>
+        </w:rPr>
+      </w:pPr>
+      <w:r>
+        <w:rPr>
+          <w:lang w:val="en-GB"/>
+        </w:rPr>
+        <w:t>Following key work such as that by Trefethen</w:t>
       </w:r>
       <w:r>
         <w:rPr>
@@ -335,7 +663,7 @@
         <w:rPr>
           <w:lang w:val="en-GB"/>
         </w:rPr>
-        <w:instrText>ADDIN CSL_CITATION { "citationItems" : [ { "id" : "ITEM-1", "itemData" : { "DOI" : "10.1016/j.cpc.2016.02.029", "ISSN" : "00104655", "abstract" : "An open source implementation of the Fourier pseudospectral time-domain (PSTD) method for computing the propagation of sound is presented, which is geared towards applications in the built environment. Being a wave-based method, PSTD captures phenomena like diffraction, but maintains efficiency in processing time and memory usage as it allows to spatially sample close to the Nyquist criterion, thus keeping both the required spatial and temporal resolution coarse. In the implementation it has been opted to model the physical geometry as a composition of rectangular two-dimensional subdomains, hence initially restricting the implementation to orthogonal and two-dimensional situations. The strategy of using subdomains divides the problem domain into local subsets, which enables the simulation software to be built according to Object-Oriented Programming best practices and allows room for further computational parallelization. The software is built using the open source components, Blender, Numpy and Python, and has been published under an open source license itself as well. For accelerating the software, an option has been included to accelerate the calculations by a partial implementation of the code on the Graphical Processing Unit (GPU), which increases the throughput by up to fifteen times. The details of the implementation are reported, as well as the accuracy of the code. Program summary Program title: openPSTD v1.1 (v1.0 is the version without the GPU acceleration) Catalogue identifier: AFAA-v1-0 Program summary URL:http://cpc.cs.qub.ac.uk/summaries/AFAA-v1-0.html Program obtainable from: CPC Program Library, Queen's University, Belfast, N. Ireland Licensing provisions: GNU General Public License, version 3 No. of lines in distributed program, including test data, etc.: 45339 No. of bytes in distributed program, including test data, etc.: 4139815 Distribution format: tar.gz Programming language: Python (as comes with Blender 2.72). Computer: Variable. Operating system: Windows, Linux, Mac OS X. RAM: From 250 MB for a typical geometry up to 1 GB for large geometries (with about 4M grid points) Classification: 4.3, 12. External routines: Blender 2.72, NumPy, SciPy, PyFFT, PyOpenCL, PyCUDA Nature of problem: Sound propagation Solution method: Fourier pseudospectral time-domain method Restrictions: Structured grid, two dimensions, real-valued boundary conditions only Unusual features: Implementation of code using Blender/Python including GPU acceleratio\u2026", "author" : [ { "dropping-particle" : "", "family" : "Hornikx", "given" : "Maarten", "non-dropping-particle" : "", "parse-names" : false, "suffix" : "" }, { "dropping-particle" : "", "family" : "Krijnen", "given" : "Thomas", "non-dropping-particle" : "", "parse-names" : false, "suffix" : "" }, { "dropping-particle" : "", "family" : "Harten", "given" : "Louis", "non-dropping-particle" : "Van", "parse-names" : false, "suffix" : "" } ], "container-title" : "Computer Physics Communications", "id" : "ITEM-1", "issued" : { "date-parts" : [ [ "2016" ] ] }, "page" : "298-308", "publisher" : "Elsevier B.V.", "title" : "OpenPSTD: The open source pseudospectral time-domain method for acoustic propagation", "type" : "article-journal", "volume" : "203" }, "uris" : [ "http://www.mendeley.com/documents/?uuid=46020233-23ec-4d1a-b023-806c409eaa8c" ] } ], "mendeley" : { "formattedCitation" : "[3]", "plainTextFormattedCitation" : "[3]", "previouslyFormattedCitation" : "[3]" }, "properties" : { "noteIndex" : -1 }, "schema" : "https://github.com/citation-style-language/schema/raw/master/csl-citation.json" }</w:instrText>
+        <w:instrText>ADDIN CSL_CITATION { "citationItems" : [ { "id" : "ITEM-1", "itemData" : { "DOI" : "10.1137/1.9780898719598", "ISBN" : "9780898714654", "ISSN" : "0586-7614", "PMID" : "10098916", "abstract" : "This is the only book on spectral methods built around MATLAB programs. Along with finite differences and finite elements, spectral methods are one of the three main technologies for solving partial differential equations on computers. Since spectral methods involve significant linear algebra and graphics they are very suitable for the high level programming of MATLAB. This hands-on introduction is built around forty short and powerful MATLAB programs, which the reader can download from the World Wide Web. This book presents the key ideas along with many figures, examples, and short, elegant MATLAB programs for readers to adapt to their own needs. It covers ODE and PDE boundary value problems, eigenvalues and pseudospectra, linear and nonlinear waves, and numerical quadrature.", "author" : [ { "dropping-particle" : "", "family" : "Trefethen", "given" : "Lloyd N", "non-dropping-particle" : "", "parse-names" : false, "suffix" : "" } ], "container-title" : "Lloydia Cincinnati", "id" : "ITEM-1", "issued" : { "date-parts" : [ [ "2000" ] ] }, "page" : "184", "title" : "Spectral Methods in Matlab", "type" : "article-journal", "volume" : "10" }, "uris" : [ "http://www.mendeley.com/documents/?uuid=97ef390e-4a4b-4c66-8415-b6da84d7b464" ] } ], "mendeley" : { "formattedCitation" : "[6]", "plainTextFormattedCitation" : "[6]", "previouslyFormattedCitation" : "[6]" }, "properties" : { "noteIndex" : 1 }, "schema" : "https://github.com/citation-style-language/schema/raw/master/csl-citation.json" }</w:instrText>
       </w:r>
       <w:r>
         <w:rPr>
@@ -348,7 +676,7 @@
           <w:noProof/>
           <w:lang w:val="en-GB"/>
         </w:rPr>
-        <w:t>[3]</w:t>
+        <w:t>[6]</w:t>
       </w:r>
       <w:r>
         <w:rPr>
@@ -360,7 +688,13 @@
         <w:rPr>
           <w:lang w:val="en-GB"/>
         </w:rPr>
-        <w:t xml:space="preserve"> and angus </w:t>
+        <w:t>, a number of project ha</w:t>
+      </w:r>
+      <w:r>
+        <w:rPr>
+          <w:lang w:val="en-GB"/>
+        </w:rPr>
+        <w:t>ve begun to explore the Fourier pseudo-spectral time domain method (PSTD), most notably the OpenPSTD project from Eindhoven University of Technology</w:t>
       </w:r>
       <w:r>
         <w:rPr>
@@ -372,7 +706,7 @@
         <w:rPr>
           <w:lang w:val="en-GB"/>
         </w:rPr>
-        <w:instrText>ADDIN CSL_CITATION { "citationItems" : [ { "id" : "ITEM-1", "itemData" : { "ISBN" : "9781617387739", "author" : [ { "dropping-particle" : "", "family" : "Angus", "given" : "Jamie A S", "non-dropping-particle" : "", "parse-names" : false, "suffix" : "" }, { "dropping-particle" : "", "family" : "Caunce", "given" : "Andrew", "non-dropping-particle" : "", "parse-names" : false, "suffix" : "" } ], "container-title" : "128th Audio Engineering Society Convention", "id" : "ITEM-1", "issued" : { "date-parts" : [ [ "2010" ] ] }, "title" : "A GPGPU Approach to Improved Acoustic Finite Difference Time Domain Calculations", "type" : "article-journal" }, "uris" : [ "http://www.mendeley.com/documents/?uuid=3176fc93-f577-4975-ae7b-3e46af3ebf41" ] } ], "mendeley" : { "formattedCitation" : "[4]", "plainTextFormattedCitation" : "[4]", "previouslyFormattedCitation" : "[4]" }, "properties" : { "noteIndex" : -1 }, "schema" : "https://github.com/citation-style-language/schema/raw/master/csl-citation.json" }</w:instrText>
+        <w:instrText>ADDIN CSL_CITATION { "citationItems" : [ { "id" : "ITEM-1", "itemData" : { "DOI" : "10.1016/j.cpc.2016.02.029", "ISSN" : "00104655", "abstract" : "An open source implementation of the Fourier pseudospectral time-domain (PSTD) method for computing the propagation of sound is presented, which is geared towards applications in the built environment. Being a wave-based method, PSTD captures phenomena like diffraction, but maintains efficiency in processing time and memory usage as it allows to spatially sample close to the Nyquist criterion, thus keeping both the required spatial and temporal resolution coarse. In the implementation it has been opted to model the physical geometry as a composition of rectangular two-dimensional subdomains, hence initially restricting the implementation to orthogonal and two-dimensional situations. The strategy of using subdomains divides the problem domain into local subsets, which enables the simulation software to be built according to Object-Oriented Programming best practices and allows room for further computational parallelization. The software is built using the open source components, Blender, Numpy and Python, and has been published under an open source license itself as well. For accelerating the software, an option has been included to accelerate the calculations by a partial implementation of the code on the Graphical Processing Unit (GPU), which increases the throughput by up to fifteen times. The details of the implementation are reported, as well as the accuracy of the code. Program summary Program title: openPSTD v1.1 (v1.0 is the version without the GPU acceleration) Catalogue identifier: AFAA-v1-0 Program summary URL:http://cpc.cs.qub.ac.uk/summaries/AFAA-v1-0.html Program obtainable from: CPC Program Library, Queen's University, Belfast, N. Ireland Licensing provisions: GNU General Public License, version 3 No. of lines in distributed program, including test data, etc.: 45339 No. of bytes in distributed program, including test data, etc.: 4139815 Distribution format: tar.gz Programming language: Python (as comes with Blender 2.72). Computer: Variable. Operating system: Windows, Linux, Mac OS X. RAM: From 250 MB for a typical geometry up to 1 GB for large geometries (with about 4M grid points) Classification: 4.3, 12. External routines: Blender 2.72, NumPy, SciPy, PyFFT, PyOpenCL, PyCUDA Nature of problem: Sound propagation Solution method: Fourier pseudospectral time-domain method Restrictions: Structured grid, two dimensions, real-valued boundary conditions only Unusual features: Implementation of code using Blender/Python including GPU acceleratio\u2026", "author" : [ { "dropping-particle" : "", "family" : "Hornikx", "given" : "Maarten", "non-dropping-particle" : "", "parse-names" : false, "suffix" : "" }, { "dropping-particle" : "", "family" : "Krijnen", "given" : "Thomas", "non-dropping-particle" : "", "parse-names" : false, "suffix" : "" }, { "dropping-particle" : "", "family" : "Harten", "given" : "Louis", "non-dropping-particle" : "Van", "parse-names" : false, "suffix" : "" } ], "container-title" : "Computer Physics Communications", "id" : "ITEM-1", "issued" : { "date-parts" : [ [ "2016" ] ] }, "page" : "298-308", "publisher" : "Elsevier B.V.", "title" : "OpenPSTD: The open source pseudospectral time-domain method for acoustic propagation", "type" : "article-journal", "volume" : "203" }, "uris" : [ "http://www.mendeley.com/documents/?uuid=46020233-23ec-4d1a-b023-806c409eaa8c" ] } ], "mendeley" : { "formattedCitation" : "[7]", "plainTextFormattedCitation" : "[7]", "previouslyFormattedCitation" : "[7]" }, "properties" : { "noteIndex" : -1 }, "schema" : "https://github.com/citation-style-language/schema/raw/master/csl-citation.json" }</w:instrText>
       </w:r>
       <w:r>
         <w:rPr>
@@ -385,7 +719,7 @@
           <w:noProof/>
           <w:lang w:val="en-GB"/>
         </w:rPr>
-        <w:t>[4]</w:t>
+        <w:t>[7]</w:t>
       </w:r>
       <w:r>
         <w:rPr>
@@ -397,7 +731,13 @@
         <w:rPr>
           <w:lang w:val="en-GB"/>
         </w:rPr>
-        <w:t xml:space="preserve"> have bought PSTD into the acoustic domain</w:t>
+        <w:t xml:space="preserve">. </w:t>
+      </w:r>
+      <w:r>
+        <w:rPr>
+          <w:lang w:val="en-GB"/>
+        </w:rPr>
+        <w:t xml:space="preserve">– WHAT </w:t>
       </w:r>
     </w:p>
     <w:p>
@@ -406,15 +746,119 @@
           <w:ilvl w:val="1"/>
           <w:numId w:val="3"/>
         </w:numPr>
-        <w:rPr>
-          <w:lang w:val="en-GB"/>
-        </w:rPr>
-      </w:pPr>
-      <w:r>
-        <w:rPr>
-          <w:lang w:val="en-GB"/>
-        </w:rPr>
-        <w:t xml:space="preserve">Work by Doerr introduced SFDTD to PIC simulation </w:t>
+        <w:jc w:val="both"/>
+        <w:rPr>
+          <w:lang w:val="en-GB"/>
+        </w:rPr>
+      </w:pPr>
+      <w:r>
+        <w:rPr>
+          <w:lang w:val="en-GB"/>
+        </w:rPr>
+        <w:t>Caunce and Angus</w:t>
+      </w:r>
+      <w:r>
+        <w:rPr>
+          <w:lang w:val="en-GB"/>
+        </w:rPr>
+        <w:fldChar w:fldCharType="begin" w:fldLock="1"/>
+      </w:r>
+      <w:r>
+        <w:rPr>
+          <w:lang w:val="en-GB"/>
+        </w:rPr>
+        <w:instrText>ADDIN CSL_CITATION { "citationItems" : [ { "id" : "ITEM-1", "itemData" : { "ISBN" : "9781617387739", "author" : [ { "dropping-particle" : "", "family" : "Angus", "given" : "Jamie A S", "non-dropping-particle" : "", "parse-names" : false, "suffix" : "" }, { "dropping-particle" : "", "family" : "Caunce", "given" : "Andrew", "non-dropping-particle" : "", "parse-names" : false, "suffix" : "" } ], "container-title" : "128th Audio Engineering Society Convention", "id" : "ITEM-1", "issued" : { "date-parts" : [ [ "2010" ] ] }, "title" : "A GPGPU Approach to Improved Acoustic Finite Difference Time Domain Calculations", "type" : "article-journal" }, "uris" : [ "http://www.mendeley.com/documents/?uuid=f1c4e0d4-397d-48d2-bf2b-5fe76f89f659" ] } ], "mendeley" : { "formattedCitation" : "[8]", "plainTextFormattedCitation" : "[8]", "previouslyFormattedCitation" : "[8]" }, "properties" : { "noteIndex" : -1 }, "schema" : "https://github.com/citation-style-language/schema/raw/master/csl-citation.json" }</w:instrText>
+      </w:r>
+      <w:r>
+        <w:rPr>
+          <w:lang w:val="en-GB"/>
+        </w:rPr>
+        <w:fldChar w:fldCharType="separate"/>
+      </w:r>
+      <w:r>
+        <w:rPr>
+          <w:noProof/>
+          <w:lang w:val="en-GB"/>
+        </w:rPr>
+        <w:t>[8]</w:t>
+      </w:r>
+      <w:r>
+        <w:rPr>
+          <w:lang w:val="en-GB"/>
+        </w:rPr>
+        <w:fldChar w:fldCharType="end"/>
+      </w:r>
+      <w:r>
+        <w:rPr>
+          <w:lang w:val="en-GB"/>
+        </w:rPr>
+        <w:t xml:space="preserve"> recognised the limitations of implementing </w:t>
+      </w:r>
+      <w:r>
+        <w:rPr>
+          <w:lang w:val="en-GB"/>
+        </w:rPr>
+        <w:t xml:space="preserve">the FDTD method on </w:t>
+      </w:r>
+      <w:r>
+        <w:rPr>
+          <w:lang w:val="en-GB"/>
+        </w:rPr>
+        <w:t>general purpose graphical processing unit</w:t>
+      </w:r>
+      <w:r>
+        <w:rPr>
+          <w:lang w:val="en-GB"/>
+        </w:rPr>
+        <w:t>s</w:t>
+      </w:r>
+      <w:r>
+        <w:rPr>
+          <w:lang w:val="en-GB"/>
+        </w:rPr>
+        <w:t xml:space="preserve"> (GPGPU)</w:t>
+      </w:r>
+      <w:r>
+        <w:rPr>
+          <w:lang w:val="en-GB"/>
+        </w:rPr>
+        <w:t xml:space="preserve"> that can be used to improve the speed of FDTD solving</w:t>
+      </w:r>
+      <w:r>
+        <w:rPr>
+          <w:lang w:val="en-GB"/>
+        </w:rPr>
+        <w:t>, and introduced the potential improvements in</w:t>
+      </w:r>
+      <w:r>
+        <w:rPr>
+          <w:lang w:val="en-GB"/>
+        </w:rPr>
+        <w:t xml:space="preserve"> execution speed by</w:t>
+      </w:r>
+      <w:r>
+        <w:rPr>
+          <w:lang w:val="en-GB"/>
+        </w:rPr>
+        <w:t xml:space="preserve"> performing spectral differentiation</w:t>
+      </w:r>
+      <w:r>
+        <w:rPr>
+          <w:lang w:val="en-GB"/>
+        </w:rPr>
+        <w:t xml:space="preserve"> on a GPGPU</w:t>
+      </w:r>
+      <w:r>
+        <w:rPr>
+          <w:lang w:val="en-GB"/>
+        </w:rPr>
+        <w:t xml:space="preserve"> using the Fourier PSTD method.</w:t>
+      </w:r>
+      <w:r>
+        <w:rPr>
+          <w:lang w:val="en-GB"/>
+        </w:rPr>
+        <w:t xml:space="preserve"> – WHAT </w:t>
       </w:r>
     </w:p>
     <w:p>
@@ -423,21 +867,104 @@
           <w:ilvl w:val="1"/>
           <w:numId w:val="3"/>
         </w:numPr>
-        <w:rPr>
-          <w:lang w:val="en-GB"/>
-        </w:rPr>
-      </w:pPr>
-      <w:r>
-        <w:rPr>
-          <w:lang w:val="en-GB"/>
-        </w:rPr>
-        <w:t xml:space="preserve">Basic description of technology – </w:t>
-      </w:r>
-      <w:r>
-        <w:rPr>
-          <w:lang w:val="en-GB"/>
-        </w:rPr>
-        <w:t>time domain acoustic methods are often used for Low frequency acoustic simulation</w:t>
+        <w:jc w:val="both"/>
+        <w:rPr>
+          <w:lang w:val="en-GB"/>
+        </w:rPr>
+      </w:pPr>
+      <w:r>
+        <w:rPr>
+          <w:lang w:val="en-GB"/>
+        </w:rPr>
+        <w:t xml:space="preserve">Meanwhile in the field of microcontroller development, </w:t>
+      </w:r>
+      <w:r>
+        <w:rPr>
+          <w:lang w:val="en-GB"/>
+        </w:rPr>
+        <w:t>Doerr</w:t>
+      </w:r>
+      <w:r>
+        <w:rPr>
+          <w:lang w:val="en-GB"/>
+        </w:rPr>
+        <w:fldChar w:fldCharType="begin" w:fldLock="1"/>
+      </w:r>
+      <w:r>
+        <w:rPr>
+          <w:lang w:val="en-GB"/>
+        </w:rPr>
+        <w:instrText>ADDIN CSL_CITATION { "citationItems" : [ { "id" : "ITEM-1", "itemData" : { "ISBN" : "1424406455", "author" : [ { "dropping-particle" : "", "family" : "Doerr", "given" : "C", "non-dropping-particle" : "", "parse-names" : false, "suffix" : "" } ], "id" : "ITEM-1", "issued" : { "date-parts" : [ [ "2014" ] ] }, "number" : "US 2014/0365188 A1", "publisher-place" : "Unitest States of America", "title" : "SPARSE FINITE-DIFFERENCE TIME DOMAIN SIMULATION", "type" : "patent" }, "uris" : [ "http://www.mendeley.com/documents/?uuid=386ccfec-0acf-4d66-8cc7-45b64ac887a5" ] } ], "mendeley" : { "formattedCitation" : "[9]", "plainTextFormattedCitation" : "[9]", "previouslyFormattedCitation" : "[9]" }, "properties" : { "noteIndex" : -1 }, "schema" : "https://github.com/citation-style-language/schema/raw/master/csl-citation.json" }</w:instrText>
+      </w:r>
+      <w:r>
+        <w:rPr>
+          <w:lang w:val="en-GB"/>
+        </w:rPr>
+        <w:fldChar w:fldCharType="separate"/>
+      </w:r>
+      <w:r>
+        <w:rPr>
+          <w:noProof/>
+          <w:lang w:val="en-GB"/>
+        </w:rPr>
+        <w:t>[9]</w:t>
+      </w:r>
+      <w:r>
+        <w:rPr>
+          <w:lang w:val="en-GB"/>
+        </w:rPr>
+        <w:fldChar w:fldCharType="end"/>
+      </w:r>
+      <w:r>
+        <w:rPr>
+          <w:lang w:val="en-GB"/>
+        </w:rPr>
+        <w:t xml:space="preserve"> produced work on the spare finite difference time domain method for electromagnetic simulation. </w:t>
+      </w:r>
+      <w:r>
+        <w:rPr>
+          <w:lang w:val="en-GB"/>
+        </w:rPr>
+        <w:t xml:space="preserve">PIC microcontrollers are often modelled as vastly large electromagnetic simulations of networks of channels, that take large computational resources and a lot of time to simulate. The sparse finite difference time domain method presented by Doerr </w:t>
+      </w:r>
+      <w:r>
+        <w:rPr>
+          <w:lang w:val="en-GB"/>
+        </w:rPr>
+        <w:lastRenderedPageBreak/>
+        <w:t>essentially presents a moving window method of reducing the size of the portion of the domain being solved for at any one time. - WHAT</w:t>
+      </w:r>
+    </w:p>
+    <w:p>
+      <w:pPr>
+        <w:numPr>
+          <w:ilvl w:val="1"/>
+          <w:numId w:val="3"/>
+        </w:numPr>
+        <w:jc w:val="both"/>
+        <w:rPr>
+          <w:lang w:val="en-GB"/>
+        </w:rPr>
+      </w:pPr>
+      <w:r>
+        <w:rPr>
+          <w:lang w:val="en-GB"/>
+        </w:rPr>
+        <w:t>Methods such as FDTD present benefits for low frequency simulation over other simulation methods such as ray based and direct calculation, as features such as the modal behaviour of the acoustic system being modelled is accounted for within the solving method. This is due to solving the acoustic wave equation in second order partial differential form; ray based methods assume planar radiation of sound waves, and ignore the radial propagation Eigen-modes of general acoustic systems.</w:t>
+      </w:r>
+      <w:r>
+        <w:rPr>
+          <w:lang w:val="en-GB"/>
+        </w:rPr>
+        <w:t xml:space="preserve"> – WHAT/</w:t>
+      </w:r>
+      <w:bookmarkStart w:id="2" w:name="_GoBack"/>
+      <w:bookmarkEnd w:id="2"/>
+      <w:r>
+        <w:rPr>
+          <w:lang w:val="en-GB"/>
+        </w:rPr>
+        <w:t xml:space="preserve">WHY </w:t>
       </w:r>
     </w:p>
     <w:p>
@@ -446,6 +973,7 @@
           <w:ilvl w:val="0"/>
           <w:numId w:val="3"/>
         </w:numPr>
+        <w:jc w:val="both"/>
         <w:rPr>
           <w:lang w:val="en-GB"/>
         </w:rPr>
@@ -479,6 +1007,42 @@
           <w:lang w:val="en-GB"/>
         </w:rPr>
         <w:t>– MAIN GOAL</w:t>
+      </w:r>
+    </w:p>
+    <w:p>
+      <w:pPr>
+        <w:numPr>
+          <w:ilvl w:val="1"/>
+          <w:numId w:val="3"/>
+        </w:numPr>
+        <w:jc w:val="both"/>
+        <w:rPr>
+          <w:lang w:val="en-GB"/>
+        </w:rPr>
+      </w:pPr>
+      <w:r>
+        <w:rPr>
+          <w:lang w:val="en-GB"/>
+        </w:rPr>
+        <w:t xml:space="preserve">However large scale and high frequency simulations are difficult to perform using these methods, not only because of the large computational resources required to perform simulations; often the time required to perform these simulations is also severely limiting. – WHAT </w:t>
+      </w:r>
+    </w:p>
+    <w:p>
+      <w:pPr>
+        <w:numPr>
+          <w:ilvl w:val="1"/>
+          <w:numId w:val="3"/>
+        </w:numPr>
+        <w:jc w:val="both"/>
+        <w:rPr>
+          <w:lang w:val="en-GB"/>
+        </w:rPr>
+      </w:pPr>
+      <w:r>
+        <w:rPr>
+          <w:lang w:val="en-GB"/>
+        </w:rPr>
+        <w:t>If we get the speed up by some clever means (and ideally the memory restrictions down) the methods could be made more accessible for less specialist users i.e. PA and loudspeaker designers, students etc</w:t>
       </w:r>
     </w:p>
     <w:p>
@@ -487,6 +1051,7 @@
           <w:ilvl w:val="0"/>
           <w:numId w:val="3"/>
         </w:numPr>
+        <w:jc w:val="both"/>
         <w:rPr>
           <w:lang w:val="en-GB"/>
         </w:rPr>
@@ -504,6 +1069,7 @@
           <w:ilvl w:val="0"/>
           <w:numId w:val="3"/>
         </w:numPr>
+        <w:jc w:val="both"/>
         <w:rPr>
           <w:lang w:val="en-GB"/>
         </w:rPr>
@@ -521,6 +1087,7 @@
           <w:ilvl w:val="1"/>
           <w:numId w:val="3"/>
         </w:numPr>
+        <w:jc w:val="both"/>
         <w:rPr>
           <w:lang w:val="en-GB"/>
         </w:rPr>
@@ -538,6 +1105,7 @@
           <w:ilvl w:val="1"/>
           <w:numId w:val="3"/>
         </w:numPr>
+        <w:jc w:val="both"/>
         <w:rPr>
           <w:lang w:val="en-GB"/>
         </w:rPr>
@@ -561,6 +1129,7 @@
           <w:ilvl w:val="1"/>
           <w:numId w:val="3"/>
         </w:numPr>
+        <w:jc w:val="both"/>
         <w:rPr>
           <w:lang w:val="en-GB"/>
         </w:rPr>
@@ -584,6 +1153,7 @@
           <w:ilvl w:val="1"/>
           <w:numId w:val="3"/>
         </w:numPr>
+        <w:jc w:val="both"/>
         <w:rPr>
           <w:lang w:val="en-GB"/>
         </w:rPr>
@@ -601,6 +1171,7 @@
           <w:ilvl w:val="1"/>
           <w:numId w:val="3"/>
         </w:numPr>
+        <w:jc w:val="both"/>
         <w:rPr>
           <w:lang w:val="en-GB"/>
         </w:rPr>
@@ -618,6 +1189,7 @@
           <w:ilvl w:val="1"/>
           <w:numId w:val="3"/>
         </w:numPr>
+        <w:jc w:val="both"/>
         <w:rPr>
           <w:lang w:val="en-GB"/>
         </w:rPr>
@@ -635,6 +1207,7 @@
           <w:ilvl w:val="1"/>
           <w:numId w:val="3"/>
         </w:numPr>
+        <w:jc w:val="both"/>
         <w:rPr>
           <w:lang w:val="en-GB"/>
         </w:rPr>
@@ -658,6 +1231,7 @@
           <w:ilvl w:val="1"/>
           <w:numId w:val="3"/>
         </w:numPr>
+        <w:jc w:val="both"/>
         <w:rPr>
           <w:lang w:val="en-GB"/>
         </w:rPr>
@@ -675,6 +1249,7 @@
           <w:ilvl w:val="1"/>
           <w:numId w:val="3"/>
         </w:numPr>
+        <w:jc w:val="both"/>
         <w:rPr>
           <w:lang w:val="en-GB"/>
         </w:rPr>
@@ -692,6 +1267,7 @@
           <w:ilvl w:val="0"/>
           <w:numId w:val="3"/>
         </w:numPr>
+        <w:jc w:val="both"/>
         <w:rPr>
           <w:lang w:val="en-GB"/>
         </w:rPr>
@@ -715,6 +1291,7 @@
           <w:ilvl w:val="0"/>
           <w:numId w:val="3"/>
         </w:numPr>
+        <w:jc w:val="both"/>
         <w:rPr>
           <w:lang w:val="en-GB"/>
         </w:rPr>
@@ -759,11 +1336,11 @@
         <w:pStyle w:val="Heading1"/>
         <w:jc w:val="both"/>
       </w:pPr>
-      <w:commentRangeStart w:id="1"/>
+      <w:commentRangeStart w:id="3"/>
       <w:r>
         <w:t>Experiment</w:t>
       </w:r>
-      <w:commentRangeEnd w:id="1"/>
+      <w:commentRangeEnd w:id="3"/>
       <w:r>
         <w:rPr>
           <w:rStyle w:val="CommentReference"/>
@@ -771,7 +1348,7 @@
           <w:caps w:val="0"/>
           <w:lang w:val="en-US"/>
         </w:rPr>
-        <w:commentReference w:id="1"/>
+        <w:commentReference w:id="3"/>
       </w:r>
     </w:p>
     <w:p>
@@ -780,11 +1357,12 @@
           <w:ilvl w:val="0"/>
           <w:numId w:val="5"/>
         </w:numPr>
-        <w:rPr>
-          <w:lang w:val="en-GB"/>
-        </w:rPr>
-      </w:pPr>
-      <w:commentRangeStart w:id="2"/>
+        <w:jc w:val="both"/>
+        <w:rPr>
+          <w:lang w:val="en-GB"/>
+        </w:rPr>
+      </w:pPr>
+      <w:commentRangeStart w:id="4"/>
       <w:r>
         <w:rPr>
           <w:lang w:val="en-GB"/>
@@ -798,14 +1376,16 @@
           <w:ilvl w:val="1"/>
           <w:numId w:val="5"/>
         </w:numPr>
-        <w:rPr>
-          <w:lang w:val="en-GB"/>
-        </w:rPr>
-      </w:pPr>
-      <w:r>
-        <w:rPr>
-          <w:lang w:val="en-GB"/>
-        </w:rPr>
+        <w:jc w:val="both"/>
+        <w:rPr>
+          <w:lang w:val="en-GB"/>
+        </w:rPr>
+      </w:pPr>
+      <w:r>
+        <w:rPr>
+          <w:lang w:val="en-GB"/>
+        </w:rPr>
+        <w:lastRenderedPageBreak/>
         <w:t>Experiment done</w:t>
       </w:r>
       <w:r>
@@ -821,6 +1401,7 @@
           <w:ilvl w:val="1"/>
           <w:numId w:val="5"/>
         </w:numPr>
+        <w:jc w:val="both"/>
         <w:rPr>
           <w:lang w:val="en-GB"/>
         </w:rPr>
@@ -838,6 +1419,7 @@
           <w:ilvl w:val="0"/>
           <w:numId w:val="5"/>
         </w:numPr>
+        <w:jc w:val="both"/>
         <w:rPr>
           <w:lang w:val="en-GB"/>
         </w:rPr>
@@ -873,6 +1455,7 @@
           <w:ilvl w:val="1"/>
           <w:numId w:val="5"/>
         </w:numPr>
+        <w:jc w:val="both"/>
         <w:rPr>
           <w:lang w:val="en-GB"/>
         </w:rPr>
@@ -896,6 +1479,7 @@
           <w:ilvl w:val="1"/>
           <w:numId w:val="5"/>
         </w:numPr>
+        <w:jc w:val="both"/>
         <w:rPr>
           <w:lang w:val="en-GB"/>
         </w:rPr>
@@ -919,6 +1503,7 @@
           <w:ilvl w:val="1"/>
           <w:numId w:val="5"/>
         </w:numPr>
+        <w:jc w:val="both"/>
         <w:rPr>
           <w:lang w:val="en-GB"/>
         </w:rPr>
@@ -942,6 +1527,7 @@
           <w:ilvl w:val="1"/>
           <w:numId w:val="5"/>
         </w:numPr>
+        <w:jc w:val="both"/>
         <w:rPr>
           <w:lang w:val="en-GB"/>
         </w:rPr>
@@ -965,6 +1551,7 @@
           <w:ilvl w:val="1"/>
           <w:numId w:val="5"/>
         </w:numPr>
+        <w:jc w:val="both"/>
         <w:rPr>
           <w:lang w:val="en-GB"/>
         </w:rPr>
@@ -975,12 +1562,12 @@
         </w:rPr>
         <w:t>Do</w:t>
       </w:r>
-      <w:commentRangeEnd w:id="2"/>
+      <w:commentRangeEnd w:id="4"/>
       <w:r>
         <w:rPr>
           <w:rStyle w:val="CommentReference"/>
         </w:rPr>
-        <w:commentReference w:id="2"/>
+        <w:commentReference w:id="4"/>
       </w:r>
       <w:r>
         <w:rPr>
@@ -995,11 +1582,11 @@
           <w:ilvl w:val="0"/>
           <w:numId w:val="5"/>
         </w:numPr>
-        <w:rPr>
-          <w:lang w:val="en-GB"/>
-        </w:rPr>
-      </w:pPr>
-      <w:commentRangeStart w:id="3"/>
+        <w:jc w:val="both"/>
+        <w:rPr>
+          <w:lang w:val="en-GB"/>
+        </w:rPr>
+      </w:pPr>
       <w:r>
         <w:rPr>
           <w:lang w:val="en-GB"/>
@@ -1031,6 +1618,7 @@
           <w:ilvl w:val="1"/>
           <w:numId w:val="5"/>
         </w:numPr>
+        <w:jc w:val="both"/>
         <w:rPr>
           <w:lang w:val="en-GB"/>
         </w:rPr>
@@ -1054,6 +1642,7 @@
           <w:ilvl w:val="1"/>
           <w:numId w:val="5"/>
         </w:numPr>
+        <w:jc w:val="both"/>
         <w:rPr>
           <w:lang w:val="en-GB"/>
         </w:rPr>
@@ -1077,6 +1666,7 @@
           <w:ilvl w:val="1"/>
           <w:numId w:val="5"/>
         </w:numPr>
+        <w:jc w:val="both"/>
         <w:rPr>
           <w:lang w:val="en-GB"/>
         </w:rPr>
@@ -1091,13 +1681,7 @@
         <w:rPr>
           <w:lang w:val="en-GB"/>
         </w:rPr>
-        <w:t>PS</w:t>
-      </w:r>
-      <w:r>
-        <w:rPr>
-          <w:lang w:val="en-GB"/>
-        </w:rPr>
-        <w:t>TD setup – dx dt etc</w:t>
+        <w:t>PSTD setup – dx dt etc</w:t>
       </w:r>
     </w:p>
     <w:p>
@@ -1106,6 +1690,7 @@
           <w:ilvl w:val="1"/>
           <w:numId w:val="5"/>
         </w:numPr>
+        <w:jc w:val="both"/>
         <w:rPr>
           <w:lang w:val="en-GB"/>
         </w:rPr>
@@ -1132,13 +1717,7 @@
         <w:rPr>
           <w:lang w:val="en-GB"/>
         </w:rPr>
-        <w:t>S</w:t>
-      </w:r>
-      <w:r>
-        <w:rPr>
-          <w:lang w:val="en-GB"/>
-        </w:rPr>
-        <w:t>FDTD setup – dx dt etc</w:t>
+        <w:t>SFDTD setup – dx dt etc</w:t>
       </w:r>
     </w:p>
     <w:p>
@@ -1147,6 +1726,7 @@
           <w:ilvl w:val="1"/>
           <w:numId w:val="5"/>
         </w:numPr>
+        <w:jc w:val="both"/>
         <w:rPr>
           <w:lang w:val="en-GB"/>
         </w:rPr>
@@ -1170,6 +1750,7 @@
           <w:ilvl w:val="0"/>
           <w:numId w:val="5"/>
         </w:numPr>
+        <w:jc w:val="both"/>
         <w:rPr>
           <w:lang w:val="en-GB"/>
         </w:rPr>
@@ -1193,15 +1774,34 @@
           <w:ilvl w:val="1"/>
           <w:numId w:val="5"/>
         </w:numPr>
-        <w:rPr>
-          <w:lang w:val="en-GB"/>
-        </w:rPr>
-      </w:pPr>
-      <w:r>
-        <w:rPr>
-          <w:lang w:val="en-GB"/>
-        </w:rPr>
-        <w:t>Single omnidirectional source with tonebursts</w:t>
+        <w:jc w:val="both"/>
+        <w:rPr>
+          <w:lang w:val="en-GB"/>
+        </w:rPr>
+      </w:pPr>
+      <w:r>
+        <w:rPr>
+          <w:lang w:val="en-GB"/>
+        </w:rPr>
+        <w:t>Single omnidirectional source with tone</w:t>
+      </w:r>
+      <w:r>
+        <w:rPr>
+          <w:lang w:val="en-GB"/>
+        </w:rPr>
+        <w:t>-</w:t>
+      </w:r>
+      <w:r>
+        <w:rPr>
+          <w:lang w:val="en-GB"/>
+        </w:rPr>
+        <w:t>bursts</w:t>
+      </w:r>
+      <w:r>
+        <w:rPr>
+          <w:lang w:val="en-GB"/>
+        </w:rPr>
+        <w:t xml:space="preserve"> &amp; MLS</w:t>
       </w:r>
     </w:p>
     <w:p>
@@ -1210,6 +1810,7 @@
           <w:ilvl w:val="1"/>
           <w:numId w:val="5"/>
         </w:numPr>
+        <w:jc w:val="both"/>
         <w:rPr>
           <w:lang w:val="en-GB"/>
         </w:rPr>
@@ -1238,8 +1839,6 @@
         </w:rPr>
         <w:t>To find out if there is smear or other nasty behaviour, and stability too</w:t>
       </w:r>
-      <w:bookmarkStart w:id="4" w:name="_GoBack"/>
-      <w:bookmarkEnd w:id="4"/>
       <w:r>
         <w:rPr>
           <w:lang w:val="en-GB"/>
@@ -1253,15 +1852,22 @@
           <w:ilvl w:val="1"/>
           <w:numId w:val="5"/>
         </w:numPr>
-        <w:rPr>
-          <w:lang w:val="en-GB"/>
-        </w:rPr>
-      </w:pPr>
-      <w:r>
-        <w:rPr>
-          <w:lang w:val="en-GB"/>
-        </w:rPr>
-        <w:t>Specifically, this will happen if there is a minimum of 60cm between subwoofer cabinets or cabinet and wall</w:t>
+        <w:jc w:val="both"/>
+        <w:rPr>
+          <w:lang w:val="en-GB"/>
+        </w:rPr>
+      </w:pPr>
+      <w:r>
+        <w:rPr>
+          <w:lang w:val="en-GB"/>
+        </w:rPr>
+        <w:t xml:space="preserve">Specifically, </w:t>
+      </w:r>
+      <w:r>
+        <w:rPr>
+          <w:lang w:val="en-GB"/>
+        </w:rPr>
+        <w:t>we would like to know the models are outputting similar things</w:t>
       </w:r>
     </w:p>
     <w:p>
@@ -1270,15 +1876,16 @@
           <w:ilvl w:val="1"/>
           <w:numId w:val="5"/>
         </w:numPr>
-        <w:rPr>
-          <w:lang w:val="en-GB"/>
-        </w:rPr>
-      </w:pPr>
-      <w:r>
-        <w:rPr>
-          <w:lang w:val="en-GB"/>
-        </w:rPr>
-        <w:t xml:space="preserve">Sub was operated in 100Hz mode – so passband was 39 – 110  Hz </w:t>
+        <w:jc w:val="both"/>
+        <w:rPr>
+          <w:lang w:val="en-GB"/>
+        </w:rPr>
+      </w:pPr>
+      <w:r>
+        <w:rPr>
+          <w:lang w:val="en-GB"/>
+        </w:rPr>
+        <w:t>Omnidirectional soft-source i.e. transparent, but not aligned with the impedance of the grid</w:t>
       </w:r>
     </w:p>
     <w:p>
@@ -1287,15 +1894,28 @@
           <w:ilvl w:val="0"/>
           <w:numId w:val="5"/>
         </w:numPr>
-        <w:rPr>
-          <w:lang w:val="en-GB"/>
-        </w:rPr>
-      </w:pPr>
-      <w:r>
-        <w:rPr>
-          <w:lang w:val="en-GB"/>
-        </w:rPr>
-        <w:t xml:space="preserve">Defining the baseline – HOW </w:t>
+        <w:jc w:val="both"/>
+        <w:rPr>
+          <w:lang w:val="en-GB"/>
+        </w:rPr>
+      </w:pPr>
+      <w:r>
+        <w:rPr>
+          <w:lang w:val="en-GB"/>
+        </w:rPr>
+        <w:t>Defining the baseline</w:t>
+      </w:r>
+      <w:r>
+        <w:rPr>
+          <w:lang w:val="en-GB"/>
+        </w:rPr>
+        <w:t xml:space="preserve"> – FDTD</w:t>
+      </w:r>
+      <w:r>
+        <w:rPr>
+          <w:lang w:val="en-GB"/>
+        </w:rPr>
+        <w:t xml:space="preserve"> – HOW </w:t>
       </w:r>
     </w:p>
     <w:p>
@@ -1304,27 +1924,22 @@
           <w:ilvl w:val="1"/>
           <w:numId w:val="5"/>
         </w:numPr>
-        <w:rPr>
-          <w:lang w:val="en-GB"/>
-        </w:rPr>
-      </w:pPr>
-      <w:r>
-        <w:rPr>
-          <w:lang w:val="en-GB"/>
-        </w:rPr>
-        <w:t xml:space="preserve">The behaviour of the subwoofer was measured </w:t>
-      </w:r>
-      <w:r>
-        <w:rPr>
-          <w:lang w:val="en-GB"/>
-        </w:rPr>
-        <w:t xml:space="preserve">on its own, to get a baseline </w:t>
-      </w:r>
-      <w:r>
-        <w:rPr>
-          <w:lang w:val="en-GB"/>
-        </w:rPr>
-        <w:t xml:space="preserve">of the performance of the speaker in the space </w:t>
+        <w:jc w:val="both"/>
+        <w:rPr>
+          <w:lang w:val="en-GB"/>
+        </w:rPr>
+      </w:pPr>
+      <w:r>
+        <w:rPr>
+          <w:lang w:val="en-GB"/>
+        </w:rPr>
+        <w:t xml:space="preserve">The </w:t>
+      </w:r>
+      <w:r>
+        <w:rPr>
+          <w:lang w:val="en-GB"/>
+        </w:rPr>
+        <w:t xml:space="preserve">speed of an FDTD simulation was found, including the bottlenecks using profiler – WHY </w:t>
       </w:r>
     </w:p>
     <w:p>
@@ -1333,6 +1948,7 @@
           <w:ilvl w:val="1"/>
           <w:numId w:val="5"/>
         </w:numPr>
+        <w:jc w:val="both"/>
         <w:rPr>
           <w:lang w:val="en-GB"/>
         </w:rPr>
@@ -1350,6 +1966,7 @@
           <w:ilvl w:val="1"/>
           <w:numId w:val="5"/>
         </w:numPr>
+        <w:jc w:val="both"/>
         <w:rPr>
           <w:lang w:val="en-GB"/>
         </w:rPr>
@@ -1367,15 +1984,22 @@
           <w:ilvl w:val="1"/>
           <w:numId w:val="5"/>
         </w:numPr>
-        <w:rPr>
-          <w:lang w:val="en-GB"/>
-        </w:rPr>
-      </w:pPr>
-      <w:r>
-        <w:rPr>
-          <w:lang w:val="en-GB"/>
-        </w:rPr>
-        <w:t>HOW – mic placement – 1 cm from floor WHY? To avoid the floor reflection</w:t>
+        <w:jc w:val="both"/>
+        <w:rPr>
+          <w:lang w:val="en-GB"/>
+        </w:rPr>
+      </w:pPr>
+      <w:r>
+        <w:rPr>
+          <w:lang w:val="en-GB"/>
+        </w:rPr>
+        <w:t xml:space="preserve">HOW – </w:t>
+      </w:r>
+      <w:r>
+        <w:rPr>
+          <w:lang w:val="en-GB"/>
+        </w:rPr>
+        <w:t>any other points?</w:t>
       </w:r>
     </w:p>
     <w:p>
@@ -1384,22 +2008,22 @@
           <w:ilvl w:val="1"/>
           <w:numId w:val="5"/>
         </w:numPr>
-        <w:rPr>
-          <w:lang w:val="en-GB"/>
-        </w:rPr>
-      </w:pPr>
-      <w:r>
-        <w:rPr>
-          <w:lang w:val="en-GB"/>
-        </w:rPr>
-        <w:t>Examined at three frequencies – 40Hz 80Hz and 120Hz</w:t>
-      </w:r>
-      <w:commentRangeEnd w:id="3"/>
-      <w:r>
-        <w:rPr>
-          <w:rStyle w:val="CommentReference"/>
-        </w:rPr>
-        <w:commentReference w:id="3"/>
+        <w:jc w:val="both"/>
+        <w:rPr>
+          <w:lang w:val="en-GB"/>
+        </w:rPr>
+      </w:pPr>
+      <w:r>
+        <w:rPr>
+          <w:lang w:val="en-GB"/>
+        </w:rPr>
+        <w:t xml:space="preserve">Examined </w:t>
+      </w:r>
+      <w:r>
+        <w:rPr>
+          <w:lang w:val="en-GB"/>
+        </w:rPr>
+        <w:t xml:space="preserve">using spectral averaging? – WHAT </w:t>
       </w:r>
     </w:p>
     <w:p>
@@ -1408,6 +2032,7 @@
           <w:ilvl w:val="0"/>
           <w:numId w:val="5"/>
         </w:numPr>
+        <w:jc w:val="both"/>
         <w:rPr>
           <w:lang w:val="en-GB"/>
         </w:rPr>
@@ -1432,15 +2057,22 @@
           <w:ilvl w:val="1"/>
           <w:numId w:val="5"/>
         </w:numPr>
-        <w:rPr>
-          <w:lang w:val="en-GB"/>
-        </w:rPr>
-      </w:pPr>
-      <w:r>
-        <w:rPr>
-          <w:lang w:val="en-GB"/>
-        </w:rPr>
-        <w:t>There are exceptions in that other stuff in the measuring space is stores asymmetrically around the measurement circle – WHY</w:t>
+        <w:jc w:val="both"/>
+        <w:rPr>
+          <w:lang w:val="en-GB"/>
+        </w:rPr>
+      </w:pPr>
+      <w:r>
+        <w:rPr>
+          <w:lang w:val="en-GB"/>
+        </w:rPr>
+        <w:t>Spectral Shift</w:t>
+      </w:r>
+      <w:r>
+        <w:rPr>
+          <w:lang w:val="en-GB"/>
+        </w:rPr>
+        <w:t xml:space="preserve"> – WHY</w:t>
       </w:r>
     </w:p>
     <w:p>
@@ -1449,21 +2081,22 @@
           <w:ilvl w:val="1"/>
           <w:numId w:val="5"/>
         </w:numPr>
-        <w:rPr>
-          <w:lang w:val="en-GB"/>
-        </w:rPr>
-      </w:pPr>
-      <w:r>
-        <w:rPr>
-          <w:lang w:val="en-GB"/>
-        </w:rPr>
-        <w:t xml:space="preserve">Data shows front-back rejection of between 14dB and 16dB which agreed with the manufacturers data if you ASSUME 5dB </w:t>
-      </w:r>
-      <w:r>
-        <w:rPr>
-          <w:lang w:val="en-GB"/>
-        </w:rPr>
-        <w:t>increments - WHAT</w:t>
+        <w:jc w:val="both"/>
+        <w:rPr>
+          <w:lang w:val="en-GB"/>
+        </w:rPr>
+      </w:pPr>
+      <w:r>
+        <w:rPr>
+          <w:lang w:val="en-GB"/>
+        </w:rPr>
+        <w:t>Data shows execution speed of X</w:t>
+      </w:r>
+      <w:r>
+        <w:rPr>
+          <w:lang w:val="en-GB"/>
+        </w:rPr>
+        <w:t xml:space="preserve"> - WHAT</w:t>
       </w:r>
     </w:p>
     <w:p>
@@ -1472,15 +2105,22 @@
           <w:ilvl w:val="1"/>
           <w:numId w:val="5"/>
         </w:numPr>
-        <w:rPr>
-          <w:lang w:val="en-GB"/>
-        </w:rPr>
-      </w:pPr>
-      <w:r>
-        <w:rPr>
-          <w:lang w:val="en-GB"/>
-        </w:rPr>
-        <w:t>The on-axis frequency response is similar – falls at 40Hz by about 30dB to 20Hz which is what’s published - WHAT</w:t>
+        <w:jc w:val="both"/>
+        <w:rPr>
+          <w:lang w:val="en-GB"/>
+        </w:rPr>
+      </w:pPr>
+      <w:r>
+        <w:rPr>
+          <w:lang w:val="en-GB"/>
+        </w:rPr>
+        <w:t>Profiler shows speeds of different parts</w:t>
+      </w:r>
+      <w:r>
+        <w:rPr>
+          <w:lang w:val="en-GB"/>
+        </w:rPr>
+        <w:t>- WHAT</w:t>
       </w:r>
     </w:p>
     <w:p>
@@ -1489,15 +2129,22 @@
           <w:ilvl w:val="1"/>
           <w:numId w:val="5"/>
         </w:numPr>
-        <w:rPr>
-          <w:lang w:val="en-GB"/>
-        </w:rPr>
-      </w:pPr>
-      <w:r>
-        <w:rPr>
-          <w:lang w:val="en-GB"/>
-        </w:rPr>
-        <w:t>The HF boost at 90Hz is probably a room effect - WHY</w:t>
+        <w:jc w:val="both"/>
+        <w:rPr>
+          <w:lang w:val="en-GB"/>
+        </w:rPr>
+      </w:pPr>
+      <w:r>
+        <w:rPr>
+          <w:lang w:val="en-GB"/>
+        </w:rPr>
+        <w:t>Data size, array addressing etc</w:t>
+      </w:r>
+      <w:r>
+        <w:rPr>
+          <w:lang w:val="en-GB"/>
+        </w:rPr>
+        <w:t xml:space="preserve"> - WHY</w:t>
       </w:r>
     </w:p>
     <w:p>
@@ -1506,6 +2153,7 @@
           <w:ilvl w:val="1"/>
           <w:numId w:val="5"/>
         </w:numPr>
+        <w:jc w:val="both"/>
         <w:rPr>
           <w:lang w:val="en-GB"/>
         </w:rPr>
@@ -1523,6 +2171,7 @@
           <w:ilvl w:val="1"/>
           <w:numId w:val="5"/>
         </w:numPr>
+        <w:jc w:val="both"/>
         <w:rPr>
           <w:lang w:val="en-GB"/>
         </w:rPr>
@@ -1547,15 +2196,22 @@
           <w:ilvl w:val="0"/>
           <w:numId w:val="5"/>
         </w:numPr>
-        <w:rPr>
-          <w:lang w:val="en-GB"/>
-        </w:rPr>
-      </w:pPr>
-      <w:r>
-        <w:rPr>
-          <w:lang w:val="en-GB"/>
-        </w:rPr>
-        <w:t xml:space="preserve">Small stage configuration – </w:t>
+        <w:jc w:val="both"/>
+        <w:rPr>
+          <w:lang w:val="en-GB"/>
+        </w:rPr>
+      </w:pPr>
+      <w:r>
+        <w:rPr>
+          <w:lang w:val="en-GB"/>
+        </w:rPr>
+        <w:t>PSTD</w:t>
+      </w:r>
+      <w:r>
+        <w:rPr>
+          <w:lang w:val="en-GB"/>
+        </w:rPr>
+        <w:t xml:space="preserve"> – </w:t>
       </w:r>
       <w:commentRangeStart w:id="6"/>
       <w:r>
@@ -1584,27 +2240,28 @@
           <w:ilvl w:val="1"/>
           <w:numId w:val="5"/>
         </w:numPr>
-        <w:rPr>
-          <w:lang w:val="en-GB"/>
-        </w:rPr>
-      </w:pPr>
-      <w:r>
-        <w:rPr>
-          <w:lang w:val="en-GB"/>
-        </w:rPr>
-        <w:t xml:space="preserve">A single piece of deck of such a size was introduced into a configuration – WHAT – FIGURE 6 </w:t>
-      </w:r>
-      <w:r>
-        <w:rPr>
-          <w:lang w:val="en-GB"/>
-        </w:rPr>
-        <w:t>EXAMPLE OF THE CONFIGURATION</w:t>
-      </w:r>
-      <w:r>
-        <w:rPr>
-          <w:lang w:val="en-GB"/>
-        </w:rPr>
-        <w:t>s</w:t>
+        <w:jc w:val="both"/>
+        <w:rPr>
+          <w:lang w:val="en-GB"/>
+        </w:rPr>
+      </w:pPr>
+      <w:r>
+        <w:rPr>
+          <w:lang w:val="en-GB"/>
+        </w:rPr>
+        <w:t>A set of domains So big was used</w:t>
+      </w:r>
+      <w:r>
+        <w:rPr>
+          <w:lang w:val="en-GB"/>
+        </w:rPr>
+        <w:t xml:space="preserve"> – WHAT – FIGURE 6 </w:t>
+      </w:r>
+      <w:r>
+        <w:rPr>
+          <w:lang w:val="en-GB"/>
+        </w:rPr>
+        <w:t>EXAMPLE OF THE CONFIGURATIONs</w:t>
       </w:r>
     </w:p>
     <w:p>
@@ -1613,15 +2270,22 @@
           <w:ilvl w:val="1"/>
           <w:numId w:val="5"/>
         </w:numPr>
-        <w:rPr>
-          <w:lang w:val="en-GB"/>
-        </w:rPr>
-      </w:pPr>
-      <w:r>
-        <w:rPr>
-          <w:lang w:val="en-GB"/>
-        </w:rPr>
-        <w:t>The purpose of the configuration was to see what a single piece of deck did – WHY</w:t>
+        <w:jc w:val="both"/>
+        <w:rPr>
+          <w:lang w:val="en-GB"/>
+        </w:rPr>
+      </w:pPr>
+      <w:r>
+        <w:rPr>
+          <w:lang w:val="en-GB"/>
+        </w:rPr>
+        <w:t>To see the scaling of the time taken, as I can only have domains of so big</w:t>
+      </w:r>
+      <w:r>
+        <w:rPr>
+          <w:lang w:val="en-GB"/>
+        </w:rPr>
+        <w:t xml:space="preserve"> – WHY</w:t>
       </w:r>
     </w:p>
     <w:p>
@@ -1630,15 +2294,17 @@
           <w:ilvl w:val="1"/>
           <w:numId w:val="5"/>
         </w:numPr>
-        <w:rPr>
-          <w:lang w:val="en-GB"/>
-        </w:rPr>
-      </w:pPr>
-      <w:r>
-        <w:rPr>
-          <w:lang w:val="en-GB"/>
-        </w:rPr>
-        <w:t>Would one piece of deck make no change – QUESTION?</w:t>
+        <w:jc w:val="both"/>
+        <w:rPr>
+          <w:lang w:val="en-GB"/>
+        </w:rPr>
+      </w:pPr>
+      <w:r>
+        <w:rPr>
+          <w:lang w:val="en-GB"/>
+        </w:rPr>
+        <w:lastRenderedPageBreak/>
+        <w:t>Fc set by how large a domain could be fitted in memory – WHY</w:t>
       </w:r>
     </w:p>
     <w:p>
@@ -1647,15 +2313,22 @@
           <w:ilvl w:val="1"/>
           <w:numId w:val="5"/>
         </w:numPr>
-        <w:rPr>
-          <w:lang w:val="en-GB"/>
-        </w:rPr>
-      </w:pPr>
-      <w:r>
-        <w:rPr>
-          <w:lang w:val="en-GB"/>
-        </w:rPr>
-        <w:t>Because the deck as small dimensions – WHY TO THE QUESTION</w:t>
+        <w:jc w:val="both"/>
+        <w:rPr>
+          <w:lang w:val="en-GB"/>
+        </w:rPr>
+      </w:pPr>
+      <w:r>
+        <w:rPr>
+          <w:lang w:val="en-GB"/>
+        </w:rPr>
+        <w:t>Would doing frequency domain differentiation be faster?</w:t>
+      </w:r>
+      <w:r>
+        <w:rPr>
+          <w:lang w:val="en-GB"/>
+        </w:rPr>
+        <w:t>– QUESTION?</w:t>
       </w:r>
     </w:p>
     <w:p>
@@ -1664,15 +2337,58 @@
           <w:ilvl w:val="1"/>
           <w:numId w:val="5"/>
         </w:numPr>
-        <w:rPr>
-          <w:lang w:val="en-GB"/>
-        </w:rPr>
-      </w:pPr>
-      <w:r>
-        <w:rPr>
-          <w:lang w:val="en-GB"/>
-        </w:rPr>
-        <w:t>This is a first step towards better understanding the issue – WHY DO THIS TEST</w:t>
+        <w:jc w:val="both"/>
+        <w:rPr>
+          <w:lang w:val="en-GB"/>
+        </w:rPr>
+      </w:pPr>
+      <w:r>
+        <w:rPr>
+          <w:lang w:val="en-GB"/>
+        </w:rPr>
+        <w:t xml:space="preserve">Because </w:t>
+      </w:r>
+      <w:r>
+        <w:rPr>
+          <w:lang w:val="en-GB"/>
+        </w:rPr>
+        <w:t>we do simple contiguous addressing and arithmetic instead of differencing</w:t>
+      </w:r>
+      <w:r>
+        <w:rPr>
+          <w:lang w:val="en-GB"/>
+        </w:rPr>
+        <w:t xml:space="preserve"> – WHY TO THE QUESTION</w:t>
+      </w:r>
+    </w:p>
+    <w:p>
+      <w:pPr>
+        <w:numPr>
+          <w:ilvl w:val="1"/>
+          <w:numId w:val="5"/>
+        </w:numPr>
+        <w:jc w:val="both"/>
+        <w:rPr>
+          <w:lang w:val="en-GB"/>
+        </w:rPr>
+      </w:pPr>
+      <w:r>
+        <w:rPr>
+          <w:lang w:val="en-GB"/>
+        </w:rPr>
+        <w:t xml:space="preserve">This is </w:t>
+      </w:r>
+      <w:r>
+        <w:rPr>
+          <w:lang w:val="en-GB"/>
+        </w:rPr>
+        <w:t>a different approach to differentiation, but might come with some drawbacks</w:t>
+      </w:r>
+      <w:r>
+        <w:rPr>
+          <w:lang w:val="en-GB"/>
+        </w:rPr>
+        <w:t>– WHY DO THIS TEST</w:t>
       </w:r>
     </w:p>
     <w:p>
@@ -1681,208 +2397,259 @@
           <w:ilvl w:val="0"/>
           <w:numId w:val="5"/>
         </w:numPr>
-        <w:rPr>
-          <w:lang w:val="en-GB"/>
-        </w:rPr>
-      </w:pPr>
-      <w:r>
-        <w:rPr>
-          <w:lang w:val="en-GB"/>
-        </w:rPr>
-        <w:t xml:space="preserve">Large stage </w:t>
-      </w:r>
+        <w:jc w:val="both"/>
+        <w:rPr>
+          <w:lang w:val="en-GB"/>
+        </w:rPr>
+      </w:pPr>
+      <w:r>
+        <w:rPr>
+          <w:lang w:val="en-GB"/>
+        </w:rPr>
+        <w:t>SFDTD</w:t>
+      </w:r>
+      <w:r>
+        <w:rPr>
+          <w:lang w:val="en-GB"/>
+        </w:rPr>
+        <w:t xml:space="preserve"> – HOW </w:t>
+      </w:r>
+    </w:p>
+    <w:p>
+      <w:pPr>
+        <w:numPr>
+          <w:ilvl w:val="1"/>
+          <w:numId w:val="5"/>
+        </w:numPr>
+        <w:jc w:val="both"/>
+        <w:rPr>
+          <w:lang w:val="en-GB"/>
+        </w:rPr>
+      </w:pPr>
+      <w:r>
+        <w:rPr>
+          <w:lang w:val="en-GB"/>
+        </w:rPr>
+        <w:t xml:space="preserve">The next step was </w:t>
+      </w:r>
+      <w:r>
+        <w:rPr>
+          <w:lang w:val="en-GB"/>
+        </w:rPr>
+        <w:t>to try the SFDTD method to see if we can get speed improvements earlier in the simulation</w:t>
+      </w:r>
+      <w:r>
+        <w:rPr>
+          <w:lang w:val="en-GB"/>
+        </w:rPr>
+        <w:t xml:space="preserve"> </w:t>
+      </w:r>
+      <w:r>
+        <w:rPr>
+          <w:lang w:val="en-GB"/>
+        </w:rPr>
+        <w:t>–</w:t>
+      </w:r>
+      <w:r>
+        <w:rPr>
+          <w:lang w:val="en-GB"/>
+        </w:rPr>
+        <w:t xml:space="preserve"> WHY</w:t>
+      </w:r>
+      <w:r>
+        <w:rPr>
+          <w:lang w:val="en-GB"/>
+        </w:rPr>
+        <w:t>- FIGURE 7 EXAMPLE OF THE CONFIGURATION</w:t>
+      </w:r>
+    </w:p>
+    <w:p>
+      <w:pPr>
+        <w:numPr>
+          <w:ilvl w:val="1"/>
+          <w:numId w:val="5"/>
+        </w:numPr>
+        <w:jc w:val="both"/>
+        <w:rPr>
+          <w:lang w:val="en-GB"/>
+        </w:rPr>
+      </w:pPr>
+      <w:r>
+        <w:rPr>
+          <w:lang w:val="en-GB"/>
+        </w:rPr>
+        <w:t>Threshold value set to X –</w:t>
+      </w:r>
+      <w:r>
+        <w:rPr>
+          <w:lang w:val="en-GB"/>
+        </w:rPr>
+        <w:t xml:space="preserve"> WHAT</w:t>
+      </w:r>
+      <w:r>
+        <w:rPr>
+          <w:lang w:val="en-GB"/>
+        </w:rPr>
+        <w:t xml:space="preserve"> </w:t>
+      </w:r>
+    </w:p>
+    <w:p>
+      <w:pPr>
+        <w:numPr>
+          <w:ilvl w:val="1"/>
+          <w:numId w:val="5"/>
+        </w:numPr>
+        <w:jc w:val="both"/>
+        <w:rPr>
+          <w:lang w:val="en-GB"/>
+        </w:rPr>
+      </w:pPr>
+      <w:r>
+        <w:rPr>
+          <w:lang w:val="en-GB"/>
+        </w:rPr>
+        <w:t xml:space="preserve">Because it’s a minimum noise floor, and we spend loads of time below that not doing too much- but really its from dead reckoning – WHY </w:t>
+      </w:r>
+    </w:p>
+    <w:p>
+      <w:pPr>
+        <w:numPr>
+          <w:ilvl w:val="1"/>
+          <w:numId w:val="5"/>
+        </w:numPr>
+        <w:jc w:val="both"/>
+        <w:rPr>
+          <w:lang w:val="en-GB"/>
+        </w:rPr>
+      </w:pPr>
+      <w:r>
+        <w:rPr>
+          <w:lang w:val="en-GB"/>
+        </w:rPr>
+        <w:t>Same set of domains and fmax used for reasonable comparison</w:t>
+      </w:r>
+      <w:r>
+        <w:rPr>
+          <w:lang w:val="en-GB"/>
+        </w:rPr>
+        <w:t xml:space="preserve"> – WHAT and WHY</w:t>
+      </w:r>
+    </w:p>
+    <w:p>
+      <w:pPr>
+        <w:numPr>
+          <w:ilvl w:val="1"/>
+          <w:numId w:val="5"/>
+        </w:numPr>
+        <w:jc w:val="both"/>
+        <w:rPr>
+          <w:lang w:val="en-GB"/>
+        </w:rPr>
+      </w:pPr>
+      <w:r>
+        <w:rPr>
+          <w:lang w:val="en-GB"/>
+        </w:rPr>
+        <w:t>The method would potentially be faster for the early reflections, because we chop down the size of the computation – WHAT &amp; WHY</w:t>
+      </w:r>
+    </w:p>
+    <w:p>
+      <w:pPr>
+        <w:numPr>
+          <w:ilvl w:val="1"/>
+          <w:numId w:val="5"/>
+        </w:numPr>
+        <w:jc w:val="both"/>
+        <w:rPr>
+          <w:lang w:val="en-GB"/>
+        </w:rPr>
+      </w:pPr>
+      <w:r>
+        <w:rPr>
+          <w:lang w:val="en-GB"/>
+        </w:rPr>
+        <w:t>To give an idea of the behaviour of the strong wavefronts in a space and how these behave – FURTHER WHY</w:t>
+      </w:r>
+    </w:p>
+    <w:p>
+      <w:pPr>
+        <w:numPr>
+          <w:ilvl w:val="1"/>
+          <w:numId w:val="5"/>
+        </w:numPr>
+        <w:jc w:val="both"/>
+        <w:rPr>
+          <w:lang w:val="en-GB"/>
+        </w:rPr>
+      </w:pPr>
+      <w:r>
+        <w:rPr>
+          <w:lang w:val="en-GB"/>
+        </w:rPr>
+        <w:t>Because of the</w:t>
+      </w:r>
+      <w:r>
+        <w:rPr>
+          <w:lang w:val="en-GB"/>
+        </w:rPr>
+        <w:t xml:space="preserve"> time limitations, the method wasn’t really optimised </w:t>
+      </w:r>
+      <w:r>
+        <w:rPr>
+          <w:lang w:val="en-GB"/>
+        </w:rPr>
+        <w:t>– WHAT</w:t>
+      </w:r>
+    </w:p>
+    <w:p>
+      <w:pPr>
+        <w:numPr>
+          <w:ilvl w:val="1"/>
+          <w:numId w:val="5"/>
+        </w:numPr>
+        <w:jc w:val="both"/>
+        <w:rPr>
+          <w:lang w:val="en-GB"/>
+        </w:rPr>
+      </w:pPr>
+      <w:r>
+        <w:rPr>
+          <w:lang w:val="en-GB"/>
+        </w:rPr>
+        <w:t xml:space="preserve">Explain that </w:t>
+      </w:r>
+      <w:r>
+        <w:rPr>
+          <w:lang w:val="en-GB"/>
+        </w:rPr>
+        <w:t>although the domain sizes and frequency used weren’t that big or high, it’s a starting point to go further</w:t>
+      </w:r>
+      <w:r>
+        <w:rPr>
+          <w:lang w:val="en-GB"/>
+        </w:rPr>
+        <w:t>– WHAT</w:t>
+      </w:r>
+    </w:p>
+    <w:p>
+      <w:pPr>
+        <w:ind w:left="360"/>
+        <w:jc w:val="both"/>
+        <w:rPr>
+          <w:lang w:val="en-GB"/>
+        </w:rPr>
+      </w:pPr>
+    </w:p>
+    <w:p>
+      <w:pPr>
+        <w:pStyle w:val="Heading1"/>
+        <w:jc w:val="both"/>
+      </w:pPr>
       <w:commentRangeStart w:id="7"/>
       <w:r>
-        <w:rPr>
-          <w:lang w:val="en-GB"/>
-        </w:rPr>
-        <w:t>configuration</w:t>
+        <w:t>Results</w:t>
       </w:r>
       <w:commentRangeEnd w:id="7"/>
-      <w:r>
-        <w:rPr>
-          <w:rStyle w:val="CommentReference"/>
-        </w:rPr>
-        <w:commentReference w:id="7"/>
-      </w:r>
-      <w:r>
-        <w:rPr>
-          <w:lang w:val="en-GB"/>
-        </w:rPr>
-        <w:t xml:space="preserve"> </w:t>
-      </w:r>
-    </w:p>
-    <w:p>
-      <w:pPr>
-        <w:numPr>
-          <w:ilvl w:val="1"/>
-          <w:numId w:val="5"/>
-        </w:numPr>
-        <w:rPr>
-          <w:lang w:val="en-GB"/>
-        </w:rPr>
-      </w:pPr>
-      <w:r>
-        <w:rPr>
-          <w:lang w:val="en-GB"/>
-        </w:rPr>
-        <w:t>Before sharing the results, explain the next step</w:t>
-      </w:r>
-    </w:p>
-    <w:p>
-      <w:pPr>
-        <w:numPr>
-          <w:ilvl w:val="1"/>
-          <w:numId w:val="5"/>
-        </w:numPr>
-        <w:rPr>
-          <w:lang w:val="en-GB"/>
-        </w:rPr>
-      </w:pPr>
-      <w:r>
-        <w:rPr>
-          <w:lang w:val="en-GB"/>
-        </w:rPr>
-        <w:t xml:space="preserve">The next step was the expand the stage to be more similar to real life events </w:t>
-      </w:r>
-      <w:r>
-        <w:rPr>
-          <w:lang w:val="en-GB"/>
-        </w:rPr>
-        <w:t>–</w:t>
-      </w:r>
-      <w:r>
-        <w:rPr>
-          <w:lang w:val="en-GB"/>
-        </w:rPr>
-        <w:t xml:space="preserve"> WHY</w:t>
-      </w:r>
-      <w:r>
-        <w:rPr>
-          <w:lang w:val="en-GB"/>
-        </w:rPr>
-        <w:t>- FIGURE 7 EXAMPLE OF THE CONFIGURATION</w:t>
-      </w:r>
-    </w:p>
-    <w:p>
-      <w:pPr>
-        <w:numPr>
-          <w:ilvl w:val="1"/>
-          <w:numId w:val="5"/>
-        </w:numPr>
-        <w:rPr>
-          <w:lang w:val="en-GB"/>
-        </w:rPr>
-      </w:pPr>
-      <w:r>
-        <w:rPr>
-          <w:lang w:val="en-GB"/>
-        </w:rPr>
-        <w:t>In this case it’s a 3*3 grid or 7.3m by 3.65m – WHAT</w:t>
-      </w:r>
-    </w:p>
-    <w:p>
-      <w:pPr>
-        <w:numPr>
-          <w:ilvl w:val="1"/>
-          <w:numId w:val="5"/>
-        </w:numPr>
-        <w:rPr>
-          <w:lang w:val="en-GB"/>
-        </w:rPr>
-      </w:pPr>
-      <w:r>
-        <w:rPr>
-          <w:lang w:val="en-GB"/>
-        </w:rPr>
-        <w:t>The stage height was restricted to 0.52m due to available legs – WHAT and WHY</w:t>
-      </w:r>
-    </w:p>
-    <w:p>
-      <w:pPr>
-        <w:numPr>
-          <w:ilvl w:val="1"/>
-          <w:numId w:val="5"/>
-        </w:numPr>
-        <w:rPr>
-          <w:lang w:val="en-GB"/>
-        </w:rPr>
-      </w:pPr>
-      <w:r>
-        <w:rPr>
-          <w:lang w:val="en-GB"/>
-        </w:rPr>
-        <w:t>Because of the height limitation the sub couldn’t fit under the stage – WHAT</w:t>
-      </w:r>
-    </w:p>
-    <w:p>
-      <w:pPr>
-        <w:numPr>
-          <w:ilvl w:val="1"/>
-          <w:numId w:val="5"/>
-        </w:numPr>
-        <w:rPr>
-          <w:lang w:val="en-GB"/>
-        </w:rPr>
-      </w:pPr>
-      <w:r>
-        <w:rPr>
-          <w:lang w:val="en-GB"/>
-        </w:rPr>
-        <w:t>So the under-stage configuration was modelled in FDTD – WHAT &amp; WHY</w:t>
-      </w:r>
-    </w:p>
-    <w:p>
-      <w:pPr>
-        <w:numPr>
-          <w:ilvl w:val="1"/>
-          <w:numId w:val="5"/>
-        </w:numPr>
-        <w:rPr>
-          <w:lang w:val="en-GB"/>
-        </w:rPr>
-      </w:pPr>
-      <w:r>
-        <w:rPr>
-          <w:lang w:val="en-GB"/>
-        </w:rPr>
-        <w:t>To give an approximation of the effect – FURTHER WHY</w:t>
-      </w:r>
-    </w:p>
-    <w:p>
-      <w:pPr>
-        <w:numPr>
-          <w:ilvl w:val="1"/>
-          <w:numId w:val="5"/>
-        </w:numPr>
-        <w:rPr>
-          <w:lang w:val="en-GB"/>
-        </w:rPr>
-      </w:pPr>
-      <w:r>
-        <w:rPr>
-          <w:lang w:val="en-GB"/>
-        </w:rPr>
-        <w:t>Explain that this stage is still small compared to big events, but is big enough to give a good idea – WHAT</w:t>
-      </w:r>
-    </w:p>
-    <w:p>
-      <w:pPr>
-        <w:ind w:left="360"/>
-        <w:rPr>
-          <w:lang w:val="en-GB"/>
-        </w:rPr>
-      </w:pPr>
-    </w:p>
-    <w:p>
-      <w:pPr>
-        <w:pStyle w:val="Heading1"/>
-      </w:pPr>
-      <w:commentRangeStart w:id="8"/>
-      <w:r>
-        <w:t>Results</w:t>
-      </w:r>
-      <w:commentRangeEnd w:id="8"/>
       <w:r>
         <w:rPr>
           <w:rStyle w:val="CommentReference"/>
@@ -1890,7 +2657,7 @@
           <w:caps w:val="0"/>
           <w:lang w:val="en-US"/>
         </w:rPr>
-        <w:commentReference w:id="8"/>
+        <w:commentReference w:id="7"/>
       </w:r>
     </w:p>
     <w:p>
@@ -1899,19 +2666,27 @@
           <w:ilvl w:val="0"/>
           <w:numId w:val="6"/>
         </w:numPr>
+        <w:jc w:val="both"/>
         <w:rPr>
           <w:u w:val="single"/>
           <w:lang w:val="en-GB"/>
         </w:rPr>
       </w:pPr>
-      <w:commentRangeStart w:id="9"/>
       <w:r>
         <w:rPr>
           <w:u w:val="single"/>
           <w:lang w:val="en-GB"/>
         </w:rPr>
-        <w:t>SMALL STAGE SECTION</w:t>
-      </w:r>
+        <w:t>PSTD</w:t>
+      </w:r>
+      <w:r>
+        <w:rPr>
+          <w:u w:val="single"/>
+          <w:lang w:val="en-GB"/>
+        </w:rPr>
+        <w:t xml:space="preserve"> Results</w:t>
+      </w:r>
+      <w:commentRangeStart w:id="8"/>
     </w:p>
     <w:p>
       <w:pPr>
@@ -1919,15 +2694,22 @@
           <w:ilvl w:val="0"/>
           <w:numId w:val="6"/>
         </w:numPr>
-        <w:rPr>
-          <w:lang w:val="en-GB"/>
-        </w:rPr>
-      </w:pPr>
-      <w:r>
-        <w:rPr>
-          <w:lang w:val="en-GB"/>
-        </w:rPr>
-        <w:t>Reiteration the conditions of the experiment</w:t>
+        <w:jc w:val="both"/>
+        <w:rPr>
+          <w:lang w:val="en-GB"/>
+        </w:rPr>
+      </w:pPr>
+      <w:r>
+        <w:rPr>
+          <w:lang w:val="en-GB"/>
+        </w:rPr>
+        <w:t>Reiterate</w:t>
+      </w:r>
+      <w:r>
+        <w:rPr>
+          <w:lang w:val="en-GB"/>
+        </w:rPr>
+        <w:t xml:space="preserve"> the conditions of the experiment</w:t>
       </w:r>
     </w:p>
     <w:p>
@@ -1936,15 +2718,22 @@
           <w:ilvl w:val="1"/>
           <w:numId w:val="6"/>
         </w:numPr>
-        <w:rPr>
-          <w:lang w:val="en-GB"/>
-        </w:rPr>
-      </w:pPr>
-      <w:r>
-        <w:rPr>
-          <w:lang w:val="en-GB"/>
-        </w:rPr>
-        <w:t>The three subwoofer positions were analysed in terms of the shape of the polar plot – WHAT</w:t>
+        <w:jc w:val="both"/>
+        <w:rPr>
+          <w:lang w:val="en-GB"/>
+        </w:rPr>
+      </w:pPr>
+      <w:r>
+        <w:rPr>
+          <w:lang w:val="en-GB"/>
+        </w:rPr>
+        <w:t>X domain sizes and Y maximum frequency</w:t>
+      </w:r>
+      <w:r>
+        <w:rPr>
+          <w:lang w:val="en-GB"/>
+        </w:rPr>
+        <w:t xml:space="preserve"> – WHAT</w:t>
       </w:r>
     </w:p>
     <w:p>
@@ -1953,15 +2742,28 @@
           <w:ilvl w:val="1"/>
           <w:numId w:val="6"/>
         </w:numPr>
-        <w:rPr>
-          <w:lang w:val="en-GB"/>
-        </w:rPr>
-      </w:pPr>
-      <w:r>
-        <w:rPr>
-          <w:lang w:val="en-GB"/>
-        </w:rPr>
-        <w:t>The figures below show the polar plots and frequency responses for no stage and a single stage are given – WHAT</w:t>
+        <w:jc w:val="both"/>
+        <w:rPr>
+          <w:lang w:val="en-GB"/>
+        </w:rPr>
+      </w:pPr>
+      <w:r>
+        <w:rPr>
+          <w:lang w:val="en-GB"/>
+        </w:rPr>
+        <w:t xml:space="preserve">The figures below show the </w:t>
+      </w:r>
+      <w:r>
+        <w:rPr>
+          <w:lang w:val="en-GB"/>
+        </w:rPr>
+        <w:t>spectral output of the simulation at the measurement positions</w:t>
+      </w:r>
+      <w:r>
+        <w:rPr>
+          <w:lang w:val="en-GB"/>
+        </w:rPr>
+        <w:t>– WHAT</w:t>
       </w:r>
     </w:p>
     <w:p>
@@ -1970,6 +2772,7 @@
           <w:ilvl w:val="0"/>
           <w:numId w:val="6"/>
         </w:numPr>
+        <w:jc w:val="both"/>
         <w:rPr>
           <w:lang w:val="en-GB"/>
         </w:rPr>
@@ -1987,12 +2790,15 @@
           <w:ilvl w:val="1"/>
           <w:numId w:val="6"/>
         </w:numPr>
-        <w:rPr>
-          <w:lang w:val="en-GB"/>
-        </w:rPr>
-      </w:pPr>
-      <w:r>
-        <w:rPr>
+        <w:jc w:val="both"/>
+        <w:rPr>
+          <w:highlight w:val="yellow"/>
+          <w:lang w:val="en-GB"/>
+        </w:rPr>
+      </w:pPr>
+      <w:r>
+        <w:rPr>
+          <w:highlight w:val="yellow"/>
           <w:lang w:val="en-GB"/>
         </w:rPr>
         <w:t xml:space="preserve">It can be seen what the frequency responses in-front and behind with one piece of deck make little to no change In the audience area – WHAT </w:t>
@@ -2004,12 +2810,15 @@
           <w:ilvl w:val="1"/>
           <w:numId w:val="6"/>
         </w:numPr>
-        <w:rPr>
-          <w:lang w:val="en-GB"/>
-        </w:rPr>
-      </w:pPr>
-      <w:r>
-        <w:rPr>
+        <w:jc w:val="both"/>
+        <w:rPr>
+          <w:highlight w:val="yellow"/>
+          <w:lang w:val="en-GB"/>
+        </w:rPr>
+      </w:pPr>
+      <w:r>
+        <w:rPr>
+          <w:highlight w:val="yellow"/>
           <w:lang w:val="en-GB"/>
         </w:rPr>
         <w:t xml:space="preserve">On and under the stage subwoofer positions there is a clear difference in frequency response with the deck in place, with a 15dB increase at 55Hz, and a collapse in the cardioid polar response when measured both on and under the stage – WHAT </w:t>
@@ -2021,12 +2830,15 @@
           <w:ilvl w:val="1"/>
           <w:numId w:val="6"/>
         </w:numPr>
-        <w:rPr>
-          <w:lang w:val="en-GB"/>
-        </w:rPr>
-      </w:pPr>
-      <w:r>
-        <w:rPr>
+        <w:jc w:val="both"/>
+        <w:rPr>
+          <w:highlight w:val="yellow"/>
+          <w:lang w:val="en-GB"/>
+        </w:rPr>
+      </w:pPr>
+      <w:r>
+        <w:rPr>
+          <w:highlight w:val="yellow"/>
           <w:lang w:val="en-GB"/>
         </w:rPr>
         <w:t>With the subwoofer just in front of the stage, you get better on axis performance than the other two subwoofer positions</w:t>
@@ -2038,15 +2850,16 @@
           <w:ilvl w:val="0"/>
           <w:numId w:val="6"/>
         </w:numPr>
-        <w:rPr>
-          <w:lang w:val="en-GB"/>
-        </w:rPr>
-      </w:pPr>
-      <w:r>
-        <w:rPr>
-          <w:lang w:val="en-GB"/>
-        </w:rPr>
-        <w:t>A look at the results from another point of view</w:t>
+        <w:jc w:val="both"/>
+        <w:rPr>
+          <w:lang w:val="en-GB"/>
+        </w:rPr>
+      </w:pPr>
+      <w:r>
+        <w:rPr>
+          <w:lang w:val="en-GB"/>
+        </w:rPr>
+        <w:t>Focus on the execution time profile</w:t>
       </w:r>
     </w:p>
     <w:p>
@@ -2055,12 +2868,15 @@
           <w:ilvl w:val="1"/>
           <w:numId w:val="6"/>
         </w:numPr>
-        <w:rPr>
-          <w:lang w:val="en-GB"/>
-        </w:rPr>
-      </w:pPr>
-      <w:r>
-        <w:rPr>
+        <w:jc w:val="both"/>
+        <w:rPr>
+          <w:highlight w:val="yellow"/>
+          <w:lang w:val="en-GB"/>
+        </w:rPr>
+      </w:pPr>
+      <w:r>
+        <w:rPr>
+          <w:highlight w:val="yellow"/>
           <w:lang w:val="en-GB"/>
         </w:rPr>
         <w:t>Its necessary to compare the frequency responses in more than on axis and off axis – WHAT</w:t>
@@ -2072,30 +2888,36 @@
           <w:ilvl w:val="1"/>
           <w:numId w:val="6"/>
         </w:numPr>
-        <w:rPr>
-          <w:lang w:val="en-GB"/>
-        </w:rPr>
-      </w:pPr>
-      <w:r>
-        <w:rPr>
+        <w:jc w:val="both"/>
+        <w:rPr>
+          <w:highlight w:val="yellow"/>
+          <w:lang w:val="en-GB"/>
+        </w:rPr>
+      </w:pPr>
+      <w:r>
+        <w:rPr>
+          <w:highlight w:val="yellow"/>
           <w:lang w:val="en-GB"/>
         </w:rPr>
         <w:t>The</w:t>
       </w:r>
       <w:r>
         <w:rPr>
+          <w:highlight w:val="yellow"/>
           <w:lang w:val="en-GB"/>
         </w:rPr>
         <w:t xml:space="preserve"> 6</w:t>
       </w:r>
       <w:r>
         <w:rPr>
+          <w:highlight w:val="yellow"/>
           <w:lang w:val="en-GB"/>
         </w:rPr>
         <w:t xml:space="preserve"> </w:t>
       </w:r>
       <w:r>
         <w:rPr>
+          <w:highlight w:val="yellow"/>
           <w:lang w:val="en-GB"/>
         </w:rPr>
         <w:t>+/- 20degree measurement points were ignored because people aren’t normally there – WHY</w:t>
@@ -2107,14 +2929,18 @@
           <w:ilvl w:val="1"/>
           <w:numId w:val="6"/>
         </w:numPr>
-        <w:rPr>
-          <w:lang w:val="en-GB"/>
-        </w:rPr>
-      </w:pPr>
-      <w:r>
-        <w:rPr>
-          <w:lang w:val="en-GB"/>
-        </w:rPr>
+        <w:jc w:val="both"/>
+        <w:rPr>
+          <w:highlight w:val="yellow"/>
+          <w:lang w:val="en-GB"/>
+        </w:rPr>
+      </w:pPr>
+      <w:r>
+        <w:rPr>
+          <w:highlight w:val="yellow"/>
+          <w:lang w:val="en-GB"/>
+        </w:rPr>
+        <w:lastRenderedPageBreak/>
         <w:t>The groups (onstage and audience) were averaged to give an idea of system behaviour in the audience and on the stage – WHAT &amp; WHY</w:t>
       </w:r>
     </w:p>
@@ -2124,12 +2950,15 @@
           <w:ilvl w:val="1"/>
           <w:numId w:val="6"/>
         </w:numPr>
-        <w:rPr>
-          <w:lang w:val="en-GB"/>
-        </w:rPr>
-      </w:pPr>
-      <w:r>
-        <w:rPr>
+        <w:jc w:val="both"/>
+        <w:rPr>
+          <w:highlight w:val="yellow"/>
+          <w:lang w:val="en-GB"/>
+        </w:rPr>
+      </w:pPr>
+      <w:r>
+        <w:rPr>
+          <w:highlight w:val="yellow"/>
           <w:lang w:val="en-GB"/>
         </w:rPr>
         <w:t>The averaged frequency responses with the single deck stage were taken from the no stage ones to give a deviation – WHAT &amp; WHY</w:t>
@@ -2141,6 +2970,7 @@
           <w:ilvl w:val="1"/>
           <w:numId w:val="6"/>
         </w:numPr>
+        <w:jc w:val="both"/>
         <w:rPr>
           <w:lang w:val="en-GB"/>
         </w:rPr>
@@ -2158,15 +2988,28 @@
           <w:ilvl w:val="0"/>
           <w:numId w:val="6"/>
         </w:numPr>
-        <w:rPr>
-          <w:lang w:val="en-GB"/>
-        </w:rPr>
-      </w:pPr>
-      <w:r>
-        <w:rPr>
-          <w:lang w:val="en-GB"/>
-        </w:rPr>
-        <w:t xml:space="preserve">Rounding off this part of the analysis of the effect of the small stage </w:t>
+        <w:jc w:val="both"/>
+        <w:rPr>
+          <w:lang w:val="en-GB"/>
+        </w:rPr>
+      </w:pPr>
+      <w:r>
+        <w:rPr>
+          <w:lang w:val="en-GB"/>
+        </w:rPr>
+        <w:t xml:space="preserve">Rounding off this part of the analysis of the </w:t>
+      </w:r>
+      <w:r>
+        <w:rPr>
+          <w:lang w:val="en-GB"/>
+        </w:rPr>
+        <w:t>speed of the PSTD simulations</w:t>
+      </w:r>
+      <w:r>
+        <w:rPr>
+          <w:lang w:val="en-GB"/>
+        </w:rPr>
+        <w:t xml:space="preserve"> </w:t>
       </w:r>
     </w:p>
     <w:p>
@@ -2175,12 +3018,15 @@
           <w:ilvl w:val="1"/>
           <w:numId w:val="6"/>
         </w:numPr>
-        <w:rPr>
-          <w:lang w:val="en-GB"/>
-        </w:rPr>
-      </w:pPr>
-      <w:r>
-        <w:rPr>
+        <w:jc w:val="both"/>
+        <w:rPr>
+          <w:highlight w:val="yellow"/>
+          <w:lang w:val="en-GB"/>
+        </w:rPr>
+      </w:pPr>
+      <w:r>
+        <w:rPr>
+          <w:highlight w:val="yellow"/>
           <w:lang w:val="en-GB"/>
         </w:rPr>
         <w:t>This analysis provides ‘conclusive’ evidence that the best place to have a subwoofer around one piece of stage deck is in front of the deck – WHAT</w:t>
@@ -2192,12 +3038,15 @@
           <w:ilvl w:val="1"/>
           <w:numId w:val="6"/>
         </w:numPr>
-        <w:rPr>
-          <w:lang w:val="en-GB"/>
-        </w:rPr>
-      </w:pPr>
-      <w:r>
-        <w:rPr>
+        <w:jc w:val="both"/>
+        <w:rPr>
+          <w:highlight w:val="yellow"/>
+          <w:lang w:val="en-GB"/>
+        </w:rPr>
+      </w:pPr>
+      <w:r>
+        <w:rPr>
+          <w:highlight w:val="yellow"/>
           <w:lang w:val="en-GB"/>
         </w:rPr>
         <w:t xml:space="preserve">This place exceeds or matches the front-to-back rejection ratio of the subwoofer with no deck – WHY </w:t>
@@ -2209,22 +3058,26 @@
           <w:ilvl w:val="1"/>
           <w:numId w:val="6"/>
         </w:numPr>
-        <w:rPr>
-          <w:lang w:val="en-GB"/>
-        </w:rPr>
-      </w:pPr>
-      <w:r>
-        <w:rPr>
+        <w:jc w:val="both"/>
+        <w:rPr>
+          <w:highlight w:val="yellow"/>
+          <w:lang w:val="en-GB"/>
+        </w:rPr>
+      </w:pPr>
+      <w:r>
+        <w:rPr>
+          <w:highlight w:val="yellow"/>
           <w:lang w:val="en-GB"/>
         </w:rPr>
         <w:t xml:space="preserve">The under and on stage placements show reduction in the stage rejection in the subwoofers passband – WHAT </w:t>
       </w:r>
-      <w:commentRangeEnd w:id="9"/>
+      <w:commentRangeEnd w:id="8"/>
       <w:r>
         <w:rPr>
           <w:rStyle w:val="CommentReference"/>
-        </w:rPr>
-        <w:commentReference w:id="9"/>
+          <w:highlight w:val="yellow"/>
+        </w:rPr>
+        <w:commentReference w:id="8"/>
       </w:r>
     </w:p>
     <w:p>
@@ -2233,24 +3086,17 @@
           <w:ilvl w:val="0"/>
           <w:numId w:val="6"/>
         </w:numPr>
-        <w:rPr>
-          <w:lang w:val="en-GB"/>
-        </w:rPr>
-      </w:pPr>
-      <w:commentRangeStart w:id="10"/>
+        <w:jc w:val="both"/>
+        <w:rPr>
+          <w:lang w:val="en-GB"/>
+        </w:rPr>
+      </w:pPr>
       <w:r>
         <w:rPr>
           <w:u w:val="single"/>
           <w:lang w:val="en-GB"/>
         </w:rPr>
-        <w:t>LARGE STAGE SECTION</w:t>
-      </w:r>
-      <w:commentRangeEnd w:id="10"/>
-      <w:r>
-        <w:rPr>
-          <w:rStyle w:val="CommentReference"/>
-        </w:rPr>
-        <w:commentReference w:id="10"/>
+        <w:t>SFDTD Results</w:t>
       </w:r>
     </w:p>
     <w:p>
@@ -2259,15 +3105,28 @@
           <w:ilvl w:val="0"/>
           <w:numId w:val="6"/>
         </w:numPr>
-        <w:rPr>
-          <w:lang w:val="en-GB"/>
-        </w:rPr>
-      </w:pPr>
-      <w:r>
-        <w:rPr>
-          <w:lang w:val="en-GB"/>
-        </w:rPr>
-        <w:t>Introduce the large stage results analysis</w:t>
+        <w:jc w:val="both"/>
+        <w:rPr>
+          <w:lang w:val="en-GB"/>
+        </w:rPr>
+      </w:pPr>
+      <w:r>
+        <w:rPr>
+          <w:lang w:val="en-GB"/>
+        </w:rPr>
+        <w:t xml:space="preserve">Introduce the </w:t>
+      </w:r>
+      <w:r>
+        <w:rPr>
+          <w:lang w:val="en-GB"/>
+        </w:rPr>
+        <w:t>SFDTD</w:t>
+      </w:r>
+      <w:r>
+        <w:rPr>
+          <w:lang w:val="en-GB"/>
+        </w:rPr>
+        <w:t xml:space="preserve"> results analysis</w:t>
       </w:r>
     </w:p>
     <w:p>
@@ -2276,15 +3135,32 @@
           <w:ilvl w:val="1"/>
           <w:numId w:val="6"/>
         </w:numPr>
-        <w:rPr>
-          <w:lang w:val="en-GB"/>
-        </w:rPr>
-      </w:pPr>
-      <w:r>
-        <w:rPr>
-          <w:lang w:val="en-GB"/>
-        </w:rPr>
-        <w:t>An identical analysis to the small stage was done with the large stage – WHAT reiteration</w:t>
+        <w:jc w:val="both"/>
+        <w:rPr>
+          <w:highlight w:val="yellow"/>
+          <w:lang w:val="en-GB"/>
+        </w:rPr>
+      </w:pPr>
+      <w:r>
+        <w:rPr>
+          <w:highlight w:val="yellow"/>
+          <w:lang w:val="en-GB"/>
+        </w:rPr>
+        <w:t xml:space="preserve">An identical analysis to the small stage was done with </w:t>
+      </w:r>
+      <w:r>
+        <w:rPr>
+          <w:highlight w:val="yellow"/>
+          <w:lang w:val="en-GB"/>
+        </w:rPr>
+        <w:t>PSTD</w:t>
+      </w:r>
+      <w:r>
+        <w:rPr>
+          <w:highlight w:val="yellow"/>
+          <w:lang w:val="en-GB"/>
+        </w:rPr>
+        <w:t xml:space="preserve"> – WHAT reiteration</w:t>
       </w:r>
     </w:p>
     <w:p>
@@ -2293,15 +3169,18 @@
           <w:ilvl w:val="1"/>
           <w:numId w:val="6"/>
         </w:numPr>
-        <w:rPr>
-          <w:lang w:val="en-GB"/>
-        </w:rPr>
-      </w:pPr>
-      <w:r>
-        <w:rPr>
-          <w:lang w:val="en-GB"/>
-        </w:rPr>
-        <w:t>The polar plots and frequency responses are given in the below FIGURES</w:t>
+        <w:jc w:val="both"/>
+        <w:rPr>
+          <w:highlight w:val="yellow"/>
+          <w:lang w:val="en-GB"/>
+        </w:rPr>
+      </w:pPr>
+      <w:r>
+        <w:rPr>
+          <w:highlight w:val="yellow"/>
+          <w:lang w:val="en-GB"/>
+        </w:rPr>
+        <w:t>The frequency responses are given in the below FIGURES</w:t>
       </w:r>
     </w:p>
     <w:p>
@@ -2310,15 +3189,25 @@
           <w:ilvl w:val="1"/>
           <w:numId w:val="6"/>
         </w:numPr>
-        <w:rPr>
-          <w:lang w:val="en-GB"/>
-        </w:rPr>
-      </w:pPr>
-      <w:r>
-        <w:rPr>
-          <w:lang w:val="en-GB"/>
-        </w:rPr>
-        <w:t>Under stage placement wasn’t possible so the data is modelled – WHAT reiteration</w:t>
+        <w:jc w:val="both"/>
+        <w:rPr>
+          <w:highlight w:val="yellow"/>
+          <w:lang w:val="en-GB"/>
+        </w:rPr>
+      </w:pPr>
+      <w:r>
+        <w:rPr>
+          <w:highlight w:val="yellow"/>
+          <w:lang w:val="en-GB"/>
+        </w:rPr>
+        <w:t xml:space="preserve">Threshold level of window was set to X </w:t>
+      </w:r>
+      <w:r>
+        <w:rPr>
+          <w:highlight w:val="yellow"/>
+          <w:lang w:val="en-GB"/>
+        </w:rPr>
+        <w:t>– WHAT reiteration</w:t>
       </w:r>
     </w:p>
     <w:p>
@@ -2327,15 +3216,16 @@
           <w:ilvl w:val="0"/>
           <w:numId w:val="6"/>
         </w:numPr>
-        <w:rPr>
-          <w:lang w:val="en-GB"/>
-        </w:rPr>
-      </w:pPr>
-      <w:r>
-        <w:rPr>
-          <w:lang w:val="en-GB"/>
-        </w:rPr>
-        <w:t>Compare the results between large and small stage</w:t>
+        <w:jc w:val="both"/>
+        <w:rPr>
+          <w:lang w:val="en-GB"/>
+        </w:rPr>
+      </w:pPr>
+      <w:r>
+        <w:rPr>
+          <w:lang w:val="en-GB"/>
+        </w:rPr>
+        <w:t>Focus on the execution time profile – what was slow</w:t>
       </w:r>
     </w:p>
     <w:p>
@@ -2344,12 +3234,15 @@
           <w:ilvl w:val="1"/>
           <w:numId w:val="6"/>
         </w:numPr>
-        <w:rPr>
-          <w:lang w:val="en-GB"/>
-        </w:rPr>
-      </w:pPr>
-      <w:r>
-        <w:rPr>
+        <w:jc w:val="both"/>
+        <w:rPr>
+          <w:highlight w:val="yellow"/>
+          <w:lang w:val="en-GB"/>
+        </w:rPr>
+      </w:pPr>
+      <w:r>
+        <w:rPr>
+          <w:highlight w:val="yellow"/>
           <w:lang w:val="en-GB"/>
         </w:rPr>
         <w:t>There are some similar and dissimilar trends – WHAT</w:t>
@@ -2361,12 +3254,15 @@
           <w:ilvl w:val="1"/>
           <w:numId w:val="6"/>
         </w:numPr>
-        <w:rPr>
-          <w:lang w:val="en-GB"/>
-        </w:rPr>
-      </w:pPr>
-      <w:r>
-        <w:rPr>
+        <w:jc w:val="both"/>
+        <w:rPr>
+          <w:highlight w:val="yellow"/>
+          <w:lang w:val="en-GB"/>
+        </w:rPr>
+      </w:pPr>
+      <w:r>
+        <w:rPr>
+          <w:highlight w:val="yellow"/>
           <w:lang w:val="en-GB"/>
         </w:rPr>
         <w:t xml:space="preserve">The under stage location appears to be the worst choice in both cases, even though the large stage data was modelled – WHY/WHAT </w:t>
@@ -2378,12 +3274,15 @@
           <w:ilvl w:val="1"/>
           <w:numId w:val="6"/>
         </w:numPr>
-        <w:rPr>
-          <w:lang w:val="en-GB"/>
-        </w:rPr>
-      </w:pPr>
-      <w:r>
-        <w:rPr>
+        <w:jc w:val="both"/>
+        <w:rPr>
+          <w:highlight w:val="yellow"/>
+          <w:lang w:val="en-GB"/>
+        </w:rPr>
+      </w:pPr>
+      <w:r>
+        <w:rPr>
+          <w:highlight w:val="yellow"/>
           <w:lang w:val="en-GB"/>
         </w:rPr>
         <w:t xml:space="preserve">So more investigation is needed – WHAT </w:t>
@@ -2395,21 +3294,18 @@
           <w:ilvl w:val="1"/>
           <w:numId w:val="6"/>
         </w:numPr>
-        <w:rPr>
-          <w:lang w:val="en-GB"/>
-        </w:rPr>
-      </w:pPr>
-      <w:r>
-        <w:rPr>
-          <w:lang w:val="en-GB"/>
-        </w:rPr>
-        <w:t xml:space="preserve">Between 60 and 90Hz, there is less front-back rejection for the in-front of stage position </w:t>
-      </w:r>
-      <w:r>
-        <w:rPr>
-          <w:lang w:val="en-GB"/>
-        </w:rPr>
-        <w:t xml:space="preserve">than with no stage – WHAT </w:t>
+        <w:jc w:val="both"/>
+        <w:rPr>
+          <w:highlight w:val="yellow"/>
+          <w:lang w:val="en-GB"/>
+        </w:rPr>
+      </w:pPr>
+      <w:r>
+        <w:rPr>
+          <w:highlight w:val="yellow"/>
+          <w:lang w:val="en-GB"/>
+        </w:rPr>
+        <w:t xml:space="preserve">Between 60 and 90Hz, there is less front-back rejection for the in-front of stage position than with no stage – WHAT </w:t>
       </w:r>
     </w:p>
     <w:p>
@@ -2418,21 +3314,35 @@
           <w:ilvl w:val="0"/>
           <w:numId w:val="6"/>
         </w:numPr>
-        <w:rPr>
-          <w:lang w:val="en-GB"/>
-        </w:rPr>
-      </w:pPr>
-      <w:r>
-        <w:rPr>
-          <w:lang w:val="en-GB"/>
-        </w:rPr>
-        <w:t>Explanation of why a big stage makes a difference, and the effect of the rear wall on the experiment</w:t>
-      </w:r>
-      <w:r>
-        <w:rPr>
-          <w:lang w:val="en-GB"/>
-        </w:rPr>
-        <w:t xml:space="preserve"> – BIG EXPLANATION OF WHY SOME UNEXPECTED VARIANCE</w:t>
+        <w:jc w:val="both"/>
+        <w:rPr>
+          <w:lang w:val="en-GB"/>
+        </w:rPr>
+      </w:pPr>
+      <w:r>
+        <w:rPr>
+          <w:lang w:val="en-GB"/>
+        </w:rPr>
+        <w:t xml:space="preserve">Explanation of why </w:t>
+      </w:r>
+      <w:r>
+        <w:rPr>
+          <w:lang w:val="en-GB"/>
+        </w:rPr>
+        <w:t xml:space="preserve">SFDTD was faster at the beginning than the middle </w:t>
+      </w:r>
+      <w:r>
+        <w:rPr>
+          <w:lang w:val="en-GB"/>
+        </w:rPr>
+        <w:t xml:space="preserve">– </w:t>
+      </w:r>
+      <w:r>
+        <w:rPr>
+          <w:color w:val="FF0000"/>
+          <w:lang w:val="en-GB"/>
+        </w:rPr>
+        <w:t>BIG EXPLANATION OF WHY SOME UNEXPECTED VARIANCE</w:t>
       </w:r>
     </w:p>
     <w:p>
@@ -2441,12 +3351,15 @@
           <w:ilvl w:val="1"/>
           <w:numId w:val="6"/>
         </w:numPr>
-        <w:rPr>
-          <w:lang w:val="en-GB"/>
-        </w:rPr>
-      </w:pPr>
-      <w:r>
-        <w:rPr>
+        <w:jc w:val="both"/>
+        <w:rPr>
+          <w:highlight w:val="yellow"/>
+          <w:lang w:val="en-GB"/>
+        </w:rPr>
+      </w:pPr>
+      <w:r>
+        <w:rPr>
+          <w:highlight w:val="yellow"/>
           <w:lang w:val="en-GB"/>
         </w:rPr>
         <w:t>A possible explanation is the big stage is acoustically larger in the subwoofer passband, so most frequencies interact with the stage - WHAT</w:t>
@@ -2458,12 +3371,15 @@
           <w:ilvl w:val="1"/>
           <w:numId w:val="6"/>
         </w:numPr>
-        <w:rPr>
-          <w:lang w:val="en-GB"/>
-        </w:rPr>
-      </w:pPr>
-      <w:r>
-        <w:rPr>
+        <w:jc w:val="both"/>
+        <w:rPr>
+          <w:highlight w:val="yellow"/>
+          <w:lang w:val="en-GB"/>
+        </w:rPr>
+      </w:pPr>
+      <w:r>
+        <w:rPr>
+          <w:highlight w:val="yellow"/>
           <w:lang w:val="en-GB"/>
         </w:rPr>
         <w:t>A wall was just behind the stage, so a strong reflection may have interacted with the measurements – WHY</w:t>
@@ -2475,12 +3391,15 @@
           <w:ilvl w:val="1"/>
           <w:numId w:val="6"/>
         </w:numPr>
-        <w:rPr>
-          <w:lang w:val="en-GB"/>
-        </w:rPr>
-      </w:pPr>
-      <w:r>
-        <w:rPr>
+        <w:jc w:val="both"/>
+        <w:rPr>
+          <w:highlight w:val="yellow"/>
+          <w:lang w:val="en-GB"/>
+        </w:rPr>
+      </w:pPr>
+      <w:r>
+        <w:rPr>
+          <w:highlight w:val="yellow"/>
           <w:lang w:val="en-GB"/>
         </w:rPr>
         <w:t>The propagation distance of the reflection was 9.7 meters for the first driver of the subwoofer, a wavelength relative to 17.68Hz - WHAT</w:t>
@@ -2492,12 +3411,15 @@
           <w:ilvl w:val="1"/>
           <w:numId w:val="6"/>
         </w:numPr>
-        <w:rPr>
-          <w:lang w:val="en-GB"/>
-        </w:rPr>
-      </w:pPr>
-      <w:r>
-        <w:rPr>
+        <w:jc w:val="both"/>
+        <w:rPr>
+          <w:highlight w:val="yellow"/>
+          <w:lang w:val="en-GB"/>
+        </w:rPr>
+      </w:pPr>
+      <w:r>
+        <w:rPr>
+          <w:highlight w:val="yellow"/>
           <w:lang w:val="en-GB"/>
         </w:rPr>
         <w:t>Odd integer multiples of this arrive at the sub 180degrees out of phase with the direct output of the sub, causing cancellation in front of the drive unit – WHY</w:t>
@@ -2509,12 +3431,15 @@
           <w:ilvl w:val="1"/>
           <w:numId w:val="6"/>
         </w:numPr>
-        <w:rPr>
-          <w:lang w:val="en-GB"/>
-        </w:rPr>
-      </w:pPr>
-      <w:r>
-        <w:rPr>
+        <w:jc w:val="both"/>
+        <w:rPr>
+          <w:highlight w:val="yellow"/>
+          <w:lang w:val="en-GB"/>
+        </w:rPr>
+      </w:pPr>
+      <w:r>
+        <w:rPr>
+          <w:highlight w:val="yellow"/>
           <w:lang w:val="en-GB"/>
         </w:rPr>
         <w:t xml:space="preserve">Key frequencies of this odd order multiples are 53Hz and 89Hz – WHAT </w:t>
@@ -2526,12 +3451,15 @@
           <w:ilvl w:val="1"/>
           <w:numId w:val="6"/>
         </w:numPr>
-        <w:rPr>
-          <w:lang w:val="en-GB"/>
-        </w:rPr>
-      </w:pPr>
-      <w:r>
-        <w:rPr>
+        <w:jc w:val="both"/>
+        <w:rPr>
+          <w:highlight w:val="yellow"/>
+          <w:lang w:val="en-GB"/>
+        </w:rPr>
+      </w:pPr>
+      <w:r>
+        <w:rPr>
+          <w:highlight w:val="yellow"/>
           <w:lang w:val="en-GB"/>
         </w:rPr>
         <w:t>The propagation distance of the reflection for the second driver is 8.7 meters, equating to integer multiples of 59 and 99Hz – WHAT</w:t>
@@ -2543,12 +3471,15 @@
           <w:ilvl w:val="1"/>
           <w:numId w:val="6"/>
         </w:numPr>
-        <w:rPr>
-          <w:lang w:val="en-GB"/>
-        </w:rPr>
-      </w:pPr>
-      <w:r>
-        <w:rPr>
+        <w:jc w:val="both"/>
+        <w:rPr>
+          <w:highlight w:val="yellow"/>
+          <w:lang w:val="en-GB"/>
+        </w:rPr>
+      </w:pPr>
+      <w:r>
+        <w:rPr>
+          <w:highlight w:val="yellow"/>
           <w:lang w:val="en-GB"/>
         </w:rPr>
         <w:t>The significance of this loss of stage rejection requires further work – WHAT</w:t>
@@ -2560,16 +3491,23 @@
           <w:ilvl w:val="0"/>
           <w:numId w:val="6"/>
         </w:numPr>
-        <w:rPr>
-          <w:lang w:val="en-GB"/>
-        </w:rPr>
-      </w:pPr>
-      <w:commentRangeStart w:id="11"/>
-      <w:r>
-        <w:rPr>
-          <w:lang w:val="en-GB"/>
-        </w:rPr>
-        <w:t>The average front-back rejection ratio analysis</w:t>
+        <w:jc w:val="both"/>
+        <w:rPr>
+          <w:lang w:val="en-GB"/>
+        </w:rPr>
+      </w:pPr>
+      <w:commentRangeStart w:id="9"/>
+      <w:r>
+        <w:rPr>
+          <w:lang w:val="en-GB"/>
+        </w:rPr>
+        <w:t xml:space="preserve">The </w:t>
+      </w:r>
+      <w:r>
+        <w:rPr>
+          <w:lang w:val="en-GB"/>
+        </w:rPr>
+        <w:t>execution speed comparison</w:t>
       </w:r>
     </w:p>
     <w:p>
@@ -2578,6 +3516,7 @@
           <w:ilvl w:val="1"/>
           <w:numId w:val="6"/>
         </w:numPr>
+        <w:jc w:val="both"/>
         <w:rPr>
           <w:lang w:val="en-GB"/>
         </w:rPr>
@@ -2595,14 +3534,18 @@
           <w:ilvl w:val="1"/>
           <w:numId w:val="6"/>
         </w:numPr>
-        <w:rPr>
-          <w:lang w:val="en-GB"/>
-        </w:rPr>
-      </w:pPr>
-      <w:r>
-        <w:rPr>
-          <w:lang w:val="en-GB"/>
-        </w:rPr>
+        <w:jc w:val="both"/>
+        <w:rPr>
+          <w:highlight w:val="yellow"/>
+          <w:lang w:val="en-GB"/>
+        </w:rPr>
+      </w:pPr>
+      <w:r>
+        <w:rPr>
+          <w:highlight w:val="yellow"/>
+          <w:lang w:val="en-GB"/>
+        </w:rPr>
+        <w:lastRenderedPageBreak/>
         <w:t>Mean front-back SPL rejection over two frequency ranges (38 – 110Hz) and (20-300Hz) – WHAT</w:t>
       </w:r>
     </w:p>
@@ -2612,12 +3555,15 @@
           <w:ilvl w:val="1"/>
           <w:numId w:val="6"/>
         </w:numPr>
-        <w:rPr>
-          <w:lang w:val="en-GB"/>
-        </w:rPr>
-      </w:pPr>
-      <w:r>
-        <w:rPr>
+        <w:jc w:val="both"/>
+        <w:rPr>
+          <w:highlight w:val="yellow"/>
+          <w:lang w:val="en-GB"/>
+        </w:rPr>
+      </w:pPr>
+      <w:r>
+        <w:rPr>
+          <w:highlight w:val="yellow"/>
           <w:lang w:val="en-GB"/>
         </w:rPr>
         <w:t xml:space="preserve">Wider range to account for stage and room resonances –WHY </w:t>
@@ -2629,12 +3575,15 @@
           <w:ilvl w:val="1"/>
           <w:numId w:val="6"/>
         </w:numPr>
-        <w:rPr>
-          <w:lang w:val="en-GB"/>
-        </w:rPr>
-      </w:pPr>
-      <w:r>
-        <w:rPr>
+        <w:jc w:val="both"/>
+        <w:rPr>
+          <w:highlight w:val="yellow"/>
+          <w:lang w:val="en-GB"/>
+        </w:rPr>
+      </w:pPr>
+      <w:r>
+        <w:rPr>
+          <w:highlight w:val="yellow"/>
           <w:lang w:val="en-GB"/>
         </w:rPr>
         <w:t xml:space="preserve">Is given in table 1 &amp; 2 – WHAT </w:t>
@@ -2646,12 +3595,15 @@
           <w:ilvl w:val="1"/>
           <w:numId w:val="6"/>
         </w:numPr>
-        <w:rPr>
-          <w:lang w:val="en-GB"/>
-        </w:rPr>
-      </w:pPr>
-      <w:r>
-        <w:rPr>
+        <w:jc w:val="both"/>
+        <w:rPr>
+          <w:highlight w:val="yellow"/>
+          <w:lang w:val="en-GB"/>
+        </w:rPr>
+      </w:pPr>
+      <w:r>
+        <w:rPr>
+          <w:highlight w:val="yellow"/>
           <w:lang w:val="en-GB"/>
         </w:rPr>
         <w:t xml:space="preserve">The data in those tables give a clear and concise summary – WHAT </w:t>
@@ -2663,18 +3615,22 @@
           <w:ilvl w:val="1"/>
           <w:numId w:val="6"/>
         </w:numPr>
-        <w:rPr>
-          <w:lang w:val="en-GB"/>
-        </w:rPr>
-      </w:pPr>
-      <w:r>
-        <w:rPr>
+        <w:jc w:val="both"/>
+        <w:rPr>
+          <w:highlight w:val="yellow"/>
+          <w:lang w:val="en-GB"/>
+        </w:rPr>
+      </w:pPr>
+      <w:r>
+        <w:rPr>
+          <w:highlight w:val="yellow"/>
           <w:lang w:val="en-GB"/>
         </w:rPr>
         <w:t>Placing a cardioid subwoofer on top or under a stage, regardless</w:t>
       </w:r>
       <w:r>
         <w:rPr>
+          <w:highlight w:val="yellow"/>
           <w:lang w:val="en-GB"/>
         </w:rPr>
         <w:t xml:space="preserve"> of stage size, will reduce the front-back rejection ratio a lot! – WHAT </w:t>
@@ -2686,26 +3642,31 @@
           <w:ilvl w:val="1"/>
           <w:numId w:val="6"/>
         </w:numPr>
-        <w:rPr>
-          <w:lang w:val="en-GB"/>
-        </w:rPr>
-      </w:pPr>
-      <w:r>
-        <w:rPr>
+        <w:jc w:val="both"/>
+        <w:rPr>
+          <w:highlight w:val="yellow"/>
+          <w:lang w:val="en-GB"/>
+        </w:rPr>
+      </w:pPr>
+      <w:r>
+        <w:rPr>
+          <w:highlight w:val="yellow"/>
           <w:lang w:val="en-GB"/>
         </w:rPr>
         <w:t>Placing the subwoofer in front of the stage will allow the rejection to be maintained – THE BIG OUTCOME OF THE STUDY – THE WHAT</w:t>
       </w:r>
-      <w:commentRangeEnd w:id="11"/>
+      <w:commentRangeEnd w:id="9"/>
       <w:r>
         <w:rPr>
           <w:rStyle w:val="CommentReference"/>
-        </w:rPr>
-        <w:commentReference w:id="11"/>
-      </w:r>
-    </w:p>
-    <w:p>
-      <w:pPr>
+          <w:highlight w:val="yellow"/>
+        </w:rPr>
+        <w:commentReference w:id="9"/>
+      </w:r>
+    </w:p>
+    <w:p>
+      <w:pPr>
+        <w:jc w:val="both"/>
         <w:rPr>
           <w:lang w:val="en-GB"/>
         </w:rPr>
@@ -2714,12 +3675,13 @@
     <w:p>
       <w:pPr>
         <w:pStyle w:val="Heading1"/>
-      </w:pPr>
-      <w:commentRangeStart w:id="12"/>
+        <w:jc w:val="both"/>
+      </w:pPr>
+      <w:commentRangeStart w:id="10"/>
       <w:r>
         <w:t>CONCLUSION</w:t>
       </w:r>
-      <w:commentRangeEnd w:id="12"/>
+      <w:commentRangeEnd w:id="10"/>
       <w:r>
         <w:rPr>
           <w:rStyle w:val="CommentReference"/>
@@ -2727,7 +3689,7 @@
           <w:caps w:val="0"/>
           <w:lang w:val="en-US"/>
         </w:rPr>
-        <w:commentReference w:id="12"/>
+        <w:commentReference w:id="10"/>
       </w:r>
       <w:r>
         <w:t xml:space="preserve"> &amp; Further Work</w:t>
@@ -2739,6 +3701,7 @@
           <w:ilvl w:val="0"/>
           <w:numId w:val="7"/>
         </w:numPr>
+        <w:jc w:val="both"/>
         <w:rPr>
           <w:lang w:val="en-GB"/>
         </w:rPr>
@@ -2756,12 +3719,15 @@
           <w:ilvl w:val="1"/>
           <w:numId w:val="7"/>
         </w:numPr>
-        <w:rPr>
-          <w:lang w:val="en-GB"/>
-        </w:rPr>
-      </w:pPr>
-      <w:r>
-        <w:rPr>
+        <w:jc w:val="both"/>
+        <w:rPr>
+          <w:highlight w:val="yellow"/>
+          <w:lang w:val="en-GB"/>
+        </w:rPr>
+      </w:pPr>
+      <w:r>
+        <w:rPr>
+          <w:highlight w:val="yellow"/>
           <w:lang w:val="en-GB"/>
         </w:rPr>
         <w:t xml:space="preserve">The results in the paper aid further understanding of the problem – the effect of the stage on the polar response – WHAT </w:t>
@@ -2773,12 +3739,15 @@
           <w:ilvl w:val="1"/>
           <w:numId w:val="7"/>
         </w:numPr>
-        <w:rPr>
-          <w:lang w:val="en-GB"/>
-        </w:rPr>
-      </w:pPr>
-      <w:r>
-        <w:rPr>
+        <w:jc w:val="both"/>
+        <w:rPr>
+          <w:highlight w:val="yellow"/>
+          <w:lang w:val="en-GB"/>
+        </w:rPr>
+      </w:pPr>
+      <w:r>
+        <w:rPr>
+          <w:highlight w:val="yellow"/>
           <w:lang w:val="en-GB"/>
         </w:rPr>
         <w:t xml:space="preserve">If a sub is under or on top, the speaker won’t have the same great directivity – WHAT </w:t>
@@ -2790,12 +3759,15 @@
           <w:ilvl w:val="1"/>
           <w:numId w:val="7"/>
         </w:numPr>
-        <w:rPr>
-          <w:lang w:val="en-GB"/>
-        </w:rPr>
-      </w:pPr>
-      <w:r>
-        <w:rPr>
+        <w:jc w:val="both"/>
+        <w:rPr>
+          <w:highlight w:val="yellow"/>
+          <w:lang w:val="en-GB"/>
+        </w:rPr>
+      </w:pPr>
+      <w:r>
+        <w:rPr>
+          <w:highlight w:val="yellow"/>
           <w:lang w:val="en-GB"/>
         </w:rPr>
         <w:t xml:space="preserve">The result is high SPLS on stage which is no good – WHAT </w:t>
@@ -2807,12 +3779,15 @@
           <w:ilvl w:val="1"/>
           <w:numId w:val="7"/>
         </w:numPr>
-        <w:rPr>
-          <w:lang w:val="en-GB"/>
-        </w:rPr>
-      </w:pPr>
-      <w:r>
-        <w:rPr>
+        <w:jc w:val="both"/>
+        <w:rPr>
+          <w:highlight w:val="yellow"/>
+          <w:lang w:val="en-GB"/>
+        </w:rPr>
+      </w:pPr>
+      <w:r>
+        <w:rPr>
+          <w:highlight w:val="yellow"/>
           <w:lang w:val="en-GB"/>
         </w:rPr>
         <w:t xml:space="preserve">Placing the sub in front of the stage is the best for maintaining the polar response – WHAT </w:t>
@@ -2824,18 +3799,22 @@
           <w:ilvl w:val="1"/>
           <w:numId w:val="7"/>
         </w:numPr>
-        <w:rPr>
-          <w:lang w:val="en-GB"/>
-        </w:rPr>
-      </w:pPr>
-      <w:r>
-        <w:rPr>
+        <w:jc w:val="both"/>
+        <w:rPr>
+          <w:highlight w:val="yellow"/>
+          <w:lang w:val="en-GB"/>
+        </w:rPr>
+      </w:pPr>
+      <w:r>
+        <w:rPr>
+          <w:highlight w:val="yellow"/>
           <w:lang w:val="en-GB"/>
         </w:rPr>
         <w:t xml:space="preserve">The results here and the results from earlier work show that its best to place the sub in front of stage – </w:t>
       </w:r>
       <w:r>
         <w:rPr>
+          <w:highlight w:val="yellow"/>
           <w:u w:val="single"/>
           <w:lang w:val="en-GB"/>
         </w:rPr>
@@ -2843,6 +3822,7 @@
       </w:r>
       <w:r>
         <w:rPr>
+          <w:highlight w:val="yellow"/>
           <w:lang w:val="en-GB"/>
         </w:rPr>
         <w:t xml:space="preserve"> </w:t>
@@ -2854,6 +3834,7 @@
           <w:ilvl w:val="0"/>
           <w:numId w:val="7"/>
         </w:numPr>
+        <w:jc w:val="both"/>
         <w:rPr>
           <w:lang w:val="en-GB"/>
         </w:rPr>
@@ -2871,12 +3852,15 @@
           <w:ilvl w:val="1"/>
           <w:numId w:val="7"/>
         </w:numPr>
-        <w:rPr>
-          <w:lang w:val="en-GB"/>
-        </w:rPr>
-      </w:pPr>
-      <w:r>
-        <w:rPr>
+        <w:jc w:val="both"/>
+        <w:rPr>
+          <w:highlight w:val="yellow"/>
+          <w:lang w:val="en-GB"/>
+        </w:rPr>
+      </w:pPr>
+      <w:r>
+        <w:rPr>
+          <w:highlight w:val="yellow"/>
           <w:lang w:val="en-GB"/>
         </w:rPr>
         <w:t>This analysis is meaningless if the subwoofers are flown above the stage – Counter point</w:t>
@@ -2888,12 +3872,15 @@
           <w:ilvl w:val="1"/>
           <w:numId w:val="7"/>
         </w:numPr>
-        <w:rPr>
-          <w:lang w:val="en-GB"/>
-        </w:rPr>
-      </w:pPr>
-      <w:r>
-        <w:rPr>
+        <w:jc w:val="both"/>
+        <w:rPr>
+          <w:highlight w:val="yellow"/>
+          <w:lang w:val="en-GB"/>
+        </w:rPr>
+      </w:pPr>
+      <w:r>
+        <w:rPr>
+          <w:highlight w:val="yellow"/>
           <w:lang w:val="en-GB"/>
         </w:rPr>
         <w:t>If you do this, do beam steering so that there is less noise on the stage</w:t>
@@ -2905,6 +3892,7 @@
           <w:ilvl w:val="0"/>
           <w:numId w:val="7"/>
         </w:numPr>
+        <w:jc w:val="both"/>
         <w:rPr>
           <w:lang w:val="en-GB"/>
         </w:rPr>
@@ -2922,12 +3910,15 @@
           <w:ilvl w:val="1"/>
           <w:numId w:val="7"/>
         </w:numPr>
-        <w:rPr>
-          <w:lang w:val="en-GB"/>
-        </w:rPr>
-      </w:pPr>
-      <w:r>
-        <w:rPr>
+        <w:jc w:val="both"/>
+        <w:rPr>
+          <w:highlight w:val="yellow"/>
+          <w:lang w:val="en-GB"/>
+        </w:rPr>
+      </w:pPr>
+      <w:r>
+        <w:rPr>
+          <w:highlight w:val="yellow"/>
           <w:lang w:val="en-GB"/>
         </w:rPr>
         <w:t xml:space="preserve">While this work shows some good evidence, more work needs to be done to fully know what is going on – WHAT </w:t>
@@ -2939,12 +3930,15 @@
           <w:ilvl w:val="1"/>
           <w:numId w:val="7"/>
         </w:numPr>
-        <w:rPr>
-          <w:lang w:val="en-GB"/>
-        </w:rPr>
-      </w:pPr>
-      <w:r>
-        <w:rPr>
+        <w:jc w:val="both"/>
+        <w:rPr>
+          <w:highlight w:val="yellow"/>
+          <w:lang w:val="en-GB"/>
+        </w:rPr>
+      </w:pPr>
+      <w:r>
+        <w:rPr>
+          <w:highlight w:val="yellow"/>
           <w:lang w:val="en-GB"/>
         </w:rPr>
         <w:t xml:space="preserve">These recommendations for further work – WHAT </w:t>
@@ -2956,12 +3950,15 @@
           <w:ilvl w:val="2"/>
           <w:numId w:val="7"/>
         </w:numPr>
-        <w:rPr>
-          <w:lang w:val="en-GB"/>
-        </w:rPr>
-      </w:pPr>
-      <w:r>
-        <w:rPr>
+        <w:jc w:val="both"/>
+        <w:rPr>
+          <w:highlight w:val="yellow"/>
+          <w:lang w:val="en-GB"/>
+        </w:rPr>
+      </w:pPr>
+      <w:r>
+        <w:rPr>
+          <w:highlight w:val="yellow"/>
           <w:lang w:val="en-GB"/>
         </w:rPr>
         <w:t>Repeat experiment in anechoic space with full stage</w:t>
@@ -2973,12 +3970,15 @@
           <w:ilvl w:val="2"/>
           <w:numId w:val="7"/>
         </w:numPr>
-        <w:rPr>
-          <w:lang w:val="en-GB"/>
-        </w:rPr>
-      </w:pPr>
-      <w:r>
-        <w:rPr>
+        <w:jc w:val="both"/>
+        <w:rPr>
+          <w:highlight w:val="yellow"/>
+          <w:lang w:val="en-GB"/>
+        </w:rPr>
+      </w:pPr>
+      <w:r>
+        <w:rPr>
+          <w:highlight w:val="yellow"/>
           <w:lang w:val="en-GB"/>
         </w:rPr>
         <w:t>Repeat experiment in a large scale live event</w:t>
@@ -2990,18 +3990,22 @@
           <w:ilvl w:val="2"/>
           <w:numId w:val="7"/>
         </w:numPr>
-        <w:rPr>
-          <w:lang w:val="en-GB"/>
-        </w:rPr>
-      </w:pPr>
-      <w:r>
-        <w:rPr>
+        <w:jc w:val="both"/>
+        <w:rPr>
+          <w:highlight w:val="yellow"/>
+          <w:lang w:val="en-GB"/>
+        </w:rPr>
+      </w:pPr>
+      <w:r>
+        <w:rPr>
+          <w:highlight w:val="yellow"/>
           <w:lang w:val="en-GB"/>
         </w:rPr>
         <w:t>Examine how multi-unit cardioid subwoofer</w:t>
       </w:r>
       <w:r>
         <w:rPr>
+          <w:highlight w:val="yellow"/>
           <w:lang w:val="en-GB"/>
         </w:rPr>
         <w:t xml:space="preserve"> arrays interact with each-other in different shape arrays with different stage positions</w:t>
@@ -3013,12 +4017,15 @@
           <w:ilvl w:val="2"/>
           <w:numId w:val="7"/>
         </w:numPr>
-        <w:rPr>
-          <w:lang w:val="en-GB"/>
-        </w:rPr>
-      </w:pPr>
-      <w:r>
-        <w:rPr>
+        <w:jc w:val="both"/>
+        <w:rPr>
+          <w:highlight w:val="yellow"/>
+          <w:lang w:val="en-GB"/>
+        </w:rPr>
+      </w:pPr>
+      <w:r>
+        <w:rPr>
+          <w:highlight w:val="yellow"/>
           <w:lang w:val="en-GB"/>
         </w:rPr>
         <w:t>Investigate effects the stage has on transient response</w:t>
@@ -3030,6 +4037,7 @@
           <w:ilvl w:val="0"/>
           <w:numId w:val="7"/>
         </w:numPr>
+        <w:jc w:val="both"/>
         <w:rPr>
           <w:lang w:val="en-GB"/>
         </w:rPr>
@@ -3047,12 +4055,15 @@
           <w:ilvl w:val="1"/>
           <w:numId w:val="7"/>
         </w:numPr>
-        <w:rPr>
-          <w:lang w:val="en-GB"/>
-        </w:rPr>
-      </w:pPr>
-      <w:r>
-        <w:rPr>
+        <w:jc w:val="both"/>
+        <w:rPr>
+          <w:highlight w:val="yellow"/>
+          <w:lang w:val="en-GB"/>
+        </w:rPr>
+      </w:pPr>
+      <w:r>
+        <w:rPr>
+          <w:highlight w:val="yellow"/>
           <w:lang w:val="en-GB"/>
         </w:rPr>
         <w:t>Although more work needed to understand, it is clear that you should think about where to place ground based subs at events, especially when directivity is important. – WHAT WIDER</w:t>
@@ -3064,53 +4075,18 @@
           <w:ilvl w:val="1"/>
           <w:numId w:val="7"/>
         </w:numPr>
-        <w:rPr>
-          <w:lang w:val="en-GB"/>
-        </w:rPr>
-      </w:pPr>
-      <w:r>
-        <w:rPr>
+        <w:jc w:val="both"/>
+        <w:rPr>
+          <w:highlight w:val="yellow"/>
+          <w:lang w:val="en-GB"/>
+        </w:rPr>
+      </w:pPr>
+      <w:r>
+        <w:rPr>
+          <w:highlight w:val="yellow"/>
           <w:lang w:val="en-GB"/>
         </w:rPr>
         <w:t>Most commercially available software omits any stage effects, so it’s essential to know what the stage does to sub cardioid performance, so not to mess up and to get best response shape – WHAT</w:t>
-      </w:r>
-    </w:p>
-    <w:p>
-      <w:pPr>
-        <w:rPr>
-          <w:lang w:val="en-GB"/>
-        </w:rPr>
-      </w:pPr>
-    </w:p>
-    <w:p>
-      <w:pPr>
-        <w:pStyle w:val="Heading2"/>
-        <w:tabs>
-          <w:tab w:val="num" w:pos="576"/>
-        </w:tabs>
-      </w:pPr>
-      <w:r>
-        <w:t xml:space="preserve">Speech Analysis Research </w:t>
-      </w:r>
-    </w:p>
-    <w:p>
-      <w:pPr>
-        <w:jc w:val="both"/>
-      </w:pPr>
-    </w:p>
-    <w:p>
-      <w:pPr>
-        <w:pStyle w:val="Heading3"/>
-        <w:tabs>
-          <w:tab w:val="num" w:pos="720"/>
-        </w:tabs>
-        <w:rPr>
-          <w:b w:val="0"/>
-          <w:sz w:val="18"/>
-        </w:rPr>
-      </w:pPr>
-      <w:r>
-        <w:t xml:space="preserve">Development </w:t>
       </w:r>
     </w:p>
     <w:p>
@@ -3146,6 +4122,7 @@
         </w:rPr>
       </w:pPr>
       <w:r>
+        <w:lastRenderedPageBreak/>
         <w:fldChar w:fldCharType="begin" w:fldLock="1"/>
       </w:r>
       <w:r>
@@ -3218,7 +4195,25 @@
           <w:szCs w:val="24"/>
         </w:rPr>
         <w:tab/>
-        <w:t>C. Doerr, “SPARSE FINITE-DIFFERENCE TIME DOMAIN SIMULATION,” US 2014/0365188 A1, 2014.</w:t>
+        <w:t xml:space="preserve">D. T. Murphy, A. Southern, and L. Savioja, “Source excitation strategies for obtaining impulse responses in finite difference time domain room acoustics simulation,” </w:t>
+      </w:r>
+      <w:r>
+        <w:rPr>
+          <w:rFonts w:cs="Arial"/>
+          <w:i/>
+          <w:iCs/>
+          <w:noProof/>
+          <w:szCs w:val="24"/>
+        </w:rPr>
+        <w:t>Appl. Acoust.</w:t>
+      </w:r>
+      <w:r>
+        <w:rPr>
+          <w:rFonts w:cs="Arial"/>
+          <w:noProof/>
+          <w:szCs w:val="24"/>
+        </w:rPr>
+        <w:t>, vol. 82, pp. 6–14, 2014.</w:t>
       </w:r>
     </w:p>
     <w:p>
@@ -3249,7 +4244,7 @@
           <w:szCs w:val="24"/>
         </w:rPr>
         <w:tab/>
-        <w:t xml:space="preserve">M. Hornikx, T. Krijnen, and L. Van Harten, “OpenPSTD: The open source pseudospectral time-domain method for acoustic propagation,” </w:t>
+        <w:t xml:space="preserve">S. Bilbao, “Optimized FDTD schemes for 3-D acoustic wave propagation,” </w:t>
       </w:r>
       <w:r>
         <w:rPr>
@@ -3259,7 +4254,7 @@
           <w:noProof/>
           <w:szCs w:val="24"/>
         </w:rPr>
-        <w:t>Comput. Phys. Commun.</w:t>
+        <w:t>IEEE Trans. Audio, Speech Lang. Process.</w:t>
       </w:r>
       <w:r>
         <w:rPr>
@@ -3267,7 +4262,7 @@
           <w:noProof/>
           <w:szCs w:val="24"/>
         </w:rPr>
-        <w:t>, vol. 203, pp. 298–308, 2016.</w:t>
+        <w:t>, vol. 20, no. 5, pp. 1658–1663, 2012.</w:t>
       </w:r>
     </w:p>
     <w:p>
@@ -3280,6 +4275,7 @@
         <w:rPr>
           <w:rFonts w:cs="Arial"/>
           <w:noProof/>
+          <w:szCs w:val="24"/>
         </w:rPr>
       </w:pPr>
       <w:r>
@@ -3297,7 +4293,7 @@
           <w:szCs w:val="24"/>
         </w:rPr>
         <w:tab/>
-        <w:t xml:space="preserve">J. A. S. Angus and A. Caunce, “A GPGPU Approach to Improved Acoustic Finite Difference Time Domain Calculations,” </w:t>
+        <w:t xml:space="preserve">B. Hamilton and S. Bilbao, “Fourth-Order and Optimised Finite Difference Schemes for the 2-D Wave Equation,” </w:t>
       </w:r>
       <w:r>
         <w:rPr>
@@ -3307,7 +4303,7 @@
           <w:noProof/>
           <w:szCs w:val="24"/>
         </w:rPr>
-        <w:t>128th Audio Eng. Soc. Conv.</w:t>
+        <w:t>Research.Ed.Ac.Uk</w:t>
       </w:r>
       <w:r>
         <w:rPr>
@@ -3315,7 +4311,215 @@
           <w:noProof/>
           <w:szCs w:val="24"/>
         </w:rPr>
+        <w:t>, vol. 2, no. 2, pp. 1–8, 2013.</w:t>
+      </w:r>
+    </w:p>
+    <w:p>
+      <w:pPr>
+        <w:widowControl w:val="0"/>
+        <w:autoSpaceDE w:val="0"/>
+        <w:autoSpaceDN w:val="0"/>
+        <w:adjustRightInd w:val="0"/>
+        <w:ind w:left="640" w:hanging="640"/>
+        <w:rPr>
+          <w:rFonts w:cs="Arial"/>
+          <w:noProof/>
+          <w:szCs w:val="24"/>
+        </w:rPr>
+      </w:pPr>
+      <w:r>
+        <w:rPr>
+          <w:rFonts w:cs="Arial"/>
+          <w:noProof/>
+          <w:szCs w:val="24"/>
+        </w:rPr>
+        <w:t>[5]</w:t>
+      </w:r>
+      <w:r>
+        <w:rPr>
+          <w:rFonts w:cs="Arial"/>
+          <w:noProof/>
+          <w:szCs w:val="24"/>
+        </w:rPr>
+        <w:tab/>
+        <w:t>A. J. Hill, “Analysis , Modeling and Wide-Area Spatiotemporal Control of Low-Frequency Sound Reproduction,” University of Essex, 2012.</w:t>
+      </w:r>
+    </w:p>
+    <w:p>
+      <w:pPr>
+        <w:widowControl w:val="0"/>
+        <w:autoSpaceDE w:val="0"/>
+        <w:autoSpaceDN w:val="0"/>
+        <w:adjustRightInd w:val="0"/>
+        <w:ind w:left="640" w:hanging="640"/>
+        <w:rPr>
+          <w:rFonts w:cs="Arial"/>
+          <w:noProof/>
+          <w:szCs w:val="24"/>
+        </w:rPr>
+      </w:pPr>
+      <w:r>
+        <w:rPr>
+          <w:rFonts w:cs="Arial"/>
+          <w:noProof/>
+          <w:szCs w:val="24"/>
+        </w:rPr>
+        <w:t>[6]</w:t>
+      </w:r>
+      <w:r>
+        <w:rPr>
+          <w:rFonts w:cs="Arial"/>
+          <w:noProof/>
+          <w:szCs w:val="24"/>
+        </w:rPr>
+        <w:tab/>
+        <w:t xml:space="preserve">L. N. Trefethen, “Spectral Methods in Matlab,” </w:t>
+      </w:r>
+      <w:r>
+        <w:rPr>
+          <w:rFonts w:cs="Arial"/>
+          <w:i/>
+          <w:iCs/>
+          <w:noProof/>
+          <w:szCs w:val="24"/>
+        </w:rPr>
+        <w:t>Lloydia Cincinnati</w:t>
+      </w:r>
+      <w:r>
+        <w:rPr>
+          <w:rFonts w:cs="Arial"/>
+          <w:noProof/>
+          <w:szCs w:val="24"/>
+        </w:rPr>
+        <w:t>, vol. 10, p. 184, 2000.</w:t>
+      </w:r>
+    </w:p>
+    <w:p>
+      <w:pPr>
+        <w:widowControl w:val="0"/>
+        <w:autoSpaceDE w:val="0"/>
+        <w:autoSpaceDN w:val="0"/>
+        <w:adjustRightInd w:val="0"/>
+        <w:ind w:left="640" w:hanging="640"/>
+        <w:rPr>
+          <w:rFonts w:cs="Arial"/>
+          <w:noProof/>
+          <w:szCs w:val="24"/>
+        </w:rPr>
+      </w:pPr>
+      <w:r>
+        <w:rPr>
+          <w:rFonts w:cs="Arial"/>
+          <w:noProof/>
+          <w:szCs w:val="24"/>
+        </w:rPr>
+        <w:t>[7]</w:t>
+      </w:r>
+      <w:r>
+        <w:rPr>
+          <w:rFonts w:cs="Arial"/>
+          <w:noProof/>
+          <w:szCs w:val="24"/>
+        </w:rPr>
+        <w:tab/>
+        <w:t xml:space="preserve">M. Hornikx, T. Krijnen, and L. Van Harten, “OpenPSTD: The open source pseudospectral time-domain method for acoustic propagation,” </w:t>
+      </w:r>
+      <w:r>
+        <w:rPr>
+          <w:rFonts w:cs="Arial"/>
+          <w:i/>
+          <w:iCs/>
+          <w:noProof/>
+          <w:szCs w:val="24"/>
+        </w:rPr>
+        <w:t>Comput. Phys. Commun.</w:t>
+      </w:r>
+      <w:r>
+        <w:rPr>
+          <w:rFonts w:cs="Arial"/>
+          <w:noProof/>
+          <w:szCs w:val="24"/>
+        </w:rPr>
+        <w:t>, vol. 203, pp. 298–308, 2016.</w:t>
+      </w:r>
+    </w:p>
+    <w:p>
+      <w:pPr>
+        <w:widowControl w:val="0"/>
+        <w:autoSpaceDE w:val="0"/>
+        <w:autoSpaceDN w:val="0"/>
+        <w:adjustRightInd w:val="0"/>
+        <w:ind w:left="640" w:hanging="640"/>
+        <w:rPr>
+          <w:rFonts w:cs="Arial"/>
+          <w:noProof/>
+          <w:szCs w:val="24"/>
+        </w:rPr>
+      </w:pPr>
+      <w:r>
+        <w:rPr>
+          <w:rFonts w:cs="Arial"/>
+          <w:noProof/>
+          <w:szCs w:val="24"/>
+        </w:rPr>
+        <w:t>[8]</w:t>
+      </w:r>
+      <w:r>
+        <w:rPr>
+          <w:rFonts w:cs="Arial"/>
+          <w:noProof/>
+          <w:szCs w:val="24"/>
+        </w:rPr>
+        <w:tab/>
+        <w:t xml:space="preserve">J. A. S. Angus and A. Caunce, “A GPGPU Approach to Improved Acoustic Finite Difference Time Domain Calculations,” </w:t>
+      </w:r>
+      <w:r>
+        <w:rPr>
+          <w:rFonts w:cs="Arial"/>
+          <w:i/>
+          <w:iCs/>
+          <w:noProof/>
+          <w:szCs w:val="24"/>
+        </w:rPr>
+        <w:t>128th Audio Eng. Soc. Conv.</w:t>
+      </w:r>
+      <w:r>
+        <w:rPr>
+          <w:rFonts w:cs="Arial"/>
+          <w:noProof/>
+          <w:szCs w:val="24"/>
+        </w:rPr>
         <w:t>, 2010.</w:t>
+      </w:r>
+    </w:p>
+    <w:p>
+      <w:pPr>
+        <w:widowControl w:val="0"/>
+        <w:autoSpaceDE w:val="0"/>
+        <w:autoSpaceDN w:val="0"/>
+        <w:adjustRightInd w:val="0"/>
+        <w:ind w:left="640" w:hanging="640"/>
+        <w:rPr>
+          <w:rFonts w:cs="Arial"/>
+          <w:noProof/>
+        </w:rPr>
+      </w:pPr>
+      <w:r>
+        <w:rPr>
+          <w:rFonts w:cs="Arial"/>
+          <w:noProof/>
+          <w:szCs w:val="24"/>
+        </w:rPr>
+        <w:t>[9]</w:t>
+      </w:r>
+      <w:r>
+        <w:rPr>
+          <w:rFonts w:cs="Arial"/>
+          <w:noProof/>
+          <w:szCs w:val="24"/>
+        </w:rPr>
+        <w:tab/>
+        <w:t>C. Doerr, “SPARSE FINITE-DIFFERENCE TIME DOMAIN SIMULATION,” US 2014/0365188 A1, 2014.</w:t>
       </w:r>
     </w:p>
     <w:p>
@@ -3363,7 +4567,7 @@
       </w:r>
     </w:p>
   </w:comment>
-  <w:comment w:id="1" w:author="Simon Durbridge" w:date="2017-10-05T16:42:00Z" w:initials="SD">
+  <w:comment w:id="1" w:author="Simon Durbridge" w:date="2017-10-06T11:09:00Z" w:initials="SD">
     <w:p>
       <w:pPr>
         <w:pStyle w:val="CommentText"/>
@@ -3375,11 +4579,30 @@
         <w:annotationRef/>
       </w:r>
       <w:r>
+        <w:rPr>
+          <w:lang w:val="en-GB"/>
+        </w:rPr>
+        <w:t>– improved audio quality in the end</w:t>
+      </w:r>
+    </w:p>
+  </w:comment>
+  <w:comment w:id="3" w:author="Simon Durbridge" w:date="2017-10-05T16:42:00Z" w:initials="SD">
+    <w:p>
+      <w:pPr>
+        <w:pStyle w:val="CommentText"/>
+      </w:pPr>
+      <w:r>
+        <w:rPr>
+          <w:rStyle w:val="CommentReference"/>
+        </w:rPr>
+        <w:annotationRef/>
+      </w:r>
+      <w:r>
         <w:t>Create tension</w:t>
       </w:r>
     </w:p>
   </w:comment>
-  <w:comment w:id="2" w:author="Simon Durbridge" w:date="2017-10-05T16:44:00Z" w:initials="SD">
+  <w:comment w:id="4" w:author="Simon Durbridge" w:date="2017-10-05T16:44:00Z" w:initials="SD">
     <w:p>
       <w:pPr>
         <w:pStyle w:val="CommentText"/>
@@ -3392,22 +4615,6 @@
       </w:r>
       <w:r>
         <w:t>Introduce the experiment</w:t>
-      </w:r>
-    </w:p>
-  </w:comment>
-  <w:comment w:id="3" w:author="Simon Durbridge" w:date="2017-10-05T16:44:00Z" w:initials="SD">
-    <w:p>
-      <w:pPr>
-        <w:pStyle w:val="CommentText"/>
-      </w:pPr>
-      <w:r>
-        <w:rPr>
-          <w:rStyle w:val="CommentReference"/>
-        </w:rPr>
-        <w:annotationRef/>
-      </w:r>
-      <w:r>
-        <w:t>How we attain the base line</w:t>
       </w:r>
     </w:p>
   </w:comment>
@@ -3443,7 +4650,7 @@
       </w:r>
     </w:p>
   </w:comment>
-  <w:comment w:id="7" w:author="Simon Durbridge" w:date="2017-10-05T16:44:00Z" w:initials="SD">
+  <w:comment w:id="7" w:author="Simon Durbridge" w:date="2017-10-05T16:42:00Z" w:initials="SD">
     <w:p>
       <w:pPr>
         <w:pStyle w:val="CommentText"/>
@@ -3455,11 +4662,11 @@
         <w:annotationRef/>
       </w:r>
       <w:r>
-        <w:t>First up, we will explain that we did some more work</w:t>
+        <w:t>Late buildup</w:t>
       </w:r>
     </w:p>
   </w:comment>
-  <w:comment w:id="8" w:author="Simon Durbridge" w:date="2017-10-05T16:42:00Z" w:initials="SD">
+  <w:comment w:id="8" w:author="Simon Durbridge" w:date="2017-10-05T16:45:00Z" w:initials="SD">
     <w:p>
       <w:pPr>
         <w:pStyle w:val="CommentText"/>
@@ -3471,11 +4678,11 @@
         <w:annotationRef/>
       </w:r>
       <w:r>
-        <w:t>Late buildup</w:t>
+        <w:t>We did some work and it told us a bunch of things, but not all the things</w:t>
       </w:r>
     </w:p>
   </w:comment>
-  <w:comment w:id="9" w:author="Simon Durbridge" w:date="2017-10-05T16:45:00Z" w:initials="SD">
+  <w:comment w:id="9" w:author="Simon Durbridge" w:date="2017-10-05T16:43:00Z" w:initials="SD">
     <w:p>
       <w:pPr>
         <w:pStyle w:val="CommentText"/>
@@ -3487,43 +4694,11 @@
         <w:annotationRef/>
       </w:r>
       <w:r>
-        <w:t>We did some work and it told us a bunch of things, but not all the things</w:t>
+        <w:t>Release – the outcome</w:t>
       </w:r>
     </w:p>
   </w:comment>
-  <w:comment w:id="10" w:author="Simon Durbridge" w:date="2017-10-05T16:45:00Z" w:initials="SD">
-    <w:p>
-      <w:pPr>
-        <w:pStyle w:val="CommentText"/>
-      </w:pPr>
-      <w:r>
-        <w:rPr>
-          <w:rStyle w:val="CommentReference"/>
-        </w:rPr>
-        <w:annotationRef/>
-      </w:r>
-      <w:r>
-        <w:t>We then did some more work and learned a bunch more things</w:t>
-      </w:r>
-    </w:p>
-  </w:comment>
-  <w:comment w:id="11" w:author="Simon Durbridge" w:date="2017-10-05T16:43:00Z" w:initials="SD">
-    <w:p>
-      <w:pPr>
-        <w:pStyle w:val="CommentText"/>
-      </w:pPr>
-      <w:r>
-        <w:rPr>
-          <w:rStyle w:val="CommentReference"/>
-        </w:rPr>
-        <w:annotationRef/>
-      </w:r>
-      <w:r>
-        <w:t>Release – the outcome</w:t>
-      </w:r>
-    </w:p>
-  </w:comment>
-  <w:comment w:id="12" w:author="Simon Durbridge" w:date="2017-10-05T16:43:00Z" w:initials="SD">
+  <w:comment w:id="10" w:author="Simon Durbridge" w:date="2017-10-05T16:43:00Z" w:initials="SD">
     <w:p>
       <w:pPr>
         <w:pStyle w:val="CommentText"/>
@@ -3545,15 +4720,13 @@
 <file path=word/commentsExtended.xml><?xml version="1.0" encoding="utf-8"?>
 <w15:commentsEx xmlns:wpc="http://schemas.microsoft.com/office/word/2010/wordprocessingCanvas" xmlns:cx="http://schemas.microsoft.com/office/drawing/2014/chartex" xmlns:mc="http://schemas.openxmlformats.org/markup-compatibility/2006" xmlns:o="urn:schemas-microsoft-com:office:office" xmlns:r="http://schemas.openxmlformats.org/officeDocument/2006/relationships" xmlns:m="http://schemas.openxmlformats.org/officeDocument/2006/math" xmlns:v="urn:schemas-microsoft-com:vml" xmlns:wp14="http://schemas.microsoft.com/office/word/2010/wordprocessingDrawing" xmlns:wp="http://schemas.openxmlformats.org/drawingml/2006/wordprocessingDrawing" xmlns:w10="urn:schemas-microsoft-com:office:word" xmlns:w="http://schemas.openxmlformats.org/wordprocessingml/2006/main" xmlns:w14="http://schemas.microsoft.com/office/word/2010/wordml" xmlns:w15="http://schemas.microsoft.com/office/word/2012/wordml" xmlns:w16se="http://schemas.microsoft.com/office/word/2015/wordml/symex" xmlns:wpg="http://schemas.microsoft.com/office/word/2010/wordprocessingGroup" xmlns:wpi="http://schemas.microsoft.com/office/word/2010/wordprocessingInk" xmlns:wne="http://schemas.microsoft.com/office/word/2006/wordml" xmlns:wps="http://schemas.microsoft.com/office/word/2010/wordprocessingShape" mc:Ignorable="w14 w15 w16se wp14">
   <w15:commentEx w15:paraId="1438A8C5" w15:done="0"/>
+  <w15:commentEx w15:paraId="55C1819F" w15:done="0"/>
   <w15:commentEx w15:paraId="41774DD7" w15:done="0"/>
   <w15:commentEx w15:paraId="140F4B5F" w15:done="0"/>
-  <w15:commentEx w15:paraId="489BB8F4" w15:done="0"/>
   <w15:commentEx w15:paraId="78E76394" w15:done="0"/>
   <w15:commentEx w15:paraId="0397FD8C" w15:done="0"/>
-  <w15:commentEx w15:paraId="74E8FA75" w15:done="0"/>
   <w15:commentEx w15:paraId="324D5A5A" w15:done="0"/>
   <w15:commentEx w15:paraId="00075A83" w15:done="0"/>
-  <w15:commentEx w15:paraId="617578BC" w15:done="0"/>
   <w15:commentEx w15:paraId="502F2FCD" w15:done="0"/>
   <w15:commentEx w15:paraId="074CEF61" w15:done="0"/>
 </w15:commentsEx>
@@ -3713,40 +4886,18 @@
   <w:p>
     <w:pPr>
       <w:pStyle w:val="Header"/>
+    </w:pPr>
+    <w:r>
+      <w:t>Proceedings of the Institute of Acoustics</w:t>
+    </w:r>
+  </w:p>
+  <w:p>
+    <w:pPr>
+      <w:pStyle w:val="Header"/>
       <w:rPr>
         <w:b/>
       </w:rPr>
     </w:pPr>
-    <w:r>
-      <w:rPr>
-        <w:b/>
-      </w:rPr>
-      <w:t xml:space="preserve">Proceedings of the </w:t>
-    </w:r>
-    <w:smartTag w:uri="urn:schemas-microsoft-com:office:smarttags" w:element="place">
-      <w:smartTag w:uri="urn:schemas-microsoft-com:office:smarttags" w:element="PlaceType">
-        <w:r>
-          <w:rPr>
-            <w:b/>
-          </w:rPr>
-          <w:t>Institute</w:t>
-        </w:r>
-      </w:smartTag>
-      <w:r>
-        <w:rPr>
-          <w:b/>
-        </w:rPr>
-        <w:t xml:space="preserve"> of </w:t>
-      </w:r>
-      <w:smartTag w:uri="urn:schemas-microsoft-com:office:smarttags" w:element="PlaceName">
-        <w:r>
-          <w:rPr>
-            <w:b/>
-          </w:rPr>
-          <w:t>Acoustics</w:t>
-        </w:r>
-      </w:smartTag>
-    </w:smartTag>
   </w:p>
 </w:hdr>
 </file>
@@ -4539,11 +5690,56 @@
     <w:lsdException w:name="heading 7" w:qFormat="1"/>
     <w:lsdException w:name="heading 8" w:qFormat="1"/>
     <w:lsdException w:name="heading 9" w:qFormat="1"/>
+    <w:lsdException w:name="header" w:uiPriority="99"/>
     <w:lsdException w:name="caption" w:semiHidden="1" w:unhideWhenUsed="1" w:qFormat="1"/>
     <w:lsdException w:name="Title" w:qFormat="1"/>
     <w:lsdException w:name="Subtitle" w:qFormat="1"/>
     <w:lsdException w:name="Strong" w:qFormat="1"/>
     <w:lsdException w:name="Emphasis" w:qFormat="1"/>
+    <w:lsdException w:name="Normal Table" w:semiHidden="1" w:unhideWhenUsed="1"/>
+    <w:lsdException w:name="Table Simple 1" w:semiHidden="1" w:unhideWhenUsed="1"/>
+    <w:lsdException w:name="Table Simple 2" w:semiHidden="1" w:unhideWhenUsed="1"/>
+    <w:lsdException w:name="Table Simple 3" w:semiHidden="1" w:unhideWhenUsed="1"/>
+    <w:lsdException w:name="Table Classic 1" w:semiHidden="1" w:unhideWhenUsed="1"/>
+    <w:lsdException w:name="Table Classic 2" w:semiHidden="1" w:unhideWhenUsed="1"/>
+    <w:lsdException w:name="Table Classic 3" w:semiHidden="1" w:unhideWhenUsed="1"/>
+    <w:lsdException w:name="Table Classic 4" w:semiHidden="1" w:unhideWhenUsed="1"/>
+    <w:lsdException w:name="Table Colorful 1" w:semiHidden="1" w:unhideWhenUsed="1"/>
+    <w:lsdException w:name="Table Colorful 2" w:semiHidden="1" w:unhideWhenUsed="1"/>
+    <w:lsdException w:name="Table Colorful 3" w:semiHidden="1" w:unhideWhenUsed="1"/>
+    <w:lsdException w:name="Table Columns 1" w:semiHidden="1" w:unhideWhenUsed="1"/>
+    <w:lsdException w:name="Table Columns 2" w:semiHidden="1" w:unhideWhenUsed="1"/>
+    <w:lsdException w:name="Table Columns 3" w:semiHidden="1" w:unhideWhenUsed="1"/>
+    <w:lsdException w:name="Table Columns 4" w:semiHidden="1" w:unhideWhenUsed="1"/>
+    <w:lsdException w:name="Table Columns 5" w:semiHidden="1" w:unhideWhenUsed="1"/>
+    <w:lsdException w:name="Table Grid 1" w:semiHidden="1" w:unhideWhenUsed="1"/>
+    <w:lsdException w:name="Table Grid 2" w:semiHidden="1" w:unhideWhenUsed="1"/>
+    <w:lsdException w:name="Table Grid 3" w:semiHidden="1" w:unhideWhenUsed="1"/>
+    <w:lsdException w:name="Table Grid 4" w:semiHidden="1" w:unhideWhenUsed="1"/>
+    <w:lsdException w:name="Table Grid 5" w:semiHidden="1" w:unhideWhenUsed="1"/>
+    <w:lsdException w:name="Table Grid 6" w:semiHidden="1" w:unhideWhenUsed="1"/>
+    <w:lsdException w:name="Table Grid 7" w:semiHidden="1" w:unhideWhenUsed="1"/>
+    <w:lsdException w:name="Table Grid 8" w:semiHidden="1" w:unhideWhenUsed="1"/>
+    <w:lsdException w:name="Table List 1" w:semiHidden="1" w:unhideWhenUsed="1"/>
+    <w:lsdException w:name="Table List 2" w:semiHidden="1" w:unhideWhenUsed="1"/>
+    <w:lsdException w:name="Table List 3" w:semiHidden="1" w:unhideWhenUsed="1"/>
+    <w:lsdException w:name="Table List 4" w:semiHidden="1" w:unhideWhenUsed="1"/>
+    <w:lsdException w:name="Table List 5" w:semiHidden="1" w:unhideWhenUsed="1"/>
+    <w:lsdException w:name="Table List 6" w:semiHidden="1" w:unhideWhenUsed="1"/>
+    <w:lsdException w:name="Table List 7" w:semiHidden="1" w:unhideWhenUsed="1"/>
+    <w:lsdException w:name="Table List 8" w:semiHidden="1" w:unhideWhenUsed="1"/>
+    <w:lsdException w:name="Table 3D effects 1" w:semiHidden="1" w:unhideWhenUsed="1"/>
+    <w:lsdException w:name="Table 3D effects 2" w:semiHidden="1" w:unhideWhenUsed="1"/>
+    <w:lsdException w:name="Table 3D effects 3" w:semiHidden="1" w:unhideWhenUsed="1"/>
+    <w:lsdException w:name="Table Contemporary" w:semiHidden="1" w:unhideWhenUsed="1"/>
+    <w:lsdException w:name="Table Elegant" w:semiHidden="1" w:unhideWhenUsed="1"/>
+    <w:lsdException w:name="Table Professional" w:semiHidden="1" w:unhideWhenUsed="1"/>
+    <w:lsdException w:name="Table Subtle 1" w:semiHidden="1" w:unhideWhenUsed="1"/>
+    <w:lsdException w:name="Table Subtle 2" w:semiHidden="1" w:unhideWhenUsed="1"/>
+    <w:lsdException w:name="Table Web 1" w:semiHidden="1" w:unhideWhenUsed="1"/>
+    <w:lsdException w:name="Table Web 2" w:semiHidden="1" w:unhideWhenUsed="1"/>
+    <w:lsdException w:name="Table Web 3" w:semiHidden="1" w:unhideWhenUsed="1"/>
+    <w:lsdException w:name="Table Theme" w:semiHidden="1" w:unhideWhenUsed="1"/>
     <w:lsdException w:name="Placeholder Text" w:semiHidden="1" w:uiPriority="99"/>
     <w:lsdException w:name="No Spacing" w:uiPriority="1" w:qFormat="1"/>
     <w:lsdException w:name="Light Shading" w:uiPriority="60"/>
@@ -4824,9 +6020,6 @@
         <w:ilvl w:val="2"/>
         <w:numId w:val="2"/>
       </w:numPr>
-      <w:tabs>
-        <w:tab w:val="num" w:leader="none" w:pos="720"/>
-      </w:tabs>
       <w:spacing w:after="200"/>
       <w:ind w:left="0" w:firstLine="0"/>
       <w:jc w:val="both"/>
@@ -4958,11 +6151,15 @@
   </w:style>
   <w:style w:type="character" w:default="1" w:styleId="DefaultParagraphFont">
     <w:name w:val="Default Paragraph Font"/>
+    <w:uiPriority w:val="1"/>
     <w:semiHidden/>
+    <w:unhideWhenUsed/>
   </w:style>
   <w:style w:type="table" w:default="1" w:styleId="TableNormal">
     <w:name w:val="Normal Table"/>
+    <w:uiPriority w:val="99"/>
     <w:semiHidden/>
+    <w:unhideWhenUsed/>
     <w:tblPr>
       <w:tblInd w:w="0" w:type="dxa"/>
       <w:tblCellMar>
@@ -4975,11 +6172,15 @@
   </w:style>
   <w:style w:type="numbering" w:default="1" w:styleId="NoList">
     <w:name w:val="No List"/>
+    <w:uiPriority w:val="99"/>
     <w:semiHidden/>
+    <w:unhideWhenUsed/>
   </w:style>
   <w:style w:type="paragraph" w:styleId="Header">
     <w:name w:val="header"/>
     <w:basedOn w:val="Normal"/>
+    <w:link w:val="HeaderChar"/>
+    <w:uiPriority w:val="99"/>
     <w:pPr>
       <w:tabs>
         <w:tab w:val="center" w:pos="4253"/>
@@ -5132,6 +6333,17 @@
       <w:sz w:val="18"/>
       <w:szCs w:val="18"/>
       <w:lang w:val="en-US" w:eastAsia="en-US"/>
+    </w:rPr>
+  </w:style>
+  <w:style w:type="character" w:customStyle="1" w:styleId="HeaderChar">
+    <w:name w:val="Header Char"/>
+    <w:basedOn w:val="DefaultParagraphFont"/>
+    <w:link w:val="Header"/>
+    <w:uiPriority w:val="99"/>
+    <w:rsid w:val="00007EB3"/>
+    <w:rPr>
+      <w:rFonts w:ascii="Arial" w:hAnsi="Arial"/>
+      <w:lang w:eastAsia="en-US"/>
     </w:rPr>
   </w:style>
 </w:styles>
@@ -5399,6 +6611,12 @@
 </file>
 
 <file path=customXml/item1.xml><?xml version="1.0" encoding="utf-8"?>
+<p:properties xmlns:p="http://schemas.microsoft.com/office/2006/metadata/properties" xmlns:xsi="http://www.w3.org/2001/XMLSchema-instance" xmlns:pc="http://schemas.microsoft.com/office/infopath/2007/PartnerControls">
+  <documentManagement/>
+</p:properties>
+</file>
+
+<file path=customXml/item2.xml><?xml version="1.0" encoding="utf-8"?>
 <ct:contentTypeSchema xmlns:ct="http://schemas.microsoft.com/office/2006/metadata/contentType" xmlns:ma="http://schemas.microsoft.com/office/2006/metadata/properties/metaAttributes" ct:_="" ma:_="" ma:contentTypeName="Document" ma:contentTypeID="0x010100AE01594C3CAF97418643921FD54D99F8" ma:contentTypeVersion="0" ma:contentTypeDescription="Create a new document." ma:contentTypeScope="" ma:versionID="d4d5ce730d548657b8a99c622854f613">
   <xsd:schema xmlns:xsd="http://www.w3.org/2001/XMLSchema" xmlns:xs="http://www.w3.org/2001/XMLSchema" xmlns:p="http://schemas.microsoft.com/office/2006/metadata/properties" targetNamespace="http://schemas.microsoft.com/office/2006/metadata/properties" ma:root="true" ma:fieldsID="1b05d82d297216baf5b26c55225140df">
     <xsd:element name="properties">
@@ -5512,7 +6730,7 @@
 </ct:contentTypeSchema>
 </file>
 
-<file path=customXml/item2.xml><?xml version="1.0" encoding="utf-8"?>
+<file path=customXml/item3.xml><?xml version="1.0" encoding="utf-8"?>
 <?mso-contentType ?>
 <FormTemplates xmlns="http://schemas.microsoft.com/sharepoint/v3/contenttype/forms">
   <Display>DocumentLibraryForm</Display>
@@ -5521,17 +6739,20 @@
 </FormTemplates>
 </file>
 
-<file path=customXml/item3.xml><?xml version="1.0" encoding="utf-8"?>
-<p:properties xmlns:p="http://schemas.microsoft.com/office/2006/metadata/properties" xmlns:xsi="http://www.w3.org/2001/XMLSchema-instance" xmlns:pc="http://schemas.microsoft.com/office/infopath/2007/PartnerControls">
-  <documentManagement/>
-</p:properties>
-</file>
-
 <file path=customXml/item4.xml><?xml version="1.0" encoding="utf-8"?>
 <b:Sources xmlns:b="http://schemas.openxmlformats.org/officeDocument/2006/bibliography" xmlns="http://schemas.openxmlformats.org/officeDocument/2006/bibliography" SelectedStyle="\APA.XSL" StyleName="APA"/>
 </file>
 
 <file path=customXml/itemProps1.xml><?xml version="1.0" encoding="utf-8"?>
+<ds:datastoreItem xmlns:ds="http://schemas.openxmlformats.org/officeDocument/2006/customXml" ds:itemID="{0B20CD71-2754-4AD2-B71C-7EF8CF1B1B52}">
+  <ds:schemaRefs>
+    <ds:schemaRef ds:uri="http://schemas.microsoft.com/office/2006/metadata/properties"/>
+    <ds:schemaRef ds:uri="http://schemas.microsoft.com/office/infopath/2007/PartnerControls"/>
+  </ds:schemaRefs>
+</ds:datastoreItem>
+</file>
+
+<file path=customXml/itemProps2.xml><?xml version="1.0" encoding="utf-8"?>
 <ds:datastoreItem xmlns:ds="http://schemas.openxmlformats.org/officeDocument/2006/customXml" ds:itemID="{F2EE0638-1C05-4E16-A2A8-EB355004C734}">
   <ds:schemaRefs>
     <ds:schemaRef ds:uri="http://schemas.microsoft.com/office/2006/metadata/contentType"/>
@@ -5547,7 +6768,7 @@
 </ds:datastoreItem>
 </file>
 
-<file path=customXml/itemProps2.xml><?xml version="1.0" encoding="utf-8"?>
+<file path=customXml/itemProps3.xml><?xml version="1.0" encoding="utf-8"?>
 <ds:datastoreItem xmlns:ds="http://schemas.openxmlformats.org/officeDocument/2006/customXml" ds:itemID="{CDEA2FAC-9EFA-47EA-9CD3-39AC62AB3201}">
   <ds:schemaRefs>
     <ds:schemaRef ds:uri="http://schemas.microsoft.com/sharepoint/v3/contenttype/forms"/>
@@ -5555,17 +6776,8 @@
 </ds:datastoreItem>
 </file>
 
-<file path=customXml/itemProps3.xml><?xml version="1.0" encoding="utf-8"?>
-<ds:datastoreItem xmlns:ds="http://schemas.openxmlformats.org/officeDocument/2006/customXml" ds:itemID="{0B20CD71-2754-4AD2-B71C-7EF8CF1B1B52}">
-  <ds:schemaRefs>
-    <ds:schemaRef ds:uri="http://schemas.microsoft.com/office/2006/metadata/properties"/>
-    <ds:schemaRef ds:uri="http://schemas.microsoft.com/office/infopath/2007/PartnerControls"/>
-  </ds:schemaRefs>
-</ds:datastoreItem>
-</file>
-
 <file path=customXml/itemProps4.xml><?xml version="1.0" encoding="utf-8"?>
-<ds:datastoreItem xmlns:ds="http://schemas.openxmlformats.org/officeDocument/2006/customXml" ds:itemID="{692F30C1-8A02-4E8A-96CB-9E44A435CE12}">
+<ds:datastoreItem xmlns:ds="http://schemas.openxmlformats.org/officeDocument/2006/customXml" ds:itemID="{ADF83909-E721-4163-AA44-57144DCE91B5}">
   <ds:schemaRefs>
     <ds:schemaRef ds:uri="http://schemas.openxmlformats.org/officeDocument/2006/bibliography"/>
   </ds:schemaRefs>

--- a/Docs/RS2017 Paper Working.docx
+++ b/Docs/RS2017 Paper Working.docx
@@ -300,12 +300,14 @@
         </w:rPr>
         <w:t xml:space="preserve">One of the early proponents of work on time domain numerical methods for acoustics was </w:t>
       </w:r>
+      <w:proofErr w:type="spellStart"/>
       <w:r>
         <w:rPr>
           <w:lang w:val="en-GB"/>
         </w:rPr>
         <w:t>Bootledooren</w:t>
       </w:r>
+      <w:proofErr w:type="spellEnd"/>
       <w:r>
         <w:rPr>
           <w:lang w:val="en-GB"/>
@@ -443,13 +445,7 @@
         <w:rPr>
           <w:lang w:val="en-GB"/>
         </w:rPr>
-        <w:t xml:space="preserve"> by many researchers such as </w:t>
-      </w:r>
-      <w:r>
-        <w:rPr>
-          <w:lang w:val="en-GB"/>
-        </w:rPr>
-        <w:t>Murphy</w:t>
+        <w:t xml:space="preserve"> by many researchers such as Murphy</w:t>
       </w:r>
       <w:r>
         <w:rPr>
@@ -651,8 +647,16 @@
         <w:rPr>
           <w:lang w:val="en-GB"/>
         </w:rPr>
-        <w:t>Following key work such as that by Trefethen</w:t>
-      </w:r>
+        <w:t xml:space="preserve">Following key work such as that by </w:t>
+      </w:r>
+      <w:proofErr w:type="spellStart"/>
+      <w:r>
+        <w:rPr>
+          <w:lang w:val="en-GB"/>
+        </w:rPr>
+        <w:t>Trefethen</w:t>
+      </w:r>
+      <w:proofErr w:type="spellEnd"/>
       <w:r>
         <w:rPr>
           <w:lang w:val="en-GB"/>
@@ -694,7 +698,21 @@
         <w:rPr>
           <w:lang w:val="en-GB"/>
         </w:rPr>
-        <w:t>ve begun to explore the Fourier pseudo-spectral time domain method (PSTD), most notably the OpenPSTD project from Eindhoven University of Technology</w:t>
+        <w:t xml:space="preserve">ve begun to explore the Fourier pseudo-spectral time domain method (PSTD), most notably the </w:t>
+      </w:r>
+      <w:proofErr w:type="spellStart"/>
+      <w:r>
+        <w:rPr>
+          <w:lang w:val="en-GB"/>
+        </w:rPr>
+        <w:t>OpenPSTD</w:t>
+      </w:r>
+      <w:proofErr w:type="spellEnd"/>
+      <w:r>
+        <w:rPr>
+          <w:lang w:val="en-GB"/>
+        </w:rPr>
+        <w:t xml:space="preserve"> project from Eindhoven University of Technology</w:t>
       </w:r>
       <w:r>
         <w:rPr>
@@ -751,11 +769,19 @@
           <w:lang w:val="en-GB"/>
         </w:rPr>
       </w:pPr>
-      <w:r>
-        <w:rPr>
-          <w:lang w:val="en-GB"/>
-        </w:rPr>
-        <w:t>Caunce and Angus</w:t>
+      <w:proofErr w:type="spellStart"/>
+      <w:r>
+        <w:rPr>
+          <w:lang w:val="en-GB"/>
+        </w:rPr>
+        <w:t>Caunce</w:t>
+      </w:r>
+      <w:proofErr w:type="spellEnd"/>
+      <w:r>
+        <w:rPr>
+          <w:lang w:val="en-GB"/>
+        </w:rPr>
+        <w:t xml:space="preserve"> and Angus</w:t>
       </w:r>
       <w:r>
         <w:rPr>
@@ -858,7 +884,19 @@
         <w:rPr>
           <w:lang w:val="en-GB"/>
         </w:rPr>
-        <w:t xml:space="preserve"> – WHAT </w:t>
+        <w:t xml:space="preserve"> </w:t>
+      </w:r>
+      <w:r>
+        <w:rPr>
+          <w:lang w:val="en-GB"/>
+        </w:rPr>
+        <w:t xml:space="preserve">This study was the basis for the PSTD work in this study. </w:t>
+      </w:r>
+      <w:r>
+        <w:rPr>
+          <w:lang w:val="en-GB"/>
+        </w:rPr>
+        <w:t xml:space="preserve">– WHAT </w:t>
       </w:r>
     </w:p>
     <w:p>
@@ -878,12 +916,14 @@
         </w:rPr>
         <w:t xml:space="preserve">Meanwhile in the field of microcontroller development, </w:t>
       </w:r>
+      <w:proofErr w:type="spellStart"/>
       <w:r>
         <w:rPr>
           <w:lang w:val="en-GB"/>
         </w:rPr>
         <w:t>Doerr</w:t>
       </w:r>
+      <w:proofErr w:type="spellEnd"/>
       <w:r>
         <w:rPr>
           <w:lang w:val="en-GB"/>
@@ -925,14 +965,21 @@
         <w:rPr>
           <w:lang w:val="en-GB"/>
         </w:rPr>
-        <w:t xml:space="preserve">PIC microcontrollers are often modelled as vastly large electromagnetic simulations of networks of channels, that take large computational resources and a lot of time to simulate. The sparse finite difference time domain method presented by Doerr </w:t>
-      </w:r>
-      <w:r>
-        <w:rPr>
-          <w:lang w:val="en-GB"/>
-        </w:rPr>
-        <w:lastRenderedPageBreak/>
-        <w:t>essentially presents a moving window method of reducing the size of the portion of the domain being solved for at any one time. - WHAT</w:t>
+        <w:t xml:space="preserve">PIC microcontrollers are often modelled as vastly large electromagnetic simulations of networks of channels, that take large computational resources and a lot of time to simulate. The sparse finite difference time domain method presented by </w:t>
+      </w:r>
+      <w:proofErr w:type="spellStart"/>
+      <w:r>
+        <w:rPr>
+          <w:lang w:val="en-GB"/>
+        </w:rPr>
+        <w:t>Doerr</w:t>
+      </w:r>
+      <w:proofErr w:type="spellEnd"/>
+      <w:r>
+        <w:rPr>
+          <w:lang w:val="en-GB"/>
+        </w:rPr>
+        <w:t xml:space="preserve"> essentially presents a moving window method of reducing the size of the portion of the domain being solved for at any one time. - WHAT</w:t>
       </w:r>
     </w:p>
     <w:p>
@@ -956,15 +1003,7 @@
         <w:rPr>
           <w:lang w:val="en-GB"/>
         </w:rPr>
-        <w:t xml:space="preserve"> – WHAT/</w:t>
-      </w:r>
-      <w:bookmarkStart w:id="2" w:name="_GoBack"/>
-      <w:bookmarkEnd w:id="2"/>
-      <w:r>
-        <w:rPr>
-          <w:lang w:val="en-GB"/>
-        </w:rPr>
-        <w:t xml:space="preserve">WHY </w:t>
+        <w:t xml:space="preserve"> – WHAT/WHY </w:t>
       </w:r>
     </w:p>
     <w:p>
@@ -982,31 +1021,7 @@
         <w:rPr>
           <w:lang w:val="en-GB"/>
         </w:rPr>
-        <w:t xml:space="preserve">Defined marker – regardless of approach </w:t>
-      </w:r>
-      <w:r>
-        <w:rPr>
-          <w:lang w:val="en-GB"/>
-        </w:rPr>
-        <w:t>it’s</w:t>
-      </w:r>
-      <w:r>
-        <w:rPr>
-          <w:lang w:val="en-GB"/>
-        </w:rPr>
-        <w:t xml:space="preserve"> important to </w:t>
-      </w:r>
-      <w:r>
-        <w:rPr>
-          <w:lang w:val="en-GB"/>
-        </w:rPr>
-        <w:t xml:space="preserve">try and get a reduction in the time taken to do a simulation </w:t>
-      </w:r>
-      <w:r>
-        <w:rPr>
-          <w:lang w:val="en-GB"/>
-        </w:rPr>
-        <w:t>– MAIN GOAL</w:t>
+        <w:t xml:space="preserve">Defined marker – </w:t>
       </w:r>
     </w:p>
     <w:p>
@@ -1024,25 +1039,67 @@
         <w:rPr>
           <w:lang w:val="en-GB"/>
         </w:rPr>
-        <w:t xml:space="preserve">However large scale and high frequency simulations are difficult to perform using these methods, not only because of the large computational resources required to perform simulations; often the time required to perform these simulations is also severely limiting. – WHAT </w:t>
-      </w:r>
-    </w:p>
-    <w:p>
-      <w:pPr>
-        <w:numPr>
-          <w:ilvl w:val="1"/>
-          <w:numId w:val="3"/>
-        </w:numPr>
-        <w:jc w:val="both"/>
-        <w:rPr>
-          <w:lang w:val="en-GB"/>
-        </w:rPr>
-      </w:pPr>
-      <w:r>
-        <w:rPr>
-          <w:lang w:val="en-GB"/>
-        </w:rPr>
-        <w:t>If we get the speed up by some clever means (and ideally the memory restrictions down) the methods could be made more accessible for less specialist users i.e. PA and loudspeaker designers, students etc</w:t>
+        <w:t>R</w:t>
+      </w:r>
+      <w:r>
+        <w:rPr>
+          <w:lang w:val="en-GB"/>
+        </w:rPr>
+        <w:t xml:space="preserve">egardless of </w:t>
+      </w:r>
+      <w:r>
+        <w:rPr>
+          <w:lang w:val="en-GB"/>
+        </w:rPr>
+        <w:t>the method used for solving in the simulation,</w:t>
+      </w:r>
+      <w:r>
+        <w:rPr>
+          <w:lang w:val="en-GB"/>
+        </w:rPr>
+        <w:t xml:space="preserve"> </w:t>
+      </w:r>
+      <w:r>
+        <w:rPr>
+          <w:lang w:val="en-GB"/>
+        </w:rPr>
+        <w:t>it should be possible to</w:t>
+      </w:r>
+      <w:r>
+        <w:rPr>
+          <w:lang w:val="en-GB"/>
+        </w:rPr>
+        <w:t xml:space="preserve"> setup and</w:t>
+      </w:r>
+      <w:r>
+        <w:rPr>
+          <w:lang w:val="en-GB"/>
+        </w:rPr>
+        <w:t xml:space="preserve"> solve simulation in reasonable time</w:t>
+      </w:r>
+      <w:r>
+        <w:rPr>
+          <w:lang w:val="en-GB"/>
+        </w:rPr>
+        <w:t>.</w:t>
+      </w:r>
+      <w:r>
+        <w:rPr>
+          <w:lang w:val="en-GB"/>
+        </w:rPr>
+        <w:t xml:space="preserve"> </w:t>
+      </w:r>
+      <w:r>
+        <w:rPr>
+          <w:lang w:val="en-GB"/>
+        </w:rPr>
+        <w:t>–</w:t>
+      </w:r>
+      <w:r>
+        <w:rPr>
+          <w:lang w:val="en-GB"/>
+        </w:rPr>
+        <w:t xml:space="preserve"> PERTURBATION</w:t>
       </w:r>
     </w:p>
     <w:p>
@@ -1060,7 +1117,152 @@
         <w:rPr>
           <w:lang w:val="en-GB"/>
         </w:rPr>
-        <w:t>All above was setting the scene &gt; there is this technology and it does this….</w:t>
+        <w:t>Introduce the problem</w:t>
+      </w:r>
+    </w:p>
+    <w:p>
+      <w:pPr>
+        <w:numPr>
+          <w:ilvl w:val="1"/>
+          <w:numId w:val="3"/>
+        </w:numPr>
+        <w:jc w:val="both"/>
+        <w:rPr>
+          <w:lang w:val="en-GB"/>
+        </w:rPr>
+      </w:pPr>
+      <w:r>
+        <w:rPr>
+          <w:lang w:val="en-GB"/>
+        </w:rPr>
+        <w:t>However</w:t>
+      </w:r>
+      <w:r>
+        <w:rPr>
+          <w:lang w:val="en-GB"/>
+        </w:rPr>
+        <w:t>,</w:t>
+      </w:r>
+      <w:r>
+        <w:rPr>
+          <w:lang w:val="en-GB"/>
+        </w:rPr>
+        <w:t xml:space="preserve"> large scale and high frequency simulations are difficult to perform using these methods, not only because of the large computational resources required to </w:t>
+      </w:r>
+      <w:r>
+        <w:rPr>
+          <w:lang w:val="en-GB"/>
+        </w:rPr>
+        <w:lastRenderedPageBreak/>
+        <w:t xml:space="preserve">perform the simulations; often the time required to perform these simulations is also severely limiting. – WHAT </w:t>
+      </w:r>
+    </w:p>
+    <w:p>
+      <w:pPr>
+        <w:numPr>
+          <w:ilvl w:val="1"/>
+          <w:numId w:val="3"/>
+        </w:numPr>
+        <w:jc w:val="both"/>
+        <w:rPr>
+          <w:lang w:val="en-GB"/>
+        </w:rPr>
+      </w:pPr>
+      <w:r>
+        <w:rPr>
+          <w:lang w:val="en-GB"/>
+        </w:rPr>
+        <w:t>This is due to the various conditions for accuracy and stability that mus</w:t>
+      </w:r>
+      <w:r>
+        <w:rPr>
+          <w:lang w:val="en-GB"/>
+        </w:rPr>
+        <w:t xml:space="preserve">t be met when solving partial differential equations </w:t>
+      </w:r>
+      <w:r>
+        <w:rPr>
+          <w:lang w:val="en-GB"/>
+        </w:rPr>
+        <w:t>numerically. – WHY</w:t>
+      </w:r>
+    </w:p>
+    <w:p>
+      <w:pPr>
+        <w:numPr>
+          <w:ilvl w:val="1"/>
+          <w:numId w:val="3"/>
+        </w:numPr>
+        <w:jc w:val="both"/>
+        <w:rPr>
+          <w:lang w:val="en-GB"/>
+        </w:rPr>
+      </w:pPr>
+      <w:r>
+        <w:rPr>
+          <w:lang w:val="en-GB"/>
+        </w:rPr>
+        <w:t xml:space="preserve">These conditions are difficult to overcome, but if it is possible to reduce the execution time </w:t>
+      </w:r>
+      <w:r>
+        <w:rPr>
+          <w:lang w:val="en-GB"/>
+        </w:rPr>
+        <w:t xml:space="preserve">(and ideally the memory </w:t>
+      </w:r>
+      <w:r>
+        <w:rPr>
+          <w:lang w:val="en-GB"/>
+        </w:rPr>
+        <w:t>requirements</w:t>
+      </w:r>
+      <w:r>
+        <w:rPr>
+          <w:lang w:val="en-GB"/>
+        </w:rPr>
+        <w:t xml:space="preserve">) </w:t>
+      </w:r>
+      <w:r>
+        <w:rPr>
+          <w:lang w:val="en-GB"/>
+        </w:rPr>
+        <w:t xml:space="preserve">of a simulation, using time domain numerical </w:t>
+      </w:r>
+      <w:r>
+        <w:rPr>
+          <w:lang w:val="en-GB"/>
+        </w:rPr>
+        <w:t>methods could be</w:t>
+      </w:r>
+      <w:r>
+        <w:rPr>
+          <w:lang w:val="en-GB"/>
+        </w:rPr>
+        <w:t>come</w:t>
+      </w:r>
+      <w:r>
+        <w:rPr>
+          <w:lang w:val="en-GB"/>
+        </w:rPr>
+        <w:t xml:space="preserve"> more accessible</w:t>
+      </w:r>
+      <w:r>
+        <w:rPr>
+          <w:lang w:val="en-GB"/>
+        </w:rPr>
+        <w:t xml:space="preserve"> for less specialist users such as the slightly more academic sound engineer, </w:t>
+      </w:r>
+      <w:r>
+        <w:rPr>
+          <w:lang w:val="en-GB"/>
+        </w:rPr>
+        <w:t>loudspeaker designers</w:t>
+      </w:r>
+      <w:r>
+        <w:rPr>
+          <w:lang w:val="en-GB"/>
+        </w:rPr>
+        <w:t xml:space="preserve"> and undergraduate students. - WHAT</w:t>
       </w:r>
     </w:p>
     <w:p>
@@ -1078,7 +1280,7 @@
         <w:rPr>
           <w:lang w:val="en-GB"/>
         </w:rPr>
-        <w:t>Introduce the problem</w:t>
+        <w:t>A slightly deeper look at the problem</w:t>
       </w:r>
     </w:p>
     <w:p>
@@ -1096,7 +1298,25 @@
         <w:rPr>
           <w:lang w:val="en-GB"/>
         </w:rPr>
-        <w:t>Much of the literature has expressed how long it takes to do an FDTD simulation, and FEM and BEM can be faster, but isn’t always, and isn’t quite as flexible</w:t>
+        <w:t>The FDTD method in a more basic impleme</w:t>
+      </w:r>
+      <w:r>
+        <w:rPr>
+          <w:lang w:val="en-GB"/>
+        </w:rPr>
+        <w:t>ntation</w:t>
+      </w:r>
+      <w:r>
+        <w:rPr>
+          <w:lang w:val="en-GB"/>
+        </w:rPr>
+        <w:t xml:space="preserve"> involves </w:t>
+      </w:r>
+      <w:r>
+        <w:rPr>
+          <w:lang w:val="en-GB"/>
+        </w:rPr>
+        <w:t>representing an acoustic system such as a room, as a set of matrices that represent points of pressure and points of velocity within the system. – WHAT</w:t>
       </w:r>
     </w:p>
     <w:p>
@@ -1114,13 +1334,7 @@
         <w:rPr>
           <w:lang w:val="en-GB"/>
         </w:rPr>
-        <w:t xml:space="preserve">An explanation of the problem in brief – </w:t>
-      </w:r>
-      <w:r>
-        <w:rPr>
-          <w:lang w:val="en-GB"/>
-        </w:rPr>
-        <w:t>Hard or impossible to model larger spaces on a normal PC with FDTD, is it worth exploring faster solvers</w:t>
+        <w:t xml:space="preserve">The conceptual distance between the points in the system is defined by the stability of the equations being solved, and the highest frequency of interest. The number of points is also dictated by the size of the system. – WHAT </w:t>
       </w:r>
     </w:p>
     <w:p>
@@ -1138,13 +1352,7 @@
         <w:rPr>
           <w:lang w:val="en-GB"/>
         </w:rPr>
-        <w:t>Introduc</w:t>
-      </w:r>
-      <w:r>
-        <w:rPr>
-          <w:lang w:val="en-GB"/>
-        </w:rPr>
-        <w:t xml:space="preserve">e FDTD </w:t>
+        <w:t>A wave equation is split up into two reciprocating parts, using velocity points to calculate surrounding pressure points, and pressure points to calculate surrounding velocity points. This is performed in a leapfrog fashion in steps over time, the conceptual length of the step is also determined by the highest frequency of interest and the stability or the solving method. – WHAT</w:t>
       </w:r>
     </w:p>
     <w:p>
@@ -1162,8 +1370,162 @@
         <w:rPr>
           <w:lang w:val="en-GB"/>
         </w:rPr>
-        <w:t>Give some explanations of some practices in FDTD that may slow it down</w:t>
-      </w:r>
+        <w:t>More specifically, the Courant-</w:t>
+      </w:r>
+      <w:proofErr w:type="spellStart"/>
+      <w:r>
+        <w:rPr>
+          <w:lang w:val="en-GB"/>
+        </w:rPr>
+        <w:t>Freidrichs</w:t>
+      </w:r>
+      <w:proofErr w:type="spellEnd"/>
+      <w:r>
+        <w:rPr>
+          <w:lang w:val="en-GB"/>
+        </w:rPr>
+        <w:t>-</w:t>
+      </w:r>
+      <w:proofErr w:type="spellStart"/>
+      <w:r>
+        <w:rPr>
+          <w:lang w:val="en-GB"/>
+        </w:rPr>
+        <w:t>Lewey</w:t>
+      </w:r>
+      <w:proofErr w:type="spellEnd"/>
+      <w:r>
+        <w:rPr>
+          <w:lang w:val="en-GB"/>
+        </w:rPr>
+        <w:t xml:space="preserve"> (CFL) condition is a condition that dictates the minimum length of time step and spatial step required for a convergent solution. –WHAT The equation for</w:t>
+      </w:r>
+      <w:r>
+        <w:rPr>
+          <w:lang w:val="en-GB"/>
+        </w:rPr>
+        <w:t xml:space="preserve"> Courant number in</w:t>
+      </w:r>
+      <w:r>
+        <w:rPr>
+          <w:lang w:val="en-GB"/>
+        </w:rPr>
+        <w:t xml:space="preserve"> the one dimensional case is given below:</w:t>
+      </w:r>
+    </w:p>
+    <w:p>
+      <w:pPr>
+        <w:ind w:left="1440"/>
+        <w:jc w:val="both"/>
+        <w:rPr>
+          <w:lang w:val="en-GB"/>
+        </w:rPr>
+      </w:pPr>
+      <m:oMathPara>
+        <m:oMath>
+          <m:r>
+            <w:rPr>
+              <w:rFonts w:ascii="Cambria Math" w:hAnsi="Cambria Math" w:cs="Cambria Math"/>
+              <w:lang w:val="en-GB"/>
+            </w:rPr>
+            <m:t>C</m:t>
+          </m:r>
+          <m:r>
+            <m:rPr>
+              <m:sty m:val="p"/>
+            </m:rPr>
+            <w:rPr>
+              <w:rFonts w:ascii="Cambria Math" w:hAnsi="Cambria Math" w:cs="Cambria Math"/>
+              <w:lang w:val="en-GB"/>
+            </w:rPr>
+            <m:t>=</m:t>
+          </m:r>
+          <m:f>
+            <m:fPr>
+              <m:ctrlPr>
+                <w:rPr>
+                  <w:rFonts w:ascii="Cambria Math" w:hAnsi="Cambria Math"/>
+                  <w:lang w:val="en-GB"/>
+                </w:rPr>
+              </m:ctrlPr>
+            </m:fPr>
+            <m:num>
+              <m:r>
+                <w:rPr>
+                  <w:rFonts w:ascii="Cambria Math" w:hAnsi="Cambria Math" w:cs="Cambria Math"/>
+                  <w:lang w:val="en-GB"/>
+                </w:rPr>
+                <m:t>u</m:t>
+              </m:r>
+              <m:r>
+                <m:rPr>
+                  <m:sty m:val="p"/>
+                </m:rPr>
+                <w:rPr>
+                  <w:rFonts w:ascii="Cambria Math" w:hAnsi="Cambria Math" w:cs="Cambria Math"/>
+                  <w:lang w:val="en-GB"/>
+                </w:rPr>
+                <m:t>∆t</m:t>
+              </m:r>
+            </m:num>
+            <m:den>
+              <m:r>
+                <m:rPr>
+                  <m:sty m:val="p"/>
+                </m:rPr>
+                <w:rPr>
+                  <w:rFonts w:ascii="Cambria Math" w:hAnsi="Cambria Math" w:cs="Cambria Math"/>
+                  <w:lang w:val="en-GB"/>
+                </w:rPr>
+                <m:t>∆</m:t>
+              </m:r>
+              <m:r>
+                <w:rPr>
+                  <w:rFonts w:ascii="Cambria Math" w:hAnsi="Cambria Math" w:cs="Cambria Math"/>
+                  <w:lang w:val="en-GB"/>
+                </w:rPr>
+                <m:t>x</m:t>
+              </m:r>
+            </m:den>
+          </m:f>
+          <m:r>
+            <w:rPr>
+              <w:rFonts w:ascii="Cambria Math" w:hAnsi="Cambria Math"/>
+              <w:lang w:val="en-GB"/>
+            </w:rPr>
+            <m:t>≤</m:t>
+          </m:r>
+          <m:sSub>
+            <m:sSubPr>
+              <m:ctrlPr>
+                <w:rPr>
+                  <w:rFonts w:ascii="Cambria Math" w:hAnsi="Cambria Math"/>
+                  <w:sz w:val="24"/>
+                  <w:lang w:val="en-GB"/>
+                </w:rPr>
+              </m:ctrlPr>
+            </m:sSubPr>
+            <m:e>
+              <m:r>
+                <w:rPr>
+                  <w:rFonts w:ascii="Cambria Math" w:hAnsi="Cambria Math"/>
+                  <w:lang w:val="en-GB"/>
+                </w:rPr>
+                <m:t>C</m:t>
+              </m:r>
+            </m:e>
+            <m:sub>
+              <m:r>
+                <w:rPr>
+                  <w:rFonts w:ascii="Cambria Math" w:hAnsi="Cambria Math"/>
+                  <w:lang w:val="en-GB"/>
+                </w:rPr>
+                <m:t>max</m:t>
+              </m:r>
+            </m:sub>
+          </m:sSub>
+        </m:oMath>
+      </m:oMathPara>
     </w:p>
     <w:p>
       <w:pPr>
@@ -1180,7 +1542,58 @@
         <w:rPr>
           <w:lang w:val="en-GB"/>
         </w:rPr>
-        <w:t>Introduce PSTD and SFDTD and explain why this may speed things up</w:t>
+        <w:t xml:space="preserve">The maximum value of </w:t>
+      </w:r>
+      <m:oMath>
+        <m:sSub>
+          <m:sSubPr>
+            <m:ctrlPr>
+              <w:rPr>
+                <w:rFonts w:ascii="Cambria Math" w:hAnsi="Cambria Math"/>
+                <w:sz w:val="24"/>
+                <w:lang w:val="en-GB"/>
+              </w:rPr>
+            </m:ctrlPr>
+          </m:sSubPr>
+          <m:e>
+            <m:r>
+              <w:rPr>
+                <w:rFonts w:ascii="Cambria Math" w:hAnsi="Cambria Math"/>
+                <w:lang w:val="en-GB"/>
+              </w:rPr>
+              <m:t>C</m:t>
+            </m:r>
+          </m:e>
+          <m:sub>
+            <m:r>
+              <w:rPr>
+                <w:rFonts w:ascii="Cambria Math" w:hAnsi="Cambria Math"/>
+                <w:lang w:val="en-GB"/>
+              </w:rPr>
+              <m:t>max</m:t>
+            </m:r>
+          </m:sub>
+        </m:sSub>
+      </m:oMath>
+      <w:r>
+        <w:rPr>
+          <w:lang w:val="en-GB"/>
+        </w:rPr>
+        <w:t xml:space="preserve"> is determined by the stability of the method being used to solve the PDE, and for a simple explicit FDTD simulation is typically 1. - </w:t>
+      </w:r>
+      <w:commentRangeStart w:id="2"/>
+      <w:r>
+        <w:rPr>
+          <w:lang w:val="en-GB"/>
+        </w:rPr>
+        <w:t>WHY</w:t>
+      </w:r>
+      <w:commentRangeEnd w:id="2"/>
+      <w:r>
+        <w:rPr>
+          <w:rStyle w:val="CommentReference"/>
+        </w:rPr>
+        <w:commentReference w:id="2"/>
       </w:r>
     </w:p>
     <w:p>
@@ -1198,7 +1611,7 @@
         <w:rPr>
           <w:lang w:val="en-GB"/>
         </w:rPr>
-        <w:t>Explain the limitations of PSTD</w:t>
+        <w:t>As the amount of memory required for a simulation scales with frequency, it also scales with domain size as the constraints are points per distance. It is difficult to perform large simulations up to high frequency, as the amount of memory required to perform a simulation can quickly become greater than that available in non-specialist computer systems. – WHAT</w:t>
       </w:r>
     </w:p>
     <w:p>
@@ -1216,13 +1629,7 @@
         <w:rPr>
           <w:lang w:val="en-GB"/>
         </w:rPr>
-        <w:t xml:space="preserve">Explain </w:t>
-      </w:r>
-      <w:r>
-        <w:rPr>
-          <w:lang w:val="en-GB"/>
-        </w:rPr>
-        <w:t>the limitations of SFDTD</w:t>
+        <w:t>Another fundamental problem with the FDTD method is the requirement to constantly perform non-contiguous memory accesses to perform calculations. –WHAT</w:t>
       </w:r>
     </w:p>
     <w:p>
@@ -1240,25 +1647,25 @@
         <w:rPr>
           <w:lang w:val="en-GB"/>
         </w:rPr>
-        <w:t>Explain why those limitations are important in more detail</w:t>
-      </w:r>
-    </w:p>
-    <w:p>
-      <w:pPr>
-        <w:numPr>
-          <w:ilvl w:val="1"/>
-          <w:numId w:val="3"/>
-        </w:numPr>
-        <w:jc w:val="both"/>
-        <w:rPr>
-          <w:lang w:val="en-GB"/>
-        </w:rPr>
-      </w:pPr>
-      <w:r>
-        <w:rPr>
-          <w:lang w:val="en-GB"/>
-        </w:rPr>
-        <w:t>Figures backing up the problems</w:t>
+        <w:t>Computer memory access (particularly in the CPU cache) is optimised for contiguous accesses in one particular dir</w:t>
+      </w:r>
+      <w:r>
+        <w:rPr>
+          <w:lang w:val="en-GB"/>
+        </w:rPr>
+        <w:t>ection. The FDTD method can require the system to access</w:t>
+      </w:r>
+      <w:r>
+        <w:rPr>
+          <w:lang w:val="en-GB"/>
+        </w:rPr>
+        <w:t xml:space="preserve"> memory in an orthogonal direction to the optimum around 50% of the time, </w:t>
+      </w:r>
+      <w:r>
+        <w:rPr>
+          <w:lang w:val="en-GB"/>
+        </w:rPr>
+        <w:t xml:space="preserve">and also requires the system to index into two large blocks of memory simultaneously. – WHY </w:t>
       </w:r>
     </w:p>
     <w:p>
@@ -1276,13 +1683,158 @@
         <w:rPr>
           <w:lang w:val="en-GB"/>
         </w:rPr>
-        <w:t xml:space="preserve">Explain what this paper is all about – </w:t>
-      </w:r>
-      <w:r>
-        <w:rPr>
-          <w:lang w:val="en-GB"/>
-        </w:rPr>
-        <w:t>This paper is a cursory glance into a deep problem, that might be helped with some cunning future work</w:t>
+        <w:t>Introduce PSTD and SFDTD and explain why this may speed things up</w:t>
+      </w:r>
+    </w:p>
+    <w:p>
+      <w:pPr>
+        <w:numPr>
+          <w:ilvl w:val="1"/>
+          <w:numId w:val="3"/>
+        </w:numPr>
+        <w:jc w:val="both"/>
+        <w:rPr>
+          <w:lang w:val="en-GB"/>
+        </w:rPr>
+      </w:pPr>
+      <w:r>
+        <w:rPr>
+          <w:lang w:val="en-GB"/>
+        </w:rPr>
+        <w:t>Two similar methods to FDTD that may execute faster are the PSTD and SFDTD methods. – WHAT</w:t>
+      </w:r>
+    </w:p>
+    <w:p>
+      <w:pPr>
+        <w:numPr>
+          <w:ilvl w:val="1"/>
+          <w:numId w:val="3"/>
+        </w:numPr>
+        <w:jc w:val="both"/>
+        <w:rPr>
+          <w:lang w:val="en-GB"/>
+        </w:rPr>
+      </w:pPr>
+      <w:r>
+        <w:rPr>
+          <w:lang w:val="en-GB"/>
+        </w:rPr>
+        <w:t>The PSTD method follows a similar form to the FDTD methods in most respects. The differentiation in the method is performed in the frequency domain; each domain matrix is multiplied by the impulse response of an ideal differentiator in the frequency domain, before being used to calculate the new values of the reciprocating field. - WHAT</w:t>
+      </w:r>
+    </w:p>
+    <w:p>
+      <w:pPr>
+        <w:numPr>
+          <w:ilvl w:val="1"/>
+          <w:numId w:val="3"/>
+        </w:numPr>
+        <w:jc w:val="both"/>
+        <w:rPr>
+          <w:lang w:val="en-GB"/>
+        </w:rPr>
+      </w:pPr>
+      <w:r>
+        <w:rPr>
+          <w:lang w:val="en-GB"/>
+        </w:rPr>
+        <w:t xml:space="preserve">While this method has the potential to be much faster than FDTD by leveraging the speed of optimised memory access and discrete Fourier transforms, </w:t>
+      </w:r>
+      <w:r>
+        <w:rPr>
+          <w:lang w:val="en-GB"/>
+        </w:rPr>
+        <w:t>this method requires a PML to overcome Gibbs phenomenon and can suffer from aliasing due to the non-periodic nature of the system being simulated. – WHAT/WHY</w:t>
+      </w:r>
+    </w:p>
+    <w:p>
+      <w:pPr>
+        <w:numPr>
+          <w:ilvl w:val="1"/>
+          <w:numId w:val="3"/>
+        </w:numPr>
+        <w:jc w:val="both"/>
+        <w:rPr>
+          <w:lang w:val="en-GB"/>
+        </w:rPr>
+      </w:pPr>
+      <w:r>
+        <w:rPr>
+          <w:lang w:val="en-GB"/>
+        </w:rPr>
+        <w:t>The SFDTD method involves windowing around the portions of the domain that have above a threshold of energy. This window is then used as a guide, and only the necessary portions of the domain are computed. - WHAT</w:t>
+      </w:r>
+    </w:p>
+    <w:p>
+      <w:pPr>
+        <w:numPr>
+          <w:ilvl w:val="1"/>
+          <w:numId w:val="3"/>
+        </w:numPr>
+        <w:jc w:val="both"/>
+        <w:rPr>
+          <w:lang w:val="en-GB"/>
+        </w:rPr>
+      </w:pPr>
+      <w:r>
+        <w:rPr>
+          <w:lang w:val="en-GB"/>
+        </w:rPr>
+        <w:lastRenderedPageBreak/>
+        <w:t>This method is still very much in early development and there is little literature in acoustics that have explored this method. – WHAT</w:t>
+      </w:r>
+    </w:p>
+    <w:p>
+      <w:pPr>
+        <w:numPr>
+          <w:ilvl w:val="1"/>
+          <w:numId w:val="3"/>
+        </w:numPr>
+        <w:jc w:val="both"/>
+        <w:rPr>
+          <w:lang w:val="en-GB"/>
+        </w:rPr>
+      </w:pPr>
+      <w:r>
+        <w:rPr>
+          <w:lang w:val="en-GB"/>
+        </w:rPr>
+        <w:t xml:space="preserve">As such, a robust and well validated implementation of SFDTD in acoustics has yet to be reported. – WHAT </w:t>
+      </w:r>
+    </w:p>
+    <w:p>
+      <w:pPr>
+        <w:numPr>
+          <w:ilvl w:val="1"/>
+          <w:numId w:val="3"/>
+        </w:numPr>
+        <w:jc w:val="both"/>
+        <w:rPr>
+          <w:lang w:val="en-GB"/>
+        </w:rPr>
+      </w:pPr>
+      <w:r>
+        <w:rPr>
+          <w:lang w:val="en-GB"/>
+        </w:rPr>
+        <w:t>Further, the method may only be useful for speed improvements before the level of the diffuse field is relatively high i.e. when the early strong reflections are propagating across the domain. This method would also ideally use a high order FDTD stencil that doesn’t suffer from numeric dispersion. - WHAT</w:t>
+      </w:r>
+    </w:p>
+    <w:p>
+      <w:pPr>
+        <w:numPr>
+          <w:ilvl w:val="1"/>
+          <w:numId w:val="3"/>
+        </w:numPr>
+        <w:jc w:val="both"/>
+        <w:rPr>
+          <w:lang w:val="en-GB"/>
+        </w:rPr>
+      </w:pPr>
+      <w:r>
+        <w:rPr>
+          <w:lang w:val="en-GB"/>
+        </w:rPr>
+        <w:t>Figures backing up the problems</w:t>
       </w:r>
     </w:p>
     <w:p>
@@ -1300,27 +1852,130 @@
         <w:rPr>
           <w:lang w:val="en-GB"/>
         </w:rPr>
-        <w:t>Split out the content of the paper</w:t>
-      </w:r>
-      <w:r>
-        <w:rPr>
-          <w:lang w:val="en-GB"/>
-        </w:rPr>
-        <w:t xml:space="preserve"> – the tests, results and such</w:t>
-      </w:r>
-    </w:p>
-    <w:p>
-      <w:pPr>
-        <w:jc w:val="both"/>
-        <w:rPr>
-          <w:sz w:val="20"/>
-        </w:rPr>
-      </w:pPr>
-      <w:r>
-        <w:rPr>
-          <w:sz w:val="20"/>
-        </w:rPr>
-        <w:t xml:space="preserve">This paper describes early research into the execution speed performance of time domain wave equation based acoustic modelling. The work was undertaken in Matlab, as part of an MSc project at the University of Derby. </w:t>
+        <w:t xml:space="preserve">Explain what this paper is all about – </w:t>
+      </w:r>
+      <w:r>
+        <w:rPr>
+          <w:lang w:val="en-GB"/>
+        </w:rPr>
+        <w:t>This paper is a cursory glance into a deep problem, that might be helped with some cunning future work</w:t>
+      </w:r>
+      <w:r>
+        <w:rPr>
+          <w:lang w:val="en-GB"/>
+        </w:rPr>
+        <w:t xml:space="preserve"> - </w:t>
+      </w:r>
+      <w:r>
+        <w:rPr>
+          <w:lang w:val="en-GB"/>
+        </w:rPr>
+        <w:t>Split out the content of the paper – the tests, results and such</w:t>
+      </w:r>
+    </w:p>
+    <w:p>
+      <w:pPr>
+        <w:numPr>
+          <w:ilvl w:val="1"/>
+          <w:numId w:val="3"/>
+        </w:numPr>
+        <w:jc w:val="both"/>
+        <w:rPr>
+          <w:lang w:val="en-GB"/>
+        </w:rPr>
+      </w:pPr>
+      <w:r>
+        <w:rPr>
+          <w:lang w:val="en-GB"/>
+        </w:rPr>
+        <w:t>The aim of this paper is to explore the improvements of execution speed of the PSTD and SFDTD methods, over the FDTD method. – WHAT</w:t>
+      </w:r>
+    </w:p>
+    <w:p>
+      <w:pPr>
+        <w:numPr>
+          <w:ilvl w:val="1"/>
+          <w:numId w:val="3"/>
+        </w:numPr>
+        <w:jc w:val="both"/>
+        <w:rPr>
+          <w:lang w:val="en-GB"/>
+        </w:rPr>
+      </w:pPr>
+      <w:r>
+        <w:rPr>
+          <w:lang w:val="en-GB"/>
+        </w:rPr>
+        <w:t>In the following section of this paper, a series of simulation test cases are described. – WHAT</w:t>
+      </w:r>
+    </w:p>
+    <w:p>
+      <w:pPr>
+        <w:numPr>
+          <w:ilvl w:val="1"/>
+          <w:numId w:val="3"/>
+        </w:numPr>
+        <w:jc w:val="both"/>
+        <w:rPr>
+          <w:lang w:val="en-GB"/>
+        </w:rPr>
+      </w:pPr>
+      <w:r>
+        <w:rPr>
+          <w:lang w:val="en-GB"/>
+        </w:rPr>
+        <w:t>Following this, the results of the acoustic output and the execution speed of the simulation methods are compared. – WHAT</w:t>
+      </w:r>
+    </w:p>
+    <w:p>
+      <w:pPr>
+        <w:numPr>
+          <w:ilvl w:val="1"/>
+          <w:numId w:val="3"/>
+        </w:numPr>
+        <w:jc w:val="both"/>
+        <w:rPr>
+          <w:lang w:val="en-GB"/>
+        </w:rPr>
+      </w:pPr>
+      <w:r>
+        <w:rPr>
+          <w:lang w:val="en-GB"/>
+        </w:rPr>
+        <w:t>Finally, the execution speed profile of each method is reviewed, highlighting where the speed bottlenecks occur in each method. – WHAT</w:t>
+      </w:r>
+    </w:p>
+    <w:p>
+      <w:pPr>
+        <w:numPr>
+          <w:ilvl w:val="1"/>
+          <w:numId w:val="3"/>
+        </w:numPr>
+        <w:jc w:val="both"/>
+        <w:rPr>
+          <w:sz w:val="24"/>
+          <w:lang w:val="en-GB"/>
+        </w:rPr>
+      </w:pPr>
+      <w:r>
+        <w:t xml:space="preserve">The work </w:t>
+      </w:r>
+      <w:r>
+        <w:t xml:space="preserve">described in this paper </w:t>
+      </w:r>
+      <w:r>
+        <w:t xml:space="preserve">was undertaken </w:t>
+      </w:r>
+      <w:r>
+        <w:t>using the Matlab language and IDE</w:t>
+      </w:r>
+      <w:r>
+        <w:t>, as part of an MSc projec</w:t>
+      </w:r>
+      <w:bookmarkStart w:id="3" w:name="_GoBack"/>
+      <w:bookmarkEnd w:id="3"/>
+      <w:r>
+        <w:t xml:space="preserve">t at the University of Derby. </w:t>
       </w:r>
     </w:p>
     <w:p>
@@ -1336,11 +1991,11 @@
         <w:pStyle w:val="Heading1"/>
         <w:jc w:val="both"/>
       </w:pPr>
-      <w:commentRangeStart w:id="3"/>
+      <w:commentRangeStart w:id="4"/>
       <w:r>
         <w:t>Experiment</w:t>
       </w:r>
-      <w:commentRangeEnd w:id="3"/>
+      <w:commentRangeEnd w:id="4"/>
       <w:r>
         <w:rPr>
           <w:rStyle w:val="CommentReference"/>
@@ -1348,7 +2003,7 @@
           <w:caps w:val="0"/>
           <w:lang w:val="en-US"/>
         </w:rPr>
-        <w:commentReference w:id="3"/>
+        <w:commentReference w:id="4"/>
       </w:r>
     </w:p>
     <w:p>
@@ -1362,7 +2017,7 @@
           <w:lang w:val="en-GB"/>
         </w:rPr>
       </w:pPr>
-      <w:commentRangeStart w:id="4"/>
+      <w:commentRangeStart w:id="5"/>
       <w:r>
         <w:rPr>
           <w:lang w:val="en-GB"/>
@@ -1385,7 +2040,6 @@
         <w:rPr>
           <w:lang w:val="en-GB"/>
         </w:rPr>
-        <w:lastRenderedPageBreak/>
         <w:t>Experiment done</w:t>
       </w:r>
       <w:r>
@@ -1410,7 +2064,21 @@
         <w:rPr>
           <w:lang w:val="en-GB"/>
         </w:rPr>
-        <w:t>We Accept this was not ideal – but you gotta piss with the cock you got!</w:t>
+        <w:t xml:space="preserve">We Accept this was not ideal – but you </w:t>
+      </w:r>
+      <w:proofErr w:type="spellStart"/>
+      <w:r>
+        <w:rPr>
+          <w:lang w:val="en-GB"/>
+        </w:rPr>
+        <w:t>gotta</w:t>
+      </w:r>
+      <w:proofErr w:type="spellEnd"/>
+      <w:r>
+        <w:rPr>
+          <w:lang w:val="en-GB"/>
+        </w:rPr>
+        <w:t xml:space="preserve"> piss with the cock you got!</w:t>
       </w:r>
     </w:p>
     <w:p>
@@ -1562,12 +2230,12 @@
         </w:rPr>
         <w:t>Do</w:t>
       </w:r>
-      <w:commentRangeEnd w:id="4"/>
+      <w:commentRangeEnd w:id="5"/>
       <w:r>
         <w:rPr>
           <w:rStyle w:val="CommentReference"/>
         </w:rPr>
-        <w:commentReference w:id="4"/>
+        <w:commentReference w:id="5"/>
       </w:r>
       <w:r>
         <w:rPr>
@@ -1657,8 +2325,30 @@
         <w:rPr>
           <w:lang w:val="en-GB"/>
         </w:rPr>
-        <w:t>FDTD setup – dx dt etc</w:t>
-      </w:r>
+        <w:t xml:space="preserve">FDTD setup – dx </w:t>
+      </w:r>
+      <w:proofErr w:type="spellStart"/>
+      <w:r>
+        <w:rPr>
+          <w:lang w:val="en-GB"/>
+        </w:rPr>
+        <w:t>dt</w:t>
+      </w:r>
+      <w:proofErr w:type="spellEnd"/>
+      <w:r>
+        <w:rPr>
+          <w:lang w:val="en-GB"/>
+        </w:rPr>
+        <w:t xml:space="preserve"> </w:t>
+      </w:r>
+      <w:proofErr w:type="spellStart"/>
+      <w:r>
+        <w:rPr>
+          <w:lang w:val="en-GB"/>
+        </w:rPr>
+        <w:t>etc</w:t>
+      </w:r>
+      <w:proofErr w:type="spellEnd"/>
     </w:p>
     <w:p>
       <w:pPr>
@@ -1681,8 +2371,30 @@
         <w:rPr>
           <w:lang w:val="en-GB"/>
         </w:rPr>
-        <w:t>PSTD setup – dx dt etc</w:t>
-      </w:r>
+        <w:t xml:space="preserve">PSTD setup – dx </w:t>
+      </w:r>
+      <w:proofErr w:type="spellStart"/>
+      <w:r>
+        <w:rPr>
+          <w:lang w:val="en-GB"/>
+        </w:rPr>
+        <w:t>dt</w:t>
+      </w:r>
+      <w:proofErr w:type="spellEnd"/>
+      <w:r>
+        <w:rPr>
+          <w:lang w:val="en-GB"/>
+        </w:rPr>
+        <w:t xml:space="preserve"> </w:t>
+      </w:r>
+      <w:proofErr w:type="spellStart"/>
+      <w:r>
+        <w:rPr>
+          <w:lang w:val="en-GB"/>
+        </w:rPr>
+        <w:t>etc</w:t>
+      </w:r>
+      <w:proofErr w:type="spellEnd"/>
     </w:p>
     <w:p>
       <w:pPr>
@@ -1717,8 +2429,30 @@
         <w:rPr>
           <w:lang w:val="en-GB"/>
         </w:rPr>
-        <w:t>SFDTD setup – dx dt etc</w:t>
-      </w:r>
+        <w:t xml:space="preserve">SFDTD setup – dx </w:t>
+      </w:r>
+      <w:proofErr w:type="spellStart"/>
+      <w:r>
+        <w:rPr>
+          <w:lang w:val="en-GB"/>
+        </w:rPr>
+        <w:t>dt</w:t>
+      </w:r>
+      <w:proofErr w:type="spellEnd"/>
+      <w:r>
+        <w:rPr>
+          <w:lang w:val="en-GB"/>
+        </w:rPr>
+        <w:t xml:space="preserve"> </w:t>
+      </w:r>
+      <w:proofErr w:type="spellStart"/>
+      <w:r>
+        <w:rPr>
+          <w:lang w:val="en-GB"/>
+        </w:rPr>
+        <w:t>etc</w:t>
+      </w:r>
+      <w:proofErr w:type="spellEnd"/>
     </w:p>
     <w:p>
       <w:pPr>
@@ -2037,7 +2771,7 @@
           <w:lang w:val="en-GB"/>
         </w:rPr>
       </w:pPr>
-      <w:commentRangeStart w:id="5"/>
+      <w:commentRangeStart w:id="6"/>
       <w:r>
         <w:rPr>
           <w:lang w:val="en-GB"/>
@@ -2066,6 +2800,7 @@
         <w:rPr>
           <w:lang w:val="en-GB"/>
         </w:rPr>
+        <w:lastRenderedPageBreak/>
         <w:t>Spectral Shift</w:t>
       </w:r>
       <w:r>
@@ -2138,8 +2873,16 @@
         <w:rPr>
           <w:lang w:val="en-GB"/>
         </w:rPr>
-        <w:t>Data size, array addressing etc</w:t>
-      </w:r>
+        <w:t xml:space="preserve">Data size, array addressing </w:t>
+      </w:r>
+      <w:proofErr w:type="spellStart"/>
+      <w:r>
+        <w:rPr>
+          <w:lang w:val="en-GB"/>
+        </w:rPr>
+        <w:t>etc</w:t>
+      </w:r>
+      <w:proofErr w:type="spellEnd"/>
       <w:r>
         <w:rPr>
           <w:lang w:val="en-GB"/>
@@ -2182,12 +2925,12 @@
         </w:rPr>
         <w:t>NOTE: PLOT SCALE</w:t>
       </w:r>
-      <w:commentRangeEnd w:id="5"/>
+      <w:commentRangeEnd w:id="6"/>
       <w:r>
         <w:rPr>
           <w:rStyle w:val="CommentReference"/>
         </w:rPr>
-        <w:commentReference w:id="5"/>
+        <w:commentReference w:id="6"/>
       </w:r>
     </w:p>
     <w:p>
@@ -2213,19 +2956,19 @@
         </w:rPr>
         <w:t xml:space="preserve"> – </w:t>
       </w:r>
-      <w:commentRangeStart w:id="6"/>
+      <w:commentRangeStart w:id="7"/>
       <w:r>
         <w:rPr>
           <w:lang w:val="en-GB"/>
         </w:rPr>
         <w:t>HOW</w:t>
       </w:r>
-      <w:commentRangeEnd w:id="6"/>
+      <w:commentRangeEnd w:id="7"/>
       <w:r>
         <w:rPr>
           <w:rStyle w:val="CommentReference"/>
         </w:rPr>
-        <w:commentReference w:id="6"/>
+        <w:commentReference w:id="7"/>
       </w:r>
       <w:r>
         <w:rPr>
@@ -2303,7 +3046,6 @@
         <w:rPr>
           <w:lang w:val="en-GB"/>
         </w:rPr>
-        <w:lastRenderedPageBreak/>
         <w:t>Fc set by how large a domain could be fitted in memory – WHY</w:t>
       </w:r>
     </w:p>
@@ -2322,13 +3064,27 @@
         <w:rPr>
           <w:lang w:val="en-GB"/>
         </w:rPr>
-        <w:t>Would doing frequency domain differentiation be faster?</w:t>
-      </w:r>
-      <w:r>
-        <w:rPr>
-          <w:lang w:val="en-GB"/>
-        </w:rPr>
-        <w:t>– QUESTION?</w:t>
+        <w:t xml:space="preserve">Would doing frequency domain differentiation be </w:t>
+      </w:r>
+      <w:proofErr w:type="gramStart"/>
+      <w:r>
+        <w:rPr>
+          <w:lang w:val="en-GB"/>
+        </w:rPr>
+        <w:t>faster?</w:t>
+      </w:r>
+      <w:r>
+        <w:rPr>
+          <w:lang w:val="en-GB"/>
+        </w:rPr>
+        <w:t>–</w:t>
+      </w:r>
+      <w:proofErr w:type="gramEnd"/>
+      <w:r>
+        <w:rPr>
+          <w:lang w:val="en-GB"/>
+        </w:rPr>
+        <w:t xml:space="preserve"> QUESTION?</w:t>
       </w:r>
     </w:p>
     <w:p>
@@ -2526,7 +3282,21 @@
         <w:rPr>
           <w:lang w:val="en-GB"/>
         </w:rPr>
-        <w:t>Same set of domains and fmax used for reasonable comparison</w:t>
+        <w:t xml:space="preserve">Same set of domains and </w:t>
+      </w:r>
+      <w:proofErr w:type="spellStart"/>
+      <w:r>
+        <w:rPr>
+          <w:lang w:val="en-GB"/>
+        </w:rPr>
+        <w:t>fmax</w:t>
+      </w:r>
+      <w:proofErr w:type="spellEnd"/>
+      <w:r>
+        <w:rPr>
+          <w:lang w:val="en-GB"/>
+        </w:rPr>
+        <w:t xml:space="preserve"> used for reasonable comparison</w:t>
       </w:r>
       <w:r>
         <w:rPr>
@@ -2568,7 +3338,21 @@
         <w:rPr>
           <w:lang w:val="en-GB"/>
         </w:rPr>
-        <w:t>To give an idea of the behaviour of the strong wavefronts in a space and how these behave – FURTHER WHY</w:t>
+        <w:t xml:space="preserve">To give an idea of the behaviour of the strong </w:t>
+      </w:r>
+      <w:proofErr w:type="spellStart"/>
+      <w:r>
+        <w:rPr>
+          <w:lang w:val="en-GB"/>
+        </w:rPr>
+        <w:t>wavefronts</w:t>
+      </w:r>
+      <w:proofErr w:type="spellEnd"/>
+      <w:r>
+        <w:rPr>
+          <w:lang w:val="en-GB"/>
+        </w:rPr>
+        <w:t xml:space="preserve"> in a space and how these behave – FURTHER WHY</w:t>
       </w:r>
     </w:p>
     <w:p>
@@ -2645,11 +3429,11 @@
         <w:pStyle w:val="Heading1"/>
         <w:jc w:val="both"/>
       </w:pPr>
-      <w:commentRangeStart w:id="7"/>
+      <w:commentRangeStart w:id="8"/>
       <w:r>
         <w:t>Results</w:t>
       </w:r>
-      <w:commentRangeEnd w:id="7"/>
+      <w:commentRangeEnd w:id="8"/>
       <w:r>
         <w:rPr>
           <w:rStyle w:val="CommentReference"/>
@@ -2657,7 +3441,7 @@
           <w:caps w:val="0"/>
           <w:lang w:val="en-US"/>
         </w:rPr>
-        <w:commentReference w:id="7"/>
+        <w:commentReference w:id="8"/>
       </w:r>
     </w:p>
     <w:p>
@@ -2686,7 +3470,7 @@
         </w:rPr>
         <w:t xml:space="preserve"> Results</w:t>
       </w:r>
-      <w:commentRangeStart w:id="8"/>
+      <w:commentRangeStart w:id="9"/>
     </w:p>
     <w:p>
       <w:pPr>
@@ -2801,7 +3585,23 @@
           <w:highlight w:val="yellow"/>
           <w:lang w:val="en-GB"/>
         </w:rPr>
-        <w:t xml:space="preserve">It can be seen what the frequency responses in-front and behind with one piece of deck make little to no change In the audience area – WHAT </w:t>
+        <w:t xml:space="preserve">It can be seen what the frequency responses in-front and behind with one piece of deck make little to no change </w:t>
+      </w:r>
+      <w:proofErr w:type="gramStart"/>
+      <w:r>
+        <w:rPr>
+          <w:highlight w:val="yellow"/>
+          <w:lang w:val="en-GB"/>
+        </w:rPr>
+        <w:t>In</w:t>
+      </w:r>
+      <w:proofErr w:type="gramEnd"/>
+      <w:r>
+        <w:rPr>
+          <w:highlight w:val="yellow"/>
+          <w:lang w:val="en-GB"/>
+        </w:rPr>
+        <w:t xml:space="preserve"> the audience area – WHAT </w:t>
       </w:r>
     </w:p>
     <w:p>
@@ -2874,12 +3674,21 @@
           <w:lang w:val="en-GB"/>
         </w:rPr>
       </w:pPr>
-      <w:r>
-        <w:rPr>
-          <w:highlight w:val="yellow"/>
-          <w:lang w:val="en-GB"/>
-        </w:rPr>
-        <w:t>Its necessary to compare the frequency responses in more than on axis and off axis – WHAT</w:t>
+      <w:proofErr w:type="spellStart"/>
+      <w:r>
+        <w:rPr>
+          <w:highlight w:val="yellow"/>
+          <w:lang w:val="en-GB"/>
+        </w:rPr>
+        <w:t>Its</w:t>
+      </w:r>
+      <w:proofErr w:type="spellEnd"/>
+      <w:r>
+        <w:rPr>
+          <w:highlight w:val="yellow"/>
+          <w:lang w:val="en-GB"/>
+        </w:rPr>
+        <w:t xml:space="preserve"> necessary to compare the frequency responses in more than on axis and off axis – WHAT</w:t>
       </w:r>
     </w:p>
     <w:p>
@@ -2940,45 +3749,45 @@
           <w:highlight w:val="yellow"/>
           <w:lang w:val="en-GB"/>
         </w:rPr>
+        <w:t>The groups (onstage and audience) were averaged to give an idea of system behaviour in the audience and on the stage – WHAT &amp; WHY</w:t>
+      </w:r>
+    </w:p>
+    <w:p>
+      <w:pPr>
+        <w:numPr>
+          <w:ilvl w:val="1"/>
+          <w:numId w:val="6"/>
+        </w:numPr>
+        <w:jc w:val="both"/>
+        <w:rPr>
+          <w:highlight w:val="yellow"/>
+          <w:lang w:val="en-GB"/>
+        </w:rPr>
+      </w:pPr>
+      <w:r>
+        <w:rPr>
+          <w:highlight w:val="yellow"/>
+          <w:lang w:val="en-GB"/>
+        </w:rPr>
+        <w:t>The averaged frequency responses with the single deck stage were taken from the no stage ones to give a deviation – WHAT &amp; WHY</w:t>
+      </w:r>
+    </w:p>
+    <w:p>
+      <w:pPr>
+        <w:numPr>
+          <w:ilvl w:val="1"/>
+          <w:numId w:val="6"/>
+        </w:numPr>
+        <w:jc w:val="both"/>
+        <w:rPr>
+          <w:lang w:val="en-GB"/>
+        </w:rPr>
+      </w:pPr>
+      <w:r>
+        <w:rPr>
+          <w:lang w:val="en-GB"/>
+        </w:rPr>
         <w:lastRenderedPageBreak/>
-        <w:t>The groups (onstage and audience) were averaged to give an idea of system behaviour in the audience and on the stage – WHAT &amp; WHY</w:t>
-      </w:r>
-    </w:p>
-    <w:p>
-      <w:pPr>
-        <w:numPr>
-          <w:ilvl w:val="1"/>
-          <w:numId w:val="6"/>
-        </w:numPr>
-        <w:jc w:val="both"/>
-        <w:rPr>
-          <w:highlight w:val="yellow"/>
-          <w:lang w:val="en-GB"/>
-        </w:rPr>
-      </w:pPr>
-      <w:r>
-        <w:rPr>
-          <w:highlight w:val="yellow"/>
-          <w:lang w:val="en-GB"/>
-        </w:rPr>
-        <w:t>The averaged frequency responses with the single deck stage were taken from the no stage ones to give a deviation – WHAT &amp; WHY</w:t>
-      </w:r>
-    </w:p>
-    <w:p>
-      <w:pPr>
-        <w:numPr>
-          <w:ilvl w:val="1"/>
-          <w:numId w:val="6"/>
-        </w:numPr>
-        <w:jc w:val="both"/>
-        <w:rPr>
-          <w:lang w:val="en-GB"/>
-        </w:rPr>
-      </w:pPr>
-      <w:r>
-        <w:rPr>
-          <w:lang w:val="en-GB"/>
-        </w:rPr>
         <w:t>These responses are given in FIGURE 10 – WHAT FIGURES SHOWING DEVIATION</w:t>
       </w:r>
     </w:p>
@@ -3071,13 +3880,13 @@
         </w:rPr>
         <w:t xml:space="preserve">The under and on stage placements show reduction in the stage rejection in the subwoofers passband – WHAT </w:t>
       </w:r>
-      <w:commentRangeEnd w:id="8"/>
+      <w:commentRangeEnd w:id="9"/>
       <w:r>
         <w:rPr>
           <w:rStyle w:val="CommentReference"/>
           <w:highlight w:val="yellow"/>
         </w:rPr>
-        <w:commentReference w:id="8"/>
+        <w:commentReference w:id="9"/>
       </w:r>
     </w:p>
     <w:p>
@@ -3496,7 +4305,7 @@
           <w:lang w:val="en-GB"/>
         </w:rPr>
       </w:pPr>
-      <w:commentRangeStart w:id="9"/>
+      <w:commentRangeStart w:id="10"/>
       <w:r>
         <w:rPr>
           <w:lang w:val="en-GB"/>
@@ -3545,7 +4354,6 @@
           <w:highlight w:val="yellow"/>
           <w:lang w:val="en-GB"/>
         </w:rPr>
-        <w:lastRenderedPageBreak/>
         <w:t>Mean front-back SPL rejection over two frequency ranges (38 – 110Hz) and (20-300Hz) – WHAT</w:t>
       </w:r>
     </w:p>
@@ -3655,13 +4463,13 @@
         </w:rPr>
         <w:t>Placing the subwoofer in front of the stage will allow the rejection to be maintained – THE BIG OUTCOME OF THE STUDY – THE WHAT</w:t>
       </w:r>
-      <w:commentRangeEnd w:id="9"/>
+      <w:commentRangeEnd w:id="10"/>
       <w:r>
         <w:rPr>
           <w:rStyle w:val="CommentReference"/>
           <w:highlight w:val="yellow"/>
         </w:rPr>
-        <w:commentReference w:id="9"/>
+        <w:commentReference w:id="10"/>
       </w:r>
     </w:p>
     <w:p>
@@ -3677,11 +4485,11 @@
         <w:pStyle w:val="Heading1"/>
         <w:jc w:val="both"/>
       </w:pPr>
-      <w:commentRangeStart w:id="10"/>
+      <w:commentRangeStart w:id="11"/>
       <w:r>
         <w:t>CONCLUSION</w:t>
       </w:r>
-      <w:commentRangeEnd w:id="10"/>
+      <w:commentRangeEnd w:id="11"/>
       <w:r>
         <w:rPr>
           <w:rStyle w:val="CommentReference"/>
@@ -3689,7 +4497,7 @@
           <w:caps w:val="0"/>
           <w:lang w:val="en-US"/>
         </w:rPr>
-        <w:commentReference w:id="10"/>
+        <w:commentReference w:id="11"/>
       </w:r>
       <w:r>
         <w:t xml:space="preserve"> &amp; Further Work</w:t>
@@ -3810,6 +4618,7 @@
           <w:highlight w:val="yellow"/>
           <w:lang w:val="en-GB"/>
         </w:rPr>
+        <w:lastRenderedPageBreak/>
         <w:t xml:space="preserve">The results here and the results from earlier work show that its best to place the sub in front of stage – </w:t>
       </w:r>
       <w:r>
@@ -4122,7 +4931,6 @@
         </w:rPr>
       </w:pPr>
       <w:r>
-        <w:lastRenderedPageBreak/>
         <w:fldChar w:fldCharType="begin" w:fldLock="1"/>
       </w:r>
       <w:r>
@@ -4586,7 +5394,7 @@
       </w:r>
     </w:p>
   </w:comment>
-  <w:comment w:id="3" w:author="Simon Durbridge" w:date="2017-10-05T16:42:00Z" w:initials="SD">
+  <w:comment w:id="2" w:author="Simon Durbridge" w:date="2017-10-06T16:04:00Z" w:initials="SD">
     <w:p>
       <w:pPr>
         <w:pStyle w:val="CommentText"/>
@@ -4598,23 +5406,77 @@
         <w:annotationRef/>
       </w:r>
       <w:r>
+        <w:t>o</w:t>
+      </w:r>
+      <w:r>
+        <w:tab/>
+        <w:t>Some methods can require up to 10 points per wavelength for stable, accurate simulation, which greatly increases the size of the memory required to house the matrices that represent the domain being simulated. - WHY</w:t>
+      </w:r>
+    </w:p>
+    <w:p>
+      <w:pPr>
+        <w:pStyle w:val="CommentText"/>
+      </w:pPr>
+      <w:r>
+        <w:t>o</w:t>
+      </w:r>
+      <w:r>
+        <w:tab/>
+        <w:t>Much of the literature has expressed how long it takes to do an FDTD simulation, and FEM and BEM can be faster, but isn’t always, and isn’t quite as flexible</w:t>
+      </w:r>
+    </w:p>
+    <w:p>
+      <w:pPr>
+        <w:pStyle w:val="CommentText"/>
+      </w:pPr>
+    </w:p>
+    <w:p>
+      <w:pPr>
+        <w:pStyle w:val="CommentText"/>
+      </w:pPr>
+    </w:p>
+    <w:p>
+      <w:pPr>
+        <w:pStyle w:val="CommentText"/>
+      </w:pPr>
+    </w:p>
+    <w:p>
+      <w:pPr>
+        <w:numPr>
+          <w:ilvl w:val="1"/>
+          <w:numId w:val="3"/>
+        </w:numPr>
+        <w:jc w:val="both"/>
+        <w:rPr>
+          <w:lang w:val="en-GB"/>
+        </w:rPr>
+      </w:pPr>
+      <w:r>
+        <w:rPr>
+          <w:lang w:val="en-GB"/>
+        </w:rPr>
+        <w:t>An explanation of the problem in brief – Hard or impossible to model larger spaces on a normal PC with FDTD, is it worth exploring faster solvers</w:t>
+      </w:r>
+    </w:p>
+    <w:p>
+      <w:pPr>
+        <w:pStyle w:val="CommentText"/>
+      </w:pPr>
+    </w:p>
+  </w:comment>
+  <w:comment w:id="4" w:author="Simon Durbridge" w:date="2017-10-05T16:42:00Z" w:initials="SD">
+    <w:p>
+      <w:pPr>
+        <w:pStyle w:val="CommentText"/>
+      </w:pPr>
+      <w:r>
+        <w:rPr>
+          <w:rStyle w:val="CommentReference"/>
+        </w:rPr>
+        <w:annotationRef/>
+      </w:r>
+      <w:r>
         <w:t>Create tension</w:t>
-      </w:r>
-    </w:p>
-  </w:comment>
-  <w:comment w:id="4" w:author="Simon Durbridge" w:date="2017-10-05T16:44:00Z" w:initials="SD">
-    <w:p>
-      <w:pPr>
-        <w:pStyle w:val="CommentText"/>
-      </w:pPr>
-      <w:r>
-        <w:rPr>
-          <w:rStyle w:val="CommentReference"/>
-        </w:rPr>
-        <w:annotationRef/>
-      </w:r>
-      <w:r>
-        <w:t>Introduce the experiment</w:t>
       </w:r>
     </w:p>
   </w:comment>
@@ -4630,11 +5492,27 @@
         <w:annotationRef/>
       </w:r>
       <w:r>
+        <w:t>Introduce the experiment</w:t>
+      </w:r>
+    </w:p>
+  </w:comment>
+  <w:comment w:id="6" w:author="Simon Durbridge" w:date="2017-10-05T16:44:00Z" w:initials="SD">
+    <w:p>
+      <w:pPr>
+        <w:pStyle w:val="CommentText"/>
+      </w:pPr>
+      <w:r>
+        <w:rPr>
+          <w:rStyle w:val="CommentReference"/>
+        </w:rPr>
+        <w:annotationRef/>
+      </w:r>
+      <w:r>
         <w:t>What the baseline is and what it tells us</w:t>
       </w:r>
     </w:p>
   </w:comment>
-  <w:comment w:id="6" w:author="Simon Durbridge" w:date="2017-10-05T16:43:00Z" w:initials="SD">
+  <w:comment w:id="7" w:author="Simon Durbridge" w:date="2017-10-05T16:43:00Z" w:initials="SD">
     <w:p>
       <w:pPr>
         <w:pStyle w:val="CommentText"/>
@@ -4650,7 +5528,7 @@
       </w:r>
     </w:p>
   </w:comment>
-  <w:comment w:id="7" w:author="Simon Durbridge" w:date="2017-10-05T16:42:00Z" w:initials="SD">
+  <w:comment w:id="8" w:author="Simon Durbridge" w:date="2017-10-05T16:42:00Z" w:initials="SD">
     <w:p>
       <w:pPr>
         <w:pStyle w:val="CommentText"/>
@@ -4666,7 +5544,7 @@
       </w:r>
     </w:p>
   </w:comment>
-  <w:comment w:id="8" w:author="Simon Durbridge" w:date="2017-10-05T16:45:00Z" w:initials="SD">
+  <w:comment w:id="9" w:author="Simon Durbridge" w:date="2017-10-05T16:45:00Z" w:initials="SD">
     <w:p>
       <w:pPr>
         <w:pStyle w:val="CommentText"/>
@@ -4679,26 +5557,26 @@
       </w:r>
       <w:r>
         <w:t>We did some work and it told us a bunch of things, but not all the things</w:t>
-      </w:r>
-    </w:p>
-  </w:comment>
-  <w:comment w:id="9" w:author="Simon Durbridge" w:date="2017-10-05T16:43:00Z" w:initials="SD">
-    <w:p>
-      <w:pPr>
-        <w:pStyle w:val="CommentText"/>
-      </w:pPr>
-      <w:r>
-        <w:rPr>
-          <w:rStyle w:val="CommentReference"/>
-        </w:rPr>
-        <w:annotationRef/>
-      </w:r>
-      <w:r>
-        <w:t>Release – the outcome</w:t>
       </w:r>
     </w:p>
   </w:comment>
   <w:comment w:id="10" w:author="Simon Durbridge" w:date="2017-10-05T16:43:00Z" w:initials="SD">
+    <w:p>
+      <w:pPr>
+        <w:pStyle w:val="CommentText"/>
+      </w:pPr>
+      <w:r>
+        <w:rPr>
+          <w:rStyle w:val="CommentReference"/>
+        </w:rPr>
+        <w:annotationRef/>
+      </w:r>
+      <w:r>
+        <w:t>Release – the outcome</w:t>
+      </w:r>
+    </w:p>
+  </w:comment>
+  <w:comment w:id="11" w:author="Simon Durbridge" w:date="2017-10-05T16:43:00Z" w:initials="SD">
     <w:p>
       <w:pPr>
         <w:pStyle w:val="CommentText"/>
@@ -4721,6 +5599,7 @@
 <w15:commentsEx xmlns:wpc="http://schemas.microsoft.com/office/word/2010/wordprocessingCanvas" xmlns:cx="http://schemas.microsoft.com/office/drawing/2014/chartex" xmlns:mc="http://schemas.openxmlformats.org/markup-compatibility/2006" xmlns:o="urn:schemas-microsoft-com:office:office" xmlns:r="http://schemas.openxmlformats.org/officeDocument/2006/relationships" xmlns:m="http://schemas.openxmlformats.org/officeDocument/2006/math" xmlns:v="urn:schemas-microsoft-com:vml" xmlns:wp14="http://schemas.microsoft.com/office/word/2010/wordprocessingDrawing" xmlns:wp="http://schemas.openxmlformats.org/drawingml/2006/wordprocessingDrawing" xmlns:w10="urn:schemas-microsoft-com:office:word" xmlns:w="http://schemas.openxmlformats.org/wordprocessingml/2006/main" xmlns:w14="http://schemas.microsoft.com/office/word/2010/wordml" xmlns:w15="http://schemas.microsoft.com/office/word/2012/wordml" xmlns:w16se="http://schemas.microsoft.com/office/word/2015/wordml/symex" xmlns:wpg="http://schemas.microsoft.com/office/word/2010/wordprocessingGroup" xmlns:wpi="http://schemas.microsoft.com/office/word/2010/wordprocessingInk" xmlns:wne="http://schemas.microsoft.com/office/word/2006/wordml" xmlns:wps="http://schemas.microsoft.com/office/word/2010/wordprocessingShape" mc:Ignorable="w14 w15 w16se wp14">
   <w15:commentEx w15:paraId="1438A8C5" w15:done="0"/>
   <w15:commentEx w15:paraId="55C1819F" w15:done="0"/>
+  <w15:commentEx w15:paraId="5831632C" w15:done="0"/>
   <w15:commentEx w15:paraId="41774DD7" w15:done="0"/>
   <w15:commentEx w15:paraId="140F4B5F" w15:done="0"/>
   <w15:commentEx w15:paraId="78E76394" w15:done="0"/>
@@ -4758,20 +5637,17 @@
       <w:pStyle w:val="Footer"/>
       <w:rPr>
         <w:b/>
-        <w:sz w:val="20"/>
       </w:rPr>
     </w:pPr>
     <w:r>
       <w:rPr>
         <w:b/>
-        <w:sz w:val="20"/>
       </w:rPr>
       <w:t>V</w:t>
     </w:r>
     <w:r>
       <w:rPr>
         <w:b/>
-        <w:sz w:val="20"/>
       </w:rPr>
       <w:t>ol. 39. Pt. 1. 2017</w:t>
     </w:r>
@@ -4791,20 +5667,17 @@
       <w:pStyle w:val="Footer"/>
       <w:rPr>
         <w:b/>
-        <w:sz w:val="20"/>
       </w:rPr>
     </w:pPr>
     <w:r>
       <w:rPr>
         <w:b/>
-        <w:sz w:val="20"/>
       </w:rPr>
       <w:t>V</w:t>
     </w:r>
     <w:r>
       <w:rPr>
         <w:b/>
-        <w:sz w:val="20"/>
       </w:rPr>
       <w:t>ol. 39. Pt. 1. 2017</w:t>
     </w:r>
@@ -5411,6 +6284,119 @@
     </w:lvl>
   </w:abstractNum>
   <w:abstractNum w:abstractNumId="5" w15:restartNumberingAfterBreak="0">
+    <w:nsid w:val="72370903"/>
+    <w:multiLevelType w:val="hybridMultilevel"/>
+    <w:tmpl w:val="E97281F8"/>
+    <w:lvl w:ilvl="0" w:tplc="08090001">
+      <w:start w:val="1"/>
+      <w:numFmt w:val="bullet"/>
+      <w:lvlText w:val=""/>
+      <w:lvlJc w:val="left"/>
+      <w:pPr>
+        <w:ind w:left="2160" w:hanging="360"/>
+      </w:pPr>
+      <w:rPr>
+        <w:rFonts w:ascii="Symbol" w:hAnsi="Symbol" w:hint="default"/>
+      </w:rPr>
+    </w:lvl>
+    <w:lvl w:ilvl="1" w:tplc="08090003" w:tentative="1">
+      <w:start w:val="1"/>
+      <w:numFmt w:val="bullet"/>
+      <w:lvlText w:val="o"/>
+      <w:lvlJc w:val="left"/>
+      <w:pPr>
+        <w:ind w:left="2880" w:hanging="360"/>
+      </w:pPr>
+      <w:rPr>
+        <w:rFonts w:ascii="Courier New" w:hAnsi="Courier New" w:cs="Courier New" w:hint="default"/>
+      </w:rPr>
+    </w:lvl>
+    <w:lvl w:ilvl="2" w:tplc="08090005" w:tentative="1">
+      <w:start w:val="1"/>
+      <w:numFmt w:val="bullet"/>
+      <w:lvlText w:val=""/>
+      <w:lvlJc w:val="left"/>
+      <w:pPr>
+        <w:ind w:left="3600" w:hanging="360"/>
+      </w:pPr>
+      <w:rPr>
+        <w:rFonts w:ascii="Wingdings" w:hAnsi="Wingdings" w:hint="default"/>
+      </w:rPr>
+    </w:lvl>
+    <w:lvl w:ilvl="3" w:tplc="08090001" w:tentative="1">
+      <w:start w:val="1"/>
+      <w:numFmt w:val="bullet"/>
+      <w:lvlText w:val=""/>
+      <w:lvlJc w:val="left"/>
+      <w:pPr>
+        <w:ind w:left="4320" w:hanging="360"/>
+      </w:pPr>
+      <w:rPr>
+        <w:rFonts w:ascii="Symbol" w:hAnsi="Symbol" w:hint="default"/>
+      </w:rPr>
+    </w:lvl>
+    <w:lvl w:ilvl="4" w:tplc="08090003" w:tentative="1">
+      <w:start w:val="1"/>
+      <w:numFmt w:val="bullet"/>
+      <w:lvlText w:val="o"/>
+      <w:lvlJc w:val="left"/>
+      <w:pPr>
+        <w:ind w:left="5040" w:hanging="360"/>
+      </w:pPr>
+      <w:rPr>
+        <w:rFonts w:ascii="Courier New" w:hAnsi="Courier New" w:cs="Courier New" w:hint="default"/>
+      </w:rPr>
+    </w:lvl>
+    <w:lvl w:ilvl="5" w:tplc="08090005" w:tentative="1">
+      <w:start w:val="1"/>
+      <w:numFmt w:val="bullet"/>
+      <w:lvlText w:val=""/>
+      <w:lvlJc w:val="left"/>
+      <w:pPr>
+        <w:ind w:left="5760" w:hanging="360"/>
+      </w:pPr>
+      <w:rPr>
+        <w:rFonts w:ascii="Wingdings" w:hAnsi="Wingdings" w:hint="default"/>
+      </w:rPr>
+    </w:lvl>
+    <w:lvl w:ilvl="6" w:tplc="08090001" w:tentative="1">
+      <w:start w:val="1"/>
+      <w:numFmt w:val="bullet"/>
+      <w:lvlText w:val=""/>
+      <w:lvlJc w:val="left"/>
+      <w:pPr>
+        <w:ind w:left="6480" w:hanging="360"/>
+      </w:pPr>
+      <w:rPr>
+        <w:rFonts w:ascii="Symbol" w:hAnsi="Symbol" w:hint="default"/>
+      </w:rPr>
+    </w:lvl>
+    <w:lvl w:ilvl="7" w:tplc="08090003" w:tentative="1">
+      <w:start w:val="1"/>
+      <w:numFmt w:val="bullet"/>
+      <w:lvlText w:val="o"/>
+      <w:lvlJc w:val="left"/>
+      <w:pPr>
+        <w:ind w:left="7200" w:hanging="360"/>
+      </w:pPr>
+      <w:rPr>
+        <w:rFonts w:ascii="Courier New" w:hAnsi="Courier New" w:cs="Courier New" w:hint="default"/>
+      </w:rPr>
+    </w:lvl>
+    <w:lvl w:ilvl="8" w:tplc="08090005" w:tentative="1">
+      <w:start w:val="1"/>
+      <w:numFmt w:val="bullet"/>
+      <w:lvlText w:val=""/>
+      <w:lvlJc w:val="left"/>
+      <w:pPr>
+        <w:ind w:left="7920" w:hanging="360"/>
+      </w:pPr>
+      <w:rPr>
+        <w:rFonts w:ascii="Wingdings" w:hAnsi="Wingdings" w:hint="default"/>
+      </w:rPr>
+    </w:lvl>
+  </w:abstractNum>
+  <w:abstractNum w:abstractNumId="6" w15:restartNumberingAfterBreak="0">
     <w:nsid w:val="7C69285B"/>
     <w:multiLevelType w:val="hybridMultilevel"/>
     <w:tmpl w:val="BB5C3F80"/>
@@ -5523,7 +6509,7 @@
       </w:rPr>
     </w:lvl>
   </w:abstractNum>
-  <w:abstractNum w:abstractNumId="6" w15:restartNumberingAfterBreak="0">
+  <w:abstractNum w:abstractNumId="7" w15:restartNumberingAfterBreak="0">
     <w:nsid w:val="7E0D14C3"/>
     <w:multiLevelType w:val="hybridMultilevel"/>
     <w:tmpl w:val="786A04A0"/>
@@ -5649,13 +6635,16 @@
     <w:abstractNumId w:val="4"/>
   </w:num>
   <w:num w:numId="5">
-    <w:abstractNumId w:val="5"/>
+    <w:abstractNumId w:val="6"/>
   </w:num>
   <w:num w:numId="6">
-    <w:abstractNumId w:val="6"/>
+    <w:abstractNumId w:val="7"/>
   </w:num>
   <w:num w:numId="7">
     <w:abstractNumId w:val="3"/>
+  </w:num>
+  <w:num w:numId="8">
+    <w:abstractNumId w:val="5"/>
   </w:num>
 </w:numbering>
 </file>
@@ -5959,9 +6948,9 @@
   <w:style w:type="paragraph" w:default="1" w:styleId="Normal">
     <w:name w:val="Normal"/>
     <w:qFormat/>
+    <w:rsid w:val="00D61A3C"/>
     <w:rPr>
       <w:rFonts w:ascii="Arial" w:hAnsi="Arial"/>
-      <w:sz w:val="24"/>
       <w:lang w:val="en-US" w:eastAsia="en-US"/>
     </w:rPr>
   </w:style>
@@ -6188,7 +7177,6 @@
       </w:tabs>
     </w:pPr>
     <w:rPr>
-      <w:sz w:val="20"/>
       <w:lang w:val="en-GB"/>
     </w:rPr>
   </w:style>
@@ -6215,7 +7203,6 @@
     </w:pPr>
     <w:rPr>
       <w:snapToGrid w:val="0"/>
-      <w:sz w:val="20"/>
       <w:lang w:val="en-GB"/>
     </w:rPr>
   </w:style>
@@ -6229,7 +7216,6 @@
       <w:jc w:val="both"/>
     </w:pPr>
     <w:rPr>
-      <w:sz w:val="20"/>
       <w:lang w:val="en-GB"/>
     </w:rPr>
   </w:style>
@@ -6278,9 +7264,6 @@
     <w:basedOn w:val="Normal"/>
     <w:link w:val="CommentTextChar"/>
     <w:rsid w:val="00770711"/>
-    <w:rPr>
-      <w:sz w:val="20"/>
-    </w:rPr>
   </w:style>
   <w:style w:type="character" w:customStyle="1" w:styleId="CommentTextChar">
     <w:name w:val="Comment Text Char"/>
@@ -6344,6 +7327,27 @@
     <w:rPr>
       <w:rFonts w:ascii="Arial" w:hAnsi="Arial"/>
       <w:lang w:eastAsia="en-US"/>
+    </w:rPr>
+  </w:style>
+  <w:style w:type="paragraph" w:styleId="ListParagraph">
+    <w:name w:val="List Paragraph"/>
+    <w:basedOn w:val="Normal"/>
+    <w:uiPriority w:val="34"/>
+    <w:qFormat/>
+    <w:rsid w:val="009A6C8A"/>
+    <w:pPr>
+      <w:ind w:left="720"/>
+      <w:contextualSpacing/>
+    </w:pPr>
+  </w:style>
+  <w:style w:type="character" w:styleId="PlaceholderText">
+    <w:name w:val="Placeholder Text"/>
+    <w:basedOn w:val="DefaultParagraphFont"/>
+    <w:uiPriority w:val="99"/>
+    <w:semiHidden/>
+    <w:rsid w:val="009A6C8A"/>
+    <w:rPr>
+      <w:color w:val="808080"/>
     </w:rPr>
   </w:style>
 </w:styles>
@@ -6611,9 +7615,12 @@
 </file>
 
 <file path=customXml/item1.xml><?xml version="1.0" encoding="utf-8"?>
-<p:properties xmlns:p="http://schemas.microsoft.com/office/2006/metadata/properties" xmlns:xsi="http://www.w3.org/2001/XMLSchema-instance" xmlns:pc="http://schemas.microsoft.com/office/infopath/2007/PartnerControls">
-  <documentManagement/>
-</p:properties>
+<?mso-contentType ?>
+<FormTemplates xmlns="http://schemas.microsoft.com/sharepoint/v3/contenttype/forms">
+  <Display>DocumentLibraryForm</Display>
+  <Edit>DocumentLibraryForm</Edit>
+  <New>DocumentLibraryForm</New>
+</FormTemplates>
 </file>
 
 <file path=customXml/item2.xml><?xml version="1.0" encoding="utf-8"?>
@@ -6731,12 +7738,9 @@
 </file>
 
 <file path=customXml/item3.xml><?xml version="1.0" encoding="utf-8"?>
-<?mso-contentType ?>
-<FormTemplates xmlns="http://schemas.microsoft.com/sharepoint/v3/contenttype/forms">
-  <Display>DocumentLibraryForm</Display>
-  <Edit>DocumentLibraryForm</Edit>
-  <New>DocumentLibraryForm</New>
-</FormTemplates>
+<p:properties xmlns:p="http://schemas.microsoft.com/office/2006/metadata/properties" xmlns:xsi="http://www.w3.org/2001/XMLSchema-instance" xmlns:pc="http://schemas.microsoft.com/office/infopath/2007/PartnerControls">
+  <documentManagement/>
+</p:properties>
 </file>
 
 <file path=customXml/item4.xml><?xml version="1.0" encoding="utf-8"?>
@@ -6744,10 +7748,9 @@
 </file>
 
 <file path=customXml/itemProps1.xml><?xml version="1.0" encoding="utf-8"?>
-<ds:datastoreItem xmlns:ds="http://schemas.openxmlformats.org/officeDocument/2006/customXml" ds:itemID="{0B20CD71-2754-4AD2-B71C-7EF8CF1B1B52}">
+<ds:datastoreItem xmlns:ds="http://schemas.openxmlformats.org/officeDocument/2006/customXml" ds:itemID="{CDEA2FAC-9EFA-47EA-9CD3-39AC62AB3201}">
   <ds:schemaRefs>
-    <ds:schemaRef ds:uri="http://schemas.microsoft.com/office/2006/metadata/properties"/>
-    <ds:schemaRef ds:uri="http://schemas.microsoft.com/office/infopath/2007/PartnerControls"/>
+    <ds:schemaRef ds:uri="http://schemas.microsoft.com/sharepoint/v3/contenttype/forms"/>
   </ds:schemaRefs>
 </ds:datastoreItem>
 </file>
@@ -6769,15 +7772,16 @@
 </file>
 
 <file path=customXml/itemProps3.xml><?xml version="1.0" encoding="utf-8"?>
-<ds:datastoreItem xmlns:ds="http://schemas.openxmlformats.org/officeDocument/2006/customXml" ds:itemID="{CDEA2FAC-9EFA-47EA-9CD3-39AC62AB3201}">
+<ds:datastoreItem xmlns:ds="http://schemas.openxmlformats.org/officeDocument/2006/customXml" ds:itemID="{0B20CD71-2754-4AD2-B71C-7EF8CF1B1B52}">
   <ds:schemaRefs>
-    <ds:schemaRef ds:uri="http://schemas.microsoft.com/sharepoint/v3/contenttype/forms"/>
+    <ds:schemaRef ds:uri="http://schemas.microsoft.com/office/2006/metadata/properties"/>
+    <ds:schemaRef ds:uri="http://schemas.microsoft.com/office/infopath/2007/PartnerControls"/>
   </ds:schemaRefs>
 </ds:datastoreItem>
 </file>
 
 <file path=customXml/itemProps4.xml><?xml version="1.0" encoding="utf-8"?>
-<ds:datastoreItem xmlns:ds="http://schemas.openxmlformats.org/officeDocument/2006/customXml" ds:itemID="{ADF83909-E721-4163-AA44-57144DCE91B5}">
+<ds:datastoreItem xmlns:ds="http://schemas.openxmlformats.org/officeDocument/2006/customXml" ds:itemID="{2860A888-0024-4FB2-943E-E56C3850CDC0}">
   <ds:schemaRefs>
     <ds:schemaRef ds:uri="http://schemas.openxmlformats.org/officeDocument/2006/bibliography"/>
   </ds:schemaRefs>

--- a/Docs/RS2017 Paper Working.docx
+++ b/Docs/RS2017 Paper Working.docx
@@ -300,14 +300,12 @@
         </w:rPr>
         <w:t xml:space="preserve">One of the early proponents of work on time domain numerical methods for acoustics was </w:t>
       </w:r>
-      <w:proofErr w:type="spellStart"/>
       <w:r>
         <w:rPr>
           <w:lang w:val="en-GB"/>
         </w:rPr>
         <w:t>Bootledooren</w:t>
       </w:r>
-      <w:proofErr w:type="spellEnd"/>
       <w:r>
         <w:rPr>
           <w:lang w:val="en-GB"/>
@@ -647,16 +645,8 @@
         <w:rPr>
           <w:lang w:val="en-GB"/>
         </w:rPr>
-        <w:t xml:space="preserve">Following key work such as that by </w:t>
-      </w:r>
-      <w:proofErr w:type="spellStart"/>
-      <w:r>
-        <w:rPr>
-          <w:lang w:val="en-GB"/>
-        </w:rPr>
-        <w:t>Trefethen</w:t>
-      </w:r>
-      <w:proofErr w:type="spellEnd"/>
+        <w:t>Following key work such as that by Trefethen</w:t>
+      </w:r>
       <w:r>
         <w:rPr>
           <w:lang w:val="en-GB"/>
@@ -698,21 +688,7 @@
         <w:rPr>
           <w:lang w:val="en-GB"/>
         </w:rPr>
-        <w:t xml:space="preserve">ve begun to explore the Fourier pseudo-spectral time domain method (PSTD), most notably the </w:t>
-      </w:r>
-      <w:proofErr w:type="spellStart"/>
-      <w:r>
-        <w:rPr>
-          <w:lang w:val="en-GB"/>
-        </w:rPr>
-        <w:t>OpenPSTD</w:t>
-      </w:r>
-      <w:proofErr w:type="spellEnd"/>
-      <w:r>
-        <w:rPr>
-          <w:lang w:val="en-GB"/>
-        </w:rPr>
-        <w:t xml:space="preserve"> project from Eindhoven University of Technology</w:t>
+        <w:t>ve begun to explore the Fourier pseudo-spectral time domain method (PSTD), most notably the OpenPSTD project from Eindhoven University of Technology</w:t>
       </w:r>
       <w:r>
         <w:rPr>
@@ -769,19 +745,11 @@
           <w:lang w:val="en-GB"/>
         </w:rPr>
       </w:pPr>
-      <w:proofErr w:type="spellStart"/>
-      <w:r>
-        <w:rPr>
-          <w:lang w:val="en-GB"/>
-        </w:rPr>
-        <w:t>Caunce</w:t>
-      </w:r>
-      <w:proofErr w:type="spellEnd"/>
-      <w:r>
-        <w:rPr>
-          <w:lang w:val="en-GB"/>
-        </w:rPr>
-        <w:t xml:space="preserve"> and Angus</w:t>
+      <w:r>
+        <w:rPr>
+          <w:lang w:val="en-GB"/>
+        </w:rPr>
+        <w:t>Caunce and Angus</w:t>
       </w:r>
       <w:r>
         <w:rPr>
@@ -793,7 +761,7 @@
         <w:rPr>
           <w:lang w:val="en-GB"/>
         </w:rPr>
-        <w:instrText>ADDIN CSL_CITATION { "citationItems" : [ { "id" : "ITEM-1", "itemData" : { "ISBN" : "9781617387739", "author" : [ { "dropping-particle" : "", "family" : "Angus", "given" : "Jamie A S", "non-dropping-particle" : "", "parse-names" : false, "suffix" : "" }, { "dropping-particle" : "", "family" : "Caunce", "given" : "Andrew", "non-dropping-particle" : "", "parse-names" : false, "suffix" : "" } ], "container-title" : "128th Audio Engineering Society Convention", "id" : "ITEM-1", "issued" : { "date-parts" : [ [ "2010" ] ] }, "title" : "A GPGPU Approach to Improved Acoustic Finite Difference Time Domain Calculations", "type" : "article-journal" }, "uris" : [ "http://www.mendeley.com/documents/?uuid=f1c4e0d4-397d-48d2-bf2b-5fe76f89f659" ] } ], "mendeley" : { "formattedCitation" : "[8]", "plainTextFormattedCitation" : "[8]", "previouslyFormattedCitation" : "[8]" }, "properties" : { "noteIndex" : -1 }, "schema" : "https://github.com/citation-style-language/schema/raw/master/csl-citation.json" }</w:instrText>
+        <w:instrText>ADDIN CSL_CITATION { "citationItems" : [ { "id" : "ITEM-1", "itemData" : { "ISBN" : "9781617387739", "author" : [ { "dropping-particle" : "", "family" : "Angus", "given" : "Jamie A S", "non-dropping-particle" : "", "parse-names" : false, "suffix" : "" }, { "dropping-particle" : "", "family" : "Caunce", "given" : "Andrew", "non-dropping-particle" : "", "parse-names" : false, "suffix" : "" } ], "container-title" : "128th Audio Engineering Society Convention", "id" : "ITEM-1", "issued" : { "date-parts" : [ [ "2010" ] ] }, "publisher" : "Audio Engineering Society", "publisher-place" : "London", "title" : "A GPGPU Approach to Improved Acoustic Finite Difference Time Domain Calculations", "type" : "paper-conference" }, "uris" : [ "http://www.mendeley.com/documents/?uuid=f1c4e0d4-397d-48d2-bf2b-5fe76f89f659" ] } ], "mendeley" : { "formattedCitation" : "[8]", "plainTextFormattedCitation" : "[8]", "previouslyFormattedCitation" : "[8]" }, "properties" : { "noteIndex" : -1 }, "schema" : "https://github.com/citation-style-language/schema/raw/master/csl-citation.json" }</w:instrText>
       </w:r>
       <w:r>
         <w:rPr>
@@ -916,14 +884,12 @@
         </w:rPr>
         <w:t xml:space="preserve">Meanwhile in the field of microcontroller development, </w:t>
       </w:r>
-      <w:proofErr w:type="spellStart"/>
       <w:r>
         <w:rPr>
           <w:lang w:val="en-GB"/>
         </w:rPr>
         <w:t>Doerr</w:t>
       </w:r>
-      <w:proofErr w:type="spellEnd"/>
       <w:r>
         <w:rPr>
           <w:lang w:val="en-GB"/>
@@ -965,21 +931,7 @@
         <w:rPr>
           <w:lang w:val="en-GB"/>
         </w:rPr>
-        <w:t xml:space="preserve">PIC microcontrollers are often modelled as vastly large electromagnetic simulations of networks of channels, that take large computational resources and a lot of time to simulate. The sparse finite difference time domain method presented by </w:t>
-      </w:r>
-      <w:proofErr w:type="spellStart"/>
-      <w:r>
-        <w:rPr>
-          <w:lang w:val="en-GB"/>
-        </w:rPr>
-        <w:t>Doerr</w:t>
-      </w:r>
-      <w:proofErr w:type="spellEnd"/>
-      <w:r>
-        <w:rPr>
-          <w:lang w:val="en-GB"/>
-        </w:rPr>
-        <w:t xml:space="preserve"> essentially presents a moving window method of reducing the size of the portion of the domain being solved for at any one time. - WHAT</w:t>
+        <w:t>PIC microcontrollers are often modelled as vastly large electromagnetic simulations of networks of channels, that take large computational resources and a lot of time to simulate. The sparse finite difference time domain method presented by Doerr essentially presents a moving window method of reducing the size of the portion of the domain being solved for at any one time. - WHAT</w:t>
       </w:r>
     </w:p>
     <w:p>
@@ -1135,19 +1087,7 @@
         <w:rPr>
           <w:lang w:val="en-GB"/>
         </w:rPr>
-        <w:t>However</w:t>
-      </w:r>
-      <w:r>
-        <w:rPr>
-          <w:lang w:val="en-GB"/>
-        </w:rPr>
-        <w:t>,</w:t>
-      </w:r>
-      <w:r>
-        <w:rPr>
-          <w:lang w:val="en-GB"/>
-        </w:rPr>
-        <w:t xml:space="preserve"> large scale and high frequency simulations are difficult to perform using these methods, not only because of the large computational resources required to </w:t>
+        <w:t xml:space="preserve">However, large scale and high frequency simulations are difficult to perform using these methods, not only because of the large computational resources required to </w:t>
       </w:r>
       <w:r>
         <w:rPr>
@@ -1370,35 +1310,7 @@
         <w:rPr>
           <w:lang w:val="en-GB"/>
         </w:rPr>
-        <w:t>More specifically, the Courant-</w:t>
-      </w:r>
-      <w:proofErr w:type="spellStart"/>
-      <w:r>
-        <w:rPr>
-          <w:lang w:val="en-GB"/>
-        </w:rPr>
-        <w:t>Freidrichs</w:t>
-      </w:r>
-      <w:proofErr w:type="spellEnd"/>
-      <w:r>
-        <w:rPr>
-          <w:lang w:val="en-GB"/>
-        </w:rPr>
-        <w:t>-</w:t>
-      </w:r>
-      <w:proofErr w:type="spellStart"/>
-      <w:r>
-        <w:rPr>
-          <w:lang w:val="en-GB"/>
-        </w:rPr>
-        <w:t>Lewey</w:t>
-      </w:r>
-      <w:proofErr w:type="spellEnd"/>
-      <w:r>
-        <w:rPr>
-          <w:lang w:val="en-GB"/>
-        </w:rPr>
-        <w:t xml:space="preserve"> (CFL) condition is a condition that dictates the minimum length of time step and spatial step required for a convergent solution. –WHAT The equation for</w:t>
+        <w:t>More specifically, the Courant-Freidrichs-Lewey (CFL) condition is a condition that dictates the minimum length of time step and spatial step required for a convergent solution. –WHAT The equation for</w:t>
       </w:r>
       <w:r>
         <w:rPr>
@@ -1864,13 +1776,7 @@
         <w:rPr>
           <w:lang w:val="en-GB"/>
         </w:rPr>
-        <w:t xml:space="preserve"> - </w:t>
-      </w:r>
-      <w:r>
-        <w:rPr>
-          <w:lang w:val="en-GB"/>
-        </w:rPr>
-        <w:t>Split out the content of the paper – the tests, results and such</w:t>
+        <w:t xml:space="preserve"> - Split out the content of the paper – the tests, results and such</w:t>
       </w:r>
     </w:p>
     <w:p>
@@ -1970,12 +1876,7 @@
         <w:t>using the Matlab language and IDE</w:t>
       </w:r>
       <w:r>
-        <w:t>, as part of an MSc projec</w:t>
-      </w:r>
-      <w:bookmarkStart w:id="3" w:name="_GoBack"/>
-      <w:bookmarkEnd w:id="3"/>
-      <w:r>
-        <w:t xml:space="preserve">t at the University of Derby. </w:t>
+        <w:t xml:space="preserve">, as part of an MSc project at the University of Derby. </w:t>
       </w:r>
     </w:p>
     <w:p>
@@ -1988,14 +1889,28 @@
     </w:p>
     <w:p>
       <w:pPr>
+        <w:rPr>
+          <w:b/>
+          <w:caps/>
+          <w:sz w:val="28"/>
+          <w:lang w:val="en-GB"/>
+        </w:rPr>
+      </w:pPr>
+      <w:r>
+        <w:br w:type="page"/>
+      </w:r>
+    </w:p>
+    <w:p>
+      <w:pPr>
         <w:pStyle w:val="Heading1"/>
         <w:jc w:val="both"/>
       </w:pPr>
-      <w:commentRangeStart w:id="4"/>
-      <w:r>
+      <w:commentRangeStart w:id="3"/>
+      <w:r>
+        <w:lastRenderedPageBreak/>
         <w:t>Experiment</w:t>
       </w:r>
-      <w:commentRangeEnd w:id="4"/>
+      <w:commentRangeEnd w:id="3"/>
       <w:r>
         <w:rPr>
           <w:rStyle w:val="CommentReference"/>
@@ -2003,7 +1918,7 @@
           <w:caps w:val="0"/>
           <w:lang w:val="en-US"/>
         </w:rPr>
-        <w:commentReference w:id="4"/>
+        <w:commentReference w:id="3"/>
       </w:r>
     </w:p>
     <w:p>
@@ -2017,12 +1932,25 @@
           <w:lang w:val="en-GB"/>
         </w:rPr>
       </w:pPr>
-      <w:commentRangeStart w:id="5"/>
-      <w:r>
-        <w:rPr>
-          <w:lang w:val="en-GB"/>
-        </w:rPr>
-        <w:t>Introduce the experiment conditions: - WHERE (and why where)</w:t>
+      <w:commentRangeStart w:id="4"/>
+      <w:r>
+        <w:rPr>
+          <w:lang w:val="en-GB"/>
+        </w:rPr>
+        <w:t xml:space="preserve">Introduce </w:t>
+      </w:r>
+      <w:commentRangeEnd w:id="4"/>
+      <w:r>
+        <w:rPr>
+          <w:rStyle w:val="CommentReference"/>
+        </w:rPr>
+        <w:commentReference w:id="4"/>
+      </w:r>
+      <w:r>
+        <w:rPr>
+          <w:lang w:val="en-GB"/>
+        </w:rPr>
+        <w:t>the experiment conditions: - WHERE (and why where)</w:t>
       </w:r>
     </w:p>
     <w:p>
@@ -2040,13 +1968,7 @@
         <w:rPr>
           <w:lang w:val="en-GB"/>
         </w:rPr>
-        <w:t>Experiment done</w:t>
-      </w:r>
-      <w:r>
-        <w:rPr>
-          <w:lang w:val="en-GB"/>
-        </w:rPr>
-        <w:t xml:space="preserve"> on a windows 10 PC with an I5 and 16GB Ram because I am poor </w:t>
+        <w:t xml:space="preserve">In order to test the execution speed of the FDTD, PSTD and SFDTD methods, all three were implemented as functions in Matlab. </w:t>
       </w:r>
     </w:p>
     <w:p>
@@ -2064,21 +1986,151 @@
         <w:rPr>
           <w:lang w:val="en-GB"/>
         </w:rPr>
-        <w:t xml:space="preserve">We Accept this was not ideal – but you </w:t>
-      </w:r>
-      <w:proofErr w:type="spellStart"/>
-      <w:r>
-        <w:rPr>
-          <w:lang w:val="en-GB"/>
-        </w:rPr>
-        <w:t>gotta</w:t>
-      </w:r>
-      <w:proofErr w:type="spellEnd"/>
-      <w:r>
-        <w:rPr>
-          <w:lang w:val="en-GB"/>
-        </w:rPr>
-        <w:t xml:space="preserve"> piss with the cock you got!</w:t>
+        <w:t>Code development and speed testing was executed</w:t>
+      </w:r>
+      <w:r>
+        <w:rPr>
+          <w:lang w:val="en-GB"/>
+        </w:rPr>
+        <w:t xml:space="preserve"> on a</w:t>
+      </w:r>
+      <w:r>
+        <w:rPr>
+          <w:lang w:val="en-GB"/>
+        </w:rPr>
+        <w:t xml:space="preserve"> PC with the following characteristics:</w:t>
+      </w:r>
+    </w:p>
+    <w:p>
+      <w:pPr>
+        <w:numPr>
+          <w:ilvl w:val="2"/>
+          <w:numId w:val="5"/>
+        </w:numPr>
+        <w:jc w:val="both"/>
+        <w:rPr>
+          <w:lang w:val="en-GB"/>
+        </w:rPr>
+      </w:pPr>
+      <w:r>
+        <w:rPr>
+          <w:lang w:val="en-GB"/>
+        </w:rPr>
+        <w:t>Operating System: Windows 10</w:t>
+      </w:r>
+    </w:p>
+    <w:p>
+      <w:pPr>
+        <w:numPr>
+          <w:ilvl w:val="2"/>
+          <w:numId w:val="5"/>
+        </w:numPr>
+        <w:jc w:val="both"/>
+        <w:rPr>
+          <w:lang w:val="en-GB"/>
+        </w:rPr>
+      </w:pPr>
+      <w:r>
+        <w:rPr>
+          <w:lang w:val="en-GB"/>
+        </w:rPr>
+        <w:t>CPU: i5 4960k Overclocked to 4.5GHz and 1.227V</w:t>
+      </w:r>
+    </w:p>
+    <w:p>
+      <w:pPr>
+        <w:numPr>
+          <w:ilvl w:val="2"/>
+          <w:numId w:val="5"/>
+        </w:numPr>
+        <w:jc w:val="both"/>
+        <w:rPr>
+          <w:lang w:val="en-GB"/>
+        </w:rPr>
+      </w:pPr>
+      <w:r>
+        <w:rPr>
+          <w:lang w:val="en-GB"/>
+        </w:rPr>
+        <w:t>RAM: 16GB DDR3 ram at 3875 MHz</w:t>
+      </w:r>
+    </w:p>
+    <w:p>
+      <w:pPr>
+        <w:numPr>
+          <w:ilvl w:val="2"/>
+          <w:numId w:val="5"/>
+        </w:numPr>
+        <w:jc w:val="both"/>
+        <w:rPr>
+          <w:lang w:val="en-GB"/>
+        </w:rPr>
+      </w:pPr>
+      <w:r>
+        <w:rPr>
+          <w:lang w:val="en-GB"/>
+        </w:rPr>
+        <w:t>Motherboard: Asus Gryphon Armour Edition with Z97 chipset</w:t>
+      </w:r>
+    </w:p>
+    <w:p>
+      <w:pPr>
+        <w:numPr>
+          <w:ilvl w:val="2"/>
+          <w:numId w:val="5"/>
+        </w:numPr>
+        <w:jc w:val="both"/>
+        <w:rPr>
+          <w:lang w:val="en-GB"/>
+        </w:rPr>
+      </w:pPr>
+      <w:r>
+        <w:rPr>
+          <w:lang w:val="en-GB"/>
+        </w:rPr>
+        <w:t xml:space="preserve">GPU: Nvidia GTX 1070 </w:t>
+      </w:r>
+    </w:p>
+    <w:p>
+      <w:pPr>
+        <w:numPr>
+          <w:ilvl w:val="1"/>
+          <w:numId w:val="5"/>
+        </w:numPr>
+        <w:jc w:val="both"/>
+        <w:rPr>
+          <w:lang w:val="en-GB"/>
+        </w:rPr>
+      </w:pPr>
+      <w:r>
+        <w:rPr>
+          <w:lang w:val="en-GB"/>
+        </w:rPr>
+        <w:t>This computer system uses standard</w:t>
+      </w:r>
+      <w:r>
+        <w:rPr>
+          <w:lang w:val="en-GB"/>
+        </w:rPr>
+        <w:t>,</w:t>
+      </w:r>
+      <w:r>
+        <w:rPr>
+          <w:lang w:val="en-GB"/>
+        </w:rPr>
+        <w:t xml:space="preserve"> easily available consumer grade parts and was configured using inbuilt automatic tools</w:t>
+      </w:r>
+      <w:r>
+        <w:rPr>
+          <w:lang w:val="en-GB"/>
+        </w:rPr>
+        <w:t>,</w:t>
+      </w:r>
+      <w:r>
+        <w:rPr>
+          <w:lang w:val="en-GB"/>
+        </w:rPr>
+        <w:t xml:space="preserve"> thus requiring little specialist configuration knowledge.</w:t>
       </w:r>
     </w:p>
     <w:p>
@@ -2092,29 +2144,19 @@
           <w:lang w:val="en-GB"/>
         </w:rPr>
       </w:pPr>
-      <w:r>
-        <w:rPr>
-          <w:lang w:val="en-GB"/>
-        </w:rPr>
-        <w:t xml:space="preserve">A little bit more about the method </w:t>
-      </w:r>
-      <w:r>
-        <w:rPr>
-          <w:lang w:val="en-GB"/>
-        </w:rPr>
-        <w:t>–</w:t>
-      </w:r>
-      <w:r>
-        <w:rPr>
-          <w:lang w:val="en-GB"/>
-        </w:rPr>
-        <w:t xml:space="preserve"> HOW</w:t>
-      </w:r>
-      <w:r>
-        <w:rPr>
-          <w:lang w:val="en-GB"/>
-        </w:rPr>
-        <w:t xml:space="preserve"> of the thing measuring</w:t>
+      <w:commentRangeStart w:id="5"/>
+      <w:r>
+        <w:rPr>
+          <w:lang w:val="en-GB"/>
+        </w:rPr>
+        <w:t xml:space="preserve">Defining the baseline – FDTD – HOW </w:t>
+      </w:r>
+      <w:commentRangeEnd w:id="5"/>
+      <w:r>
+        <w:rPr>
+          <w:rStyle w:val="CommentReference"/>
+        </w:rPr>
+        <w:commentReference w:id="5"/>
       </w:r>
     </w:p>
     <w:p>
@@ -2132,13 +2174,86 @@
         <w:rPr>
           <w:lang w:val="en-GB"/>
         </w:rPr>
-        <w:t xml:space="preserve">Aim: to directly examine </w:t>
-      </w:r>
-      <w:r>
-        <w:rPr>
-          <w:lang w:val="en-GB"/>
-        </w:rPr>
-        <w:t>the time it took to get to a roughly similar solution</w:t>
+        <w:t>Initially the FDTD</w:t>
+      </w:r>
+      <w:r>
+        <w:rPr>
+          <w:lang w:val="en-GB"/>
+        </w:rPr>
+        <w:t xml:space="preserve"> solving</w:t>
+      </w:r>
+      <w:r>
+        <w:rPr>
+          <w:lang w:val="en-GB"/>
+        </w:rPr>
+        <w:t xml:space="preserve"> method was implemented</w:t>
+      </w:r>
+      <w:r>
+        <w:rPr>
+          <w:lang w:val="en-GB"/>
+        </w:rPr>
+        <w:t xml:space="preserve"> as a function</w:t>
+      </w:r>
+      <w:r>
+        <w:rPr>
+          <w:lang w:val="en-GB"/>
+        </w:rPr>
+        <w:t>, based on the work by Hill</w:t>
+      </w:r>
+      <w:r>
+        <w:rPr>
+          <w:lang w:val="en-GB"/>
+        </w:rPr>
+        <w:fldChar w:fldCharType="begin" w:fldLock="1"/>
+      </w:r>
+      <w:r>
+        <w:rPr>
+          <w:lang w:val="en-GB"/>
+        </w:rPr>
+        <w:instrText>ADDIN CSL_CITATION { "citationItems" : [ { "id" : "ITEM-1", "itemData" : { "author" : [ { "dropping-particle" : "", "family" : "Hill", "given" : "Adam J", "non-dropping-particle" : "", "parse-names" : false, "suffix" : "" } ], "id" : "ITEM-1", "issue" : "January", "issued" : { "date-parts" : [ [ "2012" ] ] }, "publisher" : "University of Essex", "title" : "Analysis , Modeling and Wide-Area Spatiotemporal Control of Low-Frequency Sound Reproduction", "type" : "thesis" }, "uris" : [ "http://www.mendeley.com/documents/?uuid=ef59ab14-f353-4731-a065-8c44e97375d0" ] } ], "mendeley" : { "formattedCitation" : "[5]", "plainTextFormattedCitation" : "[5]", "previouslyFormattedCitation" : "[5]" }, "properties" : { "noteIndex" : 4 }, "schema" : "https://github.com/citation-style-language/schema/raw/master/csl-citation.json" }</w:instrText>
+      </w:r>
+      <w:r>
+        <w:rPr>
+          <w:lang w:val="en-GB"/>
+        </w:rPr>
+        <w:fldChar w:fldCharType="separate"/>
+      </w:r>
+      <w:r>
+        <w:rPr>
+          <w:noProof/>
+          <w:lang w:val="en-GB"/>
+        </w:rPr>
+        <w:t>[5]</w:t>
+      </w:r>
+      <w:r>
+        <w:rPr>
+          <w:lang w:val="en-GB"/>
+        </w:rPr>
+        <w:fldChar w:fldCharType="end"/>
+      </w:r>
+      <w:r>
+        <w:rPr>
+          <w:lang w:val="en-GB"/>
+        </w:rPr>
+        <w:t>.</w:t>
+      </w:r>
+      <w:r>
+        <w:rPr>
+          <w:lang w:val="en-GB"/>
+        </w:rPr>
+        <w:t xml:space="preserve"> </w:t>
+      </w:r>
+      <w:r>
+        <w:rPr>
+          <w:lang w:val="en-GB"/>
+        </w:rPr>
+        <w:t xml:space="preserve">First a 2D version, and then a 3D version was implemented. </w:t>
+      </w:r>
+      <w:r>
+        <w:rPr>
+          <w:lang w:val="en-GB"/>
+        </w:rPr>
+        <w:t xml:space="preserve">– WHAT </w:t>
       </w:r>
     </w:p>
     <w:p>
@@ -2156,13 +2271,7 @@
         <w:rPr>
           <w:lang w:val="en-GB"/>
         </w:rPr>
-        <w:t xml:space="preserve">We used </w:t>
-      </w:r>
-      <w:r>
-        <w:rPr>
-          <w:lang w:val="en-GB"/>
-        </w:rPr>
-        <w:t>a series of domain sizes of the same shape and reflectance</w:t>
+        <w:t xml:space="preserve">The differentiation in the FDTD method is performed by indexing into discrete points of pressure and velocity potential matrices, and calculating new local values of each based on the old and surrounding values of the related variable at each point in the doman. – WHAT </w:t>
       </w:r>
     </w:p>
     <w:p>
@@ -2180,13 +2289,7 @@
         <w:rPr>
           <w:lang w:val="en-GB"/>
         </w:rPr>
-        <w:t xml:space="preserve">Measuring points </w:t>
-      </w:r>
-      <w:r>
-        <w:rPr>
-          <w:lang w:val="en-GB"/>
-        </w:rPr>
-        <w:t>in a grid of so much</w:t>
+        <w:t>Following this, a test was executed to check that a stimulus is propagated across the domain without great distortion, spectral shifting or unstable behaviour. – WHAT</w:t>
       </w:r>
     </w:p>
     <w:p>
@@ -2204,13 +2307,19 @@
         <w:rPr>
           <w:lang w:val="en-GB"/>
         </w:rPr>
-        <w:t xml:space="preserve">Centre of </w:t>
-      </w:r>
-      <w:r>
-        <w:rPr>
-          <w:lang w:val="en-GB"/>
-        </w:rPr>
-        <w:t>grid was in middle of the space</w:t>
+        <w:t>The domain setup was a 5m wide by 4m deep by 3m tall rectangle, and had partially absorbing boundaries with an absorption coefficient of 0.45.</w:t>
+      </w:r>
+      <w:r>
+        <w:rPr>
+          <w:lang w:val="en-GB"/>
+        </w:rPr>
+        <w:t xml:space="preserve"> The maximum analysis frequency was 5kHz.</w:t>
+      </w:r>
+      <w:r>
+        <w:rPr>
+          <w:lang w:val="en-GB"/>
+        </w:rPr>
+        <w:t xml:space="preserve"> – WHAT </w:t>
       </w:r>
     </w:p>
     <w:p>
@@ -2228,20 +2337,43 @@
         <w:rPr>
           <w:lang w:val="en-GB"/>
         </w:rPr>
-        <w:t>Do</w:t>
-      </w:r>
-      <w:commentRangeEnd w:id="5"/>
-      <w:r>
-        <w:rPr>
-          <w:rStyle w:val="CommentReference"/>
-        </w:rPr>
-        <w:commentReference w:id="5"/>
-      </w:r>
-      <w:r>
-        <w:rPr>
-          <w:lang w:val="en-GB"/>
-        </w:rPr>
-        <w:t>main size was dictated by how much memory I had access to</w:t>
+        <w:t>The stimulus used was three sets of 10 cycles of 1kHz windowed tone burst, with a rest period of 3 times the length of the tone.</w:t>
+      </w:r>
+      <w:r>
+        <w:rPr>
+          <w:lang w:val="en-GB"/>
+        </w:rPr>
+        <w:t xml:space="preserve"> The tone burst stimulus lasted for 0.1s, following which there was 0.1s of silence to allow for decay of the reverberation. – WHAT </w:t>
+      </w:r>
+    </w:p>
+    <w:p>
+      <w:pPr>
+        <w:numPr>
+          <w:ilvl w:val="1"/>
+          <w:numId w:val="5"/>
+        </w:numPr>
+        <w:jc w:val="both"/>
+        <w:rPr>
+          <w:lang w:val="en-GB"/>
+        </w:rPr>
+      </w:pPr>
+      <w:r>
+        <w:rPr>
+          <w:lang w:val="en-GB"/>
+        </w:rPr>
+        <w:t xml:space="preserve">The signal source was position as close to 1m away from a corner of the domain as possible. </w:t>
+      </w:r>
+      <w:r>
+        <w:rPr>
+          <w:lang w:val="en-GB"/>
+        </w:rPr>
+        <w:t>5 points of the domain (near the corners and the centre) were ‘recorded’ for the length of the simulation</w:t>
+      </w:r>
+      <w:r>
+        <w:rPr>
+          <w:lang w:val="en-GB"/>
+        </w:rPr>
+        <w:t xml:space="preserve">. – WHAT </w:t>
       </w:r>
     </w:p>
     <w:p>
@@ -2255,29 +2387,19 @@
           <w:lang w:val="en-GB"/>
         </w:rPr>
       </w:pPr>
-      <w:r>
-        <w:rPr>
-          <w:lang w:val="en-GB"/>
-        </w:rPr>
-        <w:t xml:space="preserve">Setup of the </w:t>
-      </w:r>
-      <w:r>
-        <w:rPr>
-          <w:lang w:val="en-GB"/>
-        </w:rPr>
-        <w:t>methods</w:t>
-      </w:r>
-      <w:r>
-        <w:rPr>
-          <w:lang w:val="en-GB"/>
-        </w:rPr>
-        <w:t xml:space="preserve"> – HOW of the variable 1 </w:t>
-      </w:r>
-      <w:r>
-        <w:rPr>
-          <w:lang w:val="en-GB"/>
-        </w:rPr>
-        <w:t>domain setup</w:t>
+      <w:commentRangeStart w:id="6"/>
+      <w:r>
+        <w:rPr>
+          <w:lang w:val="en-GB"/>
+        </w:rPr>
+        <w:t>Reviewing the results – WHAT &amp; WHY</w:t>
+      </w:r>
+      <w:commentRangeEnd w:id="6"/>
+      <w:r>
+        <w:rPr>
+          <w:rStyle w:val="CommentReference"/>
+        </w:rPr>
+        <w:commentReference w:id="6"/>
       </w:r>
     </w:p>
     <w:p>
@@ -2295,13 +2417,21 @@
         <w:rPr>
           <w:lang w:val="en-GB"/>
         </w:rPr>
-        <w:t xml:space="preserve">Three </w:t>
-      </w:r>
-      <w:r>
-        <w:rPr>
-          <w:lang w:val="en-GB"/>
-        </w:rPr>
-        <w:t>sets of domain setups required for each method, to keep stability and such</w:t>
+        <w:t xml:space="preserve">The </w:t>
+      </w:r>
+      <w:r>
+        <w:rPr>
+          <w:color w:val="FF0000"/>
+          <w:u w:val="single"/>
+          <w:lang w:val="en-GB"/>
+        </w:rPr>
+        <w:t>FIGURE</w:t>
+      </w:r>
+      <w:r>
+        <w:rPr>
+          <w:lang w:val="en-GB"/>
+        </w:rPr>
+        <w:t xml:space="preserve"> below shows the normalise source and receiver signals in the time domain, and in the frequency domain using Welch’s power spectral density estimation method built into matlab. – WHAT</w:t>
       </w:r>
     </w:p>
     <w:p>
@@ -2319,36 +2449,8 @@
         <w:rPr>
           <w:lang w:val="en-GB"/>
         </w:rPr>
-        <w:t xml:space="preserve">1 – </w:t>
-      </w:r>
-      <w:r>
-        <w:rPr>
-          <w:lang w:val="en-GB"/>
-        </w:rPr>
-        <w:t xml:space="preserve">FDTD setup – dx </w:t>
-      </w:r>
-      <w:proofErr w:type="spellStart"/>
-      <w:r>
-        <w:rPr>
-          <w:lang w:val="en-GB"/>
-        </w:rPr>
-        <w:t>dt</w:t>
-      </w:r>
-      <w:proofErr w:type="spellEnd"/>
-      <w:r>
-        <w:rPr>
-          <w:lang w:val="en-GB"/>
-        </w:rPr>
-        <w:t xml:space="preserve"> </w:t>
-      </w:r>
-      <w:proofErr w:type="spellStart"/>
-      <w:r>
-        <w:rPr>
-          <w:lang w:val="en-GB"/>
-        </w:rPr>
-        <w:t>etc</w:t>
-      </w:r>
-      <w:proofErr w:type="spellEnd"/>
+        <w:t xml:space="preserve">The output shows that the frequency of the propagations across the domain is the same as the stimulus, and no high level oscillatory components are present. – WHAT </w:t>
+      </w:r>
     </w:p>
     <w:p>
       <w:pPr>
@@ -2365,36 +2467,14 @@
         <w:rPr>
           <w:lang w:val="en-GB"/>
         </w:rPr>
-        <w:t xml:space="preserve">2 – </w:t>
-      </w:r>
-      <w:r>
-        <w:rPr>
-          <w:lang w:val="en-GB"/>
-        </w:rPr>
-        <w:t xml:space="preserve">PSTD setup – dx </w:t>
-      </w:r>
-      <w:proofErr w:type="spellStart"/>
-      <w:r>
-        <w:rPr>
-          <w:lang w:val="en-GB"/>
-        </w:rPr>
-        <w:t>dt</w:t>
-      </w:r>
-      <w:proofErr w:type="spellEnd"/>
-      <w:r>
-        <w:rPr>
-          <w:lang w:val="en-GB"/>
-        </w:rPr>
-        <w:t xml:space="preserve"> </w:t>
-      </w:r>
-      <w:proofErr w:type="spellStart"/>
-      <w:r>
-        <w:rPr>
-          <w:lang w:val="en-GB"/>
-        </w:rPr>
-        <w:t>etc</w:t>
-      </w:r>
-      <w:proofErr w:type="spellEnd"/>
+        <w:t xml:space="preserve">The time domain behaviour of the simulation appears to show sensible propagation delay between measurement points, with decay that would suggest the simulation is convergent. </w:t>
+      </w:r>
+      <w:r>
+        <w:rPr>
+          <w:lang w:val="en-GB"/>
+        </w:rPr>
+        <w:t xml:space="preserve">– WHAT </w:t>
+      </w:r>
     </w:p>
     <w:p>
       <w:pPr>
@@ -2411,48 +2491,8 @@
         <w:rPr>
           <w:lang w:val="en-GB"/>
         </w:rPr>
-        <w:t xml:space="preserve">3 </w:t>
-      </w:r>
-      <w:r>
-        <w:rPr>
-          <w:lang w:val="en-GB"/>
-        </w:rPr>
-        <w:t>–</w:t>
-      </w:r>
-      <w:r>
-        <w:rPr>
-          <w:lang w:val="en-GB"/>
-        </w:rPr>
-        <w:t xml:space="preserve"> </w:t>
-      </w:r>
-      <w:r>
-        <w:rPr>
-          <w:lang w:val="en-GB"/>
-        </w:rPr>
-        <w:t xml:space="preserve">SFDTD setup – dx </w:t>
-      </w:r>
-      <w:proofErr w:type="spellStart"/>
-      <w:r>
-        <w:rPr>
-          <w:lang w:val="en-GB"/>
-        </w:rPr>
-        <w:t>dt</w:t>
-      </w:r>
-      <w:proofErr w:type="spellEnd"/>
-      <w:r>
-        <w:rPr>
-          <w:lang w:val="en-GB"/>
-        </w:rPr>
-        <w:t xml:space="preserve"> </w:t>
-      </w:r>
-      <w:proofErr w:type="spellStart"/>
-      <w:r>
-        <w:rPr>
-          <w:lang w:val="en-GB"/>
-        </w:rPr>
-        <w:t>etc</w:t>
-      </w:r>
-      <w:proofErr w:type="spellEnd"/>
+        <w:t>Using the inbuilt code profiler tools in Matlab, was possible to analyse the performance of the FDTD method and determine where the speed was restricted. The figure below shows the speed of the lines of code in the solving function.</w:t>
+      </w:r>
     </w:p>
     <w:p>
       <w:pPr>
@@ -2469,13 +2509,43 @@
         <w:rPr>
           <w:lang w:val="en-GB"/>
         </w:rPr>
-        <w:t xml:space="preserve">WHY </w:t>
-      </w:r>
-      <w:r>
-        <w:rPr>
-          <w:lang w:val="en-GB"/>
-        </w:rPr>
-        <w:t>the setups? We want a reasonable behaviour, but it will never be true to real life – CAVEATS AND LIMITATIONS ARE IMPORTANT HERE</w:t>
+        <w:t>The slowest parts of the solving method are the parts where the differentiation is occurring, where the system is having to perform multiple memory accesses to separate large matrices. Managing or reducing these accesses may help speed up solving performance. – WHAT</w:t>
+      </w:r>
+    </w:p>
+    <w:p>
+      <w:pPr>
+        <w:numPr>
+          <w:ilvl w:val="1"/>
+          <w:numId w:val="5"/>
+        </w:numPr>
+        <w:jc w:val="both"/>
+        <w:rPr>
+          <w:lang w:val="en-GB"/>
+        </w:rPr>
+      </w:pPr>
+      <w:r>
+        <w:rPr>
+          <w:lang w:val="en-GB"/>
+        </w:rPr>
+        <w:t xml:space="preserve">NOTE: NOISEFLOOR OF THE MEASUREMENT IS HIDDEN </w:t>
+      </w:r>
+    </w:p>
+    <w:p>
+      <w:pPr>
+        <w:numPr>
+          <w:ilvl w:val="1"/>
+          <w:numId w:val="5"/>
+        </w:numPr>
+        <w:jc w:val="both"/>
+        <w:rPr>
+          <w:lang w:val="en-GB"/>
+        </w:rPr>
+      </w:pPr>
+      <w:r>
+        <w:rPr>
+          <w:lang w:val="en-GB"/>
+        </w:rPr>
+        <w:t>NOTE: PLOT SCALE</w:t>
       </w:r>
     </w:p>
     <w:p>
@@ -2493,13 +2563,27 @@
         <w:rPr>
           <w:lang w:val="en-GB"/>
         </w:rPr>
-        <w:t xml:space="preserve">Setup of the </w:t>
-      </w:r>
-      <w:r>
-        <w:rPr>
-          <w:lang w:val="en-GB"/>
-        </w:rPr>
-        <w:t xml:space="preserve">source and the stimulus – WHY? </w:t>
+        <w:t xml:space="preserve">PSTD – </w:t>
+      </w:r>
+      <w:commentRangeStart w:id="7"/>
+      <w:r>
+        <w:rPr>
+          <w:lang w:val="en-GB"/>
+        </w:rPr>
+        <w:t>HOW</w:t>
+      </w:r>
+      <w:commentRangeEnd w:id="7"/>
+      <w:r>
+        <w:rPr>
+          <w:rStyle w:val="CommentReference"/>
+        </w:rPr>
+        <w:commentReference w:id="7"/>
+      </w:r>
+      <w:r>
+        <w:rPr>
+          <w:lang w:val="en-GB"/>
+        </w:rPr>
+        <w:t xml:space="preserve"> </w:t>
       </w:r>
     </w:p>
     <w:p>
@@ -2517,25 +2601,44 @@
         <w:rPr>
           <w:lang w:val="en-GB"/>
         </w:rPr>
-        <w:t>Single omnidirectional source with tone</w:t>
-      </w:r>
-      <w:r>
-        <w:rPr>
-          <w:lang w:val="en-GB"/>
-        </w:rPr>
-        <w:t>-</w:t>
-      </w:r>
-      <w:r>
-        <w:rPr>
-          <w:lang w:val="en-GB"/>
-        </w:rPr>
-        <w:t>bursts</w:t>
-      </w:r>
-      <w:r>
-        <w:rPr>
-          <w:lang w:val="en-GB"/>
-        </w:rPr>
-        <w:t xml:space="preserve"> &amp; MLS</w:t>
+        <w:t>The PSTD method was implemented as a set of Matlab functions in a similar way to the FDTD method, and was based on the work by Caunce &amp; Angus</w:t>
+      </w:r>
+      <w:r>
+        <w:rPr>
+          <w:lang w:val="en-GB"/>
+        </w:rPr>
+        <w:fldChar w:fldCharType="begin" w:fldLock="1"/>
+      </w:r>
+      <w:r>
+        <w:rPr>
+          <w:lang w:val="en-GB"/>
+        </w:rPr>
+        <w:instrText>ADDIN CSL_CITATION { "citationItems" : [ { "id" : "ITEM-1", "itemData" : { "ISBN" : "9781617387739", "author" : [ { "dropping-particle" : "", "family" : "Angus", "given" : "Jamie A S", "non-dropping-particle" : "", "parse-names" : false, "suffix" : "" }, { "dropping-particle" : "", "family" : "Caunce", "given" : "Andrew", "non-dropping-particle" : "", "parse-names" : false, "suffix" : "" } ], "container-title" : "128th Audio Engineering Society Convention", "id" : "ITEM-1", "issued" : { "date-parts" : [ [ "2010" ] ] }, "publisher" : "Audio Engineering Society", "publisher-place" : "London", "title" : "A GPGPU Approach to Improved Acoustic Finite Difference Time Domain Calculations", "type" : "paper-conference" }, "uris" : [ "http://www.mendeley.com/documents/?uuid=f1c4e0d4-397d-48d2-bf2b-5fe76f89f659" ] } ], "mendeley" : { "formattedCitation" : "[8]", "plainTextFormattedCitation" : "[8]", "previouslyFormattedCitation" : "[8]" }, "properties" : { "noteIndex" : 4 }, "schema" : "https://github.com/citation-style-language/schema/raw/master/csl-citation.json" }</w:instrText>
+      </w:r>
+      <w:r>
+        <w:rPr>
+          <w:lang w:val="en-GB"/>
+        </w:rPr>
+        <w:fldChar w:fldCharType="separate"/>
+      </w:r>
+      <w:r>
+        <w:rPr>
+          <w:noProof/>
+          <w:lang w:val="en-GB"/>
+        </w:rPr>
+        <w:t>[8]</w:t>
+      </w:r>
+      <w:r>
+        <w:rPr>
+          <w:lang w:val="en-GB"/>
+        </w:rPr>
+        <w:fldChar w:fldCharType="end"/>
+      </w:r>
+      <w:r>
+        <w:rPr>
+          <w:lang w:val="en-GB"/>
+        </w:rPr>
+        <w:t xml:space="preserve">. – WHAT </w:t>
       </w:r>
     </w:p>
     <w:p>
@@ -2553,31 +2656,51 @@
         <w:rPr>
           <w:lang w:val="en-GB"/>
         </w:rPr>
-        <w:t xml:space="preserve">WHY that </w:t>
-      </w:r>
-      <w:r>
-        <w:rPr>
-          <w:lang w:val="en-GB"/>
-        </w:rPr>
-        <w:t>source</w:t>
-      </w:r>
-      <w:r>
-        <w:rPr>
-          <w:lang w:val="en-GB"/>
-        </w:rPr>
-        <w:t xml:space="preserve">? </w:t>
-      </w:r>
-      <w:r>
-        <w:rPr>
-          <w:lang w:val="en-GB"/>
-        </w:rPr>
-        <w:t>To find out if there is smear or other nasty behaviour, and stability too</w:t>
-      </w:r>
-      <w:r>
-        <w:rPr>
-          <w:lang w:val="en-GB"/>
-        </w:rPr>
-        <w:t xml:space="preserve"> – FIGURES OF THIS DATA</w:t>
+        <w:t xml:space="preserve">To implement partially absorbing boundary conditions, work by Spa </w:t>
+      </w:r>
+      <w:r>
+        <w:rPr>
+          <w:i/>
+          <w:lang w:val="en-GB"/>
+        </w:rPr>
+        <w:t>et al</w:t>
+      </w:r>
+      <w:r>
+        <w:rPr>
+          <w:lang w:val="en-GB"/>
+        </w:rPr>
+        <w:fldChar w:fldCharType="begin" w:fldLock="1"/>
+      </w:r>
+      <w:r>
+        <w:rPr>
+          <w:lang w:val="en-GB"/>
+        </w:rPr>
+        <w:instrText>ADDIN CSL_CITATION { "citationItems" : [ { "id" : "ITEM-1", "itemData" : { "DOI" : "10.1016/j.apacoust.2010.11.002", "ISSN" : "0003682X", "abstract" : "Pseudo-Spectral Time-Domain algorithms have emerged as new numerical methods for solving Eulerian problems. These methods, in contrast to more common finite-difference, time-domain approaches, provide isotropic dispersion characteristics. However, the technical literature concerning to this topic presents a serious lack of methods for dealing with partially reflecting boundary conditions in order to simulate surfaces of a specified impedance. In the current paper we present a novel semi-empirical formulation for simulating constant impedance boundary conditions within Pseudo-Spectral techniques based on the Fourier transform. Finally, the validations in one and two dimensions by means of different numerical experiments, show the accuracy of the model. ?? 2010 Elsevier Ltd. All rights reserved.", "author" : [ { "dropping-particle" : "", "family" : "Spa", "given" : "Carlos", "non-dropping-particle" : "", "parse-names" : false, "suffix" : "" }, { "dropping-particle" : "", "family" : "Escolano", "given" : "Jose", "non-dropping-particle" : "", "parse-names" : false, "suffix" : "" }, { "dropping-particle" : "", "family" : "Garriga", "given" : "Adan", "non-dropping-particle" : "", "parse-names" : false, "suffix" : "" } ], "container-title" : "Applied Acoustics", "id" : "ITEM-1", "issue" : "4", "issued" : { "date-parts" : [ [ "2011" ] ] }, "page" : "226-230", "publisher" : "Elsevier Ltd", "title" : "Semi-empirical boundary conditions for the linearized acoustic Euler equations using Pseudo-Spectral Time-Domain methods", "type" : "article-journal", "volume" : "72" }, "uris" : [ "http://www.mendeley.com/documents/?uuid=f4d12972-c060-4fa4-9154-f9315fb7baef" ] } ], "mendeley" : { "formattedCitation" : "[10]", "plainTextFormattedCitation" : "[10]", "previouslyFormattedCitation" : "[10]" }, "properties" : { "noteIndex" : 4 }, "schema" : "https://github.com/citation-style-language/schema/raw/master/csl-citation.json" }</w:instrText>
+      </w:r>
+      <w:r>
+        <w:rPr>
+          <w:lang w:val="en-GB"/>
+        </w:rPr>
+        <w:fldChar w:fldCharType="separate"/>
+      </w:r>
+      <w:r>
+        <w:rPr>
+          <w:noProof/>
+          <w:lang w:val="en-GB"/>
+        </w:rPr>
+        <w:t>[10]</w:t>
+      </w:r>
+      <w:r>
+        <w:rPr>
+          <w:lang w:val="en-GB"/>
+        </w:rPr>
+        <w:fldChar w:fldCharType="end"/>
+      </w:r>
+      <w:r>
+        <w:rPr>
+          <w:lang w:val="en-GB"/>
+        </w:rPr>
+        <w:t>.</w:t>
       </w:r>
     </w:p>
     <w:p>
@@ -2595,13 +2718,20 @@
         <w:rPr>
           <w:lang w:val="en-GB"/>
         </w:rPr>
-        <w:t xml:space="preserve">Specifically, </w:t>
-      </w:r>
-      <w:r>
-        <w:rPr>
-          <w:lang w:val="en-GB"/>
-        </w:rPr>
-        <w:t>we would like to know the models are outputting similar things</w:t>
+        <w:lastRenderedPageBreak/>
+        <w:t>The differentiation in the PSTD method is performed by performing a discrete Fourier transform on 1 dimension of the domain, and multiplying the frequency domain spatial data with the impulse response of an ideal differentiator. The inverse discrete Fourier transform of the differentiated spatial domain data is then used to calculate the new values of the reciprocating field. The differentiation is performed singularly in all spatial dimensions of interest.</w:t>
+      </w:r>
+      <w:r>
+        <w:rPr>
+          <w:lang w:val="en-GB"/>
+        </w:rPr>
+        <w:t xml:space="preserve"> – </w:t>
+      </w:r>
+      <w:r>
+        <w:rPr>
+          <w:lang w:val="en-GB"/>
+        </w:rPr>
+        <w:t>WHAT</w:t>
       </w:r>
     </w:p>
     <w:p>
@@ -2619,7 +2749,49 @@
         <w:rPr>
           <w:lang w:val="en-GB"/>
         </w:rPr>
-        <w:t>Omnidirectional soft-source i.e. transparent, but not aligned with the impedance of the grid</w:t>
+        <w:t xml:space="preserve">This method of differentiation may be preferential to the FDTD method, because the differentiation for calculating any one point includes </w:t>
+      </w:r>
+      <w:r>
+        <w:rPr>
+          <w:lang w:val="en-GB"/>
+        </w:rPr>
+        <w:t xml:space="preserve">differentiation of all points in the domain that are linearly coupled. This not only increases the order of accuracy of the method, but use of optimised libraries for the Fourier transform and SIMD can be leveraged by the compiler, to increase the speed of computations for the differentiation. – WHY </w:t>
+      </w:r>
+    </w:p>
+    <w:p>
+      <w:pPr>
+        <w:numPr>
+          <w:ilvl w:val="1"/>
+          <w:numId w:val="5"/>
+        </w:numPr>
+        <w:jc w:val="both"/>
+        <w:rPr>
+          <w:lang w:val="en-GB"/>
+        </w:rPr>
+      </w:pPr>
+      <w:r>
+        <w:rPr>
+          <w:lang w:val="en-GB"/>
+        </w:rPr>
+        <w:t xml:space="preserve">The same simulation test as that described above for the FDTD method, was used with the PSTD implementation. The figure below shows the output of the method in the same format. </w:t>
+      </w:r>
+    </w:p>
+    <w:p>
+      <w:pPr>
+        <w:numPr>
+          <w:ilvl w:val="1"/>
+          <w:numId w:val="5"/>
+        </w:numPr>
+        <w:jc w:val="both"/>
+        <w:rPr>
+          <w:lang w:val="en-GB"/>
+        </w:rPr>
+      </w:pPr>
+      <w:r>
+        <w:rPr>
+          <w:lang w:val="en-GB"/>
+        </w:rPr>
+        <w:t xml:space="preserve">The frequency domain response of the system gives a centre frequency of wave propagation at 1kHz, the same as the stimulus tone. The width and shape of the window is however not an ideal hump, and some aliasing appears in the response. Further, the rate and level of signal decay would indicate that for the same desired absorption coefficients, the absorption is greater than on the FDTD method. Although the quality of the output of the system is questionable, it would appear that the overall performance is acceptable enough to use this algorithm for speed testing. - WHAT </w:t>
       </w:r>
     </w:p>
     <w:p>
@@ -2637,19 +2809,7 @@
         <w:rPr>
           <w:lang w:val="en-GB"/>
         </w:rPr>
-        <w:t>Defining the baseline</w:t>
-      </w:r>
-      <w:r>
-        <w:rPr>
-          <w:lang w:val="en-GB"/>
-        </w:rPr>
-        <w:t xml:space="preserve"> – FDTD</w:t>
-      </w:r>
-      <w:r>
-        <w:rPr>
-          <w:lang w:val="en-GB"/>
-        </w:rPr>
-        <w:t xml:space="preserve"> – HOW </w:t>
+        <w:t xml:space="preserve">SFDTD – HOW </w:t>
       </w:r>
     </w:p>
     <w:p>
@@ -2667,13 +2827,44 @@
         <w:rPr>
           <w:lang w:val="en-GB"/>
         </w:rPr>
-        <w:t xml:space="preserve">The </w:t>
-      </w:r>
-      <w:r>
-        <w:rPr>
-          <w:lang w:val="en-GB"/>
-        </w:rPr>
-        <w:t xml:space="preserve">speed of an FDTD simulation was found, including the bottlenecks using profiler – WHY </w:t>
+        <w:t>The SFDTD method was implemented as a set of Matlab functions, based on the same work by Hill mentioned above, and with inspiration from the work of Doerr</w:t>
+      </w:r>
+      <w:r>
+        <w:rPr>
+          <w:lang w:val="en-GB"/>
+        </w:rPr>
+        <w:fldChar w:fldCharType="begin" w:fldLock="1"/>
+      </w:r>
+      <w:r>
+        <w:rPr>
+          <w:lang w:val="en-GB"/>
+        </w:rPr>
+        <w:instrText>ADDIN CSL_CITATION { "citationItems" : [ { "id" : "ITEM-1", "itemData" : { "ISBN" : "1424406455", "author" : [ { "dropping-particle" : "", "family" : "Doerr", "given" : "C", "non-dropping-particle" : "", "parse-names" : false, "suffix" : "" } ], "id" : "ITEM-1", "issued" : { "date-parts" : [ [ "2014" ] ] }, "number" : "US 2014/0365188 A1", "publisher-place" : "Unitest States of America", "title" : "SPARSE FINITE-DIFFERENCE TIME DOMAIN SIMULATION", "type" : "patent" }, "uris" : [ "http://www.mendeley.com/documents/?uuid=386ccfec-0acf-4d66-8cc7-45b64ac887a5" ] } ], "mendeley" : { "formattedCitation" : "[9]", "plainTextFormattedCitation" : "[9]", "previouslyFormattedCitation" : "[9]" }, "properties" : { "noteIndex" : 5 }, "schema" : "https://github.com/citation-style-language/schema/raw/master/csl-citation.json" }</w:instrText>
+      </w:r>
+      <w:r>
+        <w:rPr>
+          <w:lang w:val="en-GB"/>
+        </w:rPr>
+        <w:fldChar w:fldCharType="separate"/>
+      </w:r>
+      <w:r>
+        <w:rPr>
+          <w:noProof/>
+          <w:lang w:val="en-GB"/>
+        </w:rPr>
+        <w:t>[9]</w:t>
+      </w:r>
+      <w:r>
+        <w:rPr>
+          <w:lang w:val="en-GB"/>
+        </w:rPr>
+        <w:fldChar w:fldCharType="end"/>
+      </w:r>
+      <w:r>
+        <w:rPr>
+          <w:lang w:val="en-GB"/>
+        </w:rPr>
+        <w:t xml:space="preserve">. </w:t>
       </w:r>
     </w:p>
     <w:p>
@@ -2691,7 +2882,7 @@
         <w:rPr>
           <w:lang w:val="en-GB"/>
         </w:rPr>
-        <w:t>Introduction of measuring software – CLIO was used</w:t>
+        <w:t>Though Doerr’s work in computation electromagnetics is interested, its list based method for accounting for window shape and position is perhaps not appropriate for an elastic wave system where a diffusely fluctuating field is desirable for calculation. – WHAT</w:t>
       </w:r>
     </w:p>
     <w:p>
@@ -2709,8 +2900,16 @@
         <w:rPr>
           <w:lang w:val="en-GB"/>
         </w:rPr>
-        <w:t>Introduction of stimulus – MLS</w:t>
-      </w:r>
+        <w:t xml:space="preserve">The approach taken for implementing SFDTD in this study was to create a normalising indexing window, based on the absolute pressure of the domain. The normalised shape of the domain (around a threshold) was then smoothed using a Gaussian image filtering technique, to ensure that the window surrounding points of high enough pressure within the domain are also used for differentiation. This allows wave fronts to propagate naturally across the domain unimpeded by the window itself. Due to time constraints with this study, little work was done to optimise the threshold value and 40dB was used throughout the study. Further work should be undertaken to determine ideal </w:t>
+      </w:r>
+      <w:r>
+        <w:rPr>
+          <w:lang w:val="en-GB"/>
+        </w:rPr>
+        <w:t xml:space="preserve">smoothing window shapes and threshold values. – WHY </w:t>
+      </w:r>
+      <w:bookmarkStart w:id="8" w:name="_GoBack"/>
+      <w:bookmarkEnd w:id="8"/>
     </w:p>
     <w:p>
       <w:pPr>
@@ -2727,13 +2926,7 @@
         <w:rPr>
           <w:lang w:val="en-GB"/>
         </w:rPr>
-        <w:t xml:space="preserve">HOW – </w:t>
-      </w:r>
-      <w:r>
-        <w:rPr>
-          <w:lang w:val="en-GB"/>
-        </w:rPr>
-        <w:t>any other points?</w:t>
+        <w:t>The next step was to try the SFDTD method to see if we can get speed improvements earlier in the simulation – WHY- FIGURE 7 EXAMPLE OF THE CONFIGURATION</w:t>
       </w:r>
     </w:p>
     <w:p>
@@ -2751,14 +2944,128 @@
         <w:rPr>
           <w:lang w:val="en-GB"/>
         </w:rPr>
-        <w:t xml:space="preserve">Examined </w:t>
-      </w:r>
-      <w:r>
-        <w:rPr>
-          <w:lang w:val="en-GB"/>
-        </w:rPr>
-        <w:t xml:space="preserve">using spectral averaging? – WHAT </w:t>
-      </w:r>
+        <w:t xml:space="preserve">Threshold value set to X – WHAT </w:t>
+      </w:r>
+    </w:p>
+    <w:p>
+      <w:pPr>
+        <w:numPr>
+          <w:ilvl w:val="1"/>
+          <w:numId w:val="5"/>
+        </w:numPr>
+        <w:jc w:val="both"/>
+        <w:rPr>
+          <w:lang w:val="en-GB"/>
+        </w:rPr>
+      </w:pPr>
+      <w:r>
+        <w:rPr>
+          <w:lang w:val="en-GB"/>
+        </w:rPr>
+        <w:t xml:space="preserve">Because it’s a minimum noise floor, and we spend loads of time below that not doing too much- but really its from dead reckoning – WHY </w:t>
+      </w:r>
+    </w:p>
+    <w:p>
+      <w:pPr>
+        <w:numPr>
+          <w:ilvl w:val="1"/>
+          <w:numId w:val="5"/>
+        </w:numPr>
+        <w:jc w:val="both"/>
+        <w:rPr>
+          <w:lang w:val="en-GB"/>
+        </w:rPr>
+      </w:pPr>
+      <w:r>
+        <w:rPr>
+          <w:lang w:val="en-GB"/>
+        </w:rPr>
+        <w:t>Same set of domains and fmax used for reasonable comparison – WHAT and WHY</w:t>
+      </w:r>
+    </w:p>
+    <w:p>
+      <w:pPr>
+        <w:numPr>
+          <w:ilvl w:val="1"/>
+          <w:numId w:val="5"/>
+        </w:numPr>
+        <w:jc w:val="both"/>
+        <w:rPr>
+          <w:lang w:val="en-GB"/>
+        </w:rPr>
+      </w:pPr>
+      <w:r>
+        <w:rPr>
+          <w:lang w:val="en-GB"/>
+        </w:rPr>
+        <w:t>The method would potentially be faster for the early reflections, because we chop down the size of the computation – WHAT &amp; WHY</w:t>
+      </w:r>
+    </w:p>
+    <w:p>
+      <w:pPr>
+        <w:numPr>
+          <w:ilvl w:val="1"/>
+          <w:numId w:val="5"/>
+        </w:numPr>
+        <w:jc w:val="both"/>
+        <w:rPr>
+          <w:lang w:val="en-GB"/>
+        </w:rPr>
+      </w:pPr>
+      <w:r>
+        <w:rPr>
+          <w:lang w:val="en-GB"/>
+        </w:rPr>
+        <w:t>To give an idea of the behaviour of the strong wavefronts in a space and how these behave – FURTHER WHY</w:t>
+      </w:r>
+    </w:p>
+    <w:p>
+      <w:pPr>
+        <w:numPr>
+          <w:ilvl w:val="1"/>
+          <w:numId w:val="5"/>
+        </w:numPr>
+        <w:jc w:val="both"/>
+        <w:rPr>
+          <w:lang w:val="en-GB"/>
+        </w:rPr>
+      </w:pPr>
+      <w:r>
+        <w:rPr>
+          <w:lang w:val="en-GB"/>
+        </w:rPr>
+        <w:t>Because of the time limitations, the method wasn’t really optimised – WHAT</w:t>
+      </w:r>
+    </w:p>
+    <w:p>
+      <w:pPr>
+        <w:numPr>
+          <w:ilvl w:val="1"/>
+          <w:numId w:val="5"/>
+        </w:numPr>
+        <w:jc w:val="both"/>
+        <w:rPr>
+          <w:lang w:val="en-GB"/>
+        </w:rPr>
+      </w:pPr>
+      <w:r>
+        <w:rPr>
+          <w:lang w:val="en-GB"/>
+        </w:rPr>
+        <w:t>Explain that although the domain sizes and frequency used weren’t that big or high, it’s a starting point to go further– WHAT</w:t>
+      </w:r>
+    </w:p>
+    <w:p>
+      <w:pPr>
+        <w:numPr>
+          <w:ilvl w:val="1"/>
+          <w:numId w:val="5"/>
+        </w:numPr>
+        <w:jc w:val="both"/>
+        <w:rPr>
+          <w:lang w:val="en-GB"/>
+        </w:rPr>
+      </w:pPr>
     </w:p>
     <w:p>
       <w:pPr>
@@ -2771,18 +3078,29 @@
           <w:lang w:val="en-GB"/>
         </w:rPr>
       </w:pPr>
-      <w:commentRangeStart w:id="6"/>
-      <w:r>
-        <w:rPr>
-          <w:lang w:val="en-GB"/>
-        </w:rPr>
-        <w:t>Reviewing the results – WHAT</w:t>
-      </w:r>
-      <w:r>
-        <w:rPr>
-          <w:lang w:val="en-GB"/>
-        </w:rPr>
-        <w:t xml:space="preserve"> &amp; WHY</w:t>
+      <w:r>
+        <w:rPr>
+          <w:lang w:val="en-GB"/>
+        </w:rPr>
+        <w:t xml:space="preserve">A little bit more about the method </w:t>
+      </w:r>
+      <w:r>
+        <w:rPr>
+          <w:lang w:val="en-GB"/>
+        </w:rPr>
+        <w:t>–</w:t>
+      </w:r>
+      <w:r>
+        <w:rPr>
+          <w:lang w:val="en-GB"/>
+        </w:rPr>
+        <w:t xml:space="preserve"> HOW</w:t>
+      </w:r>
+      <w:r>
+        <w:rPr>
+          <w:lang w:val="en-GB"/>
+        </w:rPr>
+        <w:t xml:space="preserve"> of the thing measuring</w:t>
       </w:r>
     </w:p>
     <w:p>
@@ -2800,14 +3118,62 @@
         <w:rPr>
           <w:lang w:val="en-GB"/>
         </w:rPr>
+        <w:t xml:space="preserve">To examine the execution speed performance of each time domain method, each method was used to solve a series of increasingly large rectangular 3D domains. – AIM </w:t>
+      </w:r>
+    </w:p>
+    <w:p>
+      <w:pPr>
+        <w:numPr>
+          <w:ilvl w:val="1"/>
+          <w:numId w:val="5"/>
+        </w:numPr>
+        <w:jc w:val="both"/>
+        <w:rPr>
+          <w:lang w:val="en-GB"/>
+        </w:rPr>
+      </w:pPr>
+      <w:r>
+        <w:rPr>
+          <w:lang w:val="en-GB"/>
+        </w:rPr>
         <w:lastRenderedPageBreak/>
-        <w:t>Spectral Shift</w:t>
-      </w:r>
-      <w:r>
-        <w:rPr>
-          <w:lang w:val="en-GB"/>
-        </w:rPr>
-        <w:t xml:space="preserve"> – WHY</w:t>
+        <w:t xml:space="preserve">The execution speed for each of the </w:t>
+      </w:r>
+      <w:r>
+        <w:rPr>
+          <w:lang w:val="en-GB"/>
+        </w:rPr>
+        <w:t>2000</w:t>
+      </w:r>
+      <w:r>
+        <w:rPr>
+          <w:lang w:val="en-GB"/>
+        </w:rPr>
+        <w:t xml:space="preserve"> time-step iterations of </w:t>
+      </w:r>
+      <w:r>
+        <w:rPr>
+          <w:lang w:val="en-GB"/>
+        </w:rPr>
+        <w:t>each</w:t>
+      </w:r>
+      <w:r>
+        <w:rPr>
+          <w:lang w:val="en-GB"/>
+        </w:rPr>
+        <w:t xml:space="preserve"> </w:t>
+      </w:r>
+      <w:r>
+        <w:rPr>
+          <w:lang w:val="en-GB"/>
+        </w:rPr>
+        <w:t>method</w:t>
+      </w:r>
+      <w:r>
+        <w:rPr>
+          <w:lang w:val="en-GB"/>
+        </w:rPr>
+        <w:t xml:space="preserve"> was measured using the inbuilt Tic/Toc functionality of Matlab. - WHAT</w:t>
       </w:r>
     </w:p>
     <w:p>
@@ -2825,13 +3191,86 @@
         <w:rPr>
           <w:lang w:val="en-GB"/>
         </w:rPr>
-        <w:t>Data shows execution speed of X</w:t>
-      </w:r>
-      <w:r>
-        <w:rPr>
-          <w:lang w:val="en-GB"/>
-        </w:rPr>
-        <w:t xml:space="preserve"> - WHAT</w:t>
+        <w:t>A set of 5 domain sizes were used, the size and number of cells for each time domain method are given in table 1.</w:t>
+      </w:r>
+    </w:p>
+    <w:p>
+      <w:pPr>
+        <w:pStyle w:val="Caption"/>
+        <w:keepNext/>
+        <w:jc w:val="center"/>
+      </w:pPr>
+      <w:r>
+        <w:rPr>
+          <w:noProof/>
+          <w:lang w:val="en-GB" w:eastAsia="en-GB"/>
+        </w:rPr>
+        <w:drawing>
+          <wp:inline distT="0" distB="0" distL="0" distR="0" wp14:anchorId="00508C98" wp14:editId="2D2E4F34">
+            <wp:extent cx="3874283" cy="1142355"/>
+            <wp:effectExtent l="0" t="0" r="0" b="1270"/>
+            <wp:docPr id="1" name="Picture 1"/>
+            <wp:cNvGraphicFramePr>
+              <a:graphicFrameLocks xmlns:a="http://schemas.openxmlformats.org/drawingml/2006/main" noChangeAspect="1"/>
+            </wp:cNvGraphicFramePr>
+            <a:graphic xmlns:a="http://schemas.openxmlformats.org/drawingml/2006/main">
+              <a:graphicData uri="http://schemas.openxmlformats.org/drawingml/2006/picture">
+                <pic:pic xmlns:pic="http://schemas.openxmlformats.org/drawingml/2006/picture">
+                  <pic:nvPicPr>
+                    <pic:cNvPr id="1" name=""/>
+                    <pic:cNvPicPr/>
+                  </pic:nvPicPr>
+                  <pic:blipFill>
+                    <a:blip r:embed="rId13"/>
+                    <a:stretch>
+                      <a:fillRect/>
+                    </a:stretch>
+                  </pic:blipFill>
+                  <pic:spPr>
+                    <a:xfrm>
+                      <a:off x="0" y="0"/>
+                      <a:ext cx="3892889" cy="1147841"/>
+                    </a:xfrm>
+                    <a:prstGeom prst="rect">
+                      <a:avLst/>
+                    </a:prstGeom>
+                  </pic:spPr>
+                </pic:pic>
+              </a:graphicData>
+            </a:graphic>
+          </wp:inline>
+        </w:drawing>
+      </w:r>
+    </w:p>
+    <w:p>
+      <w:pPr>
+        <w:pStyle w:val="Caption"/>
+        <w:keepNext/>
+        <w:jc w:val="center"/>
+      </w:pPr>
+      <w:r>
+        <w:t xml:space="preserve">Table </w:t>
+      </w:r>
+      <w:r>
+        <w:fldChar w:fldCharType="begin"/>
+      </w:r>
+      <w:r>
+        <w:instrText xml:space="preserve"> SEQ Table \* ARABIC </w:instrText>
+      </w:r>
+      <w:r>
+        <w:fldChar w:fldCharType="separate"/>
+      </w:r>
+      <w:r>
+        <w:rPr>
+          <w:noProof/>
+        </w:rPr>
+        <w:t>1</w:t>
+      </w:r>
+      <w:r>
+        <w:fldChar w:fldCharType="end"/>
+      </w:r>
+      <w:r>
+        <w:t>Set of domain sizes and domain cells for each time domain method</w:t>
       </w:r>
     </w:p>
     <w:p>
@@ -2849,88 +3288,25 @@
         <w:rPr>
           <w:lang w:val="en-GB"/>
         </w:rPr>
-        <w:t>Profiler shows speeds of different parts</w:t>
-      </w:r>
-      <w:r>
-        <w:rPr>
-          <w:lang w:val="en-GB"/>
-        </w:rPr>
-        <w:t>- WHAT</w:t>
-      </w:r>
-    </w:p>
-    <w:p>
-      <w:pPr>
-        <w:numPr>
-          <w:ilvl w:val="1"/>
-          <w:numId w:val="5"/>
-        </w:numPr>
-        <w:jc w:val="both"/>
-        <w:rPr>
-          <w:lang w:val="en-GB"/>
-        </w:rPr>
-      </w:pPr>
-      <w:r>
-        <w:rPr>
-          <w:lang w:val="en-GB"/>
-        </w:rPr>
-        <w:t xml:space="preserve">Data size, array addressing </w:t>
-      </w:r>
-      <w:proofErr w:type="spellStart"/>
-      <w:r>
-        <w:rPr>
-          <w:lang w:val="en-GB"/>
-        </w:rPr>
-        <w:t>etc</w:t>
-      </w:r>
-      <w:proofErr w:type="spellEnd"/>
-      <w:r>
-        <w:rPr>
-          <w:lang w:val="en-GB"/>
-        </w:rPr>
-        <w:t xml:space="preserve"> - WHY</w:t>
-      </w:r>
-    </w:p>
-    <w:p>
-      <w:pPr>
-        <w:numPr>
-          <w:ilvl w:val="1"/>
-          <w:numId w:val="5"/>
-        </w:numPr>
-        <w:jc w:val="both"/>
-        <w:rPr>
-          <w:lang w:val="en-GB"/>
-        </w:rPr>
-      </w:pPr>
-      <w:r>
-        <w:rPr>
-          <w:lang w:val="en-GB"/>
-        </w:rPr>
-        <w:t xml:space="preserve">NOTE: NOISEFLOOR OF THE MEASUREMENT IS HIDDEN </w:t>
-      </w:r>
-    </w:p>
-    <w:p>
-      <w:pPr>
-        <w:numPr>
-          <w:ilvl w:val="1"/>
-          <w:numId w:val="5"/>
-        </w:numPr>
-        <w:jc w:val="both"/>
-        <w:rPr>
-          <w:lang w:val="en-GB"/>
-        </w:rPr>
-      </w:pPr>
-      <w:r>
-        <w:rPr>
-          <w:lang w:val="en-GB"/>
-        </w:rPr>
-        <w:t>NOTE: PLOT SCALE</w:t>
-      </w:r>
-      <w:commentRangeEnd w:id="6"/>
-      <w:r>
-        <w:rPr>
-          <w:rStyle w:val="CommentReference"/>
-        </w:rPr>
-        <w:commentReference w:id="6"/>
+        <w:t>These domain sizes were chosen by choosing a scaling factor up to the maximum dom</w:t>
+      </w:r>
+      <w:r>
+        <w:rPr>
+          <w:lang w:val="en-GB"/>
+        </w:rPr>
+        <w:t>ain size and variables that could fit in the computer’s memory.</w:t>
+      </w:r>
+      <w:r>
+        <w:rPr>
+          <w:lang w:val="en-GB"/>
+        </w:rPr>
+        <w:t xml:space="preserve"> </w:t>
+      </w:r>
+      <w:r>
+        <w:rPr>
+          <w:lang w:val="en-GB"/>
+        </w:rPr>
+        <w:t>Ideally, some future work on very large domain sizes would handle temporary data storage in binary files on hard-disk, allowing a simulation system to only have necessary large files in memory at any one time. – WHY/WHAT</w:t>
       </w:r>
     </w:p>
     <w:p>
@@ -2948,27 +3324,61 @@
         <w:rPr>
           <w:lang w:val="en-GB"/>
         </w:rPr>
-        <w:t>PSTD</w:t>
-      </w:r>
-      <w:r>
-        <w:rPr>
-          <w:lang w:val="en-GB"/>
-        </w:rPr>
-        <w:t xml:space="preserve"> – </w:t>
-      </w:r>
-      <w:commentRangeStart w:id="7"/>
-      <w:r>
-        <w:rPr>
-          <w:lang w:val="en-GB"/>
-        </w:rPr>
-        <w:t>HOW</w:t>
-      </w:r>
-      <w:commentRangeEnd w:id="7"/>
-      <w:r>
-        <w:rPr>
-          <w:rStyle w:val="CommentReference"/>
-        </w:rPr>
-        <w:commentReference w:id="7"/>
+        <w:t xml:space="preserve">Setup of the </w:t>
+      </w:r>
+      <w:r>
+        <w:rPr>
+          <w:lang w:val="en-GB"/>
+        </w:rPr>
+        <w:t>methods</w:t>
+      </w:r>
+      <w:r>
+        <w:rPr>
+          <w:lang w:val="en-GB"/>
+        </w:rPr>
+        <w:t xml:space="preserve"> – HOW of the </w:t>
+      </w:r>
+      <w:r>
+        <w:rPr>
+          <w:lang w:val="en-GB"/>
+        </w:rPr>
+        <w:t>surrounding code</w:t>
+      </w:r>
+    </w:p>
+    <w:p>
+      <w:pPr>
+        <w:numPr>
+          <w:ilvl w:val="1"/>
+          <w:numId w:val="5"/>
+        </w:numPr>
+        <w:jc w:val="both"/>
+        <w:rPr>
+          <w:lang w:val="en-GB"/>
+        </w:rPr>
+      </w:pPr>
+      <w:r>
+        <w:rPr>
+          <w:lang w:val="en-GB"/>
+        </w:rPr>
+        <w:t xml:space="preserve">When running each simulation with the different time domain methods, the supporting code around the simulation kept a similar format and only the execution of the time step solving was measured. No plotting was performed during the speed tests; due to the single threaded nature of Matlabs internal engine, this would have significant performance implications on the overall speed of the simulation execution. – WHY </w:t>
+      </w:r>
+    </w:p>
+    <w:p>
+      <w:pPr>
+        <w:numPr>
+          <w:ilvl w:val="1"/>
+          <w:numId w:val="5"/>
+        </w:numPr>
+        <w:jc w:val="both"/>
+        <w:rPr>
+          <w:lang w:val="en-GB"/>
+        </w:rPr>
+      </w:pPr>
+      <w:r>
+        <w:rPr>
+          <w:lang w:val="en-GB"/>
+        </w:rPr>
+        <w:t>The maximum frequency of interest for the</w:t>
       </w:r>
       <w:r>
         <w:rPr>
@@ -2976,6 +3386,24 @@
         </w:rPr>
         <w:t xml:space="preserve"> </w:t>
       </w:r>
+      <w:r>
+        <w:rPr>
+          <w:lang w:val="en-GB"/>
+        </w:rPr>
+        <w:t>simulations was 500Hz, which was chosen due to the size constraints of arrays in memory</w:t>
+      </w:r>
+      <w:r>
+        <w:rPr>
+          <w:lang w:val="en-GB"/>
+        </w:rPr>
+        <w:t xml:space="preserve"> as per the domain sizes described above</w:t>
+      </w:r>
+      <w:r>
+        <w:rPr>
+          <w:lang w:val="en-GB"/>
+        </w:rPr>
+        <w:t>. – WHY</w:t>
+      </w:r>
     </w:p>
     <w:p>
       <w:pPr>
@@ -2985,26 +3413,23 @@
         </w:numPr>
         <w:jc w:val="both"/>
         <w:rPr>
-          <w:lang w:val="en-GB"/>
-        </w:rPr>
-      </w:pPr>
-      <w:r>
-        <w:rPr>
-          <w:lang w:val="en-GB"/>
-        </w:rPr>
-        <w:t>A set of domains So big was used</w:t>
-      </w:r>
-      <w:r>
-        <w:rPr>
-          <w:lang w:val="en-GB"/>
-        </w:rPr>
-        <w:t xml:space="preserve"> – WHAT – FIGURE 6 </w:t>
-      </w:r>
-      <w:r>
-        <w:rPr>
-          <w:lang w:val="en-GB"/>
-        </w:rPr>
-        <w:t>EXAMPLE OF THE CONFIGURATIONs</w:t>
+          <w:color w:val="FF0000"/>
+          <w:lang w:val="en-GB"/>
+        </w:rPr>
+      </w:pPr>
+      <w:r>
+        <w:rPr>
+          <w:color w:val="FF0000"/>
+          <w:lang w:val="en-GB"/>
+        </w:rPr>
+        <w:t xml:space="preserve">1 – </w:t>
+      </w:r>
+      <w:r>
+        <w:rPr>
+          <w:color w:val="FF0000"/>
+          <w:lang w:val="en-GB"/>
+        </w:rPr>
+        <w:t>FDTD setup – dx dt etc</w:t>
       </w:r>
     </w:p>
     <w:p>
@@ -3015,20 +3440,23 @@
         </w:numPr>
         <w:jc w:val="both"/>
         <w:rPr>
-          <w:lang w:val="en-GB"/>
-        </w:rPr>
-      </w:pPr>
-      <w:r>
-        <w:rPr>
-          <w:lang w:val="en-GB"/>
-        </w:rPr>
-        <w:t>To see the scaling of the time taken, as I can only have domains of so big</w:t>
-      </w:r>
-      <w:r>
-        <w:rPr>
-          <w:lang w:val="en-GB"/>
-        </w:rPr>
-        <w:t xml:space="preserve"> – WHY</w:t>
+          <w:color w:val="FF0000"/>
+          <w:lang w:val="en-GB"/>
+        </w:rPr>
+      </w:pPr>
+      <w:r>
+        <w:rPr>
+          <w:color w:val="FF0000"/>
+          <w:lang w:val="en-GB"/>
+        </w:rPr>
+        <w:t xml:space="preserve">2 – </w:t>
+      </w:r>
+      <w:r>
+        <w:rPr>
+          <w:color w:val="FF0000"/>
+          <w:lang w:val="en-GB"/>
+        </w:rPr>
+        <w:t>PSTD setup – dx dt etc</w:t>
       </w:r>
     </w:p>
     <w:p>
@@ -3039,14 +3467,37 @@
         </w:numPr>
         <w:jc w:val="both"/>
         <w:rPr>
-          <w:lang w:val="en-GB"/>
-        </w:rPr>
-      </w:pPr>
-      <w:r>
-        <w:rPr>
-          <w:lang w:val="en-GB"/>
-        </w:rPr>
-        <w:t>Fc set by how large a domain could be fitted in memory – WHY</w:t>
+          <w:color w:val="FF0000"/>
+          <w:lang w:val="en-GB"/>
+        </w:rPr>
+      </w:pPr>
+      <w:r>
+        <w:rPr>
+          <w:color w:val="FF0000"/>
+          <w:lang w:val="en-GB"/>
+        </w:rPr>
+        <w:t xml:space="preserve">3 </w:t>
+      </w:r>
+      <w:r>
+        <w:rPr>
+          <w:color w:val="FF0000"/>
+          <w:lang w:val="en-GB"/>
+        </w:rPr>
+        <w:t>–</w:t>
+      </w:r>
+      <w:r>
+        <w:rPr>
+          <w:color w:val="FF0000"/>
+          <w:lang w:val="en-GB"/>
+        </w:rPr>
+        <w:t xml:space="preserve"> </w:t>
+      </w:r>
+      <w:r>
+        <w:rPr>
+          <w:color w:val="FF0000"/>
+          <w:lang w:val="en-GB"/>
+        </w:rPr>
+        <w:t>SFDTD setup – dx dt etc</w:t>
       </w:r>
     </w:p>
     <w:p>
@@ -3057,94 +3508,23 @@
         </w:numPr>
         <w:jc w:val="both"/>
         <w:rPr>
-          <w:lang w:val="en-GB"/>
-        </w:rPr>
-      </w:pPr>
-      <w:r>
-        <w:rPr>
-          <w:lang w:val="en-GB"/>
-        </w:rPr>
-        <w:t xml:space="preserve">Would doing frequency domain differentiation be </w:t>
-      </w:r>
-      <w:proofErr w:type="gramStart"/>
-      <w:r>
-        <w:rPr>
-          <w:lang w:val="en-GB"/>
-        </w:rPr>
-        <w:t>faster?</w:t>
-      </w:r>
-      <w:r>
-        <w:rPr>
-          <w:lang w:val="en-GB"/>
-        </w:rPr>
-        <w:t>–</w:t>
-      </w:r>
-      <w:proofErr w:type="gramEnd"/>
-      <w:r>
-        <w:rPr>
-          <w:lang w:val="en-GB"/>
-        </w:rPr>
-        <w:t xml:space="preserve"> QUESTION?</w:t>
-      </w:r>
-    </w:p>
-    <w:p>
-      <w:pPr>
-        <w:numPr>
-          <w:ilvl w:val="1"/>
-          <w:numId w:val="5"/>
-        </w:numPr>
-        <w:jc w:val="both"/>
-        <w:rPr>
-          <w:lang w:val="en-GB"/>
-        </w:rPr>
-      </w:pPr>
-      <w:r>
-        <w:rPr>
-          <w:lang w:val="en-GB"/>
-        </w:rPr>
-        <w:t xml:space="preserve">Because </w:t>
-      </w:r>
-      <w:r>
-        <w:rPr>
-          <w:lang w:val="en-GB"/>
-        </w:rPr>
-        <w:t>we do simple contiguous addressing and arithmetic instead of differencing</w:t>
-      </w:r>
-      <w:r>
-        <w:rPr>
-          <w:lang w:val="en-GB"/>
-        </w:rPr>
-        <w:t xml:space="preserve"> – WHY TO THE QUESTION</w:t>
-      </w:r>
-    </w:p>
-    <w:p>
-      <w:pPr>
-        <w:numPr>
-          <w:ilvl w:val="1"/>
-          <w:numId w:val="5"/>
-        </w:numPr>
-        <w:jc w:val="both"/>
-        <w:rPr>
-          <w:lang w:val="en-GB"/>
-        </w:rPr>
-      </w:pPr>
-      <w:r>
-        <w:rPr>
-          <w:lang w:val="en-GB"/>
-        </w:rPr>
-        <w:t xml:space="preserve">This is </w:t>
-      </w:r>
-      <w:r>
-        <w:rPr>
-          <w:lang w:val="en-GB"/>
-        </w:rPr>
-        <w:t>a different approach to differentiation, but might come with some drawbacks</w:t>
-      </w:r>
-      <w:r>
-        <w:rPr>
-          <w:lang w:val="en-GB"/>
-        </w:rPr>
-        <w:t>– WHY DO THIS TEST</w:t>
+          <w:color w:val="FF0000"/>
+          <w:lang w:val="en-GB"/>
+        </w:rPr>
+      </w:pPr>
+      <w:r>
+        <w:rPr>
+          <w:color w:val="FF0000"/>
+          <w:lang w:val="en-GB"/>
+        </w:rPr>
+        <w:t xml:space="preserve">WHY </w:t>
+      </w:r>
+      <w:r>
+        <w:rPr>
+          <w:color w:val="FF0000"/>
+          <w:lang w:val="en-GB"/>
+        </w:rPr>
+        <w:t>the setups? We want a reasonable behaviour, but it will never be true to real life – CAVEATS AND LIMITATIONS ARE IMPORTANT HERE</w:t>
       </w:r>
     </w:p>
     <w:p>
@@ -3162,13 +3542,13 @@
         <w:rPr>
           <w:lang w:val="en-GB"/>
         </w:rPr>
-        <w:t>SFDTD</w:t>
-      </w:r>
-      <w:r>
-        <w:rPr>
-          <w:lang w:val="en-GB"/>
-        </w:rPr>
-        <w:t xml:space="preserve"> – HOW </w:t>
+        <w:t xml:space="preserve">Setup of the </w:t>
+      </w:r>
+      <w:r>
+        <w:rPr>
+          <w:lang w:val="en-GB"/>
+        </w:rPr>
+        <w:t xml:space="preserve">source and the stimulus – WHY? </w:t>
       </w:r>
     </w:p>
     <w:p>
@@ -3186,37 +3566,25 @@
         <w:rPr>
           <w:lang w:val="en-GB"/>
         </w:rPr>
-        <w:t xml:space="preserve">The next step was </w:t>
-      </w:r>
-      <w:r>
-        <w:rPr>
-          <w:lang w:val="en-GB"/>
-        </w:rPr>
-        <w:t>to try the SFDTD method to see if we can get speed improvements earlier in the simulation</w:t>
-      </w:r>
-      <w:r>
-        <w:rPr>
-          <w:lang w:val="en-GB"/>
-        </w:rPr>
-        <w:t xml:space="preserve"> </w:t>
-      </w:r>
-      <w:r>
-        <w:rPr>
-          <w:lang w:val="en-GB"/>
-        </w:rPr>
-        <w:t>–</w:t>
-      </w:r>
-      <w:r>
-        <w:rPr>
-          <w:lang w:val="en-GB"/>
-        </w:rPr>
-        <w:t xml:space="preserve"> WHY</w:t>
-      </w:r>
-      <w:r>
-        <w:rPr>
-          <w:lang w:val="en-GB"/>
-        </w:rPr>
-        <w:t>- FIGURE 7 EXAMPLE OF THE CONFIGURATION</w:t>
+        <w:t>Single omnidirectional source with tone</w:t>
+      </w:r>
+      <w:r>
+        <w:rPr>
+          <w:lang w:val="en-GB"/>
+        </w:rPr>
+        <w:t>-</w:t>
+      </w:r>
+      <w:r>
+        <w:rPr>
+          <w:lang w:val="en-GB"/>
+        </w:rPr>
+        <w:t>bursts</w:t>
+      </w:r>
+      <w:r>
+        <w:rPr>
+          <w:lang w:val="en-GB"/>
+        </w:rPr>
+        <w:t xml:space="preserve"> &amp; MLS</w:t>
       </w:r>
     </w:p>
     <w:p>
@@ -3234,19 +3602,31 @@
         <w:rPr>
           <w:lang w:val="en-GB"/>
         </w:rPr>
-        <w:t>Threshold value set to X –</w:t>
-      </w:r>
-      <w:r>
-        <w:rPr>
-          <w:lang w:val="en-GB"/>
-        </w:rPr>
-        <w:t xml:space="preserve"> WHAT</w:t>
-      </w:r>
-      <w:r>
-        <w:rPr>
-          <w:lang w:val="en-GB"/>
-        </w:rPr>
-        <w:t xml:space="preserve"> </w:t>
+        <w:t xml:space="preserve">WHY that </w:t>
+      </w:r>
+      <w:r>
+        <w:rPr>
+          <w:lang w:val="en-GB"/>
+        </w:rPr>
+        <w:t>source</w:t>
+      </w:r>
+      <w:r>
+        <w:rPr>
+          <w:lang w:val="en-GB"/>
+        </w:rPr>
+        <w:t xml:space="preserve">? </w:t>
+      </w:r>
+      <w:r>
+        <w:rPr>
+          <w:lang w:val="en-GB"/>
+        </w:rPr>
+        <w:t>To find out if there is smear or other nasty behaviour, and stability too</w:t>
+      </w:r>
+      <w:r>
+        <w:rPr>
+          <w:lang w:val="en-GB"/>
+        </w:rPr>
+        <w:t xml:space="preserve"> – FIGURES OF THIS DATA</w:t>
       </w:r>
     </w:p>
     <w:p>
@@ -3264,7 +3644,13 @@
         <w:rPr>
           <w:lang w:val="en-GB"/>
         </w:rPr>
-        <w:t xml:space="preserve">Because it’s a minimum noise floor, and we spend loads of time below that not doing too much- but really its from dead reckoning – WHY </w:t>
+        <w:t xml:space="preserve">Specifically, </w:t>
+      </w:r>
+      <w:r>
+        <w:rPr>
+          <w:lang w:val="en-GB"/>
+        </w:rPr>
+        <w:t>we would like to know the models are outputting similar things</w:t>
       </w:r>
     </w:p>
     <w:p>
@@ -3282,137 +3668,7 @@
         <w:rPr>
           <w:lang w:val="en-GB"/>
         </w:rPr>
-        <w:t xml:space="preserve">Same set of domains and </w:t>
-      </w:r>
-      <w:proofErr w:type="spellStart"/>
-      <w:r>
-        <w:rPr>
-          <w:lang w:val="en-GB"/>
-        </w:rPr>
-        <w:t>fmax</w:t>
-      </w:r>
-      <w:proofErr w:type="spellEnd"/>
-      <w:r>
-        <w:rPr>
-          <w:lang w:val="en-GB"/>
-        </w:rPr>
-        <w:t xml:space="preserve"> used for reasonable comparison</w:t>
-      </w:r>
-      <w:r>
-        <w:rPr>
-          <w:lang w:val="en-GB"/>
-        </w:rPr>
-        <w:t xml:space="preserve"> – WHAT and WHY</w:t>
-      </w:r>
-    </w:p>
-    <w:p>
-      <w:pPr>
-        <w:numPr>
-          <w:ilvl w:val="1"/>
-          <w:numId w:val="5"/>
-        </w:numPr>
-        <w:jc w:val="both"/>
-        <w:rPr>
-          <w:lang w:val="en-GB"/>
-        </w:rPr>
-      </w:pPr>
-      <w:r>
-        <w:rPr>
-          <w:lang w:val="en-GB"/>
-        </w:rPr>
-        <w:t>The method would potentially be faster for the early reflections, because we chop down the size of the computation – WHAT &amp; WHY</w:t>
-      </w:r>
-    </w:p>
-    <w:p>
-      <w:pPr>
-        <w:numPr>
-          <w:ilvl w:val="1"/>
-          <w:numId w:val="5"/>
-        </w:numPr>
-        <w:jc w:val="both"/>
-        <w:rPr>
-          <w:lang w:val="en-GB"/>
-        </w:rPr>
-      </w:pPr>
-      <w:r>
-        <w:rPr>
-          <w:lang w:val="en-GB"/>
-        </w:rPr>
-        <w:t xml:space="preserve">To give an idea of the behaviour of the strong </w:t>
-      </w:r>
-      <w:proofErr w:type="spellStart"/>
-      <w:r>
-        <w:rPr>
-          <w:lang w:val="en-GB"/>
-        </w:rPr>
-        <w:t>wavefronts</w:t>
-      </w:r>
-      <w:proofErr w:type="spellEnd"/>
-      <w:r>
-        <w:rPr>
-          <w:lang w:val="en-GB"/>
-        </w:rPr>
-        <w:t xml:space="preserve"> in a space and how these behave – FURTHER WHY</w:t>
-      </w:r>
-    </w:p>
-    <w:p>
-      <w:pPr>
-        <w:numPr>
-          <w:ilvl w:val="1"/>
-          <w:numId w:val="5"/>
-        </w:numPr>
-        <w:jc w:val="both"/>
-        <w:rPr>
-          <w:lang w:val="en-GB"/>
-        </w:rPr>
-      </w:pPr>
-      <w:r>
-        <w:rPr>
-          <w:lang w:val="en-GB"/>
-        </w:rPr>
-        <w:t>Because of the</w:t>
-      </w:r>
-      <w:r>
-        <w:rPr>
-          <w:lang w:val="en-GB"/>
-        </w:rPr>
-        <w:t xml:space="preserve"> time limitations, the method wasn’t really optimised </w:t>
-      </w:r>
-      <w:r>
-        <w:rPr>
-          <w:lang w:val="en-GB"/>
-        </w:rPr>
-        <w:t>– WHAT</w:t>
-      </w:r>
-    </w:p>
-    <w:p>
-      <w:pPr>
-        <w:numPr>
-          <w:ilvl w:val="1"/>
-          <w:numId w:val="5"/>
-        </w:numPr>
-        <w:jc w:val="both"/>
-        <w:rPr>
-          <w:lang w:val="en-GB"/>
-        </w:rPr>
-      </w:pPr>
-      <w:r>
-        <w:rPr>
-          <w:lang w:val="en-GB"/>
-        </w:rPr>
-        <w:t xml:space="preserve">Explain that </w:t>
-      </w:r>
-      <w:r>
-        <w:rPr>
-          <w:lang w:val="en-GB"/>
-        </w:rPr>
-        <w:t>although the domain sizes and frequency used weren’t that big or high, it’s a starting point to go further</w:t>
-      </w:r>
-      <w:r>
-        <w:rPr>
-          <w:lang w:val="en-GB"/>
-        </w:rPr>
-        <w:t>– WHAT</w:t>
+        <w:t>Omnidirectional soft-source i.e. transparent, but not aligned with the impedance of the grid</w:t>
       </w:r>
     </w:p>
     <w:p>
@@ -3429,11 +3685,11 @@
         <w:pStyle w:val="Heading1"/>
         <w:jc w:val="both"/>
       </w:pPr>
-      <w:commentRangeStart w:id="8"/>
+      <w:commentRangeStart w:id="9"/>
       <w:r>
         <w:t>Results</w:t>
       </w:r>
-      <w:commentRangeEnd w:id="8"/>
+      <w:commentRangeEnd w:id="9"/>
       <w:r>
         <w:rPr>
           <w:rStyle w:val="CommentReference"/>
@@ -3441,7 +3697,7 @@
           <w:caps w:val="0"/>
           <w:lang w:val="en-US"/>
         </w:rPr>
-        <w:commentReference w:id="8"/>
+        <w:commentReference w:id="9"/>
       </w:r>
     </w:p>
     <w:p>
@@ -3470,7 +3726,7 @@
         </w:rPr>
         <w:t xml:space="preserve"> Results</w:t>
       </w:r>
-      <w:commentRangeStart w:id="9"/>
+      <w:commentRangeStart w:id="10"/>
     </w:p>
     <w:p>
       <w:pPr>
@@ -3585,23 +3841,7 @@
           <w:highlight w:val="yellow"/>
           <w:lang w:val="en-GB"/>
         </w:rPr>
-        <w:t xml:space="preserve">It can be seen what the frequency responses in-front and behind with one piece of deck make little to no change </w:t>
-      </w:r>
-      <w:proofErr w:type="gramStart"/>
-      <w:r>
-        <w:rPr>
-          <w:highlight w:val="yellow"/>
-          <w:lang w:val="en-GB"/>
-        </w:rPr>
-        <w:t>In</w:t>
-      </w:r>
-      <w:proofErr w:type="gramEnd"/>
-      <w:r>
-        <w:rPr>
-          <w:highlight w:val="yellow"/>
-          <w:lang w:val="en-GB"/>
-        </w:rPr>
-        <w:t xml:space="preserve"> the audience area – WHAT </w:t>
+        <w:t xml:space="preserve">It can be seen what the frequency responses in-front and behind with one piece of deck make little to no change In the audience area – WHAT </w:t>
       </w:r>
     </w:p>
     <w:p>
@@ -3641,6 +3881,7 @@
           <w:highlight w:val="yellow"/>
           <w:lang w:val="en-GB"/>
         </w:rPr>
+        <w:lastRenderedPageBreak/>
         <w:t>With the subwoofer just in front of the stage, you get better on axis performance than the other two subwoofer positions</w:t>
       </w:r>
     </w:p>
@@ -3674,21 +3915,12 @@
           <w:lang w:val="en-GB"/>
         </w:rPr>
       </w:pPr>
-      <w:proofErr w:type="spellStart"/>
-      <w:r>
-        <w:rPr>
-          <w:highlight w:val="yellow"/>
-          <w:lang w:val="en-GB"/>
-        </w:rPr>
-        <w:t>Its</w:t>
-      </w:r>
-      <w:proofErr w:type="spellEnd"/>
-      <w:r>
-        <w:rPr>
-          <w:highlight w:val="yellow"/>
-          <w:lang w:val="en-GB"/>
-        </w:rPr>
-        <w:t xml:space="preserve"> necessary to compare the frequency responses in more than on axis and off axis – WHAT</w:t>
+      <w:r>
+        <w:rPr>
+          <w:highlight w:val="yellow"/>
+          <w:lang w:val="en-GB"/>
+        </w:rPr>
+        <w:t>Its necessary to compare the frequency responses in more than on axis and off axis – WHAT</w:t>
       </w:r>
     </w:p>
     <w:p>
@@ -3787,7 +4019,6 @@
         <w:rPr>
           <w:lang w:val="en-GB"/>
         </w:rPr>
-        <w:lastRenderedPageBreak/>
         <w:t>These responses are given in FIGURE 10 – WHAT FIGURES SHOWING DEVIATION</w:t>
       </w:r>
     </w:p>
@@ -3880,13 +4111,13 @@
         </w:rPr>
         <w:t xml:space="preserve">The under and on stage placements show reduction in the stage rejection in the subwoofers passband – WHAT </w:t>
       </w:r>
-      <w:commentRangeEnd w:id="9"/>
+      <w:commentRangeEnd w:id="10"/>
       <w:r>
         <w:rPr>
           <w:rStyle w:val="CommentReference"/>
           <w:highlight w:val="yellow"/>
         </w:rPr>
-        <w:commentReference w:id="9"/>
+        <w:commentReference w:id="10"/>
       </w:r>
     </w:p>
     <w:p>
@@ -4305,7 +4536,7 @@
           <w:lang w:val="en-GB"/>
         </w:rPr>
       </w:pPr>
-      <w:commentRangeStart w:id="10"/>
+      <w:commentRangeStart w:id="11"/>
       <w:r>
         <w:rPr>
           <w:lang w:val="en-GB"/>
@@ -4461,15 +4692,16 @@
           <w:highlight w:val="yellow"/>
           <w:lang w:val="en-GB"/>
         </w:rPr>
+        <w:lastRenderedPageBreak/>
         <w:t>Placing the subwoofer in front of the stage will allow the rejection to be maintained – THE BIG OUTCOME OF THE STUDY – THE WHAT</w:t>
       </w:r>
-      <w:commentRangeEnd w:id="10"/>
+      <w:commentRangeEnd w:id="11"/>
       <w:r>
         <w:rPr>
           <w:rStyle w:val="CommentReference"/>
           <w:highlight w:val="yellow"/>
         </w:rPr>
-        <w:commentReference w:id="10"/>
+        <w:commentReference w:id="11"/>
       </w:r>
     </w:p>
     <w:p>
@@ -4485,11 +4717,11 @@
         <w:pStyle w:val="Heading1"/>
         <w:jc w:val="both"/>
       </w:pPr>
-      <w:commentRangeStart w:id="11"/>
+      <w:commentRangeStart w:id="12"/>
       <w:r>
         <w:t>CONCLUSION</w:t>
       </w:r>
-      <w:commentRangeEnd w:id="11"/>
+      <w:commentRangeEnd w:id="12"/>
       <w:r>
         <w:rPr>
           <w:rStyle w:val="CommentReference"/>
@@ -4497,7 +4729,7 @@
           <w:caps w:val="0"/>
           <w:lang w:val="en-US"/>
         </w:rPr>
-        <w:commentReference w:id="11"/>
+        <w:commentReference w:id="12"/>
       </w:r>
       <w:r>
         <w:t xml:space="preserve"> &amp; Further Work</w:t>
@@ -4618,7 +4850,6 @@
           <w:highlight w:val="yellow"/>
           <w:lang w:val="en-GB"/>
         </w:rPr>
-        <w:lastRenderedPageBreak/>
         <w:t xml:space="preserve">The results here and the results from earlier work show that its best to place the sub in front of stage – </w:t>
       </w:r>
       <w:r>
@@ -5279,7 +5510,7 @@
           <w:szCs w:val="24"/>
         </w:rPr>
         <w:tab/>
-        <w:t xml:space="preserve">J. A. S. Angus and A. Caunce, “A GPGPU Approach to Improved Acoustic Finite Difference Time Domain Calculations,” </w:t>
+        <w:t xml:space="preserve">J. A. S. Angus and A. Caunce, “A GPGPU Approach to Improved Acoustic Finite Difference Time Domain Calculations,” in </w:t>
       </w:r>
       <w:r>
         <w:rPr>
@@ -5289,7 +5520,7 @@
           <w:noProof/>
           <w:szCs w:val="24"/>
         </w:rPr>
-        <w:t>128th Audio Eng. Soc. Conv.</w:t>
+        <w:t>128th Audio Engineering Society Convention</w:t>
       </w:r>
       <w:r>
         <w:rPr>
@@ -5310,6 +5541,7 @@
         <w:rPr>
           <w:rFonts w:cs="Arial"/>
           <w:noProof/>
+          <w:szCs w:val="24"/>
         </w:rPr>
       </w:pPr>
       <w:r>
@@ -5327,7 +5559,64 @@
           <w:szCs w:val="24"/>
         </w:rPr>
         <w:tab/>
-        <w:t>C. Doerr, “SPARSE FINITE-DIFFERENCE TIME DOMAIN SIMULATION,” US 2014/0365188 A1, 2014.</w:t>
+        <w:t xml:space="preserve">C. Doerr, “SPARSE FINITE-DIFFERENCE TIME DOMAIN SIMULATION,” US </w:t>
+      </w:r>
+      <w:r>
+        <w:rPr>
+          <w:rFonts w:cs="Arial"/>
+          <w:noProof/>
+          <w:szCs w:val="24"/>
+        </w:rPr>
+        <w:lastRenderedPageBreak/>
+        <w:t>2014/0365188 A1, 2014.</w:t>
+      </w:r>
+    </w:p>
+    <w:p>
+      <w:pPr>
+        <w:widowControl w:val="0"/>
+        <w:autoSpaceDE w:val="0"/>
+        <w:autoSpaceDN w:val="0"/>
+        <w:adjustRightInd w:val="0"/>
+        <w:ind w:left="640" w:hanging="640"/>
+        <w:rPr>
+          <w:rFonts w:cs="Arial"/>
+          <w:noProof/>
+        </w:rPr>
+      </w:pPr>
+      <w:r>
+        <w:rPr>
+          <w:rFonts w:cs="Arial"/>
+          <w:noProof/>
+          <w:szCs w:val="24"/>
+        </w:rPr>
+        <w:t>[10]</w:t>
+      </w:r>
+      <w:r>
+        <w:rPr>
+          <w:rFonts w:cs="Arial"/>
+          <w:noProof/>
+          <w:szCs w:val="24"/>
+        </w:rPr>
+        <w:tab/>
+        <w:t xml:space="preserve">C. Spa, J. Escolano, and A. Garriga, “Semi-empirical boundary conditions for the linearized acoustic Euler equations using Pseudo-Spectral Time-Domain methods,” </w:t>
+      </w:r>
+      <w:r>
+        <w:rPr>
+          <w:rFonts w:cs="Arial"/>
+          <w:i/>
+          <w:iCs/>
+          <w:noProof/>
+          <w:szCs w:val="24"/>
+        </w:rPr>
+        <w:t>Appl. Acoust.</w:t>
+      </w:r>
+      <w:r>
+        <w:rPr>
+          <w:rFonts w:cs="Arial"/>
+          <w:noProof/>
+          <w:szCs w:val="24"/>
+        </w:rPr>
+        <w:t>, vol. 72, no. 4, pp. 226–230, 2011.</w:t>
       </w:r>
     </w:p>
     <w:p>
@@ -5344,10 +5633,10 @@
       </w:pPr>
     </w:p>
     <w:sectPr>
-      <w:headerReference w:type="default" r:id="rId13"/>
-      <w:footerReference w:type="default" r:id="rId14"/>
-      <w:headerReference w:type="first" r:id="rId15"/>
-      <w:footerReference w:type="first" r:id="rId16"/>
+      <w:headerReference w:type="default" r:id="rId14"/>
+      <w:footerReference w:type="default" r:id="rId15"/>
+      <w:headerReference w:type="first" r:id="rId16"/>
+      <w:footerReference w:type="first" r:id="rId17"/>
       <w:pgSz w:w="11907" w:h="16840" w:code="9"/>
       <w:pgMar w:top="2268" w:right="1531" w:bottom="1418" w:left="1531" w:header="851" w:footer="851" w:gutter="0"/>
       <w:cols w:space="720"/>
@@ -5464,7 +5753,7 @@
       </w:pPr>
     </w:p>
   </w:comment>
-  <w:comment w:id="4" w:author="Simon Durbridge" w:date="2017-10-05T16:42:00Z" w:initials="SD">
+  <w:comment w:id="3" w:author="Simon Durbridge" w:date="2017-10-05T16:42:00Z" w:initials="SD">
     <w:p>
       <w:pPr>
         <w:pStyle w:val="CommentText"/>
@@ -5480,7 +5769,7 @@
       </w:r>
     </w:p>
   </w:comment>
-  <w:comment w:id="5" w:author="Simon Durbridge" w:date="2017-10-05T16:44:00Z" w:initials="SD">
+  <w:comment w:id="4" w:author="Simon Durbridge" w:date="2017-10-09T11:42:00Z" w:initials="SD">
     <w:p>
       <w:pPr>
         <w:pStyle w:val="CommentText"/>
@@ -5496,7 +5785,44 @@
       </w:r>
     </w:p>
   </w:comment>
-  <w:comment w:id="6" w:author="Simon Durbridge" w:date="2017-10-05T16:44:00Z" w:initials="SD">
+  <w:comment w:id="5" w:author="Simon Durbridge" w:date="2017-10-09T15:51:00Z" w:initials="SD">
+    <w:p>
+      <w:pPr>
+        <w:numPr>
+          <w:ilvl w:val="1"/>
+          <w:numId w:val="5"/>
+        </w:numPr>
+        <w:jc w:val="both"/>
+        <w:rPr>
+          <w:lang w:val="en-GB"/>
+        </w:rPr>
+      </w:pPr>
+      <w:r>
+        <w:rPr>
+          <w:rStyle w:val="CommentReference"/>
+        </w:rPr>
+        <w:annotationRef/>
+      </w:r>
+      <w:r>
+        <w:rPr>
+          <w:lang w:val="en-GB"/>
+        </w:rPr>
+        <w:t xml:space="preserve">The </w:t>
+      </w:r>
+      <w:r>
+        <w:rPr>
+          <w:lang w:val="en-GB"/>
+        </w:rPr>
+        <w:t xml:space="preserve">speed of an FDTD simulation was found, including the bottlenecks using profiler – WHY </w:t>
+      </w:r>
+    </w:p>
+    <w:p>
+      <w:pPr>
+        <w:pStyle w:val="CommentText"/>
+      </w:pPr>
+    </w:p>
+  </w:comment>
+  <w:comment w:id="6" w:author="Simon Durbridge" w:date="2017-10-09T16:04:00Z" w:initials="SD">
     <w:p>
       <w:pPr>
         <w:pStyle w:val="CommentText"/>
@@ -5528,7 +5854,7 @@
       </w:r>
     </w:p>
   </w:comment>
-  <w:comment w:id="8" w:author="Simon Durbridge" w:date="2017-10-05T16:42:00Z" w:initials="SD">
+  <w:comment w:id="9" w:author="Simon Durbridge" w:date="2017-10-05T16:42:00Z" w:initials="SD">
     <w:p>
       <w:pPr>
         <w:pStyle w:val="CommentText"/>
@@ -5544,7 +5870,7 @@
       </w:r>
     </w:p>
   </w:comment>
-  <w:comment w:id="9" w:author="Simon Durbridge" w:date="2017-10-05T16:45:00Z" w:initials="SD">
+  <w:comment w:id="10" w:author="Simon Durbridge" w:date="2017-10-05T16:45:00Z" w:initials="SD">
     <w:p>
       <w:pPr>
         <w:pStyle w:val="CommentText"/>
@@ -5557,26 +5883,26 @@
       </w:r>
       <w:r>
         <w:t>We did some work and it told us a bunch of things, but not all the things</w:t>
-      </w:r>
-    </w:p>
-  </w:comment>
-  <w:comment w:id="10" w:author="Simon Durbridge" w:date="2017-10-05T16:43:00Z" w:initials="SD">
-    <w:p>
-      <w:pPr>
-        <w:pStyle w:val="CommentText"/>
-      </w:pPr>
-      <w:r>
-        <w:rPr>
-          <w:rStyle w:val="CommentReference"/>
-        </w:rPr>
-        <w:annotationRef/>
-      </w:r>
-      <w:r>
-        <w:t>Release – the outcome</w:t>
       </w:r>
     </w:p>
   </w:comment>
   <w:comment w:id="11" w:author="Simon Durbridge" w:date="2017-10-05T16:43:00Z" w:initials="SD">
+    <w:p>
+      <w:pPr>
+        <w:pStyle w:val="CommentText"/>
+      </w:pPr>
+      <w:r>
+        <w:rPr>
+          <w:rStyle w:val="CommentReference"/>
+        </w:rPr>
+        <w:annotationRef/>
+      </w:r>
+      <w:r>
+        <w:t>Release – the outcome</w:t>
+      </w:r>
+    </w:p>
+  </w:comment>
+  <w:comment w:id="12" w:author="Simon Durbridge" w:date="2017-10-05T16:43:00Z" w:initials="SD">
     <w:p>
       <w:pPr>
         <w:pStyle w:val="CommentText"/>
@@ -5601,9 +5927,10 @@
   <w15:commentEx w15:paraId="55C1819F" w15:done="0"/>
   <w15:commentEx w15:paraId="5831632C" w15:done="0"/>
   <w15:commentEx w15:paraId="41774DD7" w15:done="0"/>
-  <w15:commentEx w15:paraId="140F4B5F" w15:done="0"/>
-  <w15:commentEx w15:paraId="78E76394" w15:done="0"/>
-  <w15:commentEx w15:paraId="0397FD8C" w15:done="0"/>
+  <w15:commentEx w15:paraId="1F5743A0" w15:done="0"/>
+  <w15:commentEx w15:paraId="5FC4FF4A" w15:done="0"/>
+  <w15:commentEx w15:paraId="1E493084" w15:done="0"/>
+  <w15:commentEx w15:paraId="36B82AFD" w15:done="0"/>
   <w15:commentEx w15:paraId="324D5A5A" w15:done="0"/>
   <w15:commentEx w15:paraId="00075A83" w15:done="0"/>
   <w15:commentEx w15:paraId="502F2FCD" w15:done="0"/>
@@ -7350,6 +7677,25 @@
       <w:color w:val="808080"/>
     </w:rPr>
   </w:style>
+  <w:style w:type="paragraph" w:styleId="Caption">
+    <w:name w:val="caption"/>
+    <w:basedOn w:val="Normal"/>
+    <w:next w:val="Normal"/>
+    <w:semiHidden/>
+    <w:unhideWhenUsed/>
+    <w:qFormat/>
+    <w:rsid w:val="00E04890"/>
+    <w:pPr>
+      <w:spacing w:after="200"/>
+    </w:pPr>
+    <w:rPr>
+      <w:i/>
+      <w:iCs/>
+      <w:color w:val="44546A" w:themeColor="text2"/>
+      <w:sz w:val="18"/>
+      <w:szCs w:val="18"/>
+    </w:rPr>
+  </w:style>
 </w:styles>
 </file>
 
@@ -7615,15 +7961,6 @@
 </file>
 
 <file path=customXml/item1.xml><?xml version="1.0" encoding="utf-8"?>
-<?mso-contentType ?>
-<FormTemplates xmlns="http://schemas.microsoft.com/sharepoint/v3/contenttype/forms">
-  <Display>DocumentLibraryForm</Display>
-  <Edit>DocumentLibraryForm</Edit>
-  <New>DocumentLibraryForm</New>
-</FormTemplates>
-</file>
-
-<file path=customXml/item2.xml><?xml version="1.0" encoding="utf-8"?>
 <ct:contentTypeSchema xmlns:ct="http://schemas.microsoft.com/office/2006/metadata/contentType" xmlns:ma="http://schemas.microsoft.com/office/2006/metadata/properties/metaAttributes" ct:_="" ma:_="" ma:contentTypeName="Document" ma:contentTypeID="0x010100AE01594C3CAF97418643921FD54D99F8" ma:contentTypeVersion="0" ma:contentTypeDescription="Create a new document." ma:contentTypeScope="" ma:versionID="d4d5ce730d548657b8a99c622854f613">
   <xsd:schema xmlns:xsd="http://www.w3.org/2001/XMLSchema" xmlns:xs="http://www.w3.org/2001/XMLSchema" xmlns:p="http://schemas.microsoft.com/office/2006/metadata/properties" targetNamespace="http://schemas.microsoft.com/office/2006/metadata/properties" ma:root="true" ma:fieldsID="1b05d82d297216baf5b26c55225140df">
     <xsd:element name="properties">
@@ -7737,10 +8074,19 @@
 </ct:contentTypeSchema>
 </file>
 
-<file path=customXml/item3.xml><?xml version="1.0" encoding="utf-8"?>
+<file path=customXml/item2.xml><?xml version="1.0" encoding="utf-8"?>
 <p:properties xmlns:p="http://schemas.microsoft.com/office/2006/metadata/properties" xmlns:xsi="http://www.w3.org/2001/XMLSchema-instance" xmlns:pc="http://schemas.microsoft.com/office/infopath/2007/PartnerControls">
   <documentManagement/>
 </p:properties>
+</file>
+
+<file path=customXml/item3.xml><?xml version="1.0" encoding="utf-8"?>
+<?mso-contentType ?>
+<FormTemplates xmlns="http://schemas.microsoft.com/sharepoint/v3/contenttype/forms">
+  <Display>DocumentLibraryForm</Display>
+  <Edit>DocumentLibraryForm</Edit>
+  <New>DocumentLibraryForm</New>
+</FormTemplates>
 </file>
 
 <file path=customXml/item4.xml><?xml version="1.0" encoding="utf-8"?>
@@ -7748,14 +8094,6 @@
 </file>
 
 <file path=customXml/itemProps1.xml><?xml version="1.0" encoding="utf-8"?>
-<ds:datastoreItem xmlns:ds="http://schemas.openxmlformats.org/officeDocument/2006/customXml" ds:itemID="{CDEA2FAC-9EFA-47EA-9CD3-39AC62AB3201}">
-  <ds:schemaRefs>
-    <ds:schemaRef ds:uri="http://schemas.microsoft.com/sharepoint/v3/contenttype/forms"/>
-  </ds:schemaRefs>
-</ds:datastoreItem>
-</file>
-
-<file path=customXml/itemProps2.xml><?xml version="1.0" encoding="utf-8"?>
 <ds:datastoreItem xmlns:ds="http://schemas.openxmlformats.org/officeDocument/2006/customXml" ds:itemID="{F2EE0638-1C05-4E16-A2A8-EB355004C734}">
   <ds:schemaRefs>
     <ds:schemaRef ds:uri="http://schemas.microsoft.com/office/2006/metadata/contentType"/>
@@ -7771,7 +8109,7 @@
 </ds:datastoreItem>
 </file>
 
-<file path=customXml/itemProps3.xml><?xml version="1.0" encoding="utf-8"?>
+<file path=customXml/itemProps2.xml><?xml version="1.0" encoding="utf-8"?>
 <ds:datastoreItem xmlns:ds="http://schemas.openxmlformats.org/officeDocument/2006/customXml" ds:itemID="{0B20CD71-2754-4AD2-B71C-7EF8CF1B1B52}">
   <ds:schemaRefs>
     <ds:schemaRef ds:uri="http://schemas.microsoft.com/office/2006/metadata/properties"/>
@@ -7780,8 +8118,16 @@
 </ds:datastoreItem>
 </file>
 
+<file path=customXml/itemProps3.xml><?xml version="1.0" encoding="utf-8"?>
+<ds:datastoreItem xmlns:ds="http://schemas.openxmlformats.org/officeDocument/2006/customXml" ds:itemID="{CDEA2FAC-9EFA-47EA-9CD3-39AC62AB3201}">
+  <ds:schemaRefs>
+    <ds:schemaRef ds:uri="http://schemas.microsoft.com/sharepoint/v3/contenttype/forms"/>
+  </ds:schemaRefs>
+</ds:datastoreItem>
+</file>
+
 <file path=customXml/itemProps4.xml><?xml version="1.0" encoding="utf-8"?>
-<ds:datastoreItem xmlns:ds="http://schemas.openxmlformats.org/officeDocument/2006/customXml" ds:itemID="{2860A888-0024-4FB2-943E-E56C3850CDC0}">
+<ds:datastoreItem xmlns:ds="http://schemas.openxmlformats.org/officeDocument/2006/customXml" ds:itemID="{00EB5D6E-7F49-4F52-B6CB-F775FC851A41}">
   <ds:schemaRefs>
     <ds:schemaRef ds:uri="http://schemas.openxmlformats.org/officeDocument/2006/bibliography"/>
   </ds:schemaRefs>

--- a/Docs/RS2017 Paper Working.docx
+++ b/Docs/RS2017 Paper Working.docx
@@ -109,6 +109,28 @@
     </w:p>
     <w:p>
       <w:pPr>
+        <w:numPr>
+          <w:ilvl w:val="0"/>
+          <w:numId w:val="3"/>
+        </w:numPr>
+        <w:jc w:val="both"/>
+        <w:rPr>
+          <w:lang w:val="en-GB"/>
+        </w:rPr>
+      </w:pPr>
+      <w:r>
+        <w:rPr>
+          <w:lang w:val="en-GB"/>
+        </w:rPr>
+        <w:t>Introduce reason for doing study</w:t>
+      </w:r>
+    </w:p>
+    <w:p>
+      <w:pPr>
+        <w:numPr>
+          <w:ilvl w:val="1"/>
+          <w:numId w:val="3"/>
+        </w:numPr>
         <w:jc w:val="both"/>
         <w:rPr>
           <w:lang w:val="en-GB"/>
@@ -216,41 +238,214 @@
         <w:rPr>
           <w:lang w:val="en-GB"/>
         </w:rPr>
+        <w:t xml:space="preserve"> – WHAT </w:t>
+      </w:r>
+    </w:p>
+    <w:p>
+      <w:pPr>
+        <w:numPr>
+          <w:ilvl w:val="1"/>
+          <w:numId w:val="3"/>
+        </w:numPr>
+        <w:jc w:val="both"/>
+        <w:rPr>
+          <w:lang w:val="en-GB"/>
+        </w:rPr>
+      </w:pPr>
+      <w:r>
+        <w:rPr>
+          <w:lang w:val="en-GB"/>
+        </w:rPr>
+        <w:t xml:space="preserve">Time domain numerical methods used for performing acoustic simulation, could provide useful visual information, as well as reasonably accurate measurement data. – WHAT </w:t>
+      </w:r>
+    </w:p>
+    <w:p>
+      <w:pPr>
+        <w:numPr>
+          <w:ilvl w:val="0"/>
+          <w:numId w:val="3"/>
+        </w:numPr>
+        <w:jc w:val="both"/>
+        <w:rPr>
+          <w:lang w:val="en-GB"/>
+        </w:rPr>
+      </w:pPr>
+      <w:r>
+        <w:rPr>
+          <w:lang w:val="en-GB"/>
+        </w:rPr>
+        <w:t>Lit Review</w:t>
+      </w:r>
+      <w:r>
+        <w:rPr>
+          <w:lang w:val="en-GB"/>
+        </w:rPr>
+        <w:t xml:space="preserve"> – A bit more about time domain numerical methods for acoustic simulations</w:t>
+      </w:r>
+    </w:p>
+    <w:p>
+      <w:pPr>
+        <w:numPr>
+          <w:ilvl w:val="1"/>
+          <w:numId w:val="3"/>
+        </w:numPr>
+        <w:jc w:val="both"/>
+        <w:rPr>
+          <w:lang w:val="en-GB"/>
+        </w:rPr>
+      </w:pPr>
+      <w:r>
+        <w:rPr>
+          <w:lang w:val="en-GB"/>
+        </w:rPr>
+        <w:t xml:space="preserve">One of the early proponents of work on time domain numerical methods for acoustics was </w:t>
+      </w:r>
+      <w:proofErr w:type="spellStart"/>
+      <w:r>
+        <w:rPr>
+          <w:lang w:val="en-GB"/>
+        </w:rPr>
+        <w:t>Bootledooren</w:t>
+      </w:r>
+      <w:proofErr w:type="spellEnd"/>
+      <w:r>
+        <w:rPr>
+          <w:lang w:val="en-GB"/>
+        </w:rPr>
+        <w:fldChar w:fldCharType="begin" w:fldLock="1"/>
+      </w:r>
+      <w:r>
+        <w:rPr>
+          <w:lang w:val="en-GB"/>
+        </w:rPr>
+        <w:instrText>ADDIN CSL_CITATION { "citationItems" : [ { "id" : "ITEM-1", "itemData" : { "DOI" : "10.1121/1.424325", "ISSN" : "00014966", "author" : [ { "dropping-particle" : "De", "family" : "Poorter", "given" : "John", "non-dropping-particle" : "", "parse-names" : false, "suffix" : "" }, { "dropping-particle" : "", "family" : "Botteldooren", "given" : "Dick", "non-dropping-particle" : "", "parse-names" : false, "suffix" : "" } ], "container-title" : "Journal of the Acoustical Society of America", "id" : "ITEM-1", "issue" : "3", "issued" : { "date-parts" : [ [ "1998" ] ] }, "page" : "1171-1177", "title" : "Acoustical finite-difference time-domain simulations of subwavelength geometries", "type" : "article-journal", "volume" : "104" }, "uris" : [ "http://www.mendeley.com/documents/?uuid=2eeb6915-4a4b-4077-8844-5d88223d4b02" ] } ], "mendeley" : { "formattedCitation" : "[1]", "plainTextFormattedCitation" : "[1]", "previouslyFormattedCitation" : "[1]" }, "properties" : { "noteIndex" : -1 }, "schema" : "https://github.com/citation-style-language/schema/raw/master/csl-citation.json" }</w:instrText>
+      </w:r>
+      <w:r>
+        <w:rPr>
+          <w:lang w:val="en-GB"/>
+        </w:rPr>
+        <w:fldChar w:fldCharType="separate"/>
+      </w:r>
+      <w:r>
+        <w:rPr>
+          <w:noProof/>
+          <w:lang w:val="en-GB"/>
+        </w:rPr>
+        <w:t>[1]</w:t>
+      </w:r>
+      <w:r>
+        <w:rPr>
+          <w:lang w:val="en-GB"/>
+        </w:rPr>
+        <w:fldChar w:fldCharType="end"/>
+      </w:r>
+      <w:r>
+        <w:rPr>
+          <w:lang w:val="en-GB"/>
+        </w:rPr>
+        <w:t>; whose work involved</w:t>
+      </w:r>
+      <w:r>
+        <w:rPr>
+          <w:lang w:val="en-GB"/>
+        </w:rPr>
+        <w:t xml:space="preserve"> port</w:t>
+      </w:r>
+      <w:r>
+        <w:rPr>
+          <w:lang w:val="en-GB"/>
+        </w:rPr>
+        <w:t>ing</w:t>
+      </w:r>
+      <w:r>
+        <w:rPr>
+          <w:lang w:val="en-GB"/>
+        </w:rPr>
+        <w:t xml:space="preserve"> the finite difference time domain</w:t>
+      </w:r>
+      <w:r>
+        <w:rPr>
+          <w:lang w:val="en-GB"/>
+        </w:rPr>
+        <w:t xml:space="preserve"> (FDTD)</w:t>
+      </w:r>
+      <w:r>
+        <w:rPr>
+          <w:lang w:val="en-GB"/>
+        </w:rPr>
+        <w:t xml:space="preserve"> and finite volume time domain</w:t>
+      </w:r>
+      <w:r>
+        <w:rPr>
+          <w:lang w:val="en-GB"/>
+        </w:rPr>
+        <w:t xml:space="preserve"> (FVTD)</w:t>
+      </w:r>
+      <w:r>
+        <w:rPr>
+          <w:lang w:val="en-GB"/>
+        </w:rPr>
         <w:t xml:space="preserve"> </w:t>
       </w:r>
       <w:r>
         <w:rPr>
           <w:lang w:val="en-GB"/>
         </w:rPr>
-        <w:t xml:space="preserve">Time domain numerical methods used for performing acoustic simulation, could provide useful visual information, as well as reasonably accurate measurement data. </w:t>
-      </w:r>
-    </w:p>
-    <w:p>
-      <w:pPr>
-        <w:jc w:val="both"/>
-        <w:rPr>
-          <w:lang w:val="en-GB"/>
-        </w:rPr>
-      </w:pPr>
-    </w:p>
-    <w:p>
-      <w:pPr>
-        <w:jc w:val="both"/>
-        <w:rPr>
-          <w:lang w:val="en-GB"/>
-        </w:rPr>
-      </w:pPr>
-      <w:r>
-        <w:rPr>
-          <w:lang w:val="en-GB"/>
-        </w:rPr>
-        <w:t xml:space="preserve">One of the early proponents of work on time domain numerical methods for acoustics was </w:t>
-      </w:r>
-      <w:r>
-        <w:rPr>
-          <w:lang w:val="en-GB"/>
-        </w:rPr>
-        <w:t>Bootledooren</w:t>
+        <w:t>methods</w:t>
+      </w:r>
+      <w:r>
+        <w:rPr>
+          <w:lang w:val="en-GB"/>
+        </w:rPr>
+        <w:t xml:space="preserve"> from electromagnetic simulation</w:t>
+      </w:r>
+      <w:r>
+        <w:rPr>
+          <w:lang w:val="en-GB"/>
+        </w:rPr>
+        <w:t>, for use in low frequency</w:t>
+      </w:r>
+      <w:r>
+        <w:rPr>
+          <w:lang w:val="en-GB"/>
+        </w:rPr>
+        <w:t xml:space="preserve"> acoustic simulation.</w:t>
+      </w:r>
+      <w:r>
+        <w:rPr>
+          <w:lang w:val="en-GB"/>
+        </w:rPr>
+        <w:t xml:space="preserve"> – WHAT </w:t>
+      </w:r>
+    </w:p>
+    <w:p>
+      <w:pPr>
+        <w:numPr>
+          <w:ilvl w:val="1"/>
+          <w:numId w:val="3"/>
+        </w:numPr>
+        <w:jc w:val="both"/>
+        <w:rPr>
+          <w:lang w:val="en-GB"/>
+        </w:rPr>
+      </w:pPr>
+      <w:r>
+        <w:rPr>
+          <w:lang w:val="en-GB"/>
+        </w:rPr>
+        <w:t xml:space="preserve">This work has been </w:t>
+      </w:r>
+      <w:r>
+        <w:rPr>
+          <w:lang w:val="en-GB"/>
+        </w:rPr>
+        <w:t>followed on</w:t>
+      </w:r>
+      <w:r>
+        <w:rPr>
+          <w:lang w:val="en-GB"/>
+        </w:rPr>
+        <w:t xml:space="preserve"> by many researchers such as Murphy</w:t>
       </w:r>
       <w:r>
         <w:rPr>
@@ -262,7 +457,7 @@
         <w:rPr>
           <w:lang w:val="en-GB"/>
         </w:rPr>
-        <w:instrText>ADDIN CSL_CITATION { "citationItems" : [ { "id" : "ITEM-1", "itemData" : { "DOI" : "10.1121/1.424325", "ISSN" : "00014966", "author" : [ { "dropping-particle" : "De", "family" : "Poorter", "given" : "John", "non-dropping-particle" : "", "parse-names" : false, "suffix" : "" }, { "dropping-particle" : "", "family" : "Botteldooren", "given" : "Dick", "non-dropping-particle" : "", "parse-names" : false, "suffix" : "" } ], "container-title" : "Journal of the Acoustical Society of America", "id" : "ITEM-1", "issue" : "3", "issued" : { "date-parts" : [ [ "1998" ] ] }, "page" : "1171-1177", "title" : "Acoustical finite-difference time-domain simulations of subwavelength geometries", "type" : "article-journal", "volume" : "104" }, "uris" : [ "http://www.mendeley.com/documents/?uuid=2eeb6915-4a4b-4077-8844-5d88223d4b02" ] } ], "mendeley" : { "formattedCitation" : "[1]", "plainTextFormattedCitation" : "[1]", "previouslyFormattedCitation" : "[1]" }, "properties" : { "noteIndex" : -1 }, "schema" : "https://github.com/citation-style-language/schema/raw/master/csl-citation.json" }</w:instrText>
+        <w:instrText>ADDIN CSL_CITATION { "citationItems" : [ { "id" : "ITEM-1", "itemData" : { "DOI" : "10.1016/j.apacoust.2014.02.010", "ISSN" : "0003682X", "abstract" : "This paper considers source excitation strategies in finite difference time domain room acoustics simulations for auralization purposes. We demonstrate that FDTD simulations can be conducted to obtain impulse responses based on unit impulse excitation, this being the shortest, simplest and most efficiently implemented signal that might be applied. Single, rather than double, precision accuracy simulations might be implemented where memory use is critical but the consequence is a remarkably increased noise floor. Hard source excitation introduces a discontinuity in the simulated acoustic field resulting in a shift of resonant modes from expected values. Additive sources do not introduce such discontinuities, but instead result in a broadband offset across the frequency spectrum. Transparent sources address both of these issues and with unit impulse excitation the calculation of the compensation filters required to implement transparency is also simplified. However, both transparent and additive source excitation demonstrate solution growth problems for a bounded space. Any of these approaches might be used if the consequences are understood and compensated for, however, for room acoustics simulation the hard source is the least favorable due to the fundamental changes it imparts on the underlying geometry. These methods are further tested through the implementation of a directional sound source based on multiple omnidirectional point sources. ?? 2014 The Authors. Published by Elsevier Ltd.", "author" : [ { "dropping-particle" : "", "family" : "Murphy", "given" : "Damian T.", "non-dropping-particle" : "", "parse-names" : false, "suffix" : "" }, { "dropping-particle" : "", "family" : "Southern", "given" : "Alex", "non-dropping-particle" : "", "parse-names" : false, "suffix" : "" }, { "dropping-particle" : "", "family" : "Savioja", "given" : "Lauri", "non-dropping-particle" : "", "parse-names" : false, "suffix" : "" } ], "container-title" : "Applied Acoustics", "id" : "ITEM-1", "issued" : { "date-parts" : [ [ "2014" ] ] }, "note" : "NULL", "page" : "6-14", "publisher" : "Elsevier Ltd", "title" : "Source excitation strategies for obtaining impulse responses in finite difference time domain room acoustics simulation", "type" : "article-journal", "volume" : "82" }, "uris" : [ "http://www.mendeley.com/documents/?uuid=0b6025e0-eb78-474d-9bc4-6d3db650fbff" ] } ], "mendeley" : { "formattedCitation" : "[2]", "plainTextFormattedCitation" : "[2]", "previouslyFormattedCitation" : "[2]" }, "properties" : { "noteIndex" : 1 }, "schema" : "https://github.com/citation-style-language/schema/raw/master/csl-citation.json" }</w:instrText>
       </w:r>
       <w:r>
         <w:rPr>
@@ -275,7 +470,7 @@
           <w:noProof/>
           <w:lang w:val="en-GB"/>
         </w:rPr>
-        <w:t>[1]</w:t>
+        <w:t>[2]</w:t>
       </w:r>
       <w:r>
         <w:rPr>
@@ -287,43 +482,470 @@
         <w:rPr>
           <w:lang w:val="en-GB"/>
         </w:rPr>
-        <w:t>; whose work involved</w:t>
-      </w:r>
-      <w:r>
-        <w:rPr>
-          <w:lang w:val="en-GB"/>
-        </w:rPr>
-        <w:t xml:space="preserve"> port</w:t>
-      </w:r>
-      <w:r>
-        <w:rPr>
-          <w:lang w:val="en-GB"/>
-        </w:rPr>
-        <w:t>ing</w:t>
-      </w:r>
-      <w:r>
-        <w:rPr>
-          <w:lang w:val="en-GB"/>
-        </w:rPr>
-        <w:t xml:space="preserve"> the finite difference time domain</w:t>
-      </w:r>
-      <w:r>
-        <w:rPr>
-          <w:lang w:val="en-GB"/>
-        </w:rPr>
-        <w:t xml:space="preserve"> (FDTD)</w:t>
-      </w:r>
-      <w:r>
-        <w:rPr>
-          <w:lang w:val="en-GB"/>
-        </w:rPr>
-        <w:t xml:space="preserve"> and finite volume time domain</w:t>
-      </w:r>
-      <w:r>
-        <w:rPr>
-          <w:lang w:val="en-GB"/>
-        </w:rPr>
-        <w:t xml:space="preserve"> (FVTD)</w:t>
+        <w:t>, Bilbao</w:t>
+      </w:r>
+      <w:r>
+        <w:rPr>
+          <w:lang w:val="en-GB"/>
+        </w:rPr>
+        <w:fldChar w:fldCharType="begin" w:fldLock="1"/>
+      </w:r>
+      <w:r>
+        <w:rPr>
+          <w:lang w:val="en-GB"/>
+        </w:rPr>
+        <w:instrText>ADDIN CSL_CITATION { "citationItems" : [ { "id" : "ITEM-1", "itemData" : { "DOI" : "10.1109/TASL.2012.2186806", "ISSN" : "15587916", "abstract" : "Finite difference time-domain simulation methods in acoustics applications have seen increased interest recently. The simplest scheme exhibits various weaknesses, such as numerical dispersion and anisotropy. More general parameterized families of schemes are explored here, with a view towards reducing such numerical artefacts through optimization. Numerical results are presented.", "author" : [ { "dropping-particle" : "", "family" : "Bilbao", "given" : "Stefan", "non-dropping-particle" : "", "parse-names" : false, "suffix" : "" } ], "container-title" : "IEEE Transactions on Audio, Speech and Language Processing", "id" : "ITEM-1", "issue" : "5", "issued" : { "date-parts" : [ [ "2012" ] ] }, "page" : "1658-1663", "title" : "Optimized FDTD schemes for 3-D acoustic wave propagation", "type" : "article-journal", "volume" : "20" }, "uris" : [ "http://www.mendeley.com/documents/?uuid=484d9091-42bf-4816-9e5d-09ee9ca03fad" ] } ], "mendeley" : { "formattedCitation" : "[3]", "plainTextFormattedCitation" : "[3]", "previouslyFormattedCitation" : "[3]" }, "properties" : { "noteIndex" : -1 }, "schema" : "https://github.com/citation-style-language/schema/raw/master/csl-citation.json" }</w:instrText>
+      </w:r>
+      <w:r>
+        <w:rPr>
+          <w:lang w:val="en-GB"/>
+        </w:rPr>
+        <w:fldChar w:fldCharType="separate"/>
+      </w:r>
+      <w:r>
+        <w:rPr>
+          <w:noProof/>
+          <w:lang w:val="en-GB"/>
+        </w:rPr>
+        <w:t>[3]</w:t>
+      </w:r>
+      <w:r>
+        <w:rPr>
+          <w:lang w:val="en-GB"/>
+        </w:rPr>
+        <w:fldChar w:fldCharType="end"/>
+      </w:r>
+      <w:r>
+        <w:rPr>
+          <w:lang w:val="en-GB"/>
+        </w:rPr>
+        <w:t xml:space="preserve">, </w:t>
+      </w:r>
+      <w:proofErr w:type="spellStart"/>
+      <w:r>
+        <w:rPr>
+          <w:lang w:val="en-GB"/>
+        </w:rPr>
+        <w:t>Savioja</w:t>
+      </w:r>
+      <w:proofErr w:type="spellEnd"/>
+      <w:r>
+        <w:rPr>
+          <w:lang w:val="en-GB"/>
+        </w:rPr>
+        <w:fldChar w:fldCharType="begin" w:fldLock="1"/>
+      </w:r>
+      <w:r>
+        <w:rPr>
+          <w:lang w:val="en-GB"/>
+        </w:rPr>
+        <w:instrText>ADDIN CSL_CITATION { "citationItems" : [ { "id" : "ITEM-1", "itemData" : { "abstract" : "Modern graphics processing units (GPUs) are massively parallel computing environments. They make it possible to run certain tasks orders of magnitude faster than what is possible with a cen- tral processing unit (CPU). One such case is simulation of room acoustics with wave-based modeling techniques. In this paper we show that it is possible to run room acoustic simulations with a finite-difference time-domain model in real-time for a modest-size geometry up to 7kHz sampling rate. For a 10{%} maximum disper- sion error limit this means that our system can be used for real- time auralization up to 1.5kHz. In addition, the system is able to handle several simultaneous sound sources and a moving listener with no additional cost. The results of this study include perfor- mance comparison of different schemes showing that the interpo- lated wideband scheme is able to handle in real-time 1.4 times the bandwidth of the standard rectilinear scheme with the same maxi- mum dispersion error.", "author" : [ { "dropping-particle" : "", "family" : "Savioja", "given" : "Lauri", "non-dropping-particle" : "", "parse-names" : false, "suffix" : "" } ], "container-title" : "Proc Int Conf Digital Audio Effects", "id" : "ITEM-1", "issued" : { "date-parts" : [ [ "2010" ] ] }, "page" : "1-8", "title" : "Real-time 3D finite-difference time-domain simulation of low- and mid-frequency room acoustics", "type" : "article-journal" }, "uris" : [ "http://www.mendeley.com/documents/?uuid=ed3939f9-9d9b-4436-bda8-76cc425a0497" ] } ], "mendeley" : { "formattedCitation" : "[4]", "plainTextFormattedCitation" : "[4]", "previouslyFormattedCitation" : "[4]" }, "properties" : { "noteIndex" : 1 }, "schema" : "https://github.com/citation-style-language/schema/raw/master/csl-citation.json" }</w:instrText>
+      </w:r>
+      <w:r>
+        <w:rPr>
+          <w:lang w:val="en-GB"/>
+        </w:rPr>
+        <w:fldChar w:fldCharType="separate"/>
+      </w:r>
+      <w:r>
+        <w:rPr>
+          <w:noProof/>
+          <w:lang w:val="en-GB"/>
+        </w:rPr>
+        <w:t>[4]</w:t>
+      </w:r>
+      <w:r>
+        <w:rPr>
+          <w:lang w:val="en-GB"/>
+        </w:rPr>
+        <w:fldChar w:fldCharType="end"/>
+      </w:r>
+      <w:r>
+        <w:rPr>
+          <w:lang w:val="en-GB"/>
+        </w:rPr>
+        <w:t xml:space="preserve"> and</w:t>
+      </w:r>
+      <w:r>
+        <w:rPr>
+          <w:lang w:val="en-GB"/>
+        </w:rPr>
+        <w:t xml:space="preserve"> Hamilton</w:t>
+      </w:r>
+      <w:r>
+        <w:rPr>
+          <w:lang w:val="en-GB"/>
+        </w:rPr>
+        <w:fldChar w:fldCharType="begin" w:fldLock="1"/>
+      </w:r>
+      <w:r>
+        <w:rPr>
+          <w:lang w:val="en-GB"/>
+        </w:rPr>
+        <w:instrText>ADDIN CSL_CITATION { "citationItems" : [ { "id" : "ITEM-1", "itemData" : { "author" : [ { "dropping-particle" : "", "family" : "Hamilton", "given" : "Brian", "non-dropping-particle" : "", "parse-names" : false, "suffix" : "" }, { "dropping-particle" : "", "family" : "Bilbao", "given" : "Stefan", "non-dropping-particle" : "", "parse-names" : false, "suffix" : "" } ], "container-title" : "Research.Ed.Ac.Uk", "id" : "ITEM-1", "issue" : "2", "issued" : { "date-parts" : [ [ "2013" ] ] }, "page" : "1-8", "title" : "Fourth-Order and Optimised Finite Difference Schemes for the 2-D Wave Equation", "type" : "article-journal", "volume" : "2" }, "uris" : [ "http://www.mendeley.com/documents/?uuid=440e47d8-2961-4f82-85c4-2178add741bf" ] } ], "mendeley" : { "formattedCitation" : "[5]", "plainTextFormattedCitation" : "[5]", "previouslyFormattedCitation" : "[5]" }, "properties" : { "noteIndex" : -1 }, "schema" : "https://github.com/citation-style-language/schema/raw/master/csl-citation.json" }</w:instrText>
+      </w:r>
+      <w:r>
+        <w:rPr>
+          <w:lang w:val="en-GB"/>
+        </w:rPr>
+        <w:fldChar w:fldCharType="separate"/>
+      </w:r>
+      <w:r>
+        <w:rPr>
+          <w:noProof/>
+          <w:lang w:val="en-GB"/>
+        </w:rPr>
+        <w:t>[5]</w:t>
+      </w:r>
+      <w:r>
+        <w:rPr>
+          <w:lang w:val="en-GB"/>
+        </w:rPr>
+        <w:fldChar w:fldCharType="end"/>
+      </w:r>
+      <w:r>
+        <w:rPr>
+          <w:lang w:val="en-GB"/>
+        </w:rPr>
+        <w:t xml:space="preserve">, to expand and improve potential use of these methods. </w:t>
+      </w:r>
+      <w:r>
+        <w:rPr>
+          <w:lang w:val="en-GB"/>
+        </w:rPr>
+        <w:t xml:space="preserve">– WHAT </w:t>
+      </w:r>
+    </w:p>
+    <w:p>
+      <w:pPr>
+        <w:numPr>
+          <w:ilvl w:val="1"/>
+          <w:numId w:val="3"/>
+        </w:numPr>
+        <w:jc w:val="both"/>
+        <w:rPr>
+          <w:lang w:val="en-GB"/>
+        </w:rPr>
+      </w:pPr>
+      <w:r>
+        <w:rPr>
+          <w:lang w:val="en-GB"/>
+        </w:rPr>
+        <w:t>In his doctoral thesis</w:t>
+      </w:r>
+      <w:r>
+        <w:rPr>
+          <w:lang w:val="en-GB"/>
+        </w:rPr>
+        <w:fldChar w:fldCharType="begin" w:fldLock="1"/>
+      </w:r>
+      <w:r>
+        <w:rPr>
+          <w:lang w:val="en-GB"/>
+        </w:rPr>
+        <w:instrText>ADDIN CSL_CITATION { "citationItems" : [ { "id" : "ITEM-1", "itemData" : { "author" : [ { "dropping-particle" : "", "family" : "Hill", "given" : "Adam J", "non-dropping-particle" : "", "parse-names" : false, "suffix" : "" } ], "id" : "ITEM-1", "issue" : "January", "issued" : { "date-parts" : [ [ "2012" ] ] }, "publisher" : "University of Essex", "title" : "Analysis , Modeling and Wide-Area Spatiotemporal Control of Low-Frequency Sound Reproduction", "type" : "thesis" }, "uris" : [ "http://www.mendeley.com/documents/?uuid=ef59ab14-f353-4731-a065-8c44e97375d0" ] } ], "mendeley" : { "formattedCitation" : "[6]", "plainTextFormattedCitation" : "[6]", "previouslyFormattedCitation" : "[6]" }, "properties" : { "noteIndex" : -1 }, "schema" : "https://github.com/citation-style-language/schema/raw/master/csl-citation.json" }</w:instrText>
+      </w:r>
+      <w:r>
+        <w:rPr>
+          <w:lang w:val="en-GB"/>
+        </w:rPr>
+        <w:fldChar w:fldCharType="separate"/>
+      </w:r>
+      <w:r>
+        <w:rPr>
+          <w:noProof/>
+          <w:lang w:val="en-GB"/>
+        </w:rPr>
+        <w:t>[6]</w:t>
+      </w:r>
+      <w:r>
+        <w:rPr>
+          <w:lang w:val="en-GB"/>
+        </w:rPr>
+        <w:fldChar w:fldCharType="end"/>
+      </w:r>
+      <w:r>
+        <w:rPr>
+          <w:lang w:val="en-GB"/>
+        </w:rPr>
+        <w:t>, Hill presented a simple and effective implementation of the FDTD for low frequency modelling, that was the basis for the work presented below.</w:t>
+      </w:r>
+      <w:r>
+        <w:rPr>
+          <w:lang w:val="en-GB"/>
+        </w:rPr>
+        <w:t xml:space="preserve"> – WHAT</w:t>
+      </w:r>
+    </w:p>
+    <w:p>
+      <w:pPr>
+        <w:numPr>
+          <w:ilvl w:val="0"/>
+          <w:numId w:val="3"/>
+        </w:numPr>
+        <w:jc w:val="both"/>
+        <w:rPr>
+          <w:color w:val="FF0000"/>
+          <w:u w:val="single"/>
+          <w:lang w:val="en-GB"/>
+        </w:rPr>
+      </w:pPr>
+      <w:r>
+        <w:rPr>
+          <w:color w:val="FF0000"/>
+          <w:u w:val="single"/>
+          <w:lang w:val="en-GB"/>
+        </w:rPr>
+        <w:t>PARAGRAPH</w:t>
+      </w:r>
+    </w:p>
+    <w:p>
+      <w:pPr>
+        <w:numPr>
+          <w:ilvl w:val="1"/>
+          <w:numId w:val="3"/>
+        </w:numPr>
+        <w:jc w:val="both"/>
+        <w:rPr>
+          <w:lang w:val="en-GB"/>
+        </w:rPr>
+      </w:pPr>
+      <w:r>
+        <w:rPr>
+          <w:lang w:val="en-GB"/>
+        </w:rPr>
+        <w:t xml:space="preserve">Following key work such as that by </w:t>
+      </w:r>
+      <w:proofErr w:type="spellStart"/>
+      <w:r>
+        <w:rPr>
+          <w:lang w:val="en-GB"/>
+        </w:rPr>
+        <w:t>Trefethen</w:t>
+      </w:r>
+      <w:proofErr w:type="spellEnd"/>
+      <w:r>
+        <w:rPr>
+          <w:lang w:val="en-GB"/>
+        </w:rPr>
+        <w:fldChar w:fldCharType="begin" w:fldLock="1"/>
+      </w:r>
+      <w:r>
+        <w:rPr>
+          <w:lang w:val="en-GB"/>
+        </w:rPr>
+        <w:instrText>ADDIN CSL_CITATION { "citationItems" : [ { "id" : "ITEM-1", "itemData" : { "DOI" : "10.1137/1.9780898719598", "ISBN" : "9780898714654", "ISSN" : "0586-7614", "PMID" : "10098916", "abstract" : "This is the only book on spectral methods built around MATLAB programs. Along with finite differences and finite elements, spectral methods are one of the three main technologies for solving partial differential equations on computers. Since spectral methods involve significant linear algebra and graphics they are very suitable for the high level programming of MATLAB. This hands-on introduction is built around forty short and powerful MATLAB programs, which the reader can download from the World Wide Web. This book presents the key ideas along with many figures, examples, and short, elegant MATLAB programs for readers to adapt to their own needs. It covers ODE and PDE boundary value problems, eigenvalues and pseudospectra, linear and nonlinear waves, and numerical quadrature.", "author" : [ { "dropping-particle" : "", "family" : "Trefethen", "given" : "Lloyd N", "non-dropping-particle" : "", "parse-names" : false, "suffix" : "" } ], "container-title" : "Lloydia Cincinnati", "id" : "ITEM-1", "issued" : { "date-parts" : [ [ "2000" ] ] }, "page" : "184", "title" : "Spectral Methods in Matlab", "type" : "article-journal", "volume" : "10" }, "uris" : [ "http://www.mendeley.com/documents/?uuid=97ef390e-4a4b-4c66-8415-b6da84d7b464" ] } ], "mendeley" : { "formattedCitation" : "[7]", "plainTextFormattedCitation" : "[7]", "previouslyFormattedCitation" : "[7]" }, "properties" : { "noteIndex" : 1 }, "schema" : "https://github.com/citation-style-language/schema/raw/master/csl-citation.json" }</w:instrText>
+      </w:r>
+      <w:r>
+        <w:rPr>
+          <w:lang w:val="en-GB"/>
+        </w:rPr>
+        <w:fldChar w:fldCharType="separate"/>
+      </w:r>
+      <w:r>
+        <w:rPr>
+          <w:noProof/>
+          <w:lang w:val="en-GB"/>
+        </w:rPr>
+        <w:t>[7]</w:t>
+      </w:r>
+      <w:r>
+        <w:rPr>
+          <w:lang w:val="en-GB"/>
+        </w:rPr>
+        <w:fldChar w:fldCharType="end"/>
+      </w:r>
+      <w:r>
+        <w:rPr>
+          <w:lang w:val="en-GB"/>
+        </w:rPr>
+        <w:t>, a number of project ha</w:t>
+      </w:r>
+      <w:r>
+        <w:rPr>
+          <w:lang w:val="en-GB"/>
+        </w:rPr>
+        <w:t xml:space="preserve">ve begun to explore the Fourier pseudo-spectral time domain method (PSTD), most notably the </w:t>
+      </w:r>
+      <w:proofErr w:type="spellStart"/>
+      <w:r>
+        <w:rPr>
+          <w:lang w:val="en-GB"/>
+        </w:rPr>
+        <w:t>OpenPSTD</w:t>
+      </w:r>
+      <w:proofErr w:type="spellEnd"/>
+      <w:r>
+        <w:rPr>
+          <w:lang w:val="en-GB"/>
+        </w:rPr>
+        <w:t xml:space="preserve"> project from Eindhoven University of Technology</w:t>
+      </w:r>
+      <w:r>
+        <w:rPr>
+          <w:lang w:val="en-GB"/>
+        </w:rPr>
+        <w:fldChar w:fldCharType="begin" w:fldLock="1"/>
+      </w:r>
+      <w:r>
+        <w:rPr>
+          <w:lang w:val="en-GB"/>
+        </w:rPr>
+        <w:instrText>ADDIN CSL_CITATION { "citationItems" : [ { "id" : "ITEM-1", "itemData" : { "DOI" : "10.1016/j.cpc.2016.02.029", "ISSN" : "00104655", "abstract" : "An open source implementation of the Fourier pseudospectral time-domain (PSTD) method for computing the propagation of sound is presented, which is geared towards applications in the built environment. Being a wave-based method, PSTD captures phenomena like diffraction, but maintains efficiency in processing time and memory usage as it allows to spatially sample close to the Nyquist criterion, thus keeping both the required spatial and temporal resolution coarse. In the implementation it has been opted to model the physical geometry as a composition of rectangular two-dimensional subdomains, hence initially restricting the implementation to orthogonal and two-dimensional situations. The strategy of using subdomains divides the problem domain into local subsets, which enables the simulation software to be built according to Object-Oriented Programming best practices and allows room for further computational parallelization. The software is built using the open source components, Blender, Numpy and Python, and has been published under an open source license itself as well. For accelerating the software, an option has been included to accelerate the calculations by a partial implementation of the code on the Graphical Processing Unit (GPU), which increases the throughput by up to fifteen times. The details of the implementation are reported, as well as the accuracy of the code. Program summary Program title: openPSTD v1.1 (v1.0 is the version without the GPU acceleration) Catalogue identifier: AFAA-v1-0 Program summary URL:http://cpc.cs.qub.ac.uk/summaries/AFAA-v1-0.html Program obtainable from: CPC Program Library, Queen's University, Belfast, N. Ireland Licensing provisions: GNU General Public License, version 3 No. of lines in distributed program, including test data, etc.: 45339 No. of bytes in distributed program, including test data, etc.: 4139815 Distribution format: tar.gz Programming language: Python (as comes with Blender 2.72). Computer: Variable. Operating system: Windows, Linux, Mac OS X. RAM: From 250 MB for a typical geometry up to 1 GB for large geometries (with about 4M grid points) Classification: 4.3, 12. External routines: Blender 2.72, NumPy, SciPy, PyFFT, PyOpenCL, PyCUDA Nature of problem: Sound propagation Solution method: Fourier pseudospectral time-domain method Restrictions: Structured grid, two dimensions, real-valued boundary conditions only Unusual features: Implementation of code using Blender/Python including GPU acceleratio\u2026", "author" : [ { "dropping-particle" : "", "family" : "Hornikx", "given" : "Maarten", "non-dropping-particle" : "", "parse-names" : false, "suffix" : "" }, { "dropping-particle" : "", "family" : "Krijnen", "given" : "Thomas", "non-dropping-particle" : "", "parse-names" : false, "suffix" : "" }, { "dropping-particle" : "", "family" : "Harten", "given" : "Louis", "non-dropping-particle" : "Van", "parse-names" : false, "suffix" : "" } ], "container-title" : "Computer Physics Communications", "id" : "ITEM-1", "issued" : { "date-parts" : [ [ "2016" ] ] }, "page" : "298-308", "publisher" : "Elsevier B.V.", "title" : "OpenPSTD: The open source pseudospectral time-domain method for acoustic propagation", "type" : "article-journal", "volume" : "203" }, "uris" : [ "http://www.mendeley.com/documents/?uuid=46020233-23ec-4d1a-b023-806c409eaa8c" ] } ], "mendeley" : { "formattedCitation" : "[8]", "plainTextFormattedCitation" : "[8]", "previouslyFormattedCitation" : "[8]" }, "properties" : { "noteIndex" : -1 }, "schema" : "https://github.com/citation-style-language/schema/raw/master/csl-citation.json" }</w:instrText>
+      </w:r>
+      <w:r>
+        <w:rPr>
+          <w:lang w:val="en-GB"/>
+        </w:rPr>
+        <w:fldChar w:fldCharType="separate"/>
+      </w:r>
+      <w:r>
+        <w:rPr>
+          <w:noProof/>
+          <w:lang w:val="en-GB"/>
+        </w:rPr>
+        <w:t>[8]</w:t>
+      </w:r>
+      <w:r>
+        <w:rPr>
+          <w:lang w:val="en-GB"/>
+        </w:rPr>
+        <w:fldChar w:fldCharType="end"/>
+      </w:r>
+      <w:r>
+        <w:rPr>
+          <w:lang w:val="en-GB"/>
+        </w:rPr>
+        <w:t xml:space="preserve">. </w:t>
+      </w:r>
+      <w:r>
+        <w:rPr>
+          <w:lang w:val="en-GB"/>
+        </w:rPr>
+        <w:t xml:space="preserve">– WHAT </w:t>
+      </w:r>
+    </w:p>
+    <w:p>
+      <w:pPr>
+        <w:numPr>
+          <w:ilvl w:val="1"/>
+          <w:numId w:val="3"/>
+        </w:numPr>
+        <w:jc w:val="both"/>
+        <w:rPr>
+          <w:lang w:val="en-GB"/>
+        </w:rPr>
+      </w:pPr>
+      <w:proofErr w:type="spellStart"/>
+      <w:r>
+        <w:rPr>
+          <w:lang w:val="en-GB"/>
+        </w:rPr>
+        <w:t>Caunce</w:t>
+      </w:r>
+      <w:proofErr w:type="spellEnd"/>
+      <w:r>
+        <w:rPr>
+          <w:lang w:val="en-GB"/>
+        </w:rPr>
+        <w:t xml:space="preserve"> and Angus</w:t>
+      </w:r>
+      <w:r>
+        <w:rPr>
+          <w:lang w:val="en-GB"/>
+        </w:rPr>
+        <w:fldChar w:fldCharType="begin" w:fldLock="1"/>
+      </w:r>
+      <w:r>
+        <w:rPr>
+          <w:lang w:val="en-GB"/>
+        </w:rPr>
+        <w:instrText>ADDIN CSL_CITATION { "citationItems" : [ { "id" : "ITEM-1", "itemData" : { "ISBN" : "9781617387739", "author" : [ { "dropping-particle" : "", "family" : "Angus", "given" : "Jamie A S", "non-dropping-particle" : "", "parse-names" : false, "suffix" : "" }, { "dropping-particle" : "", "family" : "Caunce", "given" : "Andrew", "non-dropping-particle" : "", "parse-names" : false, "suffix" : "" } ], "container-title" : "128th Audio Engineering Society Convention", "id" : "ITEM-1", "issued" : { "date-parts" : [ [ "2010" ] ] }, "publisher" : "Audio Engineering Society", "publisher-place" : "London", "title" : "A GPGPU Approach to Improved Acoustic Finite Difference Time Domain Calculations", "type" : "paper-conference" }, "uris" : [ "http://www.mendeley.com/documents/?uuid=f1c4e0d4-397d-48d2-bf2b-5fe76f89f659" ] } ], "mendeley" : { "formattedCitation" : "[9]", "plainTextFormattedCitation" : "[9]", "previouslyFormattedCitation" : "[9]" }, "properties" : { "noteIndex" : -1 }, "schema" : "https://github.com/citation-style-language/schema/raw/master/csl-citation.json" }</w:instrText>
+      </w:r>
+      <w:r>
+        <w:rPr>
+          <w:lang w:val="en-GB"/>
+        </w:rPr>
+        <w:fldChar w:fldCharType="separate"/>
+      </w:r>
+      <w:r>
+        <w:rPr>
+          <w:noProof/>
+          <w:lang w:val="en-GB"/>
+        </w:rPr>
+        <w:t>[9]</w:t>
+      </w:r>
+      <w:r>
+        <w:rPr>
+          <w:lang w:val="en-GB"/>
+        </w:rPr>
+        <w:fldChar w:fldCharType="end"/>
+      </w:r>
+      <w:r>
+        <w:rPr>
+          <w:lang w:val="en-GB"/>
+        </w:rPr>
+        <w:t xml:space="preserve"> recognised the limitations of implementing </w:t>
+      </w:r>
+      <w:r>
+        <w:rPr>
+          <w:lang w:val="en-GB"/>
+        </w:rPr>
+        <w:t xml:space="preserve">the FDTD method on </w:t>
+      </w:r>
+      <w:r>
+        <w:rPr>
+          <w:lang w:val="en-GB"/>
+        </w:rPr>
+        <w:t>general purpose graphical processing unit</w:t>
+      </w:r>
+      <w:r>
+        <w:rPr>
+          <w:lang w:val="en-GB"/>
+        </w:rPr>
+        <w:t>s</w:t>
+      </w:r>
+      <w:r>
+        <w:rPr>
+          <w:lang w:val="en-GB"/>
+        </w:rPr>
+        <w:t xml:space="preserve"> (GPGPU)</w:t>
+      </w:r>
+      <w:r>
+        <w:rPr>
+          <w:lang w:val="en-GB"/>
+        </w:rPr>
+        <w:t xml:space="preserve"> that can be used to improve the speed of FDTD solving</w:t>
+      </w:r>
+      <w:r>
+        <w:rPr>
+          <w:lang w:val="en-GB"/>
+        </w:rPr>
+        <w:t>, and introduced the potential improvements in</w:t>
+      </w:r>
+      <w:r>
+        <w:rPr>
+          <w:lang w:val="en-GB"/>
+        </w:rPr>
+        <w:t xml:space="preserve"> execution speed by</w:t>
+      </w:r>
+      <w:r>
+        <w:rPr>
+          <w:lang w:val="en-GB"/>
+        </w:rPr>
+        <w:t xml:space="preserve"> performing spectral differentiation</w:t>
+      </w:r>
+      <w:r>
+        <w:rPr>
+          <w:lang w:val="en-GB"/>
+        </w:rPr>
+        <w:t xml:space="preserve"> on a GPGPU</w:t>
+      </w:r>
+      <w:r>
+        <w:rPr>
+          <w:lang w:val="en-GB"/>
+        </w:rPr>
+        <w:t xml:space="preserve"> using the Fourier PSTD method.</w:t>
       </w:r>
       <w:r>
         <w:rPr>
@@ -335,25 +957,209 @@
         <w:rPr>
           <w:lang w:val="en-GB"/>
         </w:rPr>
-        <w:t>methods</w:t>
-      </w:r>
-      <w:r>
-        <w:rPr>
-          <w:lang w:val="en-GB"/>
-        </w:rPr>
-        <w:t xml:space="preserve"> from electromagnetic simulation</w:t>
-      </w:r>
-      <w:r>
-        <w:rPr>
-          <w:lang w:val="en-GB"/>
-        </w:rPr>
-        <w:t>, for use in low frequency</w:t>
-      </w:r>
-      <w:r>
-        <w:rPr>
-          <w:lang w:val="en-GB"/>
-        </w:rPr>
-        <w:t xml:space="preserve"> acoustic simulation.</w:t>
+        <w:t xml:space="preserve">This study was the basis for the PSTD work in this study. </w:t>
+      </w:r>
+      <w:r>
+        <w:rPr>
+          <w:lang w:val="en-GB"/>
+        </w:rPr>
+        <w:t xml:space="preserve">– WHAT </w:t>
+      </w:r>
+    </w:p>
+    <w:p>
+      <w:pPr>
+        <w:numPr>
+          <w:ilvl w:val="0"/>
+          <w:numId w:val="3"/>
+        </w:numPr>
+        <w:jc w:val="both"/>
+        <w:rPr>
+          <w:lang w:val="en-GB"/>
+        </w:rPr>
+      </w:pPr>
+      <w:r>
+        <w:rPr>
+          <w:color w:val="FF0000"/>
+          <w:u w:val="single"/>
+          <w:lang w:val="en-GB"/>
+        </w:rPr>
+        <w:t>PARAGRAPH</w:t>
+      </w:r>
+    </w:p>
+    <w:p>
+      <w:pPr>
+        <w:numPr>
+          <w:ilvl w:val="1"/>
+          <w:numId w:val="3"/>
+        </w:numPr>
+        <w:jc w:val="both"/>
+        <w:rPr>
+          <w:lang w:val="en-GB"/>
+        </w:rPr>
+      </w:pPr>
+      <w:r>
+        <w:rPr>
+          <w:lang w:val="en-GB"/>
+        </w:rPr>
+        <w:t xml:space="preserve">Meanwhile in the field of microcontroller development, </w:t>
+      </w:r>
+      <w:proofErr w:type="spellStart"/>
+      <w:r>
+        <w:rPr>
+          <w:lang w:val="en-GB"/>
+        </w:rPr>
+        <w:t>Doerr</w:t>
+      </w:r>
+      <w:proofErr w:type="spellEnd"/>
+      <w:r>
+        <w:rPr>
+          <w:lang w:val="en-GB"/>
+        </w:rPr>
+        <w:fldChar w:fldCharType="begin" w:fldLock="1"/>
+      </w:r>
+      <w:r>
+        <w:rPr>
+          <w:lang w:val="en-GB"/>
+        </w:rPr>
+        <w:instrText>ADDIN CSL_CITATION { "citationItems" : [ { "id" : "ITEM-1", "itemData" : { "ISBN" : "1424406455", "author" : [ { "dropping-particle" : "", "family" : "Doerr", "given" : "C", "non-dropping-particle" : "", "parse-names" : false, "suffix" : "" } ], "id" : "ITEM-1", "issued" : { "date-parts" : [ [ "2014" ] ] }, "number" : "US 2014/0365188 A1", "publisher-place" : "Unitest States of America", "title" : "SPARSE FINITE-DIFFERENCE TIME DOMAIN SIMULATION", "type" : "patent" }, "uris" : [ "http://www.mendeley.com/documents/?uuid=386ccfec-0acf-4d66-8cc7-45b64ac887a5" ] } ], "mendeley" : { "formattedCitation" : "[10]", "plainTextFormattedCitation" : "[10]", "previouslyFormattedCitation" : "[10]" }, "properties" : { "noteIndex" : -1 }, "schema" : "https://github.com/citation-style-language/schema/raw/master/csl-citation.json" }</w:instrText>
+      </w:r>
+      <w:r>
+        <w:rPr>
+          <w:lang w:val="en-GB"/>
+        </w:rPr>
+        <w:fldChar w:fldCharType="separate"/>
+      </w:r>
+      <w:r>
+        <w:rPr>
+          <w:noProof/>
+          <w:lang w:val="en-GB"/>
+        </w:rPr>
+        <w:t>[10]</w:t>
+      </w:r>
+      <w:r>
+        <w:rPr>
+          <w:lang w:val="en-GB"/>
+        </w:rPr>
+        <w:fldChar w:fldCharType="end"/>
+      </w:r>
+      <w:r>
+        <w:rPr>
+          <w:lang w:val="en-GB"/>
+        </w:rPr>
+        <w:t xml:space="preserve"> produced work on the spare finite difference time domain method for electromagnetic simulation. </w:t>
+      </w:r>
+      <w:r>
+        <w:rPr>
+          <w:lang w:val="en-GB"/>
+        </w:rPr>
+        <w:t xml:space="preserve">PIC microcontrollers are often modelled as vastly large electromagnetic simulations of networks of channels, that take large computational resources and a lot of time to simulate. The sparse finite difference time domain method presented by </w:t>
+      </w:r>
+      <w:proofErr w:type="spellStart"/>
+      <w:r>
+        <w:rPr>
+          <w:lang w:val="en-GB"/>
+        </w:rPr>
+        <w:t>Doerr</w:t>
+      </w:r>
+      <w:proofErr w:type="spellEnd"/>
+      <w:r>
+        <w:rPr>
+          <w:lang w:val="en-GB"/>
+        </w:rPr>
+        <w:t xml:space="preserve"> essentially presents a moving window method of reducing the size of the portion of the domain being solved for at any one time. - WHAT</w:t>
+      </w:r>
+    </w:p>
+    <w:p>
+      <w:pPr>
+        <w:numPr>
+          <w:ilvl w:val="1"/>
+          <w:numId w:val="3"/>
+        </w:numPr>
+        <w:jc w:val="both"/>
+        <w:rPr>
+          <w:lang w:val="en-GB"/>
+        </w:rPr>
+      </w:pPr>
+      <w:r>
+        <w:rPr>
+          <w:lang w:val="en-GB"/>
+        </w:rPr>
+        <w:t>Methods such as FDTD present benefits for low frequency simulation over other simulation methods such as ray based and direct calculation, as features such as the modal behaviour of the acoustic system being modelled is accounted for within the solving method. This is due to solving the acoustic wave equation in second order partial differential form; ray based methods assume planar radiation of sound waves, and ignore the radial propagation Eigen-modes of general acoustic systems.</w:t>
+      </w:r>
+      <w:r>
+        <w:rPr>
+          <w:lang w:val="en-GB"/>
+        </w:rPr>
+        <w:t xml:space="preserve"> – WHAT/WHY </w:t>
+      </w:r>
+    </w:p>
+    <w:p>
+      <w:pPr>
+        <w:numPr>
+          <w:ilvl w:val="0"/>
+          <w:numId w:val="3"/>
+        </w:numPr>
+        <w:jc w:val="both"/>
+        <w:rPr>
+          <w:lang w:val="en-GB"/>
+        </w:rPr>
+      </w:pPr>
+      <w:r>
+        <w:rPr>
+          <w:color w:val="FF0000"/>
+          <w:u w:val="single"/>
+          <w:lang w:val="en-GB"/>
+        </w:rPr>
+        <w:t>PARAGRAPH</w:t>
+      </w:r>
+    </w:p>
+    <w:p>
+      <w:pPr>
+        <w:numPr>
+          <w:ilvl w:val="0"/>
+          <w:numId w:val="3"/>
+        </w:numPr>
+        <w:jc w:val="both"/>
+        <w:rPr>
+          <w:lang w:val="en-GB"/>
+        </w:rPr>
+      </w:pPr>
+      <w:r>
+        <w:rPr>
+          <w:lang w:val="en-GB"/>
+        </w:rPr>
+        <w:t xml:space="preserve">Defined marker – </w:t>
+      </w:r>
+    </w:p>
+    <w:p>
+      <w:pPr>
+        <w:numPr>
+          <w:ilvl w:val="1"/>
+          <w:numId w:val="3"/>
+        </w:numPr>
+        <w:jc w:val="both"/>
+        <w:rPr>
+          <w:lang w:val="en-GB"/>
+        </w:rPr>
+      </w:pPr>
+      <w:r>
+        <w:rPr>
+          <w:lang w:val="en-GB"/>
+        </w:rPr>
+        <w:lastRenderedPageBreak/>
+        <w:t>R</w:t>
+      </w:r>
+      <w:r>
+        <w:rPr>
+          <w:lang w:val="en-GB"/>
+        </w:rPr>
+        <w:t xml:space="preserve">egardless of </w:t>
+      </w:r>
+      <w:r>
+        <w:rPr>
+          <w:lang w:val="en-GB"/>
+        </w:rPr>
+        <w:t>the method used for solving in the simulation,</w:t>
       </w:r>
       <w:r>
         <w:rPr>
@@ -365,390 +1171,25 @@
         <w:rPr>
           <w:lang w:val="en-GB"/>
         </w:rPr>
-        <w:t xml:space="preserve">This work has been </w:t>
-      </w:r>
-      <w:r>
-        <w:rPr>
-          <w:lang w:val="en-GB"/>
-        </w:rPr>
-        <w:t>followed on</w:t>
-      </w:r>
-      <w:r>
-        <w:rPr>
-          <w:lang w:val="en-GB"/>
-        </w:rPr>
-        <w:t xml:space="preserve"> by many researchers such as Murphy</w:t>
-      </w:r>
-      <w:r>
-        <w:rPr>
-          <w:lang w:val="en-GB"/>
-        </w:rPr>
-        <w:fldChar w:fldCharType="begin" w:fldLock="1"/>
-      </w:r>
-      <w:r>
-        <w:rPr>
-          <w:lang w:val="en-GB"/>
-        </w:rPr>
-        <w:instrText>ADDIN CSL_CITATION { "citationItems" : [ { "id" : "ITEM-1", "itemData" : { "DOI" : "10.1016/j.apacoust.2014.02.010", "ISSN" : "0003682X", "abstract" : "This paper considers source excitation strategies in finite difference time domain room acoustics simulations for auralization purposes. We demonstrate that FDTD simulations can be conducted to obtain impulse responses based on unit impulse excitation, this being the shortest, simplest and most efficiently implemented signal that might be applied. Single, rather than double, precision accuracy simulations might be implemented where memory use is critical but the consequence is a remarkably increased noise floor. Hard source excitation introduces a discontinuity in the simulated acoustic field resulting in a shift of resonant modes from expected values. Additive sources do not introduce such discontinuities, but instead result in a broadband offset across the frequency spectrum. Transparent sources address both of these issues and with unit impulse excitation the calculation of the compensation filters required to implement transparency is also simplified. However, both transparent and additive source excitation demonstrate solution growth problems for a bounded space. Any of these approaches might be used if the consequences are understood and compensated for, however, for room acoustics simulation the hard source is the least favorable due to the fundamental changes it imparts on the underlying geometry. These methods are further tested through the implementation of a directional sound source based on multiple omnidirectional point sources. ?? 2014 The Authors. Published by Elsevier Ltd.", "author" : [ { "dropping-particle" : "", "family" : "Murphy", "given" : "Damian T.", "non-dropping-particle" : "", "parse-names" : false, "suffix" : "" }, { "dropping-particle" : "", "family" : "Southern", "given" : "Alex", "non-dropping-particle" : "", "parse-names" : false, "suffix" : "" }, { "dropping-particle" : "", "family" : "Savioja", "given" : "Lauri", "non-dropping-particle" : "", "parse-names" : false, "suffix" : "" } ], "container-title" : "Applied Acoustics", "id" : "ITEM-1", "issued" : { "date-parts" : [ [ "2014" ] ] }, "note" : "NULL", "page" : "6-14", "publisher" : "Elsevier Ltd", "title" : "Source excitation strategies for obtaining impulse responses in finite difference time domain room acoustics simulation", "type" : "article-journal", "volume" : "82" }, "uris" : [ "http://www.mendeley.com/documents/?uuid=0b6025e0-eb78-474d-9bc4-6d3db650fbff" ] } ], "mendeley" : { "formattedCitation" : "[2]", "plainTextFormattedCitation" : "[2]", "previouslyFormattedCitation" : "[2]" }, "properties" : { "noteIndex" : 1 }, "schema" : "https://github.com/citation-style-language/schema/raw/master/csl-citation.json" }</w:instrText>
-      </w:r>
-      <w:r>
-        <w:rPr>
-          <w:lang w:val="en-GB"/>
-        </w:rPr>
-        <w:fldChar w:fldCharType="separate"/>
-      </w:r>
-      <w:r>
-        <w:rPr>
-          <w:noProof/>
-          <w:lang w:val="en-GB"/>
-        </w:rPr>
-        <w:t>[2]</w:t>
-      </w:r>
-      <w:r>
-        <w:rPr>
-          <w:lang w:val="en-GB"/>
-        </w:rPr>
-        <w:fldChar w:fldCharType="end"/>
-      </w:r>
-      <w:r>
-        <w:rPr>
-          <w:lang w:val="en-GB"/>
-        </w:rPr>
-        <w:t>, Bilbao</w:t>
-      </w:r>
-      <w:r>
-        <w:rPr>
-          <w:lang w:val="en-GB"/>
-        </w:rPr>
-        <w:fldChar w:fldCharType="begin" w:fldLock="1"/>
-      </w:r>
-      <w:r>
-        <w:rPr>
-          <w:lang w:val="en-GB"/>
-        </w:rPr>
-        <w:instrText>ADDIN CSL_CITATION { "citationItems" : [ { "id" : "ITEM-1", "itemData" : { "DOI" : "10.1109/TASL.2012.2186806", "ISSN" : "15587916", "abstract" : "Finite difference time-domain simulation methods in acoustics applications have seen increased interest recently. The simplest scheme exhibits various weaknesses, such as numerical dispersion and anisotropy. More general parameterized families of schemes are explored here, with a view towards reducing such numerical artefacts through optimization. Numerical results are presented.", "author" : [ { "dropping-particle" : "", "family" : "Bilbao", "given" : "Stefan", "non-dropping-particle" : "", "parse-names" : false, "suffix" : "" } ], "container-title" : "IEEE Transactions on Audio, Speech and Language Processing", "id" : "ITEM-1", "issue" : "5", "issued" : { "date-parts" : [ [ "2012" ] ] }, "page" : "1658-1663", "title" : "Optimized FDTD schemes for 3-D acoustic wave propagation", "type" : "article-journal", "volume" : "20" }, "uris" : [ "http://www.mendeley.com/documents/?uuid=484d9091-42bf-4816-9e5d-09ee9ca03fad" ] } ], "mendeley" : { "formattedCitation" : "[3]", "plainTextFormattedCitation" : "[3]", "previouslyFormattedCitation" : "[3]" }, "properties" : { "noteIndex" : -1 }, "schema" : "https://github.com/citation-style-language/schema/raw/master/csl-citation.json" }</w:instrText>
-      </w:r>
-      <w:r>
-        <w:rPr>
-          <w:lang w:val="en-GB"/>
-        </w:rPr>
-        <w:fldChar w:fldCharType="separate"/>
-      </w:r>
-      <w:r>
-        <w:rPr>
-          <w:noProof/>
-          <w:lang w:val="en-GB"/>
-        </w:rPr>
-        <w:t>[3]</w:t>
-      </w:r>
-      <w:r>
-        <w:rPr>
-          <w:lang w:val="en-GB"/>
-        </w:rPr>
-        <w:fldChar w:fldCharType="end"/>
-      </w:r>
-      <w:r>
-        <w:rPr>
-          <w:lang w:val="en-GB"/>
-        </w:rPr>
-        <w:t xml:space="preserve"> and</w:t>
-      </w:r>
-      <w:r>
-        <w:rPr>
-          <w:lang w:val="en-GB"/>
-        </w:rPr>
-        <w:t xml:space="preserve"> Hamilton</w:t>
-      </w:r>
-      <w:r>
-        <w:rPr>
-          <w:lang w:val="en-GB"/>
-        </w:rPr>
-        <w:fldChar w:fldCharType="begin" w:fldLock="1"/>
-      </w:r>
-      <w:r>
-        <w:rPr>
-          <w:lang w:val="en-GB"/>
-        </w:rPr>
-        <w:instrText>ADDIN CSL_CITATION { "citationItems" : [ { "id" : "ITEM-1", "itemData" : { "author" : [ { "dropping-particle" : "", "family" : "Hamilton", "given" : "Brian", "non-dropping-particle" : "", "parse-names" : false, "suffix" : "" }, { "dropping-particle" : "", "family" : "Bilbao", "given" : "Stefan", "non-dropping-particle" : "", "parse-names" : false, "suffix" : "" } ], "container-title" : "Research.Ed.Ac.Uk", "id" : "ITEM-1", "issue" : "2", "issued" : { "date-parts" : [ [ "2013" ] ] }, "page" : "1-8", "title" : "Fourth-Order and Optimised Finite Difference Schemes for the 2-D Wave Equation", "type" : "article-journal", "volume" : "2" }, "uris" : [ "http://www.mendeley.com/documents/?uuid=440e47d8-2961-4f82-85c4-2178add741bf" ] } ], "mendeley" : { "formattedCitation" : "[4]", "plainTextFormattedCitation" : "[4]", "previouslyFormattedCitation" : "[4]" }, "properties" : { "noteIndex" : -1 }, "schema" : "https://github.com/citation-style-language/schema/raw/master/csl-citation.json" }</w:instrText>
-      </w:r>
-      <w:r>
-        <w:rPr>
-          <w:lang w:val="en-GB"/>
-        </w:rPr>
-        <w:fldChar w:fldCharType="separate"/>
-      </w:r>
-      <w:r>
-        <w:rPr>
-          <w:noProof/>
-          <w:lang w:val="en-GB"/>
-        </w:rPr>
-        <w:t>[4]</w:t>
-      </w:r>
-      <w:r>
-        <w:rPr>
-          <w:lang w:val="en-GB"/>
-        </w:rPr>
-        <w:fldChar w:fldCharType="end"/>
-      </w:r>
-      <w:r>
-        <w:rPr>
-          <w:lang w:val="en-GB"/>
-        </w:rPr>
-        <w:t>, to expand and improve potential use of these methods</w:t>
-      </w:r>
-      <w:r>
-        <w:rPr>
-          <w:lang w:val="en-GB"/>
-        </w:rPr>
-        <w:t xml:space="preserve">. </w:t>
-      </w:r>
-      <w:r>
-        <w:rPr>
-          <w:lang w:val="en-GB"/>
-        </w:rPr>
-        <w:t>In his thesis doctoral thesis</w:t>
-      </w:r>
-      <w:r>
-        <w:rPr>
-          <w:lang w:val="en-GB"/>
-        </w:rPr>
-        <w:fldChar w:fldCharType="begin" w:fldLock="1"/>
-      </w:r>
-      <w:r>
-        <w:rPr>
-          <w:lang w:val="en-GB"/>
-        </w:rPr>
-        <w:instrText>ADDIN CSL_CITATION { "citationItems" : [ { "id" : "ITEM-1", "itemData" : { "author" : [ { "dropping-particle" : "", "family" : "Hill", "given" : "Adam J", "non-dropping-particle" : "", "parse-names" : false, "suffix" : "" } ], "id" : "ITEM-1", "issue" : "January", "issued" : { "date-parts" : [ [ "2012" ] ] }, "publisher" : "University of Essex", "title" : "Analysis , Modeling and Wide-Area Spatiotemporal Control of Low-Frequency Sound Reproduction", "type" : "thesis" }, "uris" : [ "http://www.mendeley.com/documents/?uuid=ef59ab14-f353-4731-a065-8c44e97375d0" ] } ], "mendeley" : { "formattedCitation" : "[5]", "plainTextFormattedCitation" : "[5]", "previouslyFormattedCitation" : "[5]" }, "properties" : { "noteIndex" : -1 }, "schema" : "https://github.com/citation-style-language/schema/raw/master/csl-citation.json" }</w:instrText>
-      </w:r>
-      <w:r>
-        <w:rPr>
-          <w:lang w:val="en-GB"/>
-        </w:rPr>
-        <w:fldChar w:fldCharType="separate"/>
-      </w:r>
-      <w:r>
-        <w:rPr>
-          <w:noProof/>
-          <w:lang w:val="en-GB"/>
-        </w:rPr>
-        <w:t>[5]</w:t>
-      </w:r>
-      <w:r>
-        <w:rPr>
-          <w:lang w:val="en-GB"/>
-        </w:rPr>
-        <w:fldChar w:fldCharType="end"/>
-      </w:r>
-      <w:r>
-        <w:rPr>
-          <w:lang w:val="en-GB"/>
-        </w:rPr>
-        <w:t>, Hill presented a simple and effective implementation of the FDTD for low frequency modelling, that was the basis for the work presented below.</w:t>
-      </w:r>
-    </w:p>
-    <w:p>
-      <w:pPr>
-        <w:jc w:val="both"/>
-        <w:rPr>
-          <w:lang w:val="en-GB"/>
-        </w:rPr>
-      </w:pPr>
-    </w:p>
-    <w:p>
-      <w:pPr>
-        <w:jc w:val="both"/>
-        <w:rPr>
-          <w:lang w:val="en-GB"/>
-        </w:rPr>
-      </w:pPr>
-      <w:r>
-        <w:rPr>
-          <w:lang w:val="en-GB"/>
-        </w:rPr>
-        <w:t>Following key work such as that by Trefethen</w:t>
-      </w:r>
-      <w:r>
-        <w:rPr>
-          <w:lang w:val="en-GB"/>
-        </w:rPr>
-        <w:fldChar w:fldCharType="begin" w:fldLock="1"/>
-      </w:r>
-      <w:r>
-        <w:rPr>
-          <w:lang w:val="en-GB"/>
-        </w:rPr>
-        <w:instrText>ADDIN CSL_CITATION { "citationItems" : [ { "id" : "ITEM-1", "itemData" : { "DOI" : "10.1137/1.9780898719598", "ISBN" : "9780898714654", "ISSN" : "0586-7614", "PMID" : "10098916", "abstract" : "This is the only book on spectral methods built around MATLAB programs. Along with finite differences and finite elements, spectral methods are one of the three main technologies for solving partial differential equations on computers. Since spectral methods involve significant linear algebra and graphics they are very suitable for the high level programming of MATLAB. This hands-on introduction is built around forty short and powerful MATLAB programs, which the reader can download from the World Wide Web. This book presents the key ideas along with many figures, examples, and short, elegant MATLAB programs for readers to adapt to their own needs. It covers ODE and PDE boundary value problems, eigenvalues and pseudospectra, linear and nonlinear waves, and numerical quadrature.", "author" : [ { "dropping-particle" : "", "family" : "Trefethen", "given" : "Lloyd N", "non-dropping-particle" : "", "parse-names" : false, "suffix" : "" } ], "container-title" : "Lloydia Cincinnati", "id" : "ITEM-1", "issued" : { "date-parts" : [ [ "2000" ] ] }, "page" : "184", "title" : "Spectral Methods in Matlab", "type" : "article-journal", "volume" : "10" }, "uris" : [ "http://www.mendeley.com/documents/?uuid=97ef390e-4a4b-4c66-8415-b6da84d7b464" ] } ], "mendeley" : { "formattedCitation" : "[6]", "plainTextFormattedCitation" : "[6]", "previouslyFormattedCitation" : "[6]" }, "properties" : { "noteIndex" : 1 }, "schema" : "https://github.com/citation-style-language/schema/raw/master/csl-citation.json" }</w:instrText>
-      </w:r>
-      <w:r>
-        <w:rPr>
-          <w:lang w:val="en-GB"/>
-        </w:rPr>
-        <w:fldChar w:fldCharType="separate"/>
-      </w:r>
-      <w:r>
-        <w:rPr>
-          <w:noProof/>
-          <w:lang w:val="en-GB"/>
-        </w:rPr>
-        <w:t>[6]</w:t>
-      </w:r>
-      <w:r>
-        <w:rPr>
-          <w:lang w:val="en-GB"/>
-        </w:rPr>
-        <w:fldChar w:fldCharType="end"/>
-      </w:r>
-      <w:r>
-        <w:rPr>
-          <w:lang w:val="en-GB"/>
-        </w:rPr>
-        <w:t>, a number of project ha</w:t>
-      </w:r>
-      <w:r>
-        <w:rPr>
-          <w:lang w:val="en-GB"/>
-        </w:rPr>
-        <w:t>ve begun to explore the Fourier pseudo-spectral time domain method (PSTD), most notably the OpenPSTD project from Eindhoven University of Technology</w:t>
-      </w:r>
-      <w:r>
-        <w:rPr>
-          <w:lang w:val="en-GB"/>
-        </w:rPr>
-        <w:fldChar w:fldCharType="begin" w:fldLock="1"/>
-      </w:r>
-      <w:r>
-        <w:rPr>
-          <w:lang w:val="en-GB"/>
-        </w:rPr>
-        <w:instrText>ADDIN CSL_CITATION { "citationItems" : [ { "id" : "ITEM-1", "itemData" : { "DOI" : "10.1016/j.cpc.2016.02.029", "ISSN" : "00104655", "abstract" : "An open source implementation of the Fourier pseudospectral time-domain (PSTD) method for computing the propagation of sound is presented, which is geared towards applications in the built environment. Being a wave-based method, PSTD captures phenomena like diffraction, but maintains efficiency in processing time and memory usage as it allows to spatially sample close to the Nyquist criterion, thus keeping both the required spatial and temporal resolution coarse. In the implementation it has been opted to model the physical geometry as a composition of rectangular two-dimensional subdomains, hence initially restricting the implementation to orthogonal and two-dimensional situations. The strategy of using subdomains divides the problem domain into local subsets, which enables the simulation software to be built according to Object-Oriented Programming best practices and allows room for further computational parallelization. The software is built using the open source components, Blender, Numpy and Python, and has been published under an open source license itself as well. For accelerating the software, an option has been included to accelerate the calculations by a partial implementation of the code on the Graphical Processing Unit (GPU), which increases the throughput by up to fifteen times. The details of the implementation are reported, as well as the accuracy of the code. Program summary Program title: openPSTD v1.1 (v1.0 is the version without the GPU acceleration) Catalogue identifier: AFAA-v1-0 Program summary URL:http://cpc.cs.qub.ac.uk/summaries/AFAA-v1-0.html Program obtainable from: CPC Program Library, Queen's University, Belfast, N. Ireland Licensing provisions: GNU General Public License, version 3 No. of lines in distributed program, including test data, etc.: 45339 No. of bytes in distributed program, including test data, etc.: 4139815 Distribution format: tar.gz Programming language: Python (as comes with Blender 2.72). Computer: Variable. Operating system: Windows, Linux, Mac OS X. RAM: From 250 MB for a typical geometry up to 1 GB for large geometries (with about 4M grid points) Classification: 4.3, 12. External routines: Blender 2.72, NumPy, SciPy, PyFFT, PyOpenCL, PyCUDA Nature of problem: Sound propagation Solution method: Fourier pseudospectral time-domain method Restrictions: Structured grid, two dimensions, real-valued boundary conditions only Unusual features: Implementation of code using Blender/Python including GPU acceleratio\u2026", "author" : [ { "dropping-particle" : "", "family" : "Hornikx", "given" : "Maarten", "non-dropping-particle" : "", "parse-names" : false, "suffix" : "" }, { "dropping-particle" : "", "family" : "Krijnen", "given" : "Thomas", "non-dropping-particle" : "", "parse-names" : false, "suffix" : "" }, { "dropping-particle" : "", "family" : "Harten", "given" : "Louis", "non-dropping-particle" : "Van", "parse-names" : false, "suffix" : "" } ], "container-title" : "Computer Physics Communications", "id" : "ITEM-1", "issued" : { "date-parts" : [ [ "2016" ] ] }, "page" : "298-308", "publisher" : "Elsevier B.V.", "title" : "OpenPSTD: The open source pseudospectral time-domain method for acoustic propagation", "type" : "article-journal", "volume" : "203" }, "uris" : [ "http://www.mendeley.com/documents/?uuid=46020233-23ec-4d1a-b023-806c409eaa8c" ] } ], "mendeley" : { "formattedCitation" : "[7]", "plainTextFormattedCitation" : "[7]", "previouslyFormattedCitation" : "[7]" }, "properties" : { "noteIndex" : -1 }, "schema" : "https://github.com/citation-style-language/schema/raw/master/csl-citation.json" }</w:instrText>
-      </w:r>
-      <w:r>
-        <w:rPr>
-          <w:lang w:val="en-GB"/>
-        </w:rPr>
-        <w:fldChar w:fldCharType="separate"/>
-      </w:r>
-      <w:r>
-        <w:rPr>
-          <w:noProof/>
-          <w:lang w:val="en-GB"/>
-        </w:rPr>
-        <w:t>[7]</w:t>
-      </w:r>
-      <w:r>
-        <w:rPr>
-          <w:lang w:val="en-GB"/>
-        </w:rPr>
-        <w:fldChar w:fldCharType="end"/>
-      </w:r>
-      <w:r>
-        <w:rPr>
-          <w:lang w:val="en-GB"/>
-        </w:rPr>
-        <w:t xml:space="preserve">. </w:t>
-      </w:r>
-      <w:r>
-        <w:rPr>
-          <w:lang w:val="en-GB"/>
-        </w:rPr>
-        <w:t>Caunce and Angus</w:t>
-      </w:r>
-      <w:r>
-        <w:rPr>
-          <w:lang w:val="en-GB"/>
-        </w:rPr>
-        <w:fldChar w:fldCharType="begin" w:fldLock="1"/>
-      </w:r>
-      <w:r>
-        <w:rPr>
-          <w:lang w:val="en-GB"/>
-        </w:rPr>
-        <w:instrText>ADDIN CSL_CITATION { "citationItems" : [ { "id" : "ITEM-1", "itemData" : { "ISBN" : "9781617387739", "author" : [ { "dropping-particle" : "", "family" : "Angus", "given" : "Jamie A S", "non-dropping-particle" : "", "parse-names" : false, "suffix" : "" }, { "dropping-particle" : "", "family" : "Caunce", "given" : "Andrew", "non-dropping-particle" : "", "parse-names" : false, "suffix" : "" } ], "container-title" : "128th Audio Engineering Society Convention", "id" : "ITEM-1", "issued" : { "date-parts" : [ [ "2010" ] ] }, "publisher" : "Audio Engineering Society", "publisher-place" : "London", "title" : "A GPGPU Approach to Improved Acoustic Finite Difference Time Domain Calculations", "type" : "paper-conference" }, "uris" : [ "http://www.mendeley.com/documents/?uuid=f1c4e0d4-397d-48d2-bf2b-5fe76f89f659" ] } ], "mendeley" : { "formattedCitation" : "[8]", "plainTextFormattedCitation" : "[8]", "previouslyFormattedCitation" : "[8]" }, "properties" : { "noteIndex" : -1 }, "schema" : "https://github.com/citation-style-language/schema/raw/master/csl-citation.json" }</w:instrText>
-      </w:r>
-      <w:r>
-        <w:rPr>
-          <w:lang w:val="en-GB"/>
-        </w:rPr>
-        <w:fldChar w:fldCharType="separate"/>
-      </w:r>
-      <w:r>
-        <w:rPr>
-          <w:noProof/>
-          <w:lang w:val="en-GB"/>
-        </w:rPr>
-        <w:t>[8]</w:t>
-      </w:r>
-      <w:r>
-        <w:rPr>
-          <w:lang w:val="en-GB"/>
-        </w:rPr>
-        <w:fldChar w:fldCharType="end"/>
-      </w:r>
-      <w:r>
-        <w:rPr>
-          <w:lang w:val="en-GB"/>
-        </w:rPr>
-        <w:t xml:space="preserve"> recognised the limitations of implementing </w:t>
-      </w:r>
-      <w:r>
-        <w:rPr>
-          <w:lang w:val="en-GB"/>
-        </w:rPr>
-        <w:t xml:space="preserve">the FDTD method on </w:t>
-      </w:r>
-      <w:r>
-        <w:rPr>
-          <w:lang w:val="en-GB"/>
-        </w:rPr>
-        <w:t>general purpose graphical processing unit</w:t>
-      </w:r>
-      <w:r>
-        <w:rPr>
-          <w:lang w:val="en-GB"/>
-        </w:rPr>
-        <w:t>s</w:t>
-      </w:r>
-      <w:r>
-        <w:rPr>
-          <w:lang w:val="en-GB"/>
-        </w:rPr>
-        <w:t xml:space="preserve"> (GPGPU)</w:t>
-      </w:r>
-      <w:r>
-        <w:rPr>
-          <w:lang w:val="en-GB"/>
-        </w:rPr>
-        <w:t xml:space="preserve"> that can be used to improve the speed of FDTD solving</w:t>
-      </w:r>
-      <w:r>
-        <w:rPr>
-          <w:lang w:val="en-GB"/>
-        </w:rPr>
-        <w:t>, and introduced the potential improvements in</w:t>
-      </w:r>
-      <w:r>
-        <w:rPr>
-          <w:lang w:val="en-GB"/>
-        </w:rPr>
-        <w:t xml:space="preserve"> execution speed by</w:t>
-      </w:r>
-      <w:r>
-        <w:rPr>
-          <w:lang w:val="en-GB"/>
-        </w:rPr>
-        <w:t xml:space="preserve"> performing spectral differentiation</w:t>
-      </w:r>
-      <w:r>
-        <w:rPr>
-          <w:lang w:val="en-GB"/>
-        </w:rPr>
-        <w:t xml:space="preserve"> on a GPGPU</w:t>
-      </w:r>
-      <w:r>
-        <w:rPr>
-          <w:lang w:val="en-GB"/>
-        </w:rPr>
-        <w:t xml:space="preserve"> using the Fourier PSTD method.</w:t>
+        <w:t>it should be possible to</w:t>
+      </w:r>
+      <w:r>
+        <w:rPr>
+          <w:lang w:val="en-GB"/>
+        </w:rPr>
+        <w:t xml:space="preserve"> setup and</w:t>
+      </w:r>
+      <w:r>
+        <w:rPr>
+          <w:lang w:val="en-GB"/>
+        </w:rPr>
+        <w:t xml:space="preserve"> solve simulation in reasonable time</w:t>
+      </w:r>
+      <w:r>
+        <w:rPr>
+          <w:lang w:val="en-GB"/>
+        </w:rPr>
+        <w:t>.</w:t>
       </w:r>
       <w:r>
         <w:rPr>
@@ -760,210 +1201,87 @@
         <w:rPr>
           <w:lang w:val="en-GB"/>
         </w:rPr>
-        <w:t>This study was the basis f</w:t>
-      </w:r>
-      <w:r>
-        <w:rPr>
-          <w:lang w:val="en-GB"/>
-        </w:rPr>
-        <w:t>or the PSTD work in this study.</w:t>
-      </w:r>
-    </w:p>
-    <w:p>
-      <w:pPr>
-        <w:jc w:val="both"/>
-        <w:rPr>
-          <w:lang w:val="en-GB"/>
-        </w:rPr>
-      </w:pPr>
-    </w:p>
-    <w:p>
-      <w:pPr>
-        <w:jc w:val="both"/>
-        <w:rPr>
-          <w:lang w:val="en-GB"/>
-        </w:rPr>
-      </w:pPr>
-      <w:r>
-        <w:rPr>
-          <w:lang w:val="en-GB"/>
-        </w:rPr>
-        <w:t xml:space="preserve">Meanwhile in the field of microcontroller development, </w:t>
-      </w:r>
-      <w:r>
-        <w:rPr>
-          <w:lang w:val="en-GB"/>
-        </w:rPr>
-        <w:t>Doerr</w:t>
-      </w:r>
-      <w:r>
-        <w:rPr>
-          <w:lang w:val="en-GB"/>
-        </w:rPr>
-        <w:fldChar w:fldCharType="begin" w:fldLock="1"/>
-      </w:r>
-      <w:r>
-        <w:rPr>
-          <w:lang w:val="en-GB"/>
-        </w:rPr>
-        <w:instrText>ADDIN CSL_CITATION { "citationItems" : [ { "id" : "ITEM-1", "itemData" : { "ISBN" : "1424406455", "author" : [ { "dropping-particle" : "", "family" : "Doerr", "given" : "C", "non-dropping-particle" : "", "parse-names" : false, "suffix" : "" } ], "id" : "ITEM-1", "issued" : { "date-parts" : [ [ "2014" ] ] }, "number" : "US 2014/0365188 A1", "publisher-place" : "Unitest States of America", "title" : "SPARSE FINITE-DIFFERENCE TIME DOMAIN SIMULATION", "type" : "patent" }, "uris" : [ "http://www.mendeley.com/documents/?uuid=386ccfec-0acf-4d66-8cc7-45b64ac887a5" ] } ], "mendeley" : { "formattedCitation" : "[9]", "plainTextFormattedCitation" : "[9]", "previouslyFormattedCitation" : "[9]" }, "properties" : { "noteIndex" : -1 }, "schema" : "https://github.com/citation-style-language/schema/raw/master/csl-citation.json" }</w:instrText>
-      </w:r>
-      <w:r>
-        <w:rPr>
-          <w:lang w:val="en-GB"/>
-        </w:rPr>
-        <w:fldChar w:fldCharType="separate"/>
-      </w:r>
-      <w:r>
-        <w:rPr>
-          <w:noProof/>
-          <w:lang w:val="en-GB"/>
-        </w:rPr>
-        <w:t>[9]</w:t>
-      </w:r>
-      <w:r>
-        <w:rPr>
-          <w:lang w:val="en-GB"/>
-        </w:rPr>
-        <w:fldChar w:fldCharType="end"/>
-      </w:r>
-      <w:r>
-        <w:rPr>
-          <w:lang w:val="en-GB"/>
-        </w:rPr>
-        <w:t xml:space="preserve"> produced work on the spare finite difference time domain method for electromagnetic simulation. </w:t>
-      </w:r>
-      <w:r>
-        <w:rPr>
-          <w:lang w:val="en-GB"/>
-        </w:rPr>
-        <w:t>PIC microcontrollers are often modelled as vastly large electromagnetic simulations of networks of channels, that take large computational resources and a lot of time to simulate. The sparse finite difference time domain method presented by Doerr essentially presents a moving window method of reducing the size of the portion of the domain be</w:t>
-      </w:r>
-      <w:r>
-        <w:rPr>
-          <w:lang w:val="en-GB"/>
-        </w:rPr>
-        <w:t>ing solved for at any one time.</w:t>
-      </w:r>
-    </w:p>
-    <w:p>
-      <w:pPr>
-        <w:jc w:val="both"/>
-        <w:rPr>
-          <w:lang w:val="en-GB"/>
-        </w:rPr>
-      </w:pPr>
-    </w:p>
-    <w:p>
-      <w:pPr>
-        <w:jc w:val="both"/>
-        <w:rPr>
-          <w:lang w:val="en-GB"/>
-        </w:rPr>
-      </w:pPr>
-      <w:r>
-        <w:rPr>
-          <w:lang w:val="en-GB"/>
-        </w:rPr>
-        <w:t>Methods such as FDTD present benefits for low frequency simulation over other simulation methods such as ray based and direct calculation, as features such as the modal behaviour of the acoustic system being modelled is accounted for within the solving method. This is due to solving the acoustic wave equation in second order partial differential form; ray based methods assume planar radiation of sound waves, and ignore the radial propagation Eigen-modes of general acoustic systems.</w:t>
-      </w:r>
-    </w:p>
-    <w:p>
-      <w:pPr>
-        <w:jc w:val="both"/>
-        <w:rPr>
-          <w:lang w:val="en-GB"/>
-        </w:rPr>
-      </w:pPr>
-    </w:p>
-    <w:p>
-      <w:pPr>
-        <w:jc w:val="both"/>
-        <w:rPr>
-          <w:lang w:val="en-GB"/>
-        </w:rPr>
-      </w:pPr>
-      <w:r>
-        <w:rPr>
-          <w:lang w:val="en-GB"/>
-        </w:rPr>
-        <w:t>R</w:t>
-      </w:r>
-      <w:r>
-        <w:rPr>
-          <w:lang w:val="en-GB"/>
-        </w:rPr>
-        <w:t xml:space="preserve">egardless of </w:t>
-      </w:r>
-      <w:r>
-        <w:rPr>
-          <w:lang w:val="en-GB"/>
-        </w:rPr>
-        <w:t>the method used for solving in the simulation,</w:t>
-      </w:r>
-      <w:r>
-        <w:rPr>
-          <w:lang w:val="en-GB"/>
-        </w:rPr>
-        <w:t xml:space="preserve"> </w:t>
-      </w:r>
-      <w:r>
-        <w:rPr>
-          <w:lang w:val="en-GB"/>
-        </w:rPr>
-        <w:t>it should be possible to</w:t>
-      </w:r>
-      <w:r>
-        <w:rPr>
-          <w:lang w:val="en-GB"/>
-        </w:rPr>
-        <w:t xml:space="preserve"> setup and</w:t>
-      </w:r>
-      <w:r>
-        <w:rPr>
-          <w:lang w:val="en-GB"/>
-        </w:rPr>
-        <w:t xml:space="preserve"> solve simulation in reasonable time</w:t>
-      </w:r>
-      <w:r>
-        <w:rPr>
-          <w:lang w:val="en-GB"/>
-        </w:rPr>
-        <w:t>.</w:t>
-      </w:r>
-    </w:p>
-    <w:p>
-      <w:pPr>
-        <w:jc w:val="both"/>
-        <w:rPr>
-          <w:lang w:val="en-GB"/>
-        </w:rPr>
-      </w:pPr>
-    </w:p>
-    <w:p>
-      <w:pPr>
-        <w:jc w:val="both"/>
-        <w:rPr>
-          <w:lang w:val="en-GB"/>
-        </w:rPr>
-      </w:pPr>
-      <w:r>
-        <w:rPr>
-          <w:lang w:val="en-GB"/>
-        </w:rPr>
-        <w:t>However, large scale and high frequency simulations are difficult to perform using these methods, not only because of the large computational resources required to perform the simulations; often the time required to perform these simulations is also severely limiting</w:t>
-      </w:r>
-      <w:r>
-        <w:rPr>
-          <w:lang w:val="en-GB"/>
-        </w:rPr>
-        <w:t>.</w:t>
-      </w:r>
-      <w:r>
-        <w:rPr>
-          <w:lang w:val="en-GB"/>
-        </w:rPr>
-        <w:t xml:space="preserve"> This is due to the various conditions for accuracy and stability that mus</w:t>
+        <w:t>–</w:t>
+      </w:r>
+      <w:r>
+        <w:rPr>
+          <w:lang w:val="en-GB"/>
+        </w:rPr>
+        <w:t xml:space="preserve"> PERTURBATION</w:t>
+      </w:r>
+    </w:p>
+    <w:p>
+      <w:pPr>
+        <w:numPr>
+          <w:ilvl w:val="0"/>
+          <w:numId w:val="3"/>
+        </w:numPr>
+        <w:jc w:val="both"/>
+        <w:rPr>
+          <w:lang w:val="en-GB"/>
+        </w:rPr>
+      </w:pPr>
+      <w:r>
+        <w:rPr>
+          <w:color w:val="FF0000"/>
+          <w:u w:val="single"/>
+          <w:lang w:val="en-GB"/>
+        </w:rPr>
+        <w:t>PARAGRAPH</w:t>
+      </w:r>
+    </w:p>
+    <w:p>
+      <w:pPr>
+        <w:numPr>
+          <w:ilvl w:val="0"/>
+          <w:numId w:val="3"/>
+        </w:numPr>
+        <w:jc w:val="both"/>
+        <w:rPr>
+          <w:lang w:val="en-GB"/>
+        </w:rPr>
+      </w:pPr>
+      <w:r>
+        <w:rPr>
+          <w:lang w:val="en-GB"/>
+        </w:rPr>
+        <w:t>Introduce the problem</w:t>
+      </w:r>
+    </w:p>
+    <w:p>
+      <w:pPr>
+        <w:numPr>
+          <w:ilvl w:val="1"/>
+          <w:numId w:val="3"/>
+        </w:numPr>
+        <w:jc w:val="both"/>
+        <w:rPr>
+          <w:lang w:val="en-GB"/>
+        </w:rPr>
+      </w:pPr>
+      <w:r>
+        <w:rPr>
+          <w:lang w:val="en-GB"/>
+        </w:rPr>
+        <w:t xml:space="preserve">However, large scale and high frequency simulations are difficult to perform using these methods, not only because of the large computational resources required to perform the simulations; often the time required to perform these simulations is also severely limiting. – WHAT </w:t>
+      </w:r>
+    </w:p>
+    <w:p>
+      <w:pPr>
+        <w:numPr>
+          <w:ilvl w:val="1"/>
+          <w:numId w:val="3"/>
+        </w:numPr>
+        <w:jc w:val="both"/>
+        <w:rPr>
+          <w:lang w:val="en-GB"/>
+        </w:rPr>
+      </w:pPr>
+      <w:r>
+        <w:rPr>
+          <w:lang w:val="en-GB"/>
+        </w:rPr>
+        <w:t>This is due to the various conditions for accuracy and stability that mus</w:t>
       </w:r>
       <w:r>
         <w:rPr>
@@ -975,8 +1293,20 @@
         <w:rPr>
           <w:lang w:val="en-GB"/>
         </w:rPr>
-        <w:t xml:space="preserve">numerically. </w:t>
-      </w:r>
+        <w:t>numerically. – WHY</w:t>
+      </w:r>
+    </w:p>
+    <w:p>
+      <w:pPr>
+        <w:numPr>
+          <w:ilvl w:val="1"/>
+          <w:numId w:val="3"/>
+        </w:numPr>
+        <w:jc w:val="both"/>
+        <w:rPr>
+          <w:lang w:val="en-GB"/>
+        </w:rPr>
+      </w:pPr>
       <w:r>
         <w:rPr>
           <w:lang w:val="en-GB"/>
@@ -1023,14 +1353,7 @@
         <w:rPr>
           <w:lang w:val="en-GB"/>
         </w:rPr>
-        <w:t xml:space="preserve"> more </w:t>
-      </w:r>
-      <w:r>
-        <w:rPr>
-          <w:lang w:val="en-GB"/>
-        </w:rPr>
-        <w:lastRenderedPageBreak/>
-        <w:t>accessible</w:t>
+        <w:t xml:space="preserve"> more accessible</w:t>
       </w:r>
       <w:r>
         <w:rPr>
@@ -1050,17 +1373,63 @@
         </w:rPr>
         <w:t xml:space="preserve"> and undergraduate students. </w:t>
       </w:r>
-    </w:p>
-    <w:p>
-      <w:pPr>
-        <w:jc w:val="both"/>
-        <w:rPr>
-          <w:lang w:val="en-GB"/>
-        </w:rPr>
-      </w:pPr>
-    </w:p>
-    <w:p>
-      <w:pPr>
+      <w:r>
+        <w:rPr>
+          <w:lang w:val="en-GB"/>
+        </w:rPr>
+        <w:t>–</w:t>
+      </w:r>
+      <w:r>
+        <w:rPr>
+          <w:lang w:val="en-GB"/>
+        </w:rPr>
+        <w:t xml:space="preserve"> WHAT</w:t>
+      </w:r>
+    </w:p>
+    <w:p>
+      <w:pPr>
+        <w:numPr>
+          <w:ilvl w:val="0"/>
+          <w:numId w:val="3"/>
+        </w:numPr>
+        <w:jc w:val="both"/>
+        <w:rPr>
+          <w:lang w:val="en-GB"/>
+        </w:rPr>
+      </w:pPr>
+      <w:r>
+        <w:rPr>
+          <w:color w:val="FF0000"/>
+          <w:u w:val="single"/>
+          <w:lang w:val="en-GB"/>
+        </w:rPr>
+        <w:t>PARAGRAPH</w:t>
+      </w:r>
+    </w:p>
+    <w:p>
+      <w:pPr>
+        <w:numPr>
+          <w:ilvl w:val="0"/>
+          <w:numId w:val="3"/>
+        </w:numPr>
+        <w:jc w:val="both"/>
+        <w:rPr>
+          <w:lang w:val="en-GB"/>
+        </w:rPr>
+      </w:pPr>
+      <w:r>
+        <w:rPr>
+          <w:lang w:val="en-GB"/>
+        </w:rPr>
+        <w:t>A slightly deeper look at the problem</w:t>
+      </w:r>
+    </w:p>
+    <w:p>
+      <w:pPr>
+        <w:numPr>
+          <w:ilvl w:val="1"/>
+          <w:numId w:val="3"/>
+        </w:numPr>
         <w:jc w:val="both"/>
         <w:rPr>
           <w:lang w:val="en-GB"/>
@@ -1088,43 +1457,89 @@
         <w:rPr>
           <w:lang w:val="en-GB"/>
         </w:rPr>
-        <w:t>representing an acoustic system such as a room, as a set of matrices that represent points of pressure and points of ve</w:t>
-      </w:r>
-      <w:r>
-        <w:rPr>
-          <w:lang w:val="en-GB"/>
-        </w:rPr>
-        <w:t xml:space="preserve">locity within the system. </w:t>
-      </w:r>
-      <w:r>
-        <w:rPr>
-          <w:lang w:val="en-GB"/>
-        </w:rPr>
-        <w:t>The conceptual distance between the points in the system is defined by the stability of the equations being solved, and the highest frequency of interest. The number of points is also dictated by</w:t>
-      </w:r>
-      <w:r>
-        <w:rPr>
-          <w:lang w:val="en-GB"/>
-        </w:rPr>
-        <w:t xml:space="preserve"> the size of the system. </w:t>
-      </w:r>
-      <w:r>
-        <w:rPr>
-          <w:lang w:val="en-GB"/>
-        </w:rPr>
-        <w:t>A wave equation is split up into two reciprocating parts, using velocity points to calculate surrounding pressure points, and pressure points to calculate surrounding velocity points. This is performed in a leapfrog fashion in steps over time, the conceptual length of the step is also determined by the highest frequency of interest and the st</w:t>
-      </w:r>
-      <w:r>
-        <w:rPr>
-          <w:lang w:val="en-GB"/>
-        </w:rPr>
-        <w:t xml:space="preserve">ability or the solving method. </w:t>
-      </w:r>
-      <w:r>
-        <w:rPr>
-          <w:lang w:val="en-GB"/>
-        </w:rPr>
-        <w:t>More specifically, the Courant-Freidrichs-Lewey (CFL) condition is a condition that dictates the minimum length of time step and spatial step required for a convergent solution. The equation for</w:t>
+        <w:t>representing an acoustic system such as a room, as a set of matrices that represent points of pressure and points of velocity within the system. – WHAT</w:t>
+      </w:r>
+    </w:p>
+    <w:p>
+      <w:pPr>
+        <w:numPr>
+          <w:ilvl w:val="1"/>
+          <w:numId w:val="3"/>
+        </w:numPr>
+        <w:jc w:val="both"/>
+        <w:rPr>
+          <w:lang w:val="en-GB"/>
+        </w:rPr>
+      </w:pPr>
+      <w:r>
+        <w:rPr>
+          <w:lang w:val="en-GB"/>
+        </w:rPr>
+        <w:t xml:space="preserve">The conceptual distance between the points in the system is defined by the stability of the equations being solved, and the highest frequency of interest. The number of points is also dictated by the size of the system. – WHAT </w:t>
+      </w:r>
+    </w:p>
+    <w:p>
+      <w:pPr>
+        <w:numPr>
+          <w:ilvl w:val="1"/>
+          <w:numId w:val="3"/>
+        </w:numPr>
+        <w:jc w:val="both"/>
+        <w:rPr>
+          <w:lang w:val="en-GB"/>
+        </w:rPr>
+      </w:pPr>
+      <w:r>
+        <w:rPr>
+          <w:lang w:val="en-GB"/>
+        </w:rPr>
+        <w:t>A wave equation is split up into two reciprocating parts, using velocity points to calculate surrounding pressure points, and pressure points to calculate surrounding velocity points. This is performed in a leapfrog fashion in steps over time, the conceptual length of the step is also determined by the highest frequency of interest and the stability or the solving method. – WHAT</w:t>
+      </w:r>
+    </w:p>
+    <w:p>
+      <w:pPr>
+        <w:numPr>
+          <w:ilvl w:val="1"/>
+          <w:numId w:val="3"/>
+        </w:numPr>
+        <w:jc w:val="both"/>
+        <w:rPr>
+          <w:lang w:val="en-GB"/>
+        </w:rPr>
+      </w:pPr>
+      <w:r>
+        <w:rPr>
+          <w:lang w:val="en-GB"/>
+        </w:rPr>
+        <w:t>More specifically, the Courant-</w:t>
+      </w:r>
+      <w:proofErr w:type="spellStart"/>
+      <w:r>
+        <w:rPr>
+          <w:lang w:val="en-GB"/>
+        </w:rPr>
+        <w:t>Freidrichs</w:t>
+      </w:r>
+      <w:proofErr w:type="spellEnd"/>
+      <w:r>
+        <w:rPr>
+          <w:lang w:val="en-GB"/>
+        </w:rPr>
+        <w:t>-</w:t>
+      </w:r>
+      <w:proofErr w:type="spellStart"/>
+      <w:r>
+        <w:rPr>
+          <w:lang w:val="en-GB"/>
+        </w:rPr>
+        <w:t>Lewey</w:t>
+      </w:r>
+      <w:proofErr w:type="spellEnd"/>
+      <w:r>
+        <w:rPr>
+          <w:lang w:val="en-GB"/>
+        </w:rPr>
+        <w:t xml:space="preserve"> (CFL) condition is a condition that dictates the minimum length of time step and spatial step required for a convergent solution. –WHAT The equation for</w:t>
       </w:r>
       <w:r>
         <w:rPr>
@@ -1141,7 +1556,7 @@
     </w:p>
     <w:p>
       <w:pPr>
-        <w:ind w:left="360"/>
+        <w:ind w:left="1440"/>
         <w:jc w:val="both"/>
         <w:rPr>
           <w:lang w:val="en-GB"/>
@@ -1255,6 +1670,10 @@
     </w:p>
     <w:p>
       <w:pPr>
+        <w:numPr>
+          <w:ilvl w:val="1"/>
+          <w:numId w:val="3"/>
+        </w:numPr>
         <w:jc w:val="both"/>
         <w:rPr>
           <w:lang w:val="en-GB"/>
@@ -1301,20 +1720,70 @@
         <w:rPr>
           <w:lang w:val="en-GB"/>
         </w:rPr>
-        <w:t xml:space="preserve"> is determined by the stability of the method being used to solve the PDE, and for a simple explicit FDTD simulation is typically 1. </w:t>
-      </w:r>
-      <w:r>
-        <w:rPr>
-          <w:lang w:val="en-GB"/>
-        </w:rPr>
-        <w:t>As the amount of memory required for a simulation scales with frequency, it also scales with domain size as the constraints are points per distance. It is difficult to perform large simulations up to high frequency, as the amount of memory required to perform a simulation can quickly become greater than that available in non-specialist computer systems. Another fundamental problem with the FDTD method is the requirement to constantly perform non-contiguous memory accesse</w:t>
-      </w:r>
-      <w:r>
-        <w:rPr>
-          <w:lang w:val="en-GB"/>
-        </w:rPr>
-        <w:t xml:space="preserve">s to perform calculations. </w:t>
-      </w:r>
+        <w:t xml:space="preserve"> is determined by the stability of the method being used to solve the PDE, and for a simple explicit FDTD simulation is typically 1. - </w:t>
+      </w:r>
+      <w:commentRangeStart w:id="2"/>
+      <w:r>
+        <w:rPr>
+          <w:lang w:val="en-GB"/>
+        </w:rPr>
+        <w:t>WHY</w:t>
+      </w:r>
+      <w:commentRangeEnd w:id="2"/>
+      <w:r>
+        <w:rPr>
+          <w:rStyle w:val="CommentReference"/>
+        </w:rPr>
+        <w:commentReference w:id="2"/>
+      </w:r>
+    </w:p>
+    <w:p>
+      <w:pPr>
+        <w:numPr>
+          <w:ilvl w:val="1"/>
+          <w:numId w:val="3"/>
+        </w:numPr>
+        <w:jc w:val="both"/>
+        <w:rPr>
+          <w:lang w:val="en-GB"/>
+        </w:rPr>
+      </w:pPr>
+      <w:r>
+        <w:rPr>
+          <w:lang w:val="en-GB"/>
+        </w:rPr>
+        <w:t>As the amount of memory required for a simulation scales with frequency, it also scales with domain size as the constraints are points per distance. It is difficult to perform large simulations up to high frequency, as the amount of memory required to perform a simulation can quickly become greater than that available in non-specialist computer systems. – WHAT</w:t>
+      </w:r>
+    </w:p>
+    <w:p>
+      <w:pPr>
+        <w:numPr>
+          <w:ilvl w:val="1"/>
+          <w:numId w:val="3"/>
+        </w:numPr>
+        <w:jc w:val="both"/>
+        <w:rPr>
+          <w:lang w:val="en-GB"/>
+        </w:rPr>
+      </w:pPr>
+      <w:r>
+        <w:rPr>
+          <w:lang w:val="en-GB"/>
+        </w:rPr>
+        <w:t>Another fundamental problem with the FDTD method is the requirement to constantly perform non-contiguous memory accesses to perform calculations. –WHAT</w:t>
+      </w:r>
+    </w:p>
+    <w:p>
+      <w:pPr>
+        <w:numPr>
+          <w:ilvl w:val="1"/>
+          <w:numId w:val="3"/>
+        </w:numPr>
+        <w:jc w:val="both"/>
+        <w:rPr>
+          <w:lang w:val="en-GB"/>
+        </w:rPr>
+      </w:pPr>
       <w:r>
         <w:rPr>
           <w:lang w:val="en-GB"/>
@@ -1337,55 +1806,101 @@
         <w:rPr>
           <w:lang w:val="en-GB"/>
         </w:rPr>
-        <w:t>and also requires the system to index into two large b</w:t>
-      </w:r>
-      <w:r>
-        <w:rPr>
-          <w:lang w:val="en-GB"/>
-        </w:rPr>
-        <w:t>locks of memory simultaneously.</w:t>
-      </w:r>
-    </w:p>
-    <w:p>
-      <w:pPr>
-        <w:ind w:left="360"/>
-        <w:jc w:val="both"/>
-        <w:rPr>
-          <w:lang w:val="en-GB"/>
-        </w:rPr>
-      </w:pPr>
-    </w:p>
-    <w:p>
-      <w:pPr>
-        <w:jc w:val="both"/>
-        <w:rPr>
-          <w:lang w:val="en-GB"/>
-        </w:rPr>
-      </w:pPr>
-      <w:r>
-        <w:rPr>
-          <w:lang w:val="en-GB"/>
-        </w:rPr>
-        <w:t xml:space="preserve">Two similar methods to FDTD that may execute faster </w:t>
-      </w:r>
-      <w:r>
-        <w:rPr>
-          <w:lang w:val="en-GB"/>
-        </w:rPr>
-        <w:t xml:space="preserve">are the PSTD and SFDTD methods. </w:t>
-      </w:r>
-      <w:r>
-        <w:rPr>
-          <w:lang w:val="en-GB"/>
-        </w:rPr>
-        <w:t>The PSTD method follows a similar form to the FDTD methods in most respects. The differentiation in the method is performed in the frequency domain; each domain matrix is multiplied by the impulse response of an ideal differentiator in the frequency domain, before being used to calculate the new valu</w:t>
-      </w:r>
-      <w:r>
-        <w:rPr>
-          <w:lang w:val="en-GB"/>
-        </w:rPr>
-        <w:t xml:space="preserve">es of the reciprocating field. </w:t>
-      </w:r>
+        <w:t xml:space="preserve">and also requires the system to index into two large blocks of memory simultaneously. – WHY </w:t>
+      </w:r>
+    </w:p>
+    <w:p>
+      <w:pPr>
+        <w:numPr>
+          <w:ilvl w:val="0"/>
+          <w:numId w:val="3"/>
+        </w:numPr>
+        <w:jc w:val="both"/>
+        <w:rPr>
+          <w:lang w:val="en-GB"/>
+        </w:rPr>
+      </w:pPr>
+      <w:r>
+        <w:rPr>
+          <w:color w:val="FF0000"/>
+          <w:u w:val="single"/>
+          <w:lang w:val="en-GB"/>
+        </w:rPr>
+        <w:t>PARAGRAPH</w:t>
+      </w:r>
+    </w:p>
+    <w:p>
+      <w:pPr>
+        <w:numPr>
+          <w:ilvl w:val="0"/>
+          <w:numId w:val="3"/>
+        </w:numPr>
+        <w:jc w:val="both"/>
+        <w:rPr>
+          <w:lang w:val="en-GB"/>
+        </w:rPr>
+      </w:pPr>
+      <w:r>
+        <w:rPr>
+          <w:lang w:val="en-GB"/>
+        </w:rPr>
+        <w:t>Introduce PSTD and SFDTD and explain why this may speed things up</w:t>
+      </w:r>
+    </w:p>
+    <w:p>
+      <w:pPr>
+        <w:numPr>
+          <w:ilvl w:val="1"/>
+          <w:numId w:val="3"/>
+        </w:numPr>
+        <w:jc w:val="both"/>
+        <w:rPr>
+          <w:lang w:val="en-GB"/>
+        </w:rPr>
+      </w:pPr>
+      <w:r>
+        <w:rPr>
+          <w:lang w:val="en-GB"/>
+        </w:rPr>
+        <w:t>Two similar methods to FDTD that may execute faster are the PSTD and SFDTD methods. – WHAT</w:t>
+      </w:r>
+    </w:p>
+    <w:p>
+      <w:pPr>
+        <w:numPr>
+          <w:ilvl w:val="1"/>
+          <w:numId w:val="3"/>
+        </w:numPr>
+        <w:jc w:val="both"/>
+        <w:rPr>
+          <w:lang w:val="en-GB"/>
+        </w:rPr>
+      </w:pPr>
+      <w:r>
+        <w:rPr>
+          <w:lang w:val="en-GB"/>
+        </w:rPr>
+        <w:t xml:space="preserve">The PSTD method follows a similar form to the FDTD methods in most respects. The differentiation in the method is performed in the frequency domain; each domain matrix is multiplied by the impulse response of an ideal differentiator in the frequency </w:t>
+      </w:r>
+      <w:r>
+        <w:rPr>
+          <w:lang w:val="en-GB"/>
+        </w:rPr>
+        <w:lastRenderedPageBreak/>
+        <w:t>domain, before being used to calculate the new values of the reciprocating field. - WHAT</w:t>
+      </w:r>
+    </w:p>
+    <w:p>
+      <w:pPr>
+        <w:numPr>
+          <w:ilvl w:val="1"/>
+          <w:numId w:val="3"/>
+        </w:numPr>
+        <w:jc w:val="both"/>
+        <w:rPr>
+          <w:lang w:val="en-GB"/>
+        </w:rPr>
+      </w:pPr>
       <w:r>
         <w:rPr>
           <w:lang w:val="en-GB"/>
@@ -1396,103 +1911,227 @@
         <w:rPr>
           <w:lang w:val="en-GB"/>
         </w:rPr>
-        <w:t>this method requires a PML to overcome Gibbs phenomenon and can suffer from aliasing due to the non-periodic nature of the system being simulated</w:t>
-      </w:r>
-      <w:r>
-        <w:rPr>
-          <w:lang w:val="en-GB"/>
-        </w:rPr>
-        <w:t>.</w:t>
-      </w:r>
-    </w:p>
-    <w:p>
-      <w:pPr>
-        <w:ind w:left="360"/>
-        <w:jc w:val="both"/>
-        <w:rPr>
-          <w:lang w:val="en-GB"/>
-        </w:rPr>
-      </w:pPr>
-    </w:p>
-    <w:p>
-      <w:pPr>
-        <w:jc w:val="both"/>
-        <w:rPr>
-          <w:lang w:val="en-GB"/>
-        </w:rPr>
-      </w:pPr>
-      <w:r>
-        <w:rPr>
-          <w:lang w:val="en-GB"/>
-        </w:rPr>
-        <w:t>The SFDTD method involves windowing around the portions of the domain that have above a threshold of energy. This window is then used as a guide, and only the necessary portions of the domain are computed.</w:t>
-      </w:r>
-      <w:r>
-        <w:rPr>
-          <w:lang w:val="en-GB"/>
-        </w:rPr>
-        <w:t xml:space="preserve"> T</w:t>
-      </w:r>
-      <w:r>
-        <w:rPr>
-          <w:lang w:val="en-GB"/>
-        </w:rPr>
-        <w:t>his method is still very much in early development and there is little literature in acoustics t</w:t>
-      </w:r>
-      <w:r>
-        <w:rPr>
-          <w:lang w:val="en-GB"/>
-        </w:rPr>
-        <w:t xml:space="preserve">hat have explored this method. </w:t>
-      </w:r>
-      <w:r>
-        <w:rPr>
-          <w:lang w:val="en-GB"/>
-        </w:rPr>
-        <w:t xml:space="preserve">As such, a robust and well validated implementation of SFDTD in acoustics has yet to be reported. </w:t>
-      </w:r>
-      <w:r>
-        <w:rPr>
-          <w:lang w:val="en-GB"/>
-        </w:rPr>
-        <w:t xml:space="preserve"> F</w:t>
-      </w:r>
-      <w:r>
-        <w:rPr>
-          <w:lang w:val="en-GB"/>
-        </w:rPr>
-        <w:t>urther, the method may only be useful for speed improvements before the level of the diffuse field is relatively high i.e. when the early strong reflections are propagating across the domain. This method would also ideally use a high order FDTD stencil that doesn’t suffer from numeric dispersion. - WHAT</w:t>
-      </w:r>
-    </w:p>
-    <w:p>
-      <w:pPr>
-        <w:ind w:left="360"/>
-        <w:jc w:val="both"/>
+        <w:t>this method requires a PML to overcome Gibbs phenomenon and can suffer from aliasing due to the non-periodic nature of the system being simulated. – WHAT/WHY</w:t>
+      </w:r>
+    </w:p>
+    <w:p>
+      <w:pPr>
+        <w:numPr>
+          <w:ilvl w:val="1"/>
+          <w:numId w:val="3"/>
+        </w:numPr>
+        <w:jc w:val="both"/>
+        <w:rPr>
+          <w:lang w:val="en-GB"/>
+        </w:rPr>
+      </w:pPr>
+      <w:r>
+        <w:rPr>
+          <w:lang w:val="en-GB"/>
+        </w:rPr>
+        <w:t>The SFDTD method involves windowing around the portions of the domain that have above a threshold of energy. This window is then used as a guide, and only the necessary portions of the domain are computed. - WHAT</w:t>
+      </w:r>
+    </w:p>
+    <w:p>
+      <w:pPr>
+        <w:numPr>
+          <w:ilvl w:val="1"/>
+          <w:numId w:val="3"/>
+        </w:numPr>
+        <w:jc w:val="both"/>
+        <w:rPr>
+          <w:lang w:val="en-GB"/>
+        </w:rPr>
+      </w:pPr>
+      <w:r>
+        <w:rPr>
+          <w:lang w:val="en-GB"/>
+        </w:rPr>
+        <w:t>This method is still very much in early development and there is little literature in acoustics that have explored this method. – WHAT</w:t>
+      </w:r>
+    </w:p>
+    <w:p>
+      <w:pPr>
+        <w:numPr>
+          <w:ilvl w:val="1"/>
+          <w:numId w:val="3"/>
+        </w:numPr>
+        <w:jc w:val="both"/>
+        <w:rPr>
+          <w:lang w:val="en-GB"/>
+        </w:rPr>
+      </w:pPr>
+      <w:r>
+        <w:rPr>
+          <w:lang w:val="en-GB"/>
+        </w:rPr>
+        <w:t xml:space="preserve">As such, a robust and well validated implementation of SFDTD in acoustics has yet to be reported. – WHAT </w:t>
+      </w:r>
+    </w:p>
+    <w:p>
+      <w:pPr>
+        <w:numPr>
+          <w:ilvl w:val="1"/>
+          <w:numId w:val="3"/>
+        </w:numPr>
+        <w:jc w:val="both"/>
+        <w:rPr>
+          <w:lang w:val="en-GB"/>
+        </w:rPr>
+      </w:pPr>
+      <w:r>
+        <w:rPr>
+          <w:lang w:val="en-GB"/>
+        </w:rPr>
+        <w:t>Further, the method may only be useful for speed improvements before the level of the diffuse field is relatively high i.e. when the early strong reflections are propagating across the domain. This method would also ideally use a high order FDTD stencil that doesn’t suffer from numeric dispersion. - WHAT</w:t>
+      </w:r>
+    </w:p>
+    <w:p>
+      <w:pPr>
+        <w:numPr>
+          <w:ilvl w:val="1"/>
+          <w:numId w:val="3"/>
+        </w:numPr>
+        <w:jc w:val="both"/>
+        <w:rPr>
+          <w:lang w:val="en-GB"/>
+        </w:rPr>
+      </w:pPr>
+      <w:r>
+        <w:rPr>
+          <w:lang w:val="en-GB"/>
+        </w:rPr>
+        <w:t>Figures backing up the problems</w:t>
+      </w:r>
+    </w:p>
+    <w:p>
+      <w:pPr>
+        <w:numPr>
+          <w:ilvl w:val="0"/>
+          <w:numId w:val="3"/>
+        </w:numPr>
+        <w:jc w:val="both"/>
+        <w:rPr>
+          <w:lang w:val="en-GB"/>
+        </w:rPr>
+      </w:pPr>
+      <w:r>
         <w:rPr>
           <w:color w:val="FF0000"/>
-          <w:lang w:val="en-GB"/>
-        </w:rPr>
-      </w:pPr>
-      <w:r>
-        <w:rPr>
-          <w:color w:val="FF0000"/>
-          <w:highlight w:val="yellow"/>
-          <w:lang w:val="en-GB"/>
-        </w:rPr>
-        <w:t>Figures backing up the problems</w:t>
-      </w:r>
-    </w:p>
-    <w:p>
-      <w:pPr>
-        <w:ind w:left="360"/>
-        <w:jc w:val="both"/>
-        <w:rPr>
-          <w:lang w:val="en-GB"/>
-        </w:rPr>
-      </w:pPr>
-    </w:p>
-    <w:p>
-      <w:pPr>
+          <w:u w:val="single"/>
+          <w:lang w:val="en-GB"/>
+        </w:rPr>
+        <w:t>PARAGRAPH</w:t>
+      </w:r>
+    </w:p>
+    <w:p>
+      <w:pPr>
+        <w:numPr>
+          <w:ilvl w:val="0"/>
+          <w:numId w:val="3"/>
+        </w:numPr>
+        <w:jc w:val="both"/>
+        <w:rPr>
+          <w:lang w:val="en-GB"/>
+        </w:rPr>
+      </w:pPr>
+      <w:r>
+        <w:rPr>
+          <w:lang w:val="en-GB"/>
+        </w:rPr>
+        <w:t xml:space="preserve">Explain what this paper is all about – </w:t>
+      </w:r>
+      <w:r>
+        <w:rPr>
+          <w:lang w:val="en-GB"/>
+        </w:rPr>
+        <w:t>This paper is a cursory glance into a deep problem, that might be helped with some cunning future work</w:t>
+      </w:r>
+      <w:r>
+        <w:rPr>
+          <w:lang w:val="en-GB"/>
+        </w:rPr>
+        <w:t xml:space="preserve"> - Split out the content of the paper – the tests, results and such</w:t>
+      </w:r>
+    </w:p>
+    <w:p>
+      <w:pPr>
+        <w:numPr>
+          <w:ilvl w:val="1"/>
+          <w:numId w:val="3"/>
+        </w:numPr>
+        <w:jc w:val="both"/>
+        <w:rPr>
+          <w:lang w:val="en-GB"/>
+        </w:rPr>
+      </w:pPr>
+      <w:r>
+        <w:rPr>
+          <w:lang w:val="en-GB"/>
+        </w:rPr>
+        <w:t>The aim of this paper is to explore the improvements of execution speed of the PSTD and SFDTD methods, over the FDTD method. – WHAT</w:t>
+      </w:r>
+    </w:p>
+    <w:p>
+      <w:pPr>
+        <w:numPr>
+          <w:ilvl w:val="1"/>
+          <w:numId w:val="3"/>
+        </w:numPr>
+        <w:jc w:val="both"/>
+        <w:rPr>
+          <w:lang w:val="en-GB"/>
+        </w:rPr>
+      </w:pPr>
+      <w:r>
+        <w:rPr>
+          <w:lang w:val="en-GB"/>
+        </w:rPr>
+        <w:t>In the following section of this paper, a series of simulation test cases are described. – WHAT</w:t>
+      </w:r>
+    </w:p>
+    <w:p>
+      <w:pPr>
+        <w:numPr>
+          <w:ilvl w:val="1"/>
+          <w:numId w:val="3"/>
+        </w:numPr>
+        <w:jc w:val="both"/>
+        <w:rPr>
+          <w:lang w:val="en-GB"/>
+        </w:rPr>
+      </w:pPr>
+      <w:r>
+        <w:rPr>
+          <w:lang w:val="en-GB"/>
+        </w:rPr>
+        <w:t>Following this, the results of the acoustic output and the execution speed of the simulation methods are compared. – WHAT</w:t>
+      </w:r>
+    </w:p>
+    <w:p>
+      <w:pPr>
+        <w:numPr>
+          <w:ilvl w:val="1"/>
+          <w:numId w:val="3"/>
+        </w:numPr>
+        <w:jc w:val="both"/>
+        <w:rPr>
+          <w:lang w:val="en-GB"/>
+        </w:rPr>
+      </w:pPr>
+      <w:r>
+        <w:rPr>
+          <w:lang w:val="en-GB"/>
+        </w:rPr>
+        <w:t>Finally, the execution speed profile of each method is reviewed, highlighting where the speed bottlenecks occur in each method. – WHAT</w:t>
+      </w:r>
+    </w:p>
+    <w:p>
+      <w:pPr>
+        <w:numPr>
+          <w:ilvl w:val="1"/>
+          <w:numId w:val="3"/>
+        </w:numPr>
         <w:jc w:val="both"/>
         <w:rPr>
           <w:sz w:val="24"/>
@@ -1500,42 +2139,6 @@
         </w:rPr>
       </w:pPr>
       <w:r>
-        <w:rPr>
-          <w:lang w:val="en-GB"/>
-        </w:rPr>
-        <w:t>The aim of this paper is to explore the improvements of execution speed of the PSTD and SFDTD m</w:t>
-      </w:r>
-      <w:r>
-        <w:rPr>
-          <w:lang w:val="en-GB"/>
-        </w:rPr>
-        <w:t xml:space="preserve">ethods, over the FDTD method. </w:t>
-      </w:r>
-      <w:r>
-        <w:rPr>
-          <w:lang w:val="en-GB"/>
-        </w:rPr>
-        <w:t xml:space="preserve">In the following section of this paper, a series of simulation </w:t>
-      </w:r>
-      <w:r>
-        <w:rPr>
-          <w:lang w:val="en-GB"/>
-        </w:rPr>
-        <w:t xml:space="preserve">test cases are described. </w:t>
-      </w:r>
-      <w:r>
-        <w:rPr>
-          <w:lang w:val="en-GB"/>
-        </w:rPr>
-        <w:t>Following this, the results of the acoustic output and the execution speed of the simulation methods are compared. Finally, the execution speed profile of each method is reviewed, highlighting where the speed bot</w:t>
-      </w:r>
-      <w:r>
-        <w:rPr>
-          <w:lang w:val="en-GB"/>
-        </w:rPr>
-        <w:t xml:space="preserve">tlenecks occur in each method. </w:t>
-      </w:r>
-      <w:r>
         <w:t xml:space="preserve">The work </w:t>
       </w:r>
       <w:r>
@@ -1550,9 +2153,15 @@
       <w:r>
         <w:t xml:space="preserve">, as part of an MSc project at the University of Derby. </w:t>
       </w:r>
-      <w:r>
-        <w:br w:type="page"/>
-      </w:r>
+    </w:p>
+    <w:p>
+      <w:pPr>
+        <w:jc w:val="both"/>
+        <w:rPr>
+          <w:sz w:val="24"/>
+          <w:lang w:val="en-GB"/>
+        </w:rPr>
+      </w:pPr>
     </w:p>
     <w:p>
       <w:pPr>
@@ -1560,14 +2169,13 @@
         <w:jc w:val="both"/>
       </w:pPr>
       <w:r>
-        <w:lastRenderedPageBreak/>
         <w:t xml:space="preserve">Implementation </w:t>
       </w:r>
-      <w:commentRangeStart w:id="2"/>
+      <w:commentRangeStart w:id="3"/>
       <w:r>
         <w:t>Experiment</w:t>
       </w:r>
-      <w:commentRangeEnd w:id="2"/>
+      <w:commentRangeEnd w:id="3"/>
       <w:r>
         <w:rPr>
           <w:rStyle w:val="CommentReference"/>
@@ -1575,21 +2183,75 @@
           <w:caps w:val="0"/>
           <w:lang w:val="en-US"/>
         </w:rPr>
-        <w:commentReference w:id="2"/>
-      </w:r>
-    </w:p>
-    <w:p>
-      <w:pPr>
-        <w:jc w:val="both"/>
-        <w:rPr>
-          <w:lang w:val="en-GB"/>
-        </w:rPr>
-      </w:pPr>
-      <w:r>
-        <w:rPr>
-          <w:lang w:val="en-GB"/>
-        </w:rPr>
-        <w:t>In order to test the execution speed of the FDTD, PSTD and SFDTD methods, all three were implemented as functions in Matlab. Code development and speed testing was executed</w:t>
+        <w:commentReference w:id="3"/>
+      </w:r>
+    </w:p>
+    <w:p>
+      <w:pPr>
+        <w:numPr>
+          <w:ilvl w:val="0"/>
+          <w:numId w:val="5"/>
+        </w:numPr>
+        <w:jc w:val="both"/>
+        <w:rPr>
+          <w:lang w:val="en-GB"/>
+        </w:rPr>
+      </w:pPr>
+      <w:commentRangeStart w:id="4"/>
+      <w:r>
+        <w:rPr>
+          <w:lang w:val="en-GB"/>
+        </w:rPr>
+        <w:t xml:space="preserve">Introduce </w:t>
+      </w:r>
+      <w:commentRangeEnd w:id="4"/>
+      <w:r>
+        <w:rPr>
+          <w:rStyle w:val="CommentReference"/>
+        </w:rPr>
+        <w:commentReference w:id="4"/>
+      </w:r>
+      <w:r>
+        <w:rPr>
+          <w:lang w:val="en-GB"/>
+        </w:rPr>
+        <w:t>the experiment conditions: - WHERE (and why where)</w:t>
+      </w:r>
+    </w:p>
+    <w:p>
+      <w:pPr>
+        <w:numPr>
+          <w:ilvl w:val="1"/>
+          <w:numId w:val="5"/>
+        </w:numPr>
+        <w:jc w:val="both"/>
+        <w:rPr>
+          <w:lang w:val="en-GB"/>
+        </w:rPr>
+      </w:pPr>
+      <w:r>
+        <w:rPr>
+          <w:lang w:val="en-GB"/>
+        </w:rPr>
+        <w:t xml:space="preserve">In order to test the execution speed of the FDTD, PSTD and SFDTD methods, all three were implemented as functions in Matlab. </w:t>
+      </w:r>
+    </w:p>
+    <w:p>
+      <w:pPr>
+        <w:numPr>
+          <w:ilvl w:val="1"/>
+          <w:numId w:val="5"/>
+        </w:numPr>
+        <w:jc w:val="both"/>
+        <w:rPr>
+          <w:lang w:val="en-GB"/>
+        </w:rPr>
+      </w:pPr>
+      <w:r>
+        <w:rPr>
+          <w:lang w:val="en-GB"/>
+        </w:rPr>
+        <w:t>Code development and speed testing was executed</w:t>
       </w:r>
       <w:r>
         <w:rPr>
@@ -1606,789 +2268,458 @@
     </w:p>
     <w:p>
       <w:pPr>
-        <w:pStyle w:val="ListParagraph"/>
+        <w:numPr>
+          <w:ilvl w:val="2"/>
+          <w:numId w:val="5"/>
+        </w:numPr>
+        <w:jc w:val="both"/>
+        <w:rPr>
+          <w:lang w:val="en-GB"/>
+        </w:rPr>
+      </w:pPr>
+      <w:r>
+        <w:rPr>
+          <w:lang w:val="en-GB"/>
+        </w:rPr>
+        <w:t>Operating System: Windows 10</w:t>
+      </w:r>
+    </w:p>
+    <w:p>
+      <w:pPr>
+        <w:numPr>
+          <w:ilvl w:val="2"/>
+          <w:numId w:val="5"/>
+        </w:numPr>
+        <w:jc w:val="both"/>
+        <w:rPr>
+          <w:lang w:val="en-GB"/>
+        </w:rPr>
+      </w:pPr>
+      <w:r>
+        <w:rPr>
+          <w:lang w:val="en-GB"/>
+        </w:rPr>
+        <w:t>CPU: i5 4960k Overclocked to 4.5GHz and 1.227V</w:t>
+      </w:r>
+    </w:p>
+    <w:p>
+      <w:pPr>
+        <w:numPr>
+          <w:ilvl w:val="2"/>
+          <w:numId w:val="5"/>
+        </w:numPr>
+        <w:jc w:val="both"/>
+        <w:rPr>
+          <w:lang w:val="en-GB"/>
+        </w:rPr>
+      </w:pPr>
+      <w:r>
+        <w:rPr>
+          <w:lang w:val="en-GB"/>
+        </w:rPr>
+        <w:t>RAM: 16GB DDR3 ram at 3875 MHz</w:t>
+      </w:r>
+    </w:p>
+    <w:p>
+      <w:pPr>
+        <w:numPr>
+          <w:ilvl w:val="2"/>
+          <w:numId w:val="5"/>
+        </w:numPr>
+        <w:jc w:val="both"/>
+        <w:rPr>
+          <w:lang w:val="en-GB"/>
+        </w:rPr>
+      </w:pPr>
+      <w:r>
+        <w:rPr>
+          <w:lang w:val="en-GB"/>
+        </w:rPr>
+        <w:t>Motherboard: Asus Gryphon Armour Edition with Z97 chipset</w:t>
+      </w:r>
+    </w:p>
+    <w:p>
+      <w:pPr>
+        <w:numPr>
+          <w:ilvl w:val="2"/>
+          <w:numId w:val="5"/>
+        </w:numPr>
+        <w:jc w:val="both"/>
+        <w:rPr>
+          <w:lang w:val="en-GB"/>
+        </w:rPr>
+      </w:pPr>
+      <w:r>
+        <w:rPr>
+          <w:lang w:val="en-GB"/>
+        </w:rPr>
+        <w:t xml:space="preserve">GPU: </w:t>
+      </w:r>
+      <w:proofErr w:type="spellStart"/>
+      <w:r>
+        <w:rPr>
+          <w:lang w:val="en-GB"/>
+        </w:rPr>
+        <w:t>Nvidia</w:t>
+      </w:r>
+      <w:proofErr w:type="spellEnd"/>
+      <w:r>
+        <w:rPr>
+          <w:lang w:val="en-GB"/>
+        </w:rPr>
+        <w:t xml:space="preserve"> GTX 1070 </w:t>
+      </w:r>
+    </w:p>
+    <w:p>
+      <w:pPr>
+        <w:numPr>
+          <w:ilvl w:val="1"/>
+          <w:numId w:val="5"/>
+        </w:numPr>
+        <w:jc w:val="both"/>
+        <w:rPr>
+          <w:lang w:val="en-GB"/>
+        </w:rPr>
+      </w:pPr>
+      <w:r>
+        <w:rPr>
+          <w:lang w:val="en-GB"/>
+        </w:rPr>
+        <w:t>This computer system uses standard</w:t>
+      </w:r>
+      <w:r>
+        <w:rPr>
+          <w:lang w:val="en-GB"/>
+        </w:rPr>
+        <w:t>,</w:t>
+      </w:r>
+      <w:r>
+        <w:rPr>
+          <w:lang w:val="en-GB"/>
+        </w:rPr>
+        <w:t xml:space="preserve"> easily available consumer grade parts and was configured using inbuilt automatic tools</w:t>
+      </w:r>
+      <w:r>
+        <w:rPr>
+          <w:lang w:val="en-GB"/>
+        </w:rPr>
+        <w:t>,</w:t>
+      </w:r>
+      <w:r>
+        <w:rPr>
+          <w:lang w:val="en-GB"/>
+        </w:rPr>
+        <w:t xml:space="preserve"> thus requiring little specialist configuration knowledge.</w:t>
+      </w:r>
+    </w:p>
+    <w:p>
+      <w:pPr>
         <w:numPr>
           <w:ilvl w:val="0"/>
-          <w:numId w:val="10"/>
-        </w:numPr>
-        <w:jc w:val="both"/>
-        <w:rPr>
-          <w:lang w:val="en-GB"/>
-        </w:rPr>
-      </w:pPr>
-      <w:r>
-        <w:rPr>
-          <w:lang w:val="en-GB"/>
-        </w:rPr>
-        <w:t>Operating System: Windows 10</w:t>
-      </w:r>
-    </w:p>
-    <w:p>
-      <w:pPr>
-        <w:pStyle w:val="ListParagraph"/>
+          <w:numId w:val="5"/>
+        </w:numPr>
+        <w:jc w:val="both"/>
+        <w:rPr>
+          <w:lang w:val="en-GB"/>
+        </w:rPr>
+      </w:pPr>
+      <w:commentRangeStart w:id="5"/>
+      <w:r>
+        <w:rPr>
+          <w:lang w:val="en-GB"/>
+        </w:rPr>
+        <w:t xml:space="preserve">Defining the baseline – FDTD – HOW </w:t>
+      </w:r>
+      <w:commentRangeEnd w:id="5"/>
+      <w:r>
+        <w:rPr>
+          <w:rStyle w:val="CommentReference"/>
+        </w:rPr>
+        <w:commentReference w:id="5"/>
+      </w:r>
+    </w:p>
+    <w:p>
+      <w:pPr>
+        <w:numPr>
+          <w:ilvl w:val="1"/>
+          <w:numId w:val="5"/>
+        </w:numPr>
+        <w:jc w:val="both"/>
+        <w:rPr>
+          <w:lang w:val="en-GB"/>
+        </w:rPr>
+      </w:pPr>
+      <w:r>
+        <w:rPr>
+          <w:lang w:val="en-GB"/>
+        </w:rPr>
+        <w:t>Initially the FDTD</w:t>
+      </w:r>
+      <w:r>
+        <w:rPr>
+          <w:lang w:val="en-GB"/>
+        </w:rPr>
+        <w:t xml:space="preserve"> solving</w:t>
+      </w:r>
+      <w:r>
+        <w:rPr>
+          <w:lang w:val="en-GB"/>
+        </w:rPr>
+        <w:t xml:space="preserve"> method was implemented</w:t>
+      </w:r>
+      <w:r>
+        <w:rPr>
+          <w:lang w:val="en-GB"/>
+        </w:rPr>
+        <w:t xml:space="preserve"> as a function</w:t>
+      </w:r>
+      <w:r>
+        <w:rPr>
+          <w:lang w:val="en-GB"/>
+        </w:rPr>
+        <w:t>, based on the work by Hill</w:t>
+      </w:r>
+      <w:r>
+        <w:rPr>
+          <w:lang w:val="en-GB"/>
+        </w:rPr>
+        <w:fldChar w:fldCharType="begin" w:fldLock="1"/>
+      </w:r>
+      <w:r>
+        <w:rPr>
+          <w:lang w:val="en-GB"/>
+        </w:rPr>
+        <w:instrText>ADDIN CSL_CITATION { "citationItems" : [ { "id" : "ITEM-1", "itemData" : { "author" : [ { "dropping-particle" : "", "family" : "Hill", "given" : "Adam J", "non-dropping-particle" : "", "parse-names" : false, "suffix" : "" } ], "id" : "ITEM-1", "issue" : "January", "issued" : { "date-parts" : [ [ "2012" ] ] }, "publisher" : "University of Essex", "title" : "Analysis , Modeling and Wide-Area Spatiotemporal Control of Low-Frequency Sound Reproduction", "type" : "thesis" }, "uris" : [ "http://www.mendeley.com/documents/?uuid=ef59ab14-f353-4731-a065-8c44e97375d0" ] } ], "mendeley" : { "formattedCitation" : "[6]", "plainTextFormattedCitation" : "[6]", "previouslyFormattedCitation" : "[6]" }, "properties" : { "noteIndex" : 4 }, "schema" : "https://github.com/citation-style-language/schema/raw/master/csl-citation.json" }</w:instrText>
+      </w:r>
+      <w:r>
+        <w:rPr>
+          <w:lang w:val="en-GB"/>
+        </w:rPr>
+        <w:fldChar w:fldCharType="separate"/>
+      </w:r>
+      <w:r>
+        <w:rPr>
+          <w:noProof/>
+          <w:lang w:val="en-GB"/>
+        </w:rPr>
+        <w:t>[6]</w:t>
+      </w:r>
+      <w:r>
+        <w:rPr>
+          <w:lang w:val="en-GB"/>
+        </w:rPr>
+        <w:fldChar w:fldCharType="end"/>
+      </w:r>
+      <w:r>
+        <w:rPr>
+          <w:lang w:val="en-GB"/>
+        </w:rPr>
+        <w:t>.</w:t>
+      </w:r>
+      <w:r>
+        <w:rPr>
+          <w:lang w:val="en-GB"/>
+        </w:rPr>
+        <w:t xml:space="preserve"> </w:t>
+      </w:r>
+      <w:r>
+        <w:rPr>
+          <w:lang w:val="en-GB"/>
+        </w:rPr>
+        <w:t xml:space="preserve">First a 2D version, and then a 3D version was implemented. </w:t>
+      </w:r>
+      <w:r>
+        <w:rPr>
+          <w:lang w:val="en-GB"/>
+        </w:rPr>
+        <w:t xml:space="preserve">– WHAT </w:t>
+      </w:r>
+    </w:p>
+    <w:p>
+      <w:pPr>
+        <w:numPr>
+          <w:ilvl w:val="1"/>
+          <w:numId w:val="5"/>
+        </w:numPr>
+        <w:jc w:val="both"/>
+        <w:rPr>
+          <w:lang w:val="en-GB"/>
+        </w:rPr>
+      </w:pPr>
+      <w:r>
+        <w:rPr>
+          <w:lang w:val="en-GB"/>
+        </w:rPr>
+        <w:t xml:space="preserve">The differentiation in the FDTD method is performed by indexing into discrete points of pressure and velocity potential matrices, and calculating new local values of each based on the old and surrounding values of the related variable at each point in the </w:t>
+      </w:r>
+      <w:r>
+        <w:rPr>
+          <w:lang w:val="en-GB"/>
+        </w:rPr>
+        <w:t>domain</w:t>
+      </w:r>
+      <w:r>
+        <w:rPr>
+          <w:lang w:val="en-GB"/>
+        </w:rPr>
+        <w:t xml:space="preserve">. – WHAT </w:t>
+      </w:r>
+    </w:p>
+    <w:p>
+      <w:pPr>
+        <w:numPr>
+          <w:ilvl w:val="1"/>
+          <w:numId w:val="5"/>
+        </w:numPr>
+        <w:jc w:val="both"/>
+        <w:rPr>
+          <w:lang w:val="en-GB"/>
+        </w:rPr>
+      </w:pPr>
+      <w:r>
+        <w:rPr>
+          <w:lang w:val="en-GB"/>
+        </w:rPr>
+        <w:lastRenderedPageBreak/>
+        <w:t>Following this, a test was executed to check that a stimulus is propagated across the domain without great distortion, spectral shifting or unstable behaviour. – WHAT</w:t>
+      </w:r>
+    </w:p>
+    <w:p>
+      <w:pPr>
+        <w:numPr>
+          <w:ilvl w:val="1"/>
+          <w:numId w:val="5"/>
+        </w:numPr>
+        <w:jc w:val="both"/>
+        <w:rPr>
+          <w:lang w:val="en-GB"/>
+        </w:rPr>
+      </w:pPr>
+      <w:r>
+        <w:rPr>
+          <w:lang w:val="en-GB"/>
+        </w:rPr>
+        <w:t>The domain setup was a 5m wide by 4m deep by 3m tall rectangle, and had partially absorbing boundaries with an absorption coefficient of 0.45.</w:t>
+      </w:r>
+      <w:r>
+        <w:rPr>
+          <w:lang w:val="en-GB"/>
+        </w:rPr>
+        <w:t xml:space="preserve"> The maximum analysis frequency was 5kHz.</w:t>
+      </w:r>
+      <w:r>
+        <w:rPr>
+          <w:lang w:val="en-GB"/>
+        </w:rPr>
+        <w:t xml:space="preserve"> – WHAT </w:t>
+      </w:r>
+    </w:p>
+    <w:p>
+      <w:pPr>
+        <w:numPr>
+          <w:ilvl w:val="1"/>
+          <w:numId w:val="5"/>
+        </w:numPr>
+        <w:jc w:val="both"/>
+        <w:rPr>
+          <w:lang w:val="en-GB"/>
+        </w:rPr>
+      </w:pPr>
+      <w:r>
+        <w:rPr>
+          <w:lang w:val="en-GB"/>
+        </w:rPr>
+        <w:t>The stimulus used was three sets of 10 cycles of 1kHz windowed tone burst, with a rest period of 3 times the length of the tone.</w:t>
+      </w:r>
+      <w:r>
+        <w:rPr>
+          <w:lang w:val="en-GB"/>
+        </w:rPr>
+        <w:t xml:space="preserve"> The tone burst stimulus lasted for 0.1s, following which there was 0.1s of silence to allow for decay of the reverberation. – WHAT </w:t>
+      </w:r>
+    </w:p>
+    <w:p>
+      <w:pPr>
+        <w:numPr>
+          <w:ilvl w:val="1"/>
+          <w:numId w:val="5"/>
+        </w:numPr>
+        <w:jc w:val="both"/>
+        <w:rPr>
+          <w:lang w:val="en-GB"/>
+        </w:rPr>
+      </w:pPr>
+      <w:r>
+        <w:rPr>
+          <w:lang w:val="en-GB"/>
+        </w:rPr>
+        <w:t xml:space="preserve">The signal source was position as close to 1m away from a corner of the domain as possible. </w:t>
+      </w:r>
+      <w:r>
+        <w:rPr>
+          <w:lang w:val="en-GB"/>
+        </w:rPr>
+        <w:t>5 points of the domain (near the corners and the centre) were ‘recorded’ for the length of the simulation</w:t>
+      </w:r>
+      <w:r>
+        <w:rPr>
+          <w:lang w:val="en-GB"/>
+        </w:rPr>
+        <w:t xml:space="preserve">. – WHAT </w:t>
+      </w:r>
+    </w:p>
+    <w:p>
+      <w:pPr>
         <w:numPr>
           <w:ilvl w:val="0"/>
-          <w:numId w:val="10"/>
-        </w:numPr>
-        <w:jc w:val="both"/>
-        <w:rPr>
-          <w:lang w:val="en-GB"/>
-        </w:rPr>
-      </w:pPr>
-      <w:r>
-        <w:rPr>
-          <w:lang w:val="en-GB"/>
-        </w:rPr>
-        <w:t>CPU: i5 4960k Overclocked to 4.5GHz and 1.227V</w:t>
-      </w:r>
-    </w:p>
-    <w:p>
-      <w:pPr>
-        <w:pStyle w:val="ListParagraph"/>
-        <w:numPr>
-          <w:ilvl w:val="0"/>
-          <w:numId w:val="10"/>
-        </w:numPr>
-        <w:jc w:val="both"/>
-        <w:rPr>
-          <w:lang w:val="en-GB"/>
-        </w:rPr>
-      </w:pPr>
-      <w:r>
-        <w:rPr>
-          <w:lang w:val="en-GB"/>
-        </w:rPr>
-        <w:t>RAM: 16GB DDR3 ram at 3875 MHz</w:t>
-      </w:r>
-    </w:p>
-    <w:p>
-      <w:pPr>
-        <w:pStyle w:val="ListParagraph"/>
-        <w:numPr>
-          <w:ilvl w:val="0"/>
-          <w:numId w:val="10"/>
-        </w:numPr>
-        <w:jc w:val="both"/>
-        <w:rPr>
-          <w:lang w:val="en-GB"/>
-        </w:rPr>
-      </w:pPr>
-      <w:r>
-        <w:rPr>
-          <w:lang w:val="en-GB"/>
-        </w:rPr>
-        <w:t>Motherboard: Asus Gryphon Armour Edition with Z97 chipset</w:t>
-      </w:r>
-    </w:p>
-    <w:p>
-      <w:pPr>
-        <w:pStyle w:val="ListParagraph"/>
-        <w:numPr>
-          <w:ilvl w:val="0"/>
-          <w:numId w:val="10"/>
-        </w:numPr>
-        <w:jc w:val="both"/>
-        <w:rPr>
-          <w:lang w:val="en-GB"/>
-        </w:rPr>
-      </w:pPr>
-      <w:r>
-        <w:rPr>
-          <w:lang w:val="en-GB"/>
-        </w:rPr>
-        <w:t xml:space="preserve">GPU: Nvidia GTX 1070 </w:t>
-      </w:r>
-    </w:p>
-    <w:p>
-      <w:pPr>
-        <w:jc w:val="both"/>
-        <w:rPr>
-          <w:lang w:val="en-GB"/>
-        </w:rPr>
-      </w:pPr>
-      <w:r>
-        <w:rPr>
-          <w:lang w:val="en-GB"/>
-        </w:rPr>
-        <w:t>This computer system uses standard</w:t>
-      </w:r>
-      <w:r>
-        <w:rPr>
-          <w:lang w:val="en-GB"/>
-        </w:rPr>
-        <w:t>,</w:t>
-      </w:r>
-      <w:r>
-        <w:rPr>
-          <w:lang w:val="en-GB"/>
-        </w:rPr>
-        <w:t xml:space="preserve"> easily available consumer grade parts and was configured using inbuilt automatic tools</w:t>
-      </w:r>
-      <w:r>
-        <w:rPr>
-          <w:lang w:val="en-GB"/>
-        </w:rPr>
-        <w:t>,</w:t>
-      </w:r>
-      <w:r>
-        <w:rPr>
-          <w:lang w:val="en-GB"/>
-        </w:rPr>
-        <w:t xml:space="preserve"> thus requiring little specialist configuration knowledge.</w:t>
-      </w:r>
-    </w:p>
-    <w:p>
-      <w:pPr>
-        <w:jc w:val="both"/>
-        <w:rPr>
-          <w:lang w:val="en-GB"/>
-        </w:rPr>
-      </w:pPr>
-    </w:p>
-    <w:p>
-      <w:pPr>
-        <w:jc w:val="both"/>
-        <w:rPr>
-          <w:lang w:val="en-GB"/>
-        </w:rPr>
-      </w:pPr>
-      <w:r>
-        <w:rPr>
-          <w:lang w:val="en-GB"/>
-        </w:rPr>
-        <w:t>Initially the FDTD</w:t>
-      </w:r>
-      <w:r>
-        <w:rPr>
-          <w:lang w:val="en-GB"/>
-        </w:rPr>
-        <w:t xml:space="preserve"> solving</w:t>
-      </w:r>
-      <w:r>
-        <w:rPr>
-          <w:lang w:val="en-GB"/>
-        </w:rPr>
-        <w:t xml:space="preserve"> method was implemented</w:t>
-      </w:r>
-      <w:r>
-        <w:rPr>
-          <w:lang w:val="en-GB"/>
-        </w:rPr>
-        <w:t xml:space="preserve"> as a function</w:t>
-      </w:r>
-      <w:r>
-        <w:rPr>
-          <w:lang w:val="en-GB"/>
-        </w:rPr>
-        <w:t>, based on the work by Hill</w:t>
-      </w:r>
-      <w:r>
-        <w:rPr>
-          <w:lang w:val="en-GB"/>
-        </w:rPr>
-        <w:fldChar w:fldCharType="begin" w:fldLock="1"/>
-      </w:r>
-      <w:r>
-        <w:rPr>
-          <w:lang w:val="en-GB"/>
-        </w:rPr>
-        <w:instrText>ADDIN CSL_CITATION { "citationItems" : [ { "id" : "ITEM-1", "itemData" : { "author" : [ { "dropping-particle" : "", "family" : "Hill", "given" : "Adam J", "non-dropping-particle" : "", "parse-names" : false, "suffix" : "" } ], "id" : "ITEM-1", "issue" : "January", "issued" : { "date-parts" : [ [ "2012" ] ] }, "publisher" : "University of Essex", "title" : "Analysis , Modeling and Wide-Area Spatiotemporal Control of Low-Frequency Sound Reproduction", "type" : "thesis" }, "uris" : [ "http://www.mendeley.com/documents/?uuid=ef59ab14-f353-4731-a065-8c44e97375d0" ] } ], "mendeley" : { "formattedCitation" : "[5]", "plainTextFormattedCitation" : "[5]", "previouslyFormattedCitation" : "[5]" }, "properties" : { "noteIndex" : 4 }, "schema" : "https://github.com/citation-style-language/schema/raw/master/csl-citation.json" }</w:instrText>
-      </w:r>
-      <w:r>
-        <w:rPr>
-          <w:lang w:val="en-GB"/>
-        </w:rPr>
-        <w:fldChar w:fldCharType="separate"/>
-      </w:r>
-      <w:r>
-        <w:rPr>
-          <w:noProof/>
-          <w:lang w:val="en-GB"/>
-        </w:rPr>
-        <w:t>[5]</w:t>
-      </w:r>
-      <w:r>
-        <w:rPr>
-          <w:lang w:val="en-GB"/>
-        </w:rPr>
-        <w:fldChar w:fldCharType="end"/>
-      </w:r>
-      <w:r>
-        <w:rPr>
-          <w:lang w:val="en-GB"/>
-        </w:rPr>
-        <w:t>.</w:t>
-      </w:r>
-      <w:r>
-        <w:rPr>
-          <w:lang w:val="en-GB"/>
-        </w:rPr>
-        <w:t xml:space="preserve"> </w:t>
-      </w:r>
-      <w:r>
-        <w:rPr>
-          <w:lang w:val="en-GB"/>
-        </w:rPr>
-        <w:t>First a 2D version, and the</w:t>
-      </w:r>
-      <w:r>
-        <w:rPr>
-          <w:lang w:val="en-GB"/>
-        </w:rPr>
-        <w:t xml:space="preserve">n a 3D version was implemented. </w:t>
-      </w:r>
-      <w:r>
-        <w:rPr>
-          <w:lang w:val="en-GB"/>
-        </w:rPr>
-        <w:t>The differentiation in the FDTD method is performed by indexing into discrete points of pressure and velocity potential matrices, and calculating new local values of each based on the old and surrounding values of the related variab</w:t>
-      </w:r>
-      <w:r>
-        <w:rPr>
-          <w:lang w:val="en-GB"/>
-        </w:rPr>
-        <w:t xml:space="preserve">le at each point in the domain. </w:t>
-      </w:r>
-      <w:r>
-        <w:rPr>
-          <w:lang w:val="en-GB"/>
-        </w:rPr>
-        <w:t>Following this, a test was executed to check that a stimulus is propagated across the domain without great distortion, spectral shifti</w:t>
-      </w:r>
-      <w:r>
-        <w:rPr>
-          <w:lang w:val="en-GB"/>
-        </w:rPr>
-        <w:t xml:space="preserve">ng or unstable behaviour. </w:t>
-      </w:r>
-      <w:r>
-        <w:rPr>
-          <w:lang w:val="en-GB"/>
-        </w:rPr>
-        <w:t>The domain setup was a 5m wide by 4m deep by 3m tall rectangle, and had partially absorbing boundaries with an absorption coefficient of 0.45.</w:t>
-      </w:r>
-      <w:r>
-        <w:rPr>
-          <w:lang w:val="en-GB"/>
-        </w:rPr>
-        <w:t xml:space="preserve"> The maximum analysis frequency was 5kHz.</w:t>
-      </w:r>
-      <w:r>
-        <w:rPr>
-          <w:lang w:val="en-GB"/>
-        </w:rPr>
-        <w:t xml:space="preserve"> </w:t>
-      </w:r>
-      <w:r>
-        <w:rPr>
-          <w:lang w:val="en-GB"/>
-        </w:rPr>
-        <w:t>The stimulus used was three sets of 10 cycles of 1kHz windowed tone burst, with a rest period of 3 times the length of the tone.</w:t>
-      </w:r>
-      <w:r>
-        <w:rPr>
-          <w:lang w:val="en-GB"/>
-        </w:rPr>
-        <w:t xml:space="preserve"> The tone burst stimulus lasted for 0.1s, following which there was 0.1s of silence to allow for decay of the reverberation. </w:t>
-      </w:r>
-      <w:r>
-        <w:rPr>
-          <w:lang w:val="en-GB"/>
-        </w:rPr>
-        <w:t xml:space="preserve">The signal source was position as close to 1m away from a corner of the domain as possible. </w:t>
-      </w:r>
-      <w:r>
-        <w:rPr>
-          <w:lang w:val="en-GB"/>
-        </w:rPr>
-        <w:t>5 points of the domain (near the corners and the centre) were ‘recorded’ for the length of the simulation</w:t>
-      </w:r>
-      <w:r>
-        <w:rPr>
-          <w:lang w:val="en-GB"/>
-        </w:rPr>
-        <w:t>.</w:t>
-      </w:r>
-    </w:p>
-    <w:p>
-      <w:pPr>
-        <w:jc w:val="both"/>
-        <w:rPr>
-          <w:lang w:val="en-GB"/>
-        </w:rPr>
-      </w:pPr>
-    </w:p>
-    <w:p>
-      <w:pPr>
-        <w:jc w:val="both"/>
-        <w:rPr>
-          <w:lang w:val="en-GB"/>
-        </w:rPr>
-      </w:pPr>
-      <w:r>
-        <w:rPr>
-          <w:lang w:val="en-GB"/>
-        </w:rPr>
-        <w:t xml:space="preserve">The </w:t>
-      </w:r>
+          <w:numId w:val="5"/>
+        </w:numPr>
+        <w:jc w:val="both"/>
+        <w:rPr>
+          <w:lang w:val="en-GB"/>
+        </w:rPr>
+      </w:pPr>
       <w:r>
         <w:rPr>
           <w:color w:val="FF0000"/>
           <w:u w:val="single"/>
           <w:lang w:val="en-GB"/>
         </w:rPr>
-        <w:t>FIGURE</w:t>
-      </w:r>
-      <w:r>
-        <w:rPr>
-          <w:lang w:val="en-GB"/>
-        </w:rPr>
-        <w:t xml:space="preserve"> below shows the normalise source and receiver signals in the time domain, and in the frequency domain using Welch’s power spectral density estim</w:t>
-      </w:r>
-      <w:r>
-        <w:rPr>
-          <w:lang w:val="en-GB"/>
-        </w:rPr>
-        <w:t xml:space="preserve">ation method built into matlab. </w:t>
-      </w:r>
-      <w:r>
-        <w:rPr>
-          <w:lang w:val="en-GB"/>
-        </w:rPr>
-        <w:t xml:space="preserve">The output shows that the frequency of the propagations across the domain is the same as the stimulus, and no high level oscillatory components are present. The time domain behaviour of the simulation appears to show sensible propagation delay between measurement points, with decay that would suggest the simulation is convergent. </w:t>
-      </w:r>
-      <w:r>
-        <w:rPr>
-          <w:lang w:val="en-GB"/>
-        </w:rPr>
-        <w:t>Using the inbuilt code profiler tools in Matlab, was possible to analyse the performance of the FDTD method and determine where the speed was restricted. The figure below shows the speed of the lines of code in the solving function.</w:t>
-      </w:r>
-      <w:r>
-        <w:rPr>
-          <w:lang w:val="en-GB"/>
-        </w:rPr>
-        <w:t xml:space="preserve"> </w:t>
-      </w:r>
-      <w:r>
-        <w:rPr>
-          <w:lang w:val="en-GB"/>
-        </w:rPr>
-        <w:t xml:space="preserve">The slowest parts of the solving method are the parts where the differentiation is occurring, where the system is having to perform multiple memory accesses to separate large matrices. Managing or reducing these accesses may help speed up solving performance. </w:t>
-      </w:r>
-    </w:p>
-    <w:p>
-      <w:pPr>
-        <w:jc w:val="both"/>
-        <w:rPr>
-          <w:lang w:val="en-GB"/>
-        </w:rPr>
-      </w:pPr>
-      <w:r>
-        <w:rPr>
-          <w:lang w:val="en-GB"/>
-        </w:rPr>
-        <w:t xml:space="preserve">NOTE: NOISEFLOOR OF THE MEASUREMENT IS HIDDEN </w:t>
-      </w:r>
-    </w:p>
-    <w:p>
-      <w:pPr>
-        <w:jc w:val="both"/>
-        <w:rPr>
-          <w:lang w:val="en-GB"/>
-        </w:rPr>
-      </w:pPr>
-      <w:r>
-        <w:rPr>
-          <w:lang w:val="en-GB"/>
-        </w:rPr>
-        <w:t>NOTE: PLOT SCALE</w:t>
-      </w:r>
-    </w:p>
-    <w:p>
-      <w:pPr>
-        <w:jc w:val="both"/>
-        <w:rPr>
-          <w:lang w:val="en-GB"/>
-        </w:rPr>
-      </w:pPr>
-      <w:r>
-        <w:rPr>
-          <w:lang w:val="en-GB"/>
-        </w:rPr>
-        <w:t>The PSTD method was implemented as a set of Matlab functions in a similar way to the FDTD method, and was based on the work by Caunce &amp; Angus</w:t>
-      </w:r>
-      <w:r>
-        <w:rPr>
-          <w:lang w:val="en-GB"/>
-        </w:rPr>
-        <w:fldChar w:fldCharType="begin" w:fldLock="1"/>
-      </w:r>
-      <w:r>
-        <w:rPr>
-          <w:lang w:val="en-GB"/>
-        </w:rPr>
-        <w:instrText>ADDIN CSL_CITATION { "citationItems" : [ { "id" : "ITEM-1", "itemData" : { "ISBN" : "9781617387739", "author" : [ { "dropping-particle" : "", "family" : "Angus", "given" : "Jamie A S", "non-dropping-particle" : "", "parse-names" : false, "suffix" : "" }, { "dropping-particle" : "", "family" : "Caunce", "given" : "Andrew", "non-dropping-particle" : "", "parse-names" : false, "suffix" : "" } ], "container-title" : "128th Audio Engineering Society Convention", "id" : "ITEM-1", "issued" : { "date-parts" : [ [ "2010" ] ] }, "publisher" : "Audio Engineering Society", "publisher-place" : "London", "title" : "A GPGPU Approach to Improved Acoustic Finite Difference Time Domain Calculations", "type" : "paper-conference" }, "uris" : [ "http://www.mendeley.com/documents/?uuid=f1c4e0d4-397d-48d2-bf2b-5fe76f89f659" ] } ], "mendeley" : { "formattedCitation" : "[8]", "plainTextFormattedCitation" : "[8]", "previouslyFormattedCitation" : "[8]" }, "properties" : { "noteIndex" : 4 }, "schema" : "https://github.com/citation-style-language/schema/raw/master/csl-citation.json" }</w:instrText>
-      </w:r>
-      <w:r>
-        <w:rPr>
-          <w:lang w:val="en-GB"/>
-        </w:rPr>
-        <w:fldChar w:fldCharType="separate"/>
-      </w:r>
-      <w:r>
-        <w:rPr>
-          <w:noProof/>
-          <w:lang w:val="en-GB"/>
-        </w:rPr>
-        <w:t>[8]</w:t>
-      </w:r>
-      <w:r>
-        <w:rPr>
-          <w:lang w:val="en-GB"/>
-        </w:rPr>
-        <w:fldChar w:fldCharType="end"/>
-      </w:r>
-      <w:r>
-        <w:rPr>
-          <w:lang w:val="en-GB"/>
-        </w:rPr>
-        <w:t xml:space="preserve">. </w:t>
-      </w:r>
-      <w:r>
-        <w:rPr>
-          <w:lang w:val="en-GB"/>
-        </w:rPr>
-        <w:t xml:space="preserve">To implement partially absorbing boundary conditions, work by Spa </w:t>
-      </w:r>
-      <w:r>
-        <w:rPr>
-          <w:i/>
-          <w:lang w:val="en-GB"/>
-        </w:rPr>
-        <w:t>et al</w:t>
-      </w:r>
-      <w:r>
-        <w:rPr>
-          <w:lang w:val="en-GB"/>
-        </w:rPr>
-        <w:fldChar w:fldCharType="begin" w:fldLock="1"/>
-      </w:r>
-      <w:r>
-        <w:rPr>
-          <w:lang w:val="en-GB"/>
-        </w:rPr>
-        <w:instrText>ADDIN CSL_CITATION { "citationItems" : [ { "id" : "ITEM-1", "itemData" : { "DOI" : "10.1016/j.apacoust.2010.11.002", "ISSN" : "0003682X", "abstract" : "Pseudo-Spectral Time-Domain algorithms have emerged as new numerical methods for solving Eulerian problems. These methods, in contrast to more common finite-difference, time-domain approaches, provide isotropic dispersion characteristics. However, the technical literature concerning to this topic presents a serious lack of methods for dealing with partially reflecting boundary conditions in order to simulate surfaces of a specified impedance. In the current paper we present a novel semi-empirical formulation for simulating constant impedance boundary conditions within Pseudo-Spectral techniques based on the Fourier transform. Finally, the validations in one and two dimensions by means of different numerical experiments, show the accuracy of the model. ?? 2010 Elsevier Ltd. All rights reserved.", "author" : [ { "dropping-particle" : "", "family" : "Spa", "given" : "Carlos", "non-dropping-particle" : "", "parse-names" : false, "suffix" : "" }, { "dropping-particle" : "", "family" : "Escolano", "given" : "Jose", "non-dropping-particle" : "", "parse-names" : false, "suffix" : "" }, { "dropping-particle" : "", "family" : "Garriga", "given" : "Adan", "non-dropping-particle" : "", "parse-names" : false, "suffix" : "" } ], "container-title" : "Applied Acoustics", "id" : "ITEM-1", "issue" : "4", "issued" : { "date-parts" : [ [ "2011" ] ] }, "page" : "226-230", "publisher" : "Elsevier Ltd", "title" : "Semi-empirical boundary conditions for the linearized acoustic Euler equations using Pseudo-Spectral Time-Domain methods", "type" : "article-journal", "volume" : "72" }, "uris" : [ "http://www.mendeley.com/documents/?uuid=f4d12972-c060-4fa4-9154-f9315fb7baef" ] } ], "mendeley" : { "formattedCitation" : "[10]", "plainTextFormattedCitation" : "[10]", "previouslyFormattedCitation" : "[10]" }, "properties" : { "noteIndex" : 4 }, "schema" : "https://github.com/citation-style-language/schema/raw/master/csl-citation.json" }</w:instrText>
-      </w:r>
-      <w:r>
-        <w:rPr>
-          <w:lang w:val="en-GB"/>
-        </w:rPr>
-        <w:fldChar w:fldCharType="separate"/>
-      </w:r>
-      <w:r>
-        <w:rPr>
-          <w:noProof/>
-          <w:lang w:val="en-GB"/>
-        </w:rPr>
-        <w:t>[10]</w:t>
-      </w:r>
-      <w:r>
-        <w:rPr>
-          <w:lang w:val="en-GB"/>
-        </w:rPr>
-        <w:fldChar w:fldCharType="end"/>
-      </w:r>
-      <w:r>
-        <w:rPr>
-          <w:lang w:val="en-GB"/>
-        </w:rPr>
-        <w:t>.</w:t>
-      </w:r>
-      <w:r>
-        <w:rPr>
-          <w:lang w:val="en-GB"/>
-        </w:rPr>
-        <w:t xml:space="preserve"> </w:t>
-      </w:r>
-      <w:r>
-        <w:rPr>
-          <w:lang w:val="en-GB"/>
-        </w:rPr>
-        <w:t>The differentiation in the PSTD method is performed by performing a discrete Fourier transform on 1 dimension of the domain, and multiplying the frequency domain spatial data with the impulse response of an ideal differentiator. The inverse discrete Fourier transform of the differentiated spatial domain data is then used to calculate the new values of the reciprocating field. The differentiation is performed singularly in all spatial dimensions of interest.</w:t>
-      </w:r>
-      <w:r>
-        <w:rPr>
-          <w:lang w:val="en-GB"/>
-        </w:rPr>
-        <w:t xml:space="preserve"> </w:t>
-      </w:r>
-      <w:r>
-        <w:rPr>
-          <w:lang w:val="en-GB"/>
-        </w:rPr>
-        <w:t xml:space="preserve">This method of differentiation may be preferential to the FDTD method, because the differentiation for calculating any one point includes </w:t>
-      </w:r>
-      <w:r>
-        <w:rPr>
-          <w:lang w:val="en-GB"/>
-        </w:rPr>
-        <w:t>differentiation of all points in the domain that are linearly coupled. This not only increases the order of accuracy of the method, but use of optimised libraries for the Fourier transform and SIMD can be leveraged by the compiler, to increase the speed of computations</w:t>
-      </w:r>
-      <w:r>
-        <w:rPr>
-          <w:lang w:val="en-GB"/>
-        </w:rPr>
-        <w:t xml:space="preserve"> for the differentiation. </w:t>
-      </w:r>
-      <w:r>
-        <w:rPr>
-          <w:lang w:val="en-GB"/>
-        </w:rPr>
-        <w:t xml:space="preserve">The same simulation test as that described above for the FDTD method, was used with the PSTD implementation. The figure below shows the output of the method in the same format. </w:t>
-      </w:r>
-      <w:r>
-        <w:rPr>
-          <w:lang w:val="en-GB"/>
-        </w:rPr>
-        <w:t xml:space="preserve">The frequency domain response of the system gives a centre frequency of wave propagation at 1kHz, the same as the stimulus tone. The width and shape of the window is however not an ideal hump, and some aliasing appears in the response. Further, the rate and level of signal decay would </w:t>
-      </w:r>
-      <w:r>
-        <w:rPr>
-          <w:lang w:val="en-GB"/>
-        </w:rPr>
-        <w:lastRenderedPageBreak/>
-        <w:t>indicate that for the same desired absorption coefficients, the absorption is greater than on the FDTD method. Although the quality of the output of the system is questionable, it would appear that the overall performance is acceptable enough to use this algorit</w:t>
-      </w:r>
-      <w:r>
-        <w:rPr>
-          <w:lang w:val="en-GB"/>
-        </w:rPr>
-        <w:t>hm for speed testing.</w:t>
-      </w:r>
-    </w:p>
-    <w:p>
-      <w:pPr>
-        <w:jc w:val="both"/>
-        <w:rPr>
-          <w:lang w:val="en-GB"/>
-        </w:rPr>
-      </w:pPr>
-    </w:p>
-    <w:p>
-      <w:pPr>
-        <w:jc w:val="both"/>
-        <w:rPr>
-          <w:lang w:val="en-GB"/>
-        </w:rPr>
-      </w:pPr>
-      <w:r>
-        <w:rPr>
-          <w:lang w:val="en-GB"/>
-        </w:rPr>
-        <w:t>The SFDTD method was implemented as a set of Matlab functions, based on the same work by Hill mentioned above, and with inspiration from the work of Doerr</w:t>
-      </w:r>
-      <w:r>
-        <w:rPr>
-          <w:lang w:val="en-GB"/>
-        </w:rPr>
-        <w:fldChar w:fldCharType="begin" w:fldLock="1"/>
-      </w:r>
-      <w:r>
-        <w:rPr>
-          <w:lang w:val="en-GB"/>
-        </w:rPr>
-        <w:instrText>ADDIN CSL_CITATION { "citationItems" : [ { "id" : "ITEM-1", "itemData" : { "ISBN" : "1424406455", "author" : [ { "dropping-particle" : "", "family" : "Doerr", "given" : "C", "non-dropping-particle" : "", "parse-names" : false, "suffix" : "" } ], "id" : "ITEM-1", "issued" : { "date-parts" : [ [ "2014" ] ] }, "number" : "US 2014/0365188 A1", "publisher-place" : "Unitest States of America", "title" : "SPARSE FINITE-DIFFERENCE TIME DOMAIN SIMULATION", "type" : "patent" }, "uris" : [ "http://www.mendeley.com/documents/?uuid=386ccfec-0acf-4d66-8cc7-45b64ac887a5" ] } ], "mendeley" : { "formattedCitation" : "[9]", "plainTextFormattedCitation" : "[9]", "previouslyFormattedCitation" : "[9]" }, "properties" : { "noteIndex" : 5 }, "schema" : "https://github.com/citation-style-language/schema/raw/master/csl-citation.json" }</w:instrText>
-      </w:r>
-      <w:r>
-        <w:rPr>
-          <w:lang w:val="en-GB"/>
-        </w:rPr>
-        <w:fldChar w:fldCharType="separate"/>
-      </w:r>
-      <w:r>
-        <w:rPr>
-          <w:noProof/>
-          <w:lang w:val="en-GB"/>
-        </w:rPr>
-        <w:t>[9]</w:t>
-      </w:r>
-      <w:r>
-        <w:rPr>
-          <w:lang w:val="en-GB"/>
-        </w:rPr>
-        <w:fldChar w:fldCharType="end"/>
-      </w:r>
-      <w:r>
-        <w:rPr>
-          <w:lang w:val="en-GB"/>
-        </w:rPr>
-        <w:t>. Though Doerr’s work in computation</w:t>
-      </w:r>
-      <w:r>
-        <w:rPr>
-          <w:lang w:val="en-GB"/>
-        </w:rPr>
-        <w:t>al</w:t>
-      </w:r>
-      <w:r>
-        <w:rPr>
-          <w:lang w:val="en-GB"/>
-        </w:rPr>
-        <w:t xml:space="preserve"> electromagnetics is interes</w:t>
-      </w:r>
-      <w:r>
-        <w:rPr>
-          <w:lang w:val="en-GB"/>
-        </w:rPr>
-        <w:t>ting</w:t>
-      </w:r>
-      <w:r>
-        <w:rPr>
-          <w:lang w:val="en-GB"/>
-        </w:rPr>
-        <w:t>, it</w:t>
-      </w:r>
-      <w:r>
-        <w:rPr>
-          <w:lang w:val="en-GB"/>
-        </w:rPr>
-        <w:t xml:space="preserve"> uses a</w:t>
-      </w:r>
-      <w:r>
-        <w:rPr>
-          <w:lang w:val="en-GB"/>
-        </w:rPr>
-        <w:t xml:space="preserve"> list based method for accounting for window shape and position is perhaps not appropriate for an elastic wave system where a diffusely fluctuating field is desirable for calculation</w:t>
-      </w:r>
-      <w:r>
-        <w:rPr>
-          <w:lang w:val="en-GB"/>
-        </w:rPr>
-        <w:t xml:space="preserve">. </w:t>
-      </w:r>
-      <w:r>
-        <w:rPr>
-          <w:lang w:val="en-GB"/>
-        </w:rPr>
-        <w:t xml:space="preserve">The approach taken for implementing SFDTD in this study was to create a normalising indexing window, based on the absolute pressure of the domain. </w:t>
-      </w:r>
-    </w:p>
-    <w:p>
-      <w:pPr>
-        <w:jc w:val="both"/>
-        <w:rPr>
-          <w:lang w:val="en-GB"/>
-        </w:rPr>
-      </w:pPr>
-    </w:p>
-    <w:p>
-      <w:pPr>
-        <w:jc w:val="both"/>
-        <w:rPr>
-          <w:lang w:val="en-GB"/>
-        </w:rPr>
-      </w:pPr>
-      <w:bookmarkStart w:id="3" w:name="_GoBack"/>
-      <w:bookmarkEnd w:id="3"/>
-      <w:r>
-        <w:rPr>
-          <w:lang w:val="en-GB"/>
-        </w:rPr>
-        <w:t xml:space="preserve">The normalised shape of the domain (around a threshold) was then smoothed using a Gaussian image filtering technique, to ensure that the window surrounding points of high enough pressure within the domain are also used for differentiation. This allows wave fronts to propagate naturally across the domain unimpeded by the window itself. </w:t>
-      </w:r>
-      <w:r>
-        <w:rPr>
-          <w:lang w:val="en-GB"/>
-        </w:rPr>
-        <w:t>The window is used to restrict the number of points within the domain that are calculated, to those around which there is sufficient energy.</w:t>
-      </w:r>
-      <w:r>
-        <w:rPr>
-          <w:lang w:val="en-GB"/>
-        </w:rPr>
-        <w:t xml:space="preserve"> </w:t>
-      </w:r>
-      <w:r>
-        <w:rPr>
-          <w:lang w:val="en-GB"/>
-        </w:rPr>
-        <w:t>Due to time constraints with this study, little work was done to optimise the threshold value and 40dB was used throughout the study. Further work should be undertaken to determine ideal smoothing wind</w:t>
-      </w:r>
-      <w:r>
-        <w:rPr>
-          <w:lang w:val="en-GB"/>
-        </w:rPr>
-        <w:t xml:space="preserve">ow shapes and threshold values. </w:t>
-      </w:r>
-      <w:r>
-        <w:rPr>
-          <w:lang w:val="en-GB"/>
-        </w:rPr>
-        <w:t xml:space="preserve">The next step was to </w:t>
-      </w:r>
-      <w:r>
-        <w:rPr>
-          <w:lang w:val="en-GB"/>
-        </w:rPr>
-        <w:t xml:space="preserve">solve the example test using the SFDTD method. The </w:t>
-      </w:r>
-      <w:r>
-        <w:rPr>
-          <w:lang w:val="en-GB"/>
-        </w:rPr>
-        <w:t>results</w:t>
-      </w:r>
-      <w:r>
-        <w:rPr>
-          <w:lang w:val="en-GB"/>
-        </w:rPr>
-        <w:t xml:space="preserve"> are displayed below.</w:t>
-      </w:r>
-      <w:r>
-        <w:rPr>
-          <w:lang w:val="en-GB"/>
-        </w:rPr>
-        <w:t xml:space="preserve"> </w:t>
-      </w:r>
-      <w:r>
-        <w:rPr>
-          <w:lang w:val="en-GB"/>
-        </w:rPr>
-        <w:t xml:space="preserve">Due to much of the configuration being identical to the FDTD implementation, the results of the SFDTD simulation were quite similar to the FDTD solution. </w:t>
-      </w:r>
-      <w:r>
-        <w:rPr>
-          <w:lang w:val="en-GB"/>
-        </w:rPr>
-        <w:t xml:space="preserve">Same set of domains and </w:t>
-      </w:r>
-      <w:r>
-        <w:rPr>
-          <w:lang w:val="en-GB"/>
-        </w:rPr>
-        <w:t>maximum frequency</w:t>
-      </w:r>
-      <w:r>
-        <w:rPr>
-          <w:lang w:val="en-GB"/>
-        </w:rPr>
-        <w:t xml:space="preserve"> used for reas</w:t>
-      </w:r>
-      <w:r>
-        <w:rPr>
-          <w:lang w:val="en-GB"/>
-        </w:rPr>
-        <w:t xml:space="preserve">onable comparison. </w:t>
-      </w:r>
-      <w:r>
-        <w:rPr>
-          <w:lang w:val="en-GB"/>
-        </w:rPr>
-        <w:t xml:space="preserve">The Amplitude of the reflected wave fronts, at least for early reflections are relatively high compared to the threshold of the window. </w:t>
-      </w:r>
-    </w:p>
-    <w:p>
-      <w:pPr>
+        <w:t>PARAGRAPH</w:t>
+      </w:r>
+    </w:p>
+    <w:p>
+      <w:pPr>
+        <w:numPr>
+          <w:ilvl w:val="0"/>
+          <w:numId w:val="5"/>
+        </w:numPr>
+        <w:jc w:val="both"/>
+        <w:rPr>
+          <w:lang w:val="en-GB"/>
+        </w:rPr>
+      </w:pPr>
+      <w:commentRangeStart w:id="6"/>
+      <w:r>
+        <w:rPr>
+          <w:lang w:val="en-GB"/>
+        </w:rPr>
+        <w:t>Reviewing the results – WHAT &amp; WHY</w:t>
+      </w:r>
+      <w:commentRangeEnd w:id="6"/>
+      <w:r>
+        <w:rPr>
+          <w:rStyle w:val="CommentReference"/>
+        </w:rPr>
+        <w:commentReference w:id="6"/>
+      </w:r>
+    </w:p>
+    <w:p>
+      <w:pPr>
+        <w:numPr>
+          <w:ilvl w:val="1"/>
+          <w:numId w:val="5"/>
+        </w:numPr>
         <w:jc w:val="both"/>
         <w:rPr>
           <w:lang w:val="en-GB"/>
@@ -2412,16 +2743,801 @@
         <w:rPr>
           <w:lang w:val="en-GB"/>
         </w:rPr>
-        <w:t xml:space="preserve"> below shows the computation time transition for a set of 2D simulations using the SFDTD method. This figure should highlight the potential behaviour of the SFDTD method, reducing early computation times before a steady state diffuse field is calculated. Using this method to reduce computation time may be appropriate when calculating the early reflection behaviour of the acoustic system, when the wave fronts that are propagating are distinct.</w:t>
-      </w:r>
-    </w:p>
-    <w:p>
-      <w:pPr>
-        <w:jc w:val="both"/>
-        <w:rPr>
-          <w:lang w:val="en-GB"/>
-        </w:rPr>
-      </w:pPr>
+        <w:t xml:space="preserve"> below shows the normalise source and receiver signals in the time domain, and in the frequency domain using Welch’s power spectral density estimation method built into matlab. – WHAT</w:t>
+      </w:r>
+    </w:p>
+    <w:p>
+      <w:pPr>
+        <w:numPr>
+          <w:ilvl w:val="1"/>
+          <w:numId w:val="5"/>
+        </w:numPr>
+        <w:jc w:val="both"/>
+        <w:rPr>
+          <w:lang w:val="en-GB"/>
+        </w:rPr>
+      </w:pPr>
+      <w:r>
+        <w:rPr>
+          <w:lang w:val="en-GB"/>
+        </w:rPr>
+        <w:t xml:space="preserve">The output shows that the frequency of the propagations across the domain is the same as the stimulus, and no high level oscillatory components are present. – WHAT </w:t>
+      </w:r>
+    </w:p>
+    <w:p>
+      <w:pPr>
+        <w:numPr>
+          <w:ilvl w:val="1"/>
+          <w:numId w:val="5"/>
+        </w:numPr>
+        <w:jc w:val="both"/>
+        <w:rPr>
+          <w:lang w:val="en-GB"/>
+        </w:rPr>
+      </w:pPr>
+      <w:r>
+        <w:rPr>
+          <w:lang w:val="en-GB"/>
+        </w:rPr>
+        <w:t xml:space="preserve">The time domain behaviour of the simulation appears to show sensible propagation delay between measurement points, with decay that would suggest the simulation is convergent. </w:t>
+      </w:r>
+      <w:r>
+        <w:rPr>
+          <w:lang w:val="en-GB"/>
+        </w:rPr>
+        <w:t xml:space="preserve">– WHAT </w:t>
+      </w:r>
+    </w:p>
+    <w:p>
+      <w:pPr>
+        <w:numPr>
+          <w:ilvl w:val="1"/>
+          <w:numId w:val="5"/>
+        </w:numPr>
+        <w:jc w:val="both"/>
+        <w:rPr>
+          <w:lang w:val="en-GB"/>
+        </w:rPr>
+      </w:pPr>
+      <w:r>
+        <w:rPr>
+          <w:lang w:val="en-GB"/>
+        </w:rPr>
+        <w:t>Using the inbuilt code profiler tools in Matlab, was possible to analyse the performance of the FDTD method and determine where the speed was restricted. The figure below shows the speed of the lines of code in the solving function.</w:t>
+      </w:r>
+    </w:p>
+    <w:p>
+      <w:pPr>
+        <w:numPr>
+          <w:ilvl w:val="1"/>
+          <w:numId w:val="5"/>
+        </w:numPr>
+        <w:jc w:val="both"/>
+        <w:rPr>
+          <w:lang w:val="en-GB"/>
+        </w:rPr>
+      </w:pPr>
+      <w:r>
+        <w:rPr>
+          <w:lang w:val="en-GB"/>
+        </w:rPr>
+        <w:t>The slowest parts of the solving method are the parts where the differentiation is occurring, where the system is having to perform multiple memory accesses to separate large matrices. Managing or reducing these accesses may help speed up solving performance. – WHAT</w:t>
+      </w:r>
+    </w:p>
+    <w:p>
+      <w:pPr>
+        <w:numPr>
+          <w:ilvl w:val="1"/>
+          <w:numId w:val="5"/>
+        </w:numPr>
+        <w:jc w:val="both"/>
+        <w:rPr>
+          <w:lang w:val="en-GB"/>
+        </w:rPr>
+      </w:pPr>
+      <w:r>
+        <w:rPr>
+          <w:lang w:val="en-GB"/>
+        </w:rPr>
+        <w:t xml:space="preserve">NOTE: NOISEFLOOR OF THE MEASUREMENT IS HIDDEN </w:t>
+      </w:r>
+    </w:p>
+    <w:p>
+      <w:pPr>
+        <w:numPr>
+          <w:ilvl w:val="1"/>
+          <w:numId w:val="5"/>
+        </w:numPr>
+        <w:jc w:val="both"/>
+        <w:rPr>
+          <w:lang w:val="en-GB"/>
+        </w:rPr>
+      </w:pPr>
+      <w:r>
+        <w:rPr>
+          <w:lang w:val="en-GB"/>
+        </w:rPr>
+        <w:t>NOTE: PLOT SCALE</w:t>
+      </w:r>
+    </w:p>
+    <w:p>
+      <w:pPr>
+        <w:numPr>
+          <w:ilvl w:val="0"/>
+          <w:numId w:val="5"/>
+        </w:numPr>
+        <w:jc w:val="both"/>
+        <w:rPr>
+          <w:lang w:val="en-GB"/>
+        </w:rPr>
+      </w:pPr>
+      <w:r>
+        <w:rPr>
+          <w:color w:val="FF0000"/>
+          <w:u w:val="single"/>
+          <w:lang w:val="en-GB"/>
+        </w:rPr>
+        <w:t>PARAGRAPH</w:t>
+      </w:r>
+    </w:p>
+    <w:p>
+      <w:pPr>
+        <w:numPr>
+          <w:ilvl w:val="0"/>
+          <w:numId w:val="5"/>
+        </w:numPr>
+        <w:jc w:val="both"/>
+        <w:rPr>
+          <w:lang w:val="en-GB"/>
+        </w:rPr>
+      </w:pPr>
+      <w:r>
+        <w:rPr>
+          <w:lang w:val="en-GB"/>
+        </w:rPr>
+        <w:t xml:space="preserve">PSTD – </w:t>
+      </w:r>
+      <w:commentRangeStart w:id="7"/>
+      <w:r>
+        <w:rPr>
+          <w:lang w:val="en-GB"/>
+        </w:rPr>
+        <w:t>HOW</w:t>
+      </w:r>
+      <w:commentRangeEnd w:id="7"/>
+      <w:r>
+        <w:rPr>
+          <w:rStyle w:val="CommentReference"/>
+        </w:rPr>
+        <w:commentReference w:id="7"/>
+      </w:r>
+      <w:r>
+        <w:rPr>
+          <w:lang w:val="en-GB"/>
+        </w:rPr>
+        <w:t xml:space="preserve"> </w:t>
+      </w:r>
+    </w:p>
+    <w:p>
+      <w:pPr>
+        <w:numPr>
+          <w:ilvl w:val="1"/>
+          <w:numId w:val="5"/>
+        </w:numPr>
+        <w:jc w:val="both"/>
+        <w:rPr>
+          <w:lang w:val="en-GB"/>
+        </w:rPr>
+      </w:pPr>
+      <w:r>
+        <w:rPr>
+          <w:lang w:val="en-GB"/>
+        </w:rPr>
+        <w:t xml:space="preserve">The PSTD method was implemented as a set of Matlab functions in a similar way to the FDTD method, and was based on the work by </w:t>
+      </w:r>
+      <w:proofErr w:type="spellStart"/>
+      <w:r>
+        <w:rPr>
+          <w:lang w:val="en-GB"/>
+        </w:rPr>
+        <w:t>Caunce</w:t>
+      </w:r>
+      <w:proofErr w:type="spellEnd"/>
+      <w:r>
+        <w:rPr>
+          <w:lang w:val="en-GB"/>
+        </w:rPr>
+        <w:t xml:space="preserve"> &amp; Angus</w:t>
+      </w:r>
+      <w:r>
+        <w:rPr>
+          <w:lang w:val="en-GB"/>
+        </w:rPr>
+        <w:fldChar w:fldCharType="begin" w:fldLock="1"/>
+      </w:r>
+      <w:r>
+        <w:rPr>
+          <w:lang w:val="en-GB"/>
+        </w:rPr>
+        <w:instrText>ADDIN CSL_CITATION { "citationItems" : [ { "id" : "ITEM-1", "itemData" : { "ISBN" : "9781617387739", "author" : [ { "dropping-particle" : "", "family" : "Angus", "given" : "Jamie A S", "non-dropping-particle" : "", "parse-names" : false, "suffix" : "" }, { "dropping-particle" : "", "family" : "Caunce", "given" : "Andrew", "non-dropping-particle" : "", "parse-names" : false, "suffix" : "" } ], "container-title" : "128th Audio Engineering Society Convention", "id" : "ITEM-1", "issued" : { "date-parts" : [ [ "2010" ] ] }, "publisher" : "Audio Engineering Society", "publisher-place" : "London", "title" : "A GPGPU Approach to Improved Acoustic Finite Difference Time Domain Calculations", "type" : "paper-conference" }, "uris" : [ "http://www.mendeley.com/documents/?uuid=f1c4e0d4-397d-48d2-bf2b-5fe76f89f659" ] } ], "mendeley" : { "formattedCitation" : "[9]", "plainTextFormattedCitation" : "[9]", "previouslyFormattedCitation" : "[9]" }, "properties" : { "noteIndex" : 4 }, "schema" : "https://github.com/citation-style-language/schema/raw/master/csl-citation.json" }</w:instrText>
+      </w:r>
+      <w:r>
+        <w:rPr>
+          <w:lang w:val="en-GB"/>
+        </w:rPr>
+        <w:fldChar w:fldCharType="separate"/>
+      </w:r>
+      <w:r>
+        <w:rPr>
+          <w:noProof/>
+          <w:lang w:val="en-GB"/>
+        </w:rPr>
+        <w:t>[9]</w:t>
+      </w:r>
+      <w:r>
+        <w:rPr>
+          <w:lang w:val="en-GB"/>
+        </w:rPr>
+        <w:fldChar w:fldCharType="end"/>
+      </w:r>
+      <w:r>
+        <w:rPr>
+          <w:lang w:val="en-GB"/>
+        </w:rPr>
+        <w:t xml:space="preserve">. – WHAT </w:t>
+      </w:r>
+    </w:p>
+    <w:p>
+      <w:pPr>
+        <w:numPr>
+          <w:ilvl w:val="1"/>
+          <w:numId w:val="5"/>
+        </w:numPr>
+        <w:jc w:val="both"/>
+        <w:rPr>
+          <w:lang w:val="en-GB"/>
+        </w:rPr>
+      </w:pPr>
+      <w:r>
+        <w:rPr>
+          <w:lang w:val="en-GB"/>
+        </w:rPr>
+        <w:t xml:space="preserve">To implement partially absorbing boundary conditions, work by Spa </w:t>
+      </w:r>
+      <w:r>
+        <w:rPr>
+          <w:i/>
+          <w:lang w:val="en-GB"/>
+        </w:rPr>
+        <w:t>et al</w:t>
+      </w:r>
+      <w:r>
+        <w:rPr>
+          <w:lang w:val="en-GB"/>
+        </w:rPr>
+        <w:fldChar w:fldCharType="begin" w:fldLock="1"/>
+      </w:r>
+      <w:r>
+        <w:rPr>
+          <w:lang w:val="en-GB"/>
+        </w:rPr>
+        <w:instrText>ADDIN CSL_CITATION { "citationItems" : [ { "id" : "ITEM-1", "itemData" : { "DOI" : "10.1016/j.apacoust.2010.11.002", "ISSN" : "0003682X", "abstract" : "Pseudo-Spectral Time-Domain algorithms have emerged as new numerical methods for solving Eulerian problems. These methods, in contrast to more common finite-difference, time-domain approaches, provide isotropic dispersion characteristics. However, the technical literature concerning to this topic presents a serious lack of methods for dealing with partially reflecting boundary conditions in order to simulate surfaces of a specified impedance. In the current paper we present a novel semi-empirical formulation for simulating constant impedance boundary conditions within Pseudo-Spectral techniques based on the Fourier transform. Finally, the validations in one and two dimensions by means of different numerical experiments, show the accuracy of the model. ?? 2010 Elsevier Ltd. All rights reserved.", "author" : [ { "dropping-particle" : "", "family" : "Spa", "given" : "Carlos", "non-dropping-particle" : "", "parse-names" : false, "suffix" : "" }, { "dropping-particle" : "", "family" : "Escolano", "given" : "Jose", "non-dropping-particle" : "", "parse-names" : false, "suffix" : "" }, { "dropping-particle" : "", "family" : "Garriga", "given" : "Adan", "non-dropping-particle" : "", "parse-names" : false, "suffix" : "" } ], "container-title" : "Applied Acoustics", "id" : "ITEM-1", "issue" : "4", "issued" : { "date-parts" : [ [ "2011" ] ] }, "page" : "226-230", "publisher" : "Elsevier Ltd", "title" : "Semi-empirical boundary conditions for the linearized acoustic Euler equations using Pseudo-Spectral Time-Domain methods", "type" : "article-journal", "volume" : "72" }, "uris" : [ "http://www.mendeley.com/documents/?uuid=f4d12972-c060-4fa4-9154-f9315fb7baef" ] } ], "mendeley" : { "formattedCitation" : "[11]", "plainTextFormattedCitation" : "[11]", "previouslyFormattedCitation" : "[11]" }, "properties" : { "noteIndex" : 4 }, "schema" : "https://github.com/citation-style-language/schema/raw/master/csl-citation.json" }</w:instrText>
+      </w:r>
+      <w:r>
+        <w:rPr>
+          <w:lang w:val="en-GB"/>
+        </w:rPr>
+        <w:fldChar w:fldCharType="separate"/>
+      </w:r>
+      <w:r>
+        <w:rPr>
+          <w:noProof/>
+          <w:lang w:val="en-GB"/>
+        </w:rPr>
+        <w:t>[11]</w:t>
+      </w:r>
+      <w:r>
+        <w:rPr>
+          <w:lang w:val="en-GB"/>
+        </w:rPr>
+        <w:fldChar w:fldCharType="end"/>
+      </w:r>
+      <w:r>
+        <w:rPr>
+          <w:lang w:val="en-GB"/>
+        </w:rPr>
+        <w:t>.</w:t>
+      </w:r>
+    </w:p>
+    <w:p>
+      <w:pPr>
+        <w:numPr>
+          <w:ilvl w:val="1"/>
+          <w:numId w:val="5"/>
+        </w:numPr>
+        <w:jc w:val="both"/>
+        <w:rPr>
+          <w:lang w:val="en-GB"/>
+        </w:rPr>
+      </w:pPr>
+      <w:r>
+        <w:rPr>
+          <w:lang w:val="en-GB"/>
+        </w:rPr>
+        <w:t>The differentiation in the PSTD method is performed by performing a discrete Fourier transform on 1 dimension of the domain, and multiplying the frequency domain spatial data with the impulse response of an ideal differentiator. The inverse discrete Fourier transform of the differentiated spatial domain data is then used to calculate the new values of the reciprocating field. The differentiation is performed singularly in all spatial dimensions of interest.</w:t>
+      </w:r>
+      <w:r>
+        <w:rPr>
+          <w:lang w:val="en-GB"/>
+        </w:rPr>
+        <w:t xml:space="preserve"> – </w:t>
+      </w:r>
+      <w:r>
+        <w:rPr>
+          <w:lang w:val="en-GB"/>
+        </w:rPr>
+        <w:t>WHAT</w:t>
+      </w:r>
+    </w:p>
+    <w:p>
+      <w:pPr>
+        <w:numPr>
+          <w:ilvl w:val="1"/>
+          <w:numId w:val="5"/>
+        </w:numPr>
+        <w:jc w:val="both"/>
+        <w:rPr>
+          <w:lang w:val="en-GB"/>
+        </w:rPr>
+      </w:pPr>
+      <w:r>
+        <w:rPr>
+          <w:lang w:val="en-GB"/>
+        </w:rPr>
+        <w:t xml:space="preserve">This method of differentiation may be preferential to the FDTD method, because the differentiation for calculating any one point includes </w:t>
+      </w:r>
+      <w:r>
+        <w:rPr>
+          <w:lang w:val="en-GB"/>
+        </w:rPr>
+        <w:t xml:space="preserve">differentiation of all points in the domain that are linearly coupled. This not only increases the order of accuracy of the method, but use of optimised libraries for the Fourier transform and SIMD can be leveraged by the compiler, to increase the speed of computations for the differentiation. – WHY </w:t>
+      </w:r>
+    </w:p>
+    <w:p>
+      <w:pPr>
+        <w:numPr>
+          <w:ilvl w:val="1"/>
+          <w:numId w:val="5"/>
+        </w:numPr>
+        <w:jc w:val="both"/>
+        <w:rPr>
+          <w:lang w:val="en-GB"/>
+        </w:rPr>
+      </w:pPr>
+      <w:r>
+        <w:rPr>
+          <w:lang w:val="en-GB"/>
+        </w:rPr>
+        <w:t xml:space="preserve">The same simulation test as that described above for the FDTD method, was used with the PSTD implementation. The figure below shows the output of the method in the same format. </w:t>
+      </w:r>
+    </w:p>
+    <w:p>
+      <w:pPr>
+        <w:numPr>
+          <w:ilvl w:val="1"/>
+          <w:numId w:val="5"/>
+        </w:numPr>
+        <w:jc w:val="both"/>
+        <w:rPr>
+          <w:lang w:val="en-GB"/>
+        </w:rPr>
+      </w:pPr>
+      <w:r>
+        <w:rPr>
+          <w:lang w:val="en-GB"/>
+        </w:rPr>
+        <w:t xml:space="preserve">The frequency domain response of the system gives a centre frequency of wave propagation at 1kHz, the same as the stimulus tone. The width and shape of the window is however not an ideal hump, and some aliasing appears in the response. Further, the rate and level of signal decay would indicate that for the same desired absorption coefficients, the absorption is greater than on the FDTD method. Although </w:t>
+      </w:r>
+      <w:r>
+        <w:rPr>
+          <w:lang w:val="en-GB"/>
+        </w:rPr>
+        <w:lastRenderedPageBreak/>
+        <w:t xml:space="preserve">the quality of the output of the system is questionable, it would appear that the overall performance is acceptable enough to use this algorithm for speed testing. - WHAT </w:t>
+      </w:r>
+    </w:p>
+    <w:p>
+      <w:pPr>
+        <w:numPr>
+          <w:ilvl w:val="0"/>
+          <w:numId w:val="5"/>
+        </w:numPr>
+        <w:jc w:val="both"/>
+        <w:rPr>
+          <w:lang w:val="en-GB"/>
+        </w:rPr>
+      </w:pPr>
+      <w:r>
+        <w:rPr>
+          <w:color w:val="FF0000"/>
+          <w:u w:val="single"/>
+          <w:lang w:val="en-GB"/>
+        </w:rPr>
+        <w:t>PARAGRAPH</w:t>
+      </w:r>
+    </w:p>
+    <w:p>
+      <w:pPr>
+        <w:numPr>
+          <w:ilvl w:val="0"/>
+          <w:numId w:val="5"/>
+        </w:numPr>
+        <w:jc w:val="both"/>
+        <w:rPr>
+          <w:lang w:val="en-GB"/>
+        </w:rPr>
+      </w:pPr>
+      <w:r>
+        <w:rPr>
+          <w:lang w:val="en-GB"/>
+        </w:rPr>
+        <w:t xml:space="preserve">SFDTD – HOW </w:t>
+      </w:r>
+    </w:p>
+    <w:p>
+      <w:pPr>
+        <w:numPr>
+          <w:ilvl w:val="1"/>
+          <w:numId w:val="5"/>
+        </w:numPr>
+        <w:jc w:val="both"/>
+        <w:rPr>
+          <w:lang w:val="en-GB"/>
+        </w:rPr>
+      </w:pPr>
+      <w:r>
+        <w:rPr>
+          <w:lang w:val="en-GB"/>
+        </w:rPr>
+        <w:t xml:space="preserve">The SFDTD method was implemented as a set of Matlab functions, based on the same work by Hill mentioned above, and with inspiration from the work of </w:t>
+      </w:r>
+      <w:proofErr w:type="spellStart"/>
+      <w:r>
+        <w:rPr>
+          <w:lang w:val="en-GB"/>
+        </w:rPr>
+        <w:t>Doerr</w:t>
+      </w:r>
+      <w:proofErr w:type="spellEnd"/>
+      <w:r>
+        <w:rPr>
+          <w:lang w:val="en-GB"/>
+        </w:rPr>
+        <w:fldChar w:fldCharType="begin" w:fldLock="1"/>
+      </w:r>
+      <w:r>
+        <w:rPr>
+          <w:lang w:val="en-GB"/>
+        </w:rPr>
+        <w:instrText>ADDIN CSL_CITATION { "citationItems" : [ { "id" : "ITEM-1", "itemData" : { "ISBN" : "1424406455", "author" : [ { "dropping-particle" : "", "family" : "Doerr", "given" : "C", "non-dropping-particle" : "", "parse-names" : false, "suffix" : "" } ], "id" : "ITEM-1", "issued" : { "date-parts" : [ [ "2014" ] ] }, "number" : "US 2014/0365188 A1", "publisher-place" : "Unitest States of America", "title" : "SPARSE FINITE-DIFFERENCE TIME DOMAIN SIMULATION", "type" : "patent" }, "uris" : [ "http://www.mendeley.com/documents/?uuid=386ccfec-0acf-4d66-8cc7-45b64ac887a5" ] } ], "mendeley" : { "formattedCitation" : "[10]", "plainTextFormattedCitation" : "[10]", "previouslyFormattedCitation" : "[10]" }, "properties" : { "noteIndex" : 5 }, "schema" : "https://github.com/citation-style-language/schema/raw/master/csl-citation.json" }</w:instrText>
+      </w:r>
+      <w:r>
+        <w:rPr>
+          <w:lang w:val="en-GB"/>
+        </w:rPr>
+        <w:fldChar w:fldCharType="separate"/>
+      </w:r>
+      <w:r>
+        <w:rPr>
+          <w:noProof/>
+          <w:lang w:val="en-GB"/>
+        </w:rPr>
+        <w:t>[10]</w:t>
+      </w:r>
+      <w:r>
+        <w:rPr>
+          <w:lang w:val="en-GB"/>
+        </w:rPr>
+        <w:fldChar w:fldCharType="end"/>
+      </w:r>
+      <w:r>
+        <w:rPr>
+          <w:lang w:val="en-GB"/>
+        </w:rPr>
+        <w:t xml:space="preserve">. </w:t>
+      </w:r>
+    </w:p>
+    <w:p>
+      <w:pPr>
+        <w:numPr>
+          <w:ilvl w:val="1"/>
+          <w:numId w:val="5"/>
+        </w:numPr>
+        <w:jc w:val="both"/>
+        <w:rPr>
+          <w:lang w:val="en-GB"/>
+        </w:rPr>
+      </w:pPr>
+      <w:r>
+        <w:rPr>
+          <w:lang w:val="en-GB"/>
+        </w:rPr>
+        <w:t xml:space="preserve">Though </w:t>
+      </w:r>
+      <w:proofErr w:type="spellStart"/>
+      <w:r>
+        <w:rPr>
+          <w:lang w:val="en-GB"/>
+        </w:rPr>
+        <w:t>Doerr’s</w:t>
+      </w:r>
+      <w:proofErr w:type="spellEnd"/>
+      <w:r>
+        <w:rPr>
+          <w:lang w:val="en-GB"/>
+        </w:rPr>
+        <w:t xml:space="preserve"> work in computation</w:t>
+      </w:r>
+      <w:r>
+        <w:rPr>
+          <w:lang w:val="en-GB"/>
+        </w:rPr>
+        <w:t>al</w:t>
+      </w:r>
+      <w:r>
+        <w:rPr>
+          <w:lang w:val="en-GB"/>
+        </w:rPr>
+        <w:t xml:space="preserve"> electromagnetics is interes</w:t>
+      </w:r>
+      <w:r>
+        <w:rPr>
+          <w:lang w:val="en-GB"/>
+        </w:rPr>
+        <w:t>ting</w:t>
+      </w:r>
+      <w:r>
+        <w:rPr>
+          <w:lang w:val="en-GB"/>
+        </w:rPr>
+        <w:t>, it</w:t>
+      </w:r>
+      <w:r>
+        <w:rPr>
+          <w:lang w:val="en-GB"/>
+        </w:rPr>
+        <w:t xml:space="preserve"> uses a</w:t>
+      </w:r>
+      <w:r>
+        <w:rPr>
+          <w:lang w:val="en-GB"/>
+        </w:rPr>
+        <w:t xml:space="preserve"> list based method for accounting for window shape and position is perhaps not appropriate for an elastic wave system where a diffusely fluctuating field is desirable for calculation. – WHAT</w:t>
+      </w:r>
+    </w:p>
+    <w:p>
+      <w:pPr>
+        <w:numPr>
+          <w:ilvl w:val="1"/>
+          <w:numId w:val="5"/>
+        </w:numPr>
+        <w:jc w:val="both"/>
+        <w:rPr>
+          <w:lang w:val="en-GB"/>
+        </w:rPr>
+      </w:pPr>
+      <w:r>
+        <w:rPr>
+          <w:lang w:val="en-GB"/>
+        </w:rPr>
+        <w:t xml:space="preserve">The approach taken for implementing SFDTD in this study was to create a normalising indexing window, based on the absolute pressure of the domain. The normalised shape of the domain (around a threshold) was then smoothed using a Gaussian image filtering technique, to ensure that the window surrounding points of high enough pressure within the domain are also used for differentiation. This allows wave fronts to propagate naturally across the domain unimpeded by the window itself. </w:t>
+      </w:r>
+      <w:r>
+        <w:rPr>
+          <w:lang w:val="en-GB"/>
+        </w:rPr>
+        <w:t>The window is used to restrict the number of points within the domain that are calculated, to those around which there is sufficient energy. – WHAT/WHY</w:t>
+      </w:r>
+    </w:p>
+    <w:p>
+      <w:pPr>
+        <w:numPr>
+          <w:ilvl w:val="1"/>
+          <w:numId w:val="5"/>
+        </w:numPr>
+        <w:jc w:val="both"/>
+        <w:rPr>
+          <w:lang w:val="en-GB"/>
+        </w:rPr>
+      </w:pPr>
+      <w:r>
+        <w:rPr>
+          <w:lang w:val="en-GB"/>
+        </w:rPr>
+        <w:t>Due to time constraints with this study, little work was done to optimise the threshold value and 40dB was used throughout the study. Further work should be undertaken to determine ideal smoothing window shapes and threshold values. – WHY</w:t>
+      </w:r>
+    </w:p>
+    <w:p>
+      <w:pPr>
+        <w:numPr>
+          <w:ilvl w:val="1"/>
+          <w:numId w:val="5"/>
+        </w:numPr>
+        <w:jc w:val="both"/>
+        <w:rPr>
+          <w:lang w:val="en-GB"/>
+        </w:rPr>
+      </w:pPr>
+      <w:r>
+        <w:rPr>
+          <w:lang w:val="en-GB"/>
+        </w:rPr>
+        <w:t xml:space="preserve">The next step was to solve the example test using the SFDTD method. </w:t>
+      </w:r>
+      <w:r>
+        <w:rPr>
+          <w:lang w:val="en-GB"/>
+        </w:rPr>
+        <w:t>The figure below shows the measurement of the system in the same format as for the FDTD and PSTD methods</w:t>
+      </w:r>
+      <w:r>
+        <w:rPr>
+          <w:lang w:val="en-GB"/>
+        </w:rPr>
+        <w:t>. – WHAT</w:t>
+      </w:r>
+    </w:p>
+    <w:p>
+      <w:pPr>
+        <w:numPr>
+          <w:ilvl w:val="1"/>
+          <w:numId w:val="5"/>
+        </w:numPr>
+        <w:jc w:val="both"/>
+        <w:rPr>
+          <w:lang w:val="en-GB"/>
+        </w:rPr>
+      </w:pPr>
+      <w:r>
+        <w:rPr>
+          <w:lang w:val="en-GB"/>
+        </w:rPr>
+        <w:t xml:space="preserve">Due to much of the configuration being identical to the FDTD implementation, the results of the SFDTD simulation were quite similar to the FDTD solution. </w:t>
+      </w:r>
+      <w:r>
+        <w:rPr>
+          <w:lang w:val="en-GB"/>
+        </w:rPr>
+        <w:t xml:space="preserve">– </w:t>
+      </w:r>
+      <w:r>
+        <w:rPr>
+          <w:lang w:val="en-GB"/>
+        </w:rPr>
+        <w:t>WHAT</w:t>
+      </w:r>
+      <w:r>
+        <w:rPr>
+          <w:lang w:val="en-GB"/>
+        </w:rPr>
+        <w:t xml:space="preserve"> </w:t>
+      </w:r>
+    </w:p>
+    <w:p>
+      <w:pPr>
+        <w:numPr>
+          <w:ilvl w:val="1"/>
+          <w:numId w:val="5"/>
+        </w:numPr>
+        <w:jc w:val="both"/>
+        <w:rPr>
+          <w:lang w:val="en-GB"/>
+        </w:rPr>
+      </w:pPr>
+      <w:r>
+        <w:rPr>
+          <w:lang w:val="en-GB"/>
+        </w:rPr>
+        <w:t xml:space="preserve">Same set of domains and </w:t>
+      </w:r>
+      <w:r>
+        <w:rPr>
+          <w:lang w:val="en-GB"/>
+        </w:rPr>
+        <w:t xml:space="preserve">maximum frequency of interest </w:t>
+      </w:r>
+      <w:r>
+        <w:rPr>
+          <w:lang w:val="en-GB"/>
+        </w:rPr>
+        <w:t>used</w:t>
+      </w:r>
+      <w:r>
+        <w:rPr>
+          <w:lang w:val="en-GB"/>
+        </w:rPr>
+        <w:t>,</w:t>
+      </w:r>
+      <w:r>
+        <w:rPr>
+          <w:lang w:val="en-GB"/>
+        </w:rPr>
+        <w:t xml:space="preserve"> for reasonable comparison – WHAT and WHY</w:t>
+      </w:r>
+    </w:p>
+    <w:p>
+      <w:pPr>
+        <w:numPr>
+          <w:ilvl w:val="1"/>
+          <w:numId w:val="5"/>
+        </w:numPr>
+        <w:jc w:val="both"/>
+        <w:rPr>
+          <w:lang w:val="en-GB"/>
+        </w:rPr>
+      </w:pPr>
+      <w:r>
+        <w:rPr>
+          <w:lang w:val="en-GB"/>
+        </w:rPr>
+        <w:t xml:space="preserve">The Amplitude of the reflected wave fronts, at least for early reflections are relatively high compared to the threshold of the window. – WHY </w:t>
+      </w:r>
+    </w:p>
+    <w:p>
+      <w:pPr>
+        <w:numPr>
+          <w:ilvl w:val="1"/>
+          <w:numId w:val="5"/>
+        </w:numPr>
+        <w:jc w:val="both"/>
+        <w:rPr>
+          <w:lang w:val="en-GB"/>
+        </w:rPr>
+      </w:pPr>
+      <w:r>
+        <w:rPr>
+          <w:lang w:val="en-GB"/>
+        </w:rPr>
+        <w:t xml:space="preserve">The </w:t>
+      </w:r>
+      <w:r>
+        <w:rPr>
+          <w:color w:val="FF0000"/>
+          <w:u w:val="single"/>
+          <w:lang w:val="en-GB"/>
+        </w:rPr>
+        <w:t>FIGURE</w:t>
+      </w:r>
+      <w:r>
+        <w:rPr>
+          <w:lang w:val="en-GB"/>
+        </w:rPr>
+        <w:t xml:space="preserve"> below shows the computation time transition for a set of 2D simulations using the SFDTD method. </w:t>
+      </w:r>
+    </w:p>
+    <w:p>
+      <w:pPr>
+        <w:numPr>
+          <w:ilvl w:val="1"/>
+          <w:numId w:val="5"/>
+        </w:numPr>
+        <w:jc w:val="both"/>
+        <w:rPr>
+          <w:lang w:val="en-GB"/>
+        </w:rPr>
+      </w:pPr>
+      <w:r>
+        <w:rPr>
+          <w:lang w:val="en-GB"/>
+        </w:rPr>
+        <w:t xml:space="preserve">This figure should highlight the potential behaviour of the SFDTD method, reducing early computation times before a steady state diffuse field is calculated. Using this method to reduce computation time may be appropriate when calculating the early reflection behaviour of the acoustic system, when the wave fronts that are propagating are distinct. – WHAT  </w:t>
+      </w:r>
+      <w:r>
+        <w:rPr>
+          <w:lang w:val="en-GB"/>
+        </w:rPr>
+        <w:t xml:space="preserve"> </w:t>
+      </w:r>
     </w:p>
     <w:p>
       <w:pPr>
@@ -2445,23 +3561,33 @@
     </w:p>
     <w:p>
       <w:pPr>
-        <w:jc w:val="both"/>
-        <w:rPr>
-          <w:lang w:val="en-GB"/>
-        </w:rPr>
-      </w:pPr>
-      <w:r>
-        <w:rPr>
-          <w:lang w:val="en-GB"/>
-        </w:rPr>
-        <w:t>To examine the execution speed performance of each time domain method, each method was used to solve a series of increasingly larg</w:t>
-      </w:r>
-      <w:r>
-        <w:rPr>
-          <w:lang w:val="en-GB"/>
-        </w:rPr>
-        <w:t xml:space="preserve">e rectangular 3D domains. </w:t>
-      </w:r>
+        <w:numPr>
+          <w:ilvl w:val="1"/>
+          <w:numId w:val="5"/>
+        </w:numPr>
+        <w:jc w:val="both"/>
+        <w:rPr>
+          <w:lang w:val="en-GB"/>
+        </w:rPr>
+      </w:pPr>
+      <w:r>
+        <w:rPr>
+          <w:lang w:val="en-GB"/>
+        </w:rPr>
+        <w:t xml:space="preserve">To examine the execution speed performance of each time domain method, each method was used to solve a series of increasingly large rectangular 3D domains. – AIM </w:t>
+      </w:r>
+    </w:p>
+    <w:p>
+      <w:pPr>
+        <w:numPr>
+          <w:ilvl w:val="1"/>
+          <w:numId w:val="5"/>
+        </w:numPr>
+        <w:jc w:val="both"/>
+        <w:rPr>
+          <w:lang w:val="en-GB"/>
+        </w:rPr>
+      </w:pPr>
       <w:r>
         <w:rPr>
           <w:lang w:val="en-GB"/>
@@ -2502,14 +3628,20 @@
         <w:rPr>
           <w:lang w:val="en-GB"/>
         </w:rPr>
-        <w:t xml:space="preserve"> was measured using the inbuilt Tic</w:t>
-      </w:r>
-      <w:r>
-        <w:rPr>
-          <w:lang w:val="en-GB"/>
-        </w:rPr>
-        <w:t xml:space="preserve">/Toc functionality of Matlab. </w:t>
-      </w:r>
+        <w:t xml:space="preserve"> was measured using the inbuilt Tic/Toc functionality of Matlab. - WHAT</w:t>
+      </w:r>
+    </w:p>
+    <w:p>
+      <w:pPr>
+        <w:numPr>
+          <w:ilvl w:val="1"/>
+          <w:numId w:val="5"/>
+        </w:numPr>
+        <w:jc w:val="both"/>
+        <w:rPr>
+          <w:lang w:val="en-GB"/>
+        </w:rPr>
+      </w:pPr>
       <w:r>
         <w:rPr>
           <w:lang w:val="en-GB"/>
@@ -2528,6 +3660,7 @@
           <w:noProof/>
           <w:lang w:val="en-GB" w:eastAsia="en-GB"/>
         </w:rPr>
+        <w:lastRenderedPageBreak/>
         <w:drawing>
           <wp:inline distT="0" distB="0" distL="0" distR="0" wp14:anchorId="00508C98" wp14:editId="2D2E4F34">
             <wp:extent cx="3874283" cy="1142355"/>
@@ -2598,6 +3731,10 @@
     </w:p>
     <w:p>
       <w:pPr>
+        <w:numPr>
+          <w:ilvl w:val="1"/>
+          <w:numId w:val="5"/>
+        </w:numPr>
         <w:jc w:val="both"/>
         <w:rPr>
           <w:lang w:val="en-GB"/>
@@ -2625,37 +3762,108 @@
         <w:rPr>
           <w:lang w:val="en-GB"/>
         </w:rPr>
-        <w:t xml:space="preserve">Ideally, some future work on very large domain sizes would handle temporary data storage in binary files on hard-disk, allowing a simulation system to only have necessary large files in memory at any one time. </w:t>
-      </w:r>
-    </w:p>
-    <w:p>
-      <w:pPr>
-        <w:jc w:val="both"/>
-        <w:rPr>
-          <w:lang w:val="en-GB"/>
-        </w:rPr>
-      </w:pPr>
-    </w:p>
-    <w:p>
-      <w:pPr>
-        <w:jc w:val="both"/>
-        <w:rPr>
-          <w:lang w:val="en-GB"/>
-        </w:rPr>
-      </w:pPr>
-      <w:r>
-        <w:rPr>
-          <w:lang w:val="en-GB"/>
-        </w:rPr>
-        <w:t xml:space="preserve">When running each simulation with the different time domain methods, the supporting code around the simulation kept a similar format and only the execution of the time step solving was measured. No plotting was performed during the speed tests; due to the single threaded nature of Matlabs </w:t>
-      </w:r>
-      <w:r>
-        <w:rPr>
-          <w:lang w:val="en-GB"/>
-        </w:rPr>
-        <w:lastRenderedPageBreak/>
-        <w:t xml:space="preserve">internal engine, this would have significant performance implications on the overall speed of the simulation execution. </w:t>
-      </w:r>
+        <w:t>Ideally, some future work on very large domain sizes would handle temporary data storage in binary files on hard-disk, allowing a simulation system to only have necessary large files in memory at any one time. – WHY/WHAT</w:t>
+      </w:r>
+    </w:p>
+    <w:p>
+      <w:pPr>
+        <w:numPr>
+          <w:ilvl w:val="0"/>
+          <w:numId w:val="5"/>
+        </w:numPr>
+        <w:jc w:val="both"/>
+        <w:rPr>
+          <w:lang w:val="en-GB"/>
+        </w:rPr>
+      </w:pPr>
+      <w:r>
+        <w:rPr>
+          <w:color w:val="FF0000"/>
+          <w:u w:val="single"/>
+          <w:lang w:val="en-GB"/>
+        </w:rPr>
+        <w:t>PARAGRAPH</w:t>
+      </w:r>
+    </w:p>
+    <w:p>
+      <w:pPr>
+        <w:numPr>
+          <w:ilvl w:val="0"/>
+          <w:numId w:val="5"/>
+        </w:numPr>
+        <w:jc w:val="both"/>
+        <w:rPr>
+          <w:lang w:val="en-GB"/>
+        </w:rPr>
+      </w:pPr>
+      <w:r>
+        <w:rPr>
+          <w:lang w:val="en-GB"/>
+        </w:rPr>
+        <w:t xml:space="preserve">Setup of the </w:t>
+      </w:r>
+      <w:r>
+        <w:rPr>
+          <w:lang w:val="en-GB"/>
+        </w:rPr>
+        <w:t>methods</w:t>
+      </w:r>
+      <w:r>
+        <w:rPr>
+          <w:lang w:val="en-GB"/>
+        </w:rPr>
+        <w:t xml:space="preserve"> – HOW of the </w:t>
+      </w:r>
+      <w:r>
+        <w:rPr>
+          <w:lang w:val="en-GB"/>
+        </w:rPr>
+        <w:t>surrounding code</w:t>
+      </w:r>
+    </w:p>
+    <w:p>
+      <w:pPr>
+        <w:numPr>
+          <w:ilvl w:val="1"/>
+          <w:numId w:val="5"/>
+        </w:numPr>
+        <w:jc w:val="both"/>
+        <w:rPr>
+          <w:lang w:val="en-GB"/>
+        </w:rPr>
+      </w:pPr>
+      <w:r>
+        <w:rPr>
+          <w:lang w:val="en-GB"/>
+        </w:rPr>
+        <w:t xml:space="preserve">When running each simulation with the different time domain methods, the supporting code around the simulation kept a similar format and only the execution of the time step solving was measured. No plotting was performed during the speed tests; due to the single threaded nature of </w:t>
+      </w:r>
+      <w:proofErr w:type="spellStart"/>
+      <w:r>
+        <w:rPr>
+          <w:lang w:val="en-GB"/>
+        </w:rPr>
+        <w:t>Matlabs</w:t>
+      </w:r>
+      <w:proofErr w:type="spellEnd"/>
+      <w:r>
+        <w:rPr>
+          <w:lang w:val="en-GB"/>
+        </w:rPr>
+        <w:t xml:space="preserve"> internal engine, this would have significant performance implications on the overall speed of the simulation execution. – WHY </w:t>
+      </w:r>
+    </w:p>
+    <w:p>
+      <w:pPr>
+        <w:numPr>
+          <w:ilvl w:val="1"/>
+          <w:numId w:val="5"/>
+        </w:numPr>
+        <w:jc w:val="both"/>
+        <w:rPr>
+          <w:lang w:val="en-GB"/>
+        </w:rPr>
+      </w:pPr>
       <w:r>
         <w:rPr>
           <w:lang w:val="en-GB"/>
@@ -2684,33 +3892,25 @@
         <w:rPr>
           <w:lang w:val="en-GB"/>
         </w:rPr>
-        <w:t xml:space="preserve">. </w:t>
-      </w:r>
-    </w:p>
-    <w:p>
-      <w:pPr>
-        <w:jc w:val="both"/>
-        <w:rPr>
-          <w:lang w:val="en-GB"/>
-        </w:rPr>
-      </w:pPr>
+        <w:t>. – WHY</w:t>
+      </w:r>
     </w:p>
     <w:p>
       <w:pPr>
         <w:pStyle w:val="Heading2"/>
       </w:pPr>
-      <w:commentRangeStart w:id="4"/>
+      <w:commentRangeStart w:id="8"/>
       <w:r>
         <w:t>Results</w:t>
       </w:r>
-      <w:commentRangeEnd w:id="4"/>
+      <w:commentRangeEnd w:id="8"/>
       <w:r>
         <w:rPr>
           <w:rStyle w:val="CommentReference"/>
           <w:b w:val="0"/>
           <w:lang w:val="en-US"/>
         </w:rPr>
-        <w:commentReference w:id="4"/>
+        <w:commentReference w:id="8"/>
       </w:r>
     </w:p>
     <w:p>
@@ -2807,10 +4007,11 @@
       </w:pPr>
       <w:r>
         <w:rPr>
+          <w:color w:val="FF0000"/>
           <w:u w:val="single"/>
           <w:lang w:val="en-GB"/>
         </w:rPr>
-        <w:t>SFDTD Results</w:t>
+        <w:t>PARAGRAPH</w:t>
       </w:r>
     </w:p>
     <w:p>
@@ -2826,9 +4027,10 @@
       </w:pPr>
       <w:r>
         <w:rPr>
-          <w:lang w:val="en-GB"/>
-        </w:rPr>
-        <w:t>Profiler output</w:t>
+          <w:u w:val="single"/>
+          <w:lang w:val="en-GB"/>
+        </w:rPr>
+        <w:t>SFDTD Results</w:t>
       </w:r>
     </w:p>
     <w:p>
@@ -2846,7 +4048,7 @@
         <w:rPr>
           <w:lang w:val="en-GB"/>
         </w:rPr>
-        <w:t>Explanation of what the results show</w:t>
+        <w:t>Profiler output</w:t>
       </w:r>
     </w:p>
     <w:p>
@@ -2864,7 +4066,7 @@
         <w:rPr>
           <w:lang w:val="en-GB"/>
         </w:rPr>
-        <w:t>Focus on the execution time profile</w:t>
+        <w:t>Explanation of what the results show</w:t>
       </w:r>
     </w:p>
     <w:p>
@@ -2875,15 +4077,53 @@
         </w:numPr>
         <w:jc w:val="both"/>
         <w:rPr>
+          <w:lang w:val="en-GB"/>
+        </w:rPr>
+      </w:pPr>
+      <w:r>
+        <w:rPr>
+          <w:lang w:val="en-GB"/>
+        </w:rPr>
+        <w:t>Focus on the execution time profile</w:t>
+      </w:r>
+    </w:p>
+    <w:p>
+      <w:pPr>
+        <w:numPr>
+          <w:ilvl w:val="0"/>
+          <w:numId w:val="6"/>
+        </w:numPr>
+        <w:jc w:val="both"/>
+        <w:rPr>
+          <w:lang w:val="en-GB"/>
+        </w:rPr>
+      </w:pPr>
+      <w:r>
+        <w:rPr>
+          <w:color w:val="FF0000"/>
           <w:u w:val="single"/>
           <w:lang w:val="en-GB"/>
         </w:rPr>
-      </w:pPr>
-      <w:r>
+        <w:t>PARAGRAPH</w:t>
+      </w:r>
+    </w:p>
+    <w:p>
+      <w:pPr>
+        <w:numPr>
+          <w:ilvl w:val="0"/>
+          <w:numId w:val="6"/>
+        </w:numPr>
+        <w:jc w:val="both"/>
         <w:rPr>
           <w:u w:val="single"/>
           <w:lang w:val="en-GB"/>
         </w:rPr>
+      </w:pPr>
+      <w:r>
+        <w:rPr>
+          <w:u w:val="single"/>
+          <w:lang w:val="en-GB"/>
+        </w:rPr>
         <w:t xml:space="preserve">The </w:t>
       </w:r>
       <w:r>
@@ -2987,7 +4227,14 @@
         <w:rPr>
           <w:lang w:val="en-GB"/>
         </w:rPr>
-        <w:t xml:space="preserve">This is probably due to the non-optimised implementation of the method and the threshold of the window. Early in the simulation. Before the stimulus has much effect on the domain, the number of extra calculations being undertaken to create the window may be large enough to offset any benefits that such a window might give in terms of total domain used in computation. – WHAT </w:t>
+        <w:t xml:space="preserve">This is probably due to the non-optimised implementation of the method and the threshold of the window. Early in the simulation. Before the stimulus has much effect </w:t>
+      </w:r>
+      <w:r>
+        <w:rPr>
+          <w:lang w:val="en-GB"/>
+        </w:rPr>
+        <w:lastRenderedPageBreak/>
+        <w:t xml:space="preserve">on the domain, the number of extra calculations being undertaken to create the window may be large enough to offset any benefits that such a window might give in terms of total domain used in computation. – WHAT </w:t>
       </w:r>
     </w:p>
     <w:p>
@@ -3003,11 +4250,11 @@
         <w:pStyle w:val="Heading1"/>
         <w:jc w:val="both"/>
       </w:pPr>
-      <w:commentRangeStart w:id="5"/>
+      <w:commentRangeStart w:id="9"/>
       <w:r>
         <w:t>CONCLUSION</w:t>
       </w:r>
-      <w:commentRangeEnd w:id="5"/>
+      <w:commentRangeEnd w:id="9"/>
       <w:r>
         <w:rPr>
           <w:rStyle w:val="CommentReference"/>
@@ -3015,7 +4262,7 @@
           <w:caps w:val="0"/>
           <w:lang w:val="en-US"/>
         </w:rPr>
-        <w:commentReference w:id="5"/>
+        <w:commentReference w:id="9"/>
       </w:r>
       <w:r>
         <w:t xml:space="preserve"> &amp; Further Work</w:t>
@@ -3023,6 +4270,28 @@
     </w:p>
     <w:p>
       <w:pPr>
+        <w:numPr>
+          <w:ilvl w:val="0"/>
+          <w:numId w:val="7"/>
+        </w:numPr>
+        <w:jc w:val="both"/>
+        <w:rPr>
+          <w:lang w:val="en-GB"/>
+        </w:rPr>
+      </w:pPr>
+      <w:r>
+        <w:rPr>
+          <w:lang w:val="en-GB"/>
+        </w:rPr>
+        <w:t>Review of the results and final outcome</w:t>
+      </w:r>
+    </w:p>
+    <w:p>
+      <w:pPr>
+        <w:numPr>
+          <w:ilvl w:val="1"/>
+          <w:numId w:val="7"/>
+        </w:numPr>
         <w:jc w:val="both"/>
         <w:rPr>
           <w:lang w:val="en-GB"/>
@@ -3044,43 +4313,489 @@
         <w:rPr>
           <w:lang w:val="en-GB"/>
         </w:rPr>
+        <w:t xml:space="preserve"> – WHAT </w:t>
+      </w:r>
+    </w:p>
+    <w:p>
+      <w:pPr>
+        <w:numPr>
+          <w:ilvl w:val="1"/>
+          <w:numId w:val="7"/>
+        </w:numPr>
+        <w:jc w:val="both"/>
+        <w:rPr>
+          <w:lang w:val="en-GB"/>
+        </w:rPr>
+      </w:pPr>
+      <w:r>
+        <w:rPr>
+          <w:lang w:val="en-GB"/>
+        </w:rPr>
+        <w:t>A window based method of reducing domain computation area may improve the execution speed in very large simulations, but further work is required to prove this. - WHAT</w:t>
+      </w:r>
+    </w:p>
+    <w:p>
+      <w:pPr>
+        <w:numPr>
+          <w:ilvl w:val="1"/>
+          <w:numId w:val="7"/>
+        </w:numPr>
+        <w:jc w:val="both"/>
+        <w:rPr>
+          <w:lang w:val="en-GB"/>
+        </w:rPr>
+      </w:pPr>
+      <w:r>
+        <w:rPr>
+          <w:lang w:val="en-GB"/>
+        </w:rPr>
+        <w:t>The steps of differentiation are likely to be the parts of the time domain method</w:t>
+      </w:r>
+      <w:r>
+        <w:rPr>
+          <w:lang w:val="en-GB"/>
+        </w:rPr>
+        <w:t>s presented</w:t>
+      </w:r>
+      <w:r>
+        <w:rPr>
+          <w:lang w:val="en-GB"/>
+        </w:rPr>
+        <w:t xml:space="preserve"> that are</w:t>
+      </w:r>
+      <w:r>
+        <w:rPr>
+          <w:lang w:val="en-GB"/>
+        </w:rPr>
+        <w:t xml:space="preserve"> slowest.</w:t>
+      </w:r>
+      <w:r>
+        <w:rPr>
+          <w:lang w:val="en-GB"/>
+        </w:rPr>
         <w:t xml:space="preserve"> </w:t>
       </w:r>
       <w:r>
         <w:rPr>
           <w:lang w:val="en-GB"/>
         </w:rPr>
-        <w:t xml:space="preserve">A window based method of reducing domain computation area may improve the execution speed in very large simulations, but further work is required to prove </w:t>
-      </w:r>
-      <w:r>
-        <w:rPr>
-          <w:lang w:val="en-GB"/>
-        </w:rPr>
-        <w:t xml:space="preserve">this. </w:t>
-      </w:r>
-      <w:r>
-        <w:rPr>
-          <w:lang w:val="en-GB"/>
-        </w:rPr>
-        <w:t>The steps of differentiation are likely to be the parts of the time domain method</w:t>
-      </w:r>
-      <w:r>
-        <w:rPr>
-          <w:lang w:val="en-GB"/>
-        </w:rPr>
-        <w:t>s presented</w:t>
-      </w:r>
-      <w:r>
-        <w:rPr>
-          <w:lang w:val="en-GB"/>
-        </w:rPr>
-        <w:t xml:space="preserve"> that are</w:t>
-      </w:r>
-      <w:r>
-        <w:rPr>
-          <w:lang w:val="en-GB"/>
-        </w:rPr>
-        <w:t xml:space="preserve"> slowest.</w:t>
+        <w:t xml:space="preserve"> – WHAT </w:t>
+      </w:r>
+    </w:p>
+    <w:p>
+      <w:pPr>
+        <w:numPr>
+          <w:ilvl w:val="1"/>
+          <w:numId w:val="7"/>
+        </w:numPr>
+        <w:jc w:val="both"/>
+        <w:rPr>
+          <w:lang w:val="en-GB"/>
+        </w:rPr>
+      </w:pPr>
+      <w:r>
+        <w:rPr>
+          <w:lang w:val="en-GB"/>
+        </w:rPr>
+        <w:t>Addressing the speed of differentiation by using different matrix sizes, indexing methods or strategies may improve the execution speed of finite difference methods.</w:t>
+      </w:r>
+      <w:r>
+        <w:rPr>
+          <w:lang w:val="en-GB"/>
+        </w:rPr>
+        <w:t xml:space="preserve"> – WHAT </w:t>
+      </w:r>
+    </w:p>
+    <w:p>
+      <w:pPr>
+        <w:numPr>
+          <w:ilvl w:val="0"/>
+          <w:numId w:val="7"/>
+        </w:numPr>
+        <w:jc w:val="both"/>
+        <w:rPr>
+          <w:lang w:val="en-GB"/>
+        </w:rPr>
+      </w:pPr>
+      <w:r>
+        <w:rPr>
+          <w:color w:val="FF0000"/>
+          <w:u w:val="single"/>
+          <w:lang w:val="en-GB"/>
+        </w:rPr>
+        <w:t>PARAGRAPH</w:t>
+      </w:r>
+    </w:p>
+    <w:p>
+      <w:pPr>
+        <w:numPr>
+          <w:ilvl w:val="0"/>
+          <w:numId w:val="7"/>
+        </w:numPr>
+        <w:jc w:val="both"/>
+        <w:rPr>
+          <w:lang w:val="en-GB"/>
+        </w:rPr>
+      </w:pPr>
+      <w:r>
+        <w:rPr>
+          <w:lang w:val="en-GB"/>
+        </w:rPr>
+        <w:t>Caveats</w:t>
+      </w:r>
+    </w:p>
+    <w:p>
+      <w:pPr>
+        <w:numPr>
+          <w:ilvl w:val="1"/>
+          <w:numId w:val="7"/>
+        </w:numPr>
+        <w:jc w:val="both"/>
+        <w:rPr>
+          <w:lang w:val="en-GB"/>
+        </w:rPr>
+      </w:pPr>
+      <w:r>
+        <w:rPr>
+          <w:lang w:val="en-GB"/>
+        </w:rPr>
+        <w:t>The experiment above may have given some idea as to execution speeds of the methods, but has some significant limitations.</w:t>
+      </w:r>
+    </w:p>
+    <w:p>
+      <w:pPr>
+        <w:numPr>
+          <w:ilvl w:val="1"/>
+          <w:numId w:val="7"/>
+        </w:numPr>
+        <w:jc w:val="both"/>
+        <w:rPr>
+          <w:lang w:val="en-GB"/>
+        </w:rPr>
+      </w:pPr>
+      <w:r>
+        <w:rPr>
+          <w:lang w:val="en-GB"/>
+        </w:rPr>
+        <w:t xml:space="preserve">The implementations of each method presented are certainly not mature, and required a significant amount of improvement and experimentation to provide high quality results, for both measuring acoustic behaviour and optimal performance.  </w:t>
+      </w:r>
+      <w:r>
+        <w:rPr>
+          <w:lang w:val="en-GB"/>
+        </w:rPr>
+        <w:t>– Counter point</w:t>
+      </w:r>
+    </w:p>
+    <w:p>
+      <w:pPr>
+        <w:numPr>
+          <w:ilvl w:val="1"/>
+          <w:numId w:val="7"/>
+        </w:numPr>
+        <w:jc w:val="both"/>
+        <w:rPr>
+          <w:lang w:val="en-GB"/>
+        </w:rPr>
+      </w:pPr>
+      <w:r>
+        <w:rPr>
+          <w:lang w:val="en-GB"/>
+        </w:rPr>
+        <w:t xml:space="preserve">None of the methods presented acoustic behaviour that was easy to validate, and the number of time steps used in the final speed tests were quite small. </w:t>
+      </w:r>
+    </w:p>
+    <w:p>
+      <w:pPr>
+        <w:numPr>
+          <w:ilvl w:val="1"/>
+          <w:numId w:val="7"/>
+        </w:numPr>
+        <w:jc w:val="both"/>
+        <w:rPr>
+          <w:lang w:val="en-GB"/>
+        </w:rPr>
+      </w:pPr>
+      <w:r>
+        <w:rPr>
+          <w:lang w:val="en-GB"/>
+        </w:rPr>
+        <w:t>A change in the initial conditions of the speed tests may well have given very different execution speed results, due to the SFDTD methods window function taking a relatively long time to compute.</w:t>
+      </w:r>
+    </w:p>
+    <w:p>
+      <w:pPr>
+        <w:numPr>
+          <w:ilvl w:val="0"/>
+          <w:numId w:val="7"/>
+        </w:numPr>
+        <w:jc w:val="both"/>
+        <w:rPr>
+          <w:lang w:val="en-GB"/>
+        </w:rPr>
+      </w:pPr>
+      <w:r>
+        <w:rPr>
+          <w:color w:val="FF0000"/>
+          <w:u w:val="single"/>
+          <w:lang w:val="en-GB"/>
+        </w:rPr>
+        <w:t>PARAGRAPH</w:t>
+      </w:r>
+    </w:p>
+    <w:p>
+      <w:pPr>
+        <w:numPr>
+          <w:ilvl w:val="0"/>
+          <w:numId w:val="7"/>
+        </w:numPr>
+        <w:jc w:val="both"/>
+        <w:rPr>
+          <w:lang w:val="en-GB"/>
+        </w:rPr>
+      </w:pPr>
+      <w:r>
+        <w:rPr>
+          <w:lang w:val="en-GB"/>
+        </w:rPr>
+        <w:t>Further work</w:t>
+      </w:r>
+    </w:p>
+    <w:p>
+      <w:pPr>
+        <w:numPr>
+          <w:ilvl w:val="1"/>
+          <w:numId w:val="7"/>
+        </w:numPr>
+        <w:jc w:val="both"/>
+        <w:rPr>
+          <w:lang w:val="en-GB"/>
+        </w:rPr>
+      </w:pPr>
+      <w:r>
+        <w:rPr>
+          <w:lang w:val="en-GB"/>
+        </w:rPr>
+        <w:t>While this work shows some good evidence</w:t>
+      </w:r>
+      <w:r>
+        <w:rPr>
+          <w:lang w:val="en-GB"/>
+        </w:rPr>
+        <w:t xml:space="preserve"> that improvements can be made to the execution speed of time domain finite difference style methods, there is a significant amount of further work required to solidify and validate these results.</w:t>
+      </w:r>
+      <w:r>
+        <w:rPr>
+          <w:lang w:val="en-GB"/>
+        </w:rPr>
+        <w:t xml:space="preserve"> – WHAT </w:t>
+      </w:r>
+    </w:p>
+    <w:p>
+      <w:pPr>
+        <w:numPr>
+          <w:ilvl w:val="1"/>
+          <w:numId w:val="7"/>
+        </w:numPr>
+        <w:jc w:val="both"/>
+        <w:rPr>
+          <w:lang w:val="en-GB"/>
+        </w:rPr>
+      </w:pPr>
+      <w:r>
+        <w:rPr>
+          <w:lang w:val="en-GB"/>
+        </w:rPr>
+        <w:t>This work may include, but is not limited to:</w:t>
+      </w:r>
+      <w:r>
+        <w:rPr>
+          <w:lang w:val="en-GB"/>
+        </w:rPr>
+        <w:t xml:space="preserve"> – WHAT </w:t>
+      </w:r>
+    </w:p>
+    <w:p>
+      <w:pPr>
+        <w:numPr>
+          <w:ilvl w:val="2"/>
+          <w:numId w:val="7"/>
+        </w:numPr>
+        <w:jc w:val="both"/>
+        <w:rPr>
+          <w:lang w:val="en-GB"/>
+        </w:rPr>
+      </w:pPr>
+      <w:r>
+        <w:rPr>
+          <w:lang w:val="en-GB"/>
+        </w:rPr>
+        <w:t>Experimenting with the process of SFDTD window calculation.</w:t>
+      </w:r>
+    </w:p>
+    <w:p>
+      <w:pPr>
+        <w:numPr>
+          <w:ilvl w:val="2"/>
+          <w:numId w:val="7"/>
+        </w:numPr>
+        <w:jc w:val="both"/>
+        <w:rPr>
+          <w:lang w:val="en-GB"/>
+        </w:rPr>
+      </w:pPr>
+      <w:r>
+        <w:rPr>
+          <w:lang w:val="en-GB"/>
+        </w:rPr>
+        <w:t>Determining the optimal window threshold for the SFDTD method.</w:t>
+      </w:r>
+    </w:p>
+    <w:p>
+      <w:pPr>
+        <w:numPr>
+          <w:ilvl w:val="2"/>
+          <w:numId w:val="7"/>
+        </w:numPr>
+        <w:jc w:val="both"/>
+        <w:rPr>
+          <w:lang w:val="en-GB"/>
+        </w:rPr>
+      </w:pPr>
+      <w:r>
+        <w:rPr>
+          <w:lang w:val="en-GB"/>
+        </w:rPr>
+        <w:t>Experimenting with methods to reduce overall number of points required to represent a domain i.e. domain decomposition.</w:t>
+      </w:r>
+    </w:p>
+    <w:p>
+      <w:pPr>
+        <w:numPr>
+          <w:ilvl w:val="2"/>
+          <w:numId w:val="7"/>
+        </w:numPr>
+        <w:jc w:val="both"/>
+        <w:rPr>
+          <w:lang w:val="en-GB"/>
+        </w:rPr>
+      </w:pPr>
+      <w:r>
+        <w:rPr>
+          <w:lang w:val="en-GB"/>
+        </w:rPr>
+        <w:t>Examination and improvement of the output of the PSTD method, including the performance of the PML</w:t>
+      </w:r>
+    </w:p>
+    <w:p>
+      <w:pPr>
+        <w:numPr>
+          <w:ilvl w:val="2"/>
+          <w:numId w:val="7"/>
+        </w:numPr>
+        <w:jc w:val="both"/>
+        <w:rPr>
+          <w:lang w:val="en-GB"/>
+        </w:rPr>
+      </w:pPr>
+      <w:r>
+        <w:rPr>
+          <w:lang w:val="en-GB"/>
+        </w:rPr>
+        <w:t>Investigation into obstacles and better partially absorbing boundary conditions in the PSTD method</w:t>
+      </w:r>
+    </w:p>
+    <w:p>
+      <w:pPr>
+        <w:numPr>
+          <w:ilvl w:val="0"/>
+          <w:numId w:val="7"/>
+        </w:numPr>
+        <w:jc w:val="both"/>
+        <w:rPr>
+          <w:lang w:val="en-GB"/>
+        </w:rPr>
+      </w:pPr>
+      <w:r>
+        <w:rPr>
+          <w:color w:val="FF0000"/>
+          <w:u w:val="single"/>
+          <w:lang w:val="en-GB"/>
+        </w:rPr>
+        <w:t>PARAGRAPH</w:t>
+      </w:r>
+      <w:bookmarkStart w:id="10" w:name="_GoBack"/>
+      <w:bookmarkEnd w:id="10"/>
+    </w:p>
+    <w:p>
+      <w:pPr>
+        <w:numPr>
+          <w:ilvl w:val="0"/>
+          <w:numId w:val="7"/>
+        </w:numPr>
+        <w:jc w:val="both"/>
+        <w:rPr>
+          <w:lang w:val="en-GB"/>
+        </w:rPr>
+      </w:pPr>
+      <w:r>
+        <w:rPr>
+          <w:lang w:val="en-GB"/>
+        </w:rPr>
+        <w:t>Fourth paragraph</w:t>
+      </w:r>
+    </w:p>
+    <w:p>
+      <w:pPr>
+        <w:numPr>
+          <w:ilvl w:val="1"/>
+          <w:numId w:val="7"/>
+        </w:numPr>
+        <w:jc w:val="both"/>
+        <w:rPr>
+          <w:lang w:val="en-GB"/>
+        </w:rPr>
+      </w:pPr>
+      <w:r>
+        <w:rPr>
+          <w:lang w:val="en-GB"/>
+        </w:rPr>
+        <w:t>Althou</w:t>
+      </w:r>
+      <w:r>
+        <w:rPr>
+          <w:lang w:val="en-GB"/>
+        </w:rPr>
+        <w:t xml:space="preserve">gh significantly more work needs to be done to improve the speed of execution of time domain methods, this work shows potential for the improvement of these speeds.  </w:t>
+      </w:r>
+      <w:r>
+        <w:rPr>
+          <w:lang w:val="en-GB"/>
+        </w:rPr>
+        <w:t>– WHAT WIDER</w:t>
+      </w:r>
+    </w:p>
+    <w:p>
+      <w:pPr>
+        <w:numPr>
+          <w:ilvl w:val="1"/>
+          <w:numId w:val="7"/>
+        </w:numPr>
+        <w:jc w:val="both"/>
+        <w:rPr>
+          <w:lang w:val="en-GB"/>
+        </w:rPr>
+      </w:pPr>
+      <w:r>
+        <w:rPr>
+          <w:lang w:val="en-GB"/>
+        </w:rPr>
+        <w:t>Further development of these methods could provide simply scalable and intuitive tools for simulating and analysing acoustic propagation, without the need for specialist computing equipment</w:t>
+      </w:r>
+      <w:r>
+        <w:rPr>
+          <w:lang w:val="en-GB"/>
+        </w:rPr>
+        <w:t>.</w:t>
       </w:r>
       <w:r>
         <w:rPr>
@@ -3092,262 +4807,7 @@
         <w:rPr>
           <w:lang w:val="en-GB"/>
         </w:rPr>
-        <w:t>Addressing the speed of differentiation by using different matrix sizes, indexing methods or strategies may improve the execution speed of finite difference methods.</w:t>
-      </w:r>
-      <w:r>
-        <w:rPr>
-          <w:lang w:val="en-GB"/>
-        </w:rPr>
-        <w:t xml:space="preserve"> </w:t>
-      </w:r>
-    </w:p>
-    <w:p>
-      <w:pPr>
-        <w:ind w:left="1080"/>
-        <w:jc w:val="both"/>
-        <w:rPr>
-          <w:lang w:val="en-GB"/>
-        </w:rPr>
-      </w:pPr>
-    </w:p>
-    <w:p>
-      <w:pPr>
-        <w:jc w:val="both"/>
-        <w:rPr>
-          <w:lang w:val="en-GB"/>
-        </w:rPr>
-      </w:pPr>
-      <w:r>
-        <w:rPr>
-          <w:lang w:val="en-GB"/>
-        </w:rPr>
-        <w:t>The experiment above may have given some idea as to execution speeds of the methods, but has some significant limitations.</w:t>
-      </w:r>
-      <w:r>
-        <w:rPr>
-          <w:lang w:val="en-GB"/>
-        </w:rPr>
-        <w:t xml:space="preserve"> </w:t>
-      </w:r>
-      <w:r>
-        <w:rPr>
-          <w:lang w:val="en-GB"/>
-        </w:rPr>
-        <w:t>The implementations of each method presented are certainly not mature, and required a significant amount of improvement and experimentation to provide high quality results, for both measuring acoustic behaviour and optimal performance</w:t>
-      </w:r>
-      <w:r>
-        <w:rPr>
-          <w:lang w:val="en-GB"/>
-        </w:rPr>
-        <w:t>. None</w:t>
-      </w:r>
-      <w:r>
-        <w:rPr>
-          <w:lang w:val="en-GB"/>
-        </w:rPr>
-        <w:t xml:space="preserve"> of the methods presented acoustic behaviour that was easy to validate, and the number of time steps used in the final speed tests were quite small.</w:t>
-      </w:r>
-      <w:r>
-        <w:rPr>
-          <w:lang w:val="en-GB"/>
-        </w:rPr>
-        <w:t xml:space="preserve"> </w:t>
-      </w:r>
-      <w:r>
-        <w:rPr>
-          <w:lang w:val="en-GB"/>
-        </w:rPr>
-        <w:t>A change in the initial conditions of the speed tests may well have given very different execution speed results, due to the SFDTD methods window function taking a relatively long time to compute.</w:t>
-      </w:r>
-    </w:p>
-    <w:p>
-      <w:pPr>
-        <w:ind w:left="1080"/>
-        <w:jc w:val="both"/>
-        <w:rPr>
-          <w:lang w:val="en-GB"/>
-        </w:rPr>
-      </w:pPr>
-    </w:p>
-    <w:p>
-      <w:pPr>
-        <w:jc w:val="both"/>
-        <w:rPr>
-          <w:lang w:val="en-GB"/>
-        </w:rPr>
-      </w:pPr>
-      <w:r>
-        <w:rPr>
-          <w:lang w:val="en-GB"/>
-        </w:rPr>
-        <w:lastRenderedPageBreak/>
-        <w:t>While this work shows some good evidence</w:t>
-      </w:r>
-      <w:r>
-        <w:rPr>
-          <w:lang w:val="en-GB"/>
-        </w:rPr>
-        <w:t xml:space="preserve"> that improvements can be made to the execution speed of time domain finite difference style methods, there is a significant amount of further work required to solidify and validate these results.</w:t>
-      </w:r>
-      <w:r>
-        <w:rPr>
-          <w:lang w:val="en-GB"/>
-        </w:rPr>
-        <w:t xml:space="preserve"> </w:t>
-      </w:r>
-      <w:r>
-        <w:rPr>
-          <w:lang w:val="en-GB"/>
-        </w:rPr>
-        <w:t>This work may include, but is not limited to:</w:t>
-      </w:r>
-      <w:r>
-        <w:rPr>
-          <w:lang w:val="en-GB"/>
-        </w:rPr>
-        <w:t xml:space="preserve"> </w:t>
-      </w:r>
-    </w:p>
-    <w:p>
-      <w:pPr>
-        <w:pStyle w:val="ListParagraph"/>
-        <w:numPr>
-          <w:ilvl w:val="0"/>
-          <w:numId w:val="9"/>
-        </w:numPr>
-        <w:jc w:val="both"/>
-        <w:rPr>
-          <w:lang w:val="en-GB"/>
-        </w:rPr>
-      </w:pPr>
-      <w:r>
-        <w:rPr>
-          <w:lang w:val="en-GB"/>
-        </w:rPr>
-        <w:t>Experimenting with the process of SFDTD window calculation.</w:t>
-      </w:r>
-    </w:p>
-    <w:p>
-      <w:pPr>
-        <w:pStyle w:val="ListParagraph"/>
-        <w:numPr>
-          <w:ilvl w:val="0"/>
-          <w:numId w:val="9"/>
-        </w:numPr>
-        <w:jc w:val="both"/>
-        <w:rPr>
-          <w:lang w:val="en-GB"/>
-        </w:rPr>
-      </w:pPr>
-      <w:r>
-        <w:rPr>
-          <w:lang w:val="en-GB"/>
-        </w:rPr>
-        <w:t>Determining the optimal window threshold for the SFDTD method.</w:t>
-      </w:r>
-    </w:p>
-    <w:p>
-      <w:pPr>
-        <w:pStyle w:val="ListParagraph"/>
-        <w:numPr>
-          <w:ilvl w:val="0"/>
-          <w:numId w:val="9"/>
-        </w:numPr>
-        <w:jc w:val="both"/>
-        <w:rPr>
-          <w:lang w:val="en-GB"/>
-        </w:rPr>
-      </w:pPr>
-      <w:r>
-        <w:rPr>
-          <w:lang w:val="en-GB"/>
-        </w:rPr>
-        <w:t>Experimenting with methods to reduce overall number of points required to represent a domain i.e. domain decomposition.</w:t>
-      </w:r>
-    </w:p>
-    <w:p>
-      <w:pPr>
-        <w:pStyle w:val="ListParagraph"/>
-        <w:numPr>
-          <w:ilvl w:val="0"/>
-          <w:numId w:val="9"/>
-        </w:numPr>
-        <w:jc w:val="both"/>
-        <w:rPr>
-          <w:lang w:val="en-GB"/>
-        </w:rPr>
-      </w:pPr>
-      <w:r>
-        <w:rPr>
-          <w:lang w:val="en-GB"/>
-        </w:rPr>
-        <w:t>Examination and improvement of the output of the PSTD method, including the performance of the PML</w:t>
-      </w:r>
-    </w:p>
-    <w:p>
-      <w:pPr>
-        <w:pStyle w:val="ListParagraph"/>
-        <w:numPr>
-          <w:ilvl w:val="0"/>
-          <w:numId w:val="9"/>
-        </w:numPr>
-        <w:jc w:val="both"/>
-        <w:rPr>
-          <w:lang w:val="en-GB"/>
-        </w:rPr>
-      </w:pPr>
-      <w:r>
-        <w:rPr>
-          <w:lang w:val="en-GB"/>
-        </w:rPr>
-        <w:t>Investigation into obstacles and better partially absorbing boundary conditions in the PSTD method</w:t>
-      </w:r>
-    </w:p>
-    <w:p>
-      <w:pPr>
-        <w:ind w:left="1080"/>
-        <w:jc w:val="both"/>
-        <w:rPr>
-          <w:lang w:val="en-GB"/>
-        </w:rPr>
-      </w:pPr>
-    </w:p>
-    <w:p>
-      <w:pPr>
-        <w:jc w:val="both"/>
-        <w:rPr>
-          <w:lang w:val="en-GB"/>
-        </w:rPr>
-      </w:pPr>
-      <w:r>
-        <w:rPr>
-          <w:lang w:val="en-GB"/>
-        </w:rPr>
-        <w:t>Althou</w:t>
-      </w:r>
-      <w:r>
-        <w:rPr>
-          <w:lang w:val="en-GB"/>
-        </w:rPr>
-        <w:t>gh significantly more work needs to be done to improve the speed of execution of time domain methods, this work shows potential for the improvement of these speeds.</w:t>
-      </w:r>
-      <w:r>
-        <w:rPr>
-          <w:lang w:val="en-GB"/>
-        </w:rPr>
-        <w:t xml:space="preserve"> </w:t>
-      </w:r>
-      <w:r>
-        <w:rPr>
-          <w:lang w:val="en-GB"/>
-        </w:rPr>
-        <w:t>Further development of these methods could provide simply scalable and intuitive tools for simulating and analysing acoustic propagation, without th</w:t>
-      </w:r>
-      <w:r>
-        <w:rPr>
-          <w:lang w:val="en-GB"/>
-        </w:rPr>
-        <w:t xml:space="preserve">e need for specialist computing equipment. </w:t>
+        <w:t>– WHAT</w:t>
       </w:r>
     </w:p>
     <w:p>
@@ -3383,6 +4843,7 @@
         </w:rPr>
       </w:pPr>
       <w:r>
+        <w:lastRenderedPageBreak/>
         <w:fldChar w:fldCharType="begin" w:fldLock="1"/>
       </w:r>
       <w:r>
@@ -3553,7 +5014,7 @@
           <w:szCs w:val="24"/>
         </w:rPr>
         <w:tab/>
-        <w:t xml:space="preserve">B. Hamilton and S. Bilbao, “Fourth-Order and Optimised Finite Difference Schemes for the 2-D Wave Equation,” </w:t>
+        <w:t xml:space="preserve">L. Savioja, “Real-time 3D finite-difference time-domain simulation of low- and mid-frequency room acoustics,” </w:t>
       </w:r>
       <w:r>
         <w:rPr>
@@ -3563,7 +5024,7 @@
           <w:noProof/>
           <w:szCs w:val="24"/>
         </w:rPr>
-        <w:t>Research.Ed.Ac.Uk</w:t>
+        <w:t>Proc Int Conf Digit. Audio Eff.</w:t>
       </w:r>
       <w:r>
         <w:rPr>
@@ -3571,7 +5032,7 @@
           <w:noProof/>
           <w:szCs w:val="24"/>
         </w:rPr>
-        <w:t>, vol. 2, no. 2, pp. 1–8, 2013.</w:t>
+        <w:t>, pp. 1–8, 2010.</w:t>
       </w:r>
     </w:p>
     <w:p>
@@ -3602,7 +5063,25 @@
           <w:szCs w:val="24"/>
         </w:rPr>
         <w:tab/>
-        <w:t>A. J. Hill, “Analysis , Modeling and Wide-Area Spatiotemporal Control of Low-Frequency Sound Reproduction,” University of Essex, 2012.</w:t>
+        <w:t xml:space="preserve">B. Hamilton and S. Bilbao, “Fourth-Order and Optimised Finite Difference Schemes for the 2-D Wave Equation,” </w:t>
+      </w:r>
+      <w:r>
+        <w:rPr>
+          <w:rFonts w:cs="Arial"/>
+          <w:i/>
+          <w:iCs/>
+          <w:noProof/>
+          <w:szCs w:val="24"/>
+        </w:rPr>
+        <w:t>Research.Ed.Ac.Uk</w:t>
+      </w:r>
+      <w:r>
+        <w:rPr>
+          <w:rFonts w:cs="Arial"/>
+          <w:noProof/>
+          <w:szCs w:val="24"/>
+        </w:rPr>
+        <w:t>, vol. 2, no. 2, pp. 1–8, 2013.</w:t>
       </w:r>
     </w:p>
     <w:p>
@@ -3633,6 +5112,37 @@
           <w:szCs w:val="24"/>
         </w:rPr>
         <w:tab/>
+        <w:t>A. J. Hill, “Analysis , Modeling and Wide-Area Spatiotemporal Control of Low-Frequency Sound Reproduction,” University of Essex, 2012.</w:t>
+      </w:r>
+    </w:p>
+    <w:p>
+      <w:pPr>
+        <w:widowControl w:val="0"/>
+        <w:autoSpaceDE w:val="0"/>
+        <w:autoSpaceDN w:val="0"/>
+        <w:adjustRightInd w:val="0"/>
+        <w:ind w:left="640" w:hanging="640"/>
+        <w:rPr>
+          <w:rFonts w:cs="Arial"/>
+          <w:noProof/>
+          <w:szCs w:val="24"/>
+        </w:rPr>
+      </w:pPr>
+      <w:r>
+        <w:rPr>
+          <w:rFonts w:cs="Arial"/>
+          <w:noProof/>
+          <w:szCs w:val="24"/>
+        </w:rPr>
+        <w:t>[7]</w:t>
+      </w:r>
+      <w:r>
+        <w:rPr>
+          <w:rFonts w:cs="Arial"/>
+          <w:noProof/>
+          <w:szCs w:val="24"/>
+        </w:rPr>
+        <w:tab/>
         <w:t xml:space="preserve">L. N. Trefethen, “Spectral Methods in Matlab,” </w:t>
       </w:r>
       <w:r>
@@ -3673,7 +5183,7 @@
           <w:noProof/>
           <w:szCs w:val="24"/>
         </w:rPr>
-        <w:t>[7]</w:t>
+        <w:t>[8]</w:t>
       </w:r>
       <w:r>
         <w:rPr>
@@ -3722,7 +5232,7 @@
           <w:noProof/>
           <w:szCs w:val="24"/>
         </w:rPr>
-        <w:t>[8]</w:t>
+        <w:t>[9]</w:t>
       </w:r>
       <w:r>
         <w:rPr>
@@ -3771,7 +5281,7 @@
           <w:noProof/>
           <w:szCs w:val="24"/>
         </w:rPr>
-        <w:t>[9]</w:t>
+        <w:t>[10]</w:t>
       </w:r>
       <w:r>
         <w:rPr>
@@ -3801,7 +5311,7 @@
           <w:noProof/>
           <w:szCs w:val="24"/>
         </w:rPr>
-        <w:t>[10]</w:t>
+        <w:t>[11]</w:t>
       </w:r>
       <w:r>
         <w:rPr>
@@ -3838,11 +5348,6 @@
       <w:r>
         <w:fldChar w:fldCharType="end"/>
       </w:r>
-    </w:p>
-    <w:p>
-      <w:pPr>
-        <w:jc w:val="both"/>
-      </w:pPr>
     </w:p>
     <w:sectPr>
       <w:headerReference w:type="default" r:id="rId14"/>
@@ -3895,7 +5400,7 @@
       </w:r>
     </w:p>
   </w:comment>
-  <w:comment w:id="2" w:author="Simon Durbridge" w:date="2017-10-05T16:42:00Z" w:initials="SD">
+  <w:comment w:id="2" w:author="Simon Durbridge" w:date="2017-10-06T16:04:00Z" w:initials="SD">
     <w:p>
       <w:pPr>
         <w:pStyle w:val="CommentText"/>
@@ -3907,11 +5412,81 @@
         <w:annotationRef/>
       </w:r>
       <w:r>
+        <w:t>o</w:t>
+      </w:r>
+      <w:r>
+        <w:tab/>
+        <w:t>Some methods can require up to 10 points per wavelength for stable, accurate simulation, which greatly increases the size of the memory required to house the matrices that represent the domain being simulated. - WHY</w:t>
+      </w:r>
+    </w:p>
+    <w:p>
+      <w:pPr>
+        <w:pStyle w:val="CommentText"/>
+      </w:pPr>
+      <w:r>
+        <w:t>o</w:t>
+      </w:r>
+      <w:r>
+        <w:tab/>
+        <w:t>Much of the literature has expressed how long it takes to do an FDTD simulation, and FEM and BEM can be faster, but isn’t always, and isn’t quite as flexible</w:t>
+      </w:r>
+    </w:p>
+    <w:p>
+      <w:pPr>
+        <w:pStyle w:val="CommentText"/>
+      </w:pPr>
+    </w:p>
+    <w:p>
+      <w:pPr>
+        <w:pStyle w:val="CommentText"/>
+      </w:pPr>
+    </w:p>
+    <w:p>
+      <w:pPr>
+        <w:pStyle w:val="CommentText"/>
+      </w:pPr>
+    </w:p>
+    <w:p>
+      <w:pPr>
+        <w:numPr>
+          <w:ilvl w:val="1"/>
+          <w:numId w:val="3"/>
+        </w:numPr>
+        <w:jc w:val="both"/>
+        <w:rPr>
+          <w:lang w:val="en-GB"/>
+        </w:rPr>
+      </w:pPr>
+      <w:r>
+        <w:rPr>
+          <w:lang w:val="en-GB"/>
+        </w:rPr>
+        <w:t>An explanation of the problem in brief – Hard or impossible to model larger spaces on a normal PC with FDTD, is it worth exploring faster solvers</w:t>
+      </w:r>
+    </w:p>
+    <w:p>
+      <w:pPr>
+        <w:pStyle w:val="CommentText"/>
+      </w:pPr>
+    </w:p>
+  </w:comment>
+  <w:comment w:id="3" w:author="Simon Durbridge" w:date="2017-10-05T16:42:00Z" w:initials="SD">
+    <w:p>
+      <w:pPr>
+        <w:pStyle w:val="CommentText"/>
+      </w:pPr>
+      <w:r>
+        <w:rPr>
+          <w:rStyle w:val="CommentReference"/>
+        </w:rPr>
+        <w:annotationRef/>
+      </w:r>
+      <w:r>
         <w:t>Create tension</w:t>
       </w:r>
     </w:p>
   </w:comment>
-  <w:comment w:id="4" w:author="Simon Durbridge" w:date="2017-10-05T16:42:00Z" w:initials="SD">
+  <w:comment w:id="4" w:author="Simon Durbridge" w:date="2017-10-09T11:42:00Z" w:initials="SD">
     <w:p>
       <w:pPr>
         <w:pStyle w:val="CommentText"/>
@@ -3923,11 +5498,96 @@
         <w:annotationRef/>
       </w:r>
       <w:r>
+        <w:t>Introduce the experiment</w:t>
+      </w:r>
+    </w:p>
+  </w:comment>
+  <w:comment w:id="5" w:author="Simon Durbridge" w:date="2017-10-09T15:51:00Z" w:initials="SD">
+    <w:p>
+      <w:pPr>
+        <w:numPr>
+          <w:ilvl w:val="1"/>
+          <w:numId w:val="5"/>
+        </w:numPr>
+        <w:jc w:val="both"/>
+        <w:rPr>
+          <w:lang w:val="en-GB"/>
+        </w:rPr>
+      </w:pPr>
+      <w:r>
+        <w:rPr>
+          <w:rStyle w:val="CommentReference"/>
+        </w:rPr>
+        <w:annotationRef/>
+      </w:r>
+      <w:r>
+        <w:rPr>
+          <w:lang w:val="en-GB"/>
+        </w:rPr>
+        <w:t xml:space="preserve">The </w:t>
+      </w:r>
+      <w:r>
+        <w:rPr>
+          <w:lang w:val="en-GB"/>
+        </w:rPr>
+        <w:t xml:space="preserve">speed of an FDTD simulation was found, including the bottlenecks using profiler – WHY </w:t>
+      </w:r>
+    </w:p>
+    <w:p>
+      <w:pPr>
+        <w:pStyle w:val="CommentText"/>
+      </w:pPr>
+    </w:p>
+  </w:comment>
+  <w:comment w:id="6" w:author="Simon Durbridge" w:date="2017-10-09T16:04:00Z" w:initials="SD">
+    <w:p>
+      <w:pPr>
+        <w:pStyle w:val="CommentText"/>
+      </w:pPr>
+      <w:r>
+        <w:rPr>
+          <w:rStyle w:val="CommentReference"/>
+        </w:rPr>
+        <w:annotationRef/>
+      </w:r>
+      <w:r>
+        <w:t>What the baseline is and what it tells us</w:t>
+      </w:r>
+    </w:p>
+  </w:comment>
+  <w:comment w:id="7" w:author="Simon Durbridge" w:date="2017-10-05T16:43:00Z" w:initials="SD">
+    <w:p>
+      <w:pPr>
+        <w:pStyle w:val="CommentText"/>
+      </w:pPr>
+      <w:r>
+        <w:rPr>
+          <w:rStyle w:val="CommentReference"/>
+        </w:rPr>
+        <w:annotationRef/>
+      </w:r>
+      <w:r>
+        <w:t>WE did some work, results to come later</w:t>
+      </w:r>
+    </w:p>
+  </w:comment>
+  <w:comment w:id="8" w:author="Simon Durbridge" w:date="2017-10-05T16:42:00Z" w:initials="SD">
+    <w:p>
+      <w:pPr>
+        <w:pStyle w:val="CommentText"/>
+      </w:pPr>
+      <w:r>
+        <w:rPr>
+          <w:rStyle w:val="CommentReference"/>
+        </w:rPr>
+        <w:annotationRef/>
+      </w:r>
+      <w:r>
         <w:t>Late buildup</w:t>
       </w:r>
     </w:p>
   </w:comment>
-  <w:comment w:id="5" w:author="Simon Durbridge" w:date="2017-10-05T16:43:00Z" w:initials="SD">
+  <w:comment w:id="9" w:author="Simon Durbridge" w:date="2017-10-05T16:43:00Z" w:initials="SD">
     <w:p>
       <w:pPr>
         <w:pStyle w:val="CommentText"/>
@@ -3950,7 +5610,12 @@
 <w15:commentsEx xmlns:wpc="http://schemas.microsoft.com/office/word/2010/wordprocessingCanvas" xmlns:cx="http://schemas.microsoft.com/office/drawing/2014/chartex" xmlns:mc="http://schemas.openxmlformats.org/markup-compatibility/2006" xmlns:o="urn:schemas-microsoft-com:office:office" xmlns:r="http://schemas.openxmlformats.org/officeDocument/2006/relationships" xmlns:m="http://schemas.openxmlformats.org/officeDocument/2006/math" xmlns:v="urn:schemas-microsoft-com:vml" xmlns:wp14="http://schemas.microsoft.com/office/word/2010/wordprocessingDrawing" xmlns:wp="http://schemas.openxmlformats.org/drawingml/2006/wordprocessingDrawing" xmlns:w10="urn:schemas-microsoft-com:office:word" xmlns:w="http://schemas.openxmlformats.org/wordprocessingml/2006/main" xmlns:w14="http://schemas.microsoft.com/office/word/2010/wordml" xmlns:w15="http://schemas.microsoft.com/office/word/2012/wordml" xmlns:w16se="http://schemas.microsoft.com/office/word/2015/wordml/symex" xmlns:wpg="http://schemas.microsoft.com/office/word/2010/wordprocessingGroup" xmlns:wpi="http://schemas.microsoft.com/office/word/2010/wordprocessingInk" xmlns:wne="http://schemas.microsoft.com/office/word/2006/wordml" xmlns:wps="http://schemas.microsoft.com/office/word/2010/wordprocessingShape" mc:Ignorable="w14 w15 w16se wp14">
   <w15:commentEx w15:paraId="1438A8C5" w15:done="0"/>
   <w15:commentEx w15:paraId="55C1819F" w15:done="0"/>
+  <w15:commentEx w15:paraId="5831632C" w15:done="0"/>
   <w15:commentEx w15:paraId="41774DD7" w15:done="0"/>
+  <w15:commentEx w15:paraId="1F5743A0" w15:done="0"/>
+  <w15:commentEx w15:paraId="5FC4FF4A" w15:done="0"/>
+  <w15:commentEx w15:paraId="1E493084" w15:done="0"/>
+  <w15:commentEx w15:paraId="36B82AFD" w15:done="0"/>
   <w15:commentEx w15:paraId="324D5A5A" w15:done="0"/>
   <w15:commentEx w15:paraId="074CEF61" w15:done="0"/>
 </w15:commentsEx>
@@ -4143,7 +5808,7 @@
   <w:abstractNum w:abstractNumId="1" w15:restartNumberingAfterBreak="0">
     <w:nsid w:val="377F4236"/>
     <w:multiLevelType w:val="hybridMultilevel"/>
-    <w:tmpl w:val="09126308"/>
+    <w:tmpl w:val="A440B1CE"/>
     <w:lvl w:ilvl="0" w:tplc="08090001">
       <w:start w:val="1"/>
       <w:numFmt w:val="bullet"/>
@@ -4254,345 +5919,6 @@
     </w:lvl>
   </w:abstractNum>
   <w:abstractNum w:abstractNumId="2" w15:restartNumberingAfterBreak="0">
-    <w:nsid w:val="4B925465"/>
-    <w:multiLevelType w:val="hybridMultilevel"/>
-    <w:tmpl w:val="F5C63322"/>
-    <w:lvl w:ilvl="0" w:tplc="08090001">
-      <w:start w:val="1"/>
-      <w:numFmt w:val="bullet"/>
-      <w:lvlText w:val=""/>
-      <w:lvlJc w:val="left"/>
-      <w:pPr>
-        <w:ind w:left="720" w:hanging="360"/>
-      </w:pPr>
-      <w:rPr>
-        <w:rFonts w:ascii="Symbol" w:hAnsi="Symbol" w:hint="default"/>
-      </w:rPr>
-    </w:lvl>
-    <w:lvl w:ilvl="1" w:tplc="08090003" w:tentative="1">
-      <w:start w:val="1"/>
-      <w:numFmt w:val="bullet"/>
-      <w:lvlText w:val="o"/>
-      <w:lvlJc w:val="left"/>
-      <w:pPr>
-        <w:ind w:left="1440" w:hanging="360"/>
-      </w:pPr>
-      <w:rPr>
-        <w:rFonts w:ascii="Courier New" w:hAnsi="Courier New" w:cs="Courier New" w:hint="default"/>
-      </w:rPr>
-    </w:lvl>
-    <w:lvl w:ilvl="2" w:tplc="08090005" w:tentative="1">
-      <w:start w:val="1"/>
-      <w:numFmt w:val="bullet"/>
-      <w:lvlText w:val=""/>
-      <w:lvlJc w:val="left"/>
-      <w:pPr>
-        <w:ind w:left="2160" w:hanging="360"/>
-      </w:pPr>
-      <w:rPr>
-        <w:rFonts w:ascii="Wingdings" w:hAnsi="Wingdings" w:hint="default"/>
-      </w:rPr>
-    </w:lvl>
-    <w:lvl w:ilvl="3" w:tplc="08090001" w:tentative="1">
-      <w:start w:val="1"/>
-      <w:numFmt w:val="bullet"/>
-      <w:lvlText w:val=""/>
-      <w:lvlJc w:val="left"/>
-      <w:pPr>
-        <w:ind w:left="2880" w:hanging="360"/>
-      </w:pPr>
-      <w:rPr>
-        <w:rFonts w:ascii="Symbol" w:hAnsi="Symbol" w:hint="default"/>
-      </w:rPr>
-    </w:lvl>
-    <w:lvl w:ilvl="4" w:tplc="08090003" w:tentative="1">
-      <w:start w:val="1"/>
-      <w:numFmt w:val="bullet"/>
-      <w:lvlText w:val="o"/>
-      <w:lvlJc w:val="left"/>
-      <w:pPr>
-        <w:ind w:left="3600" w:hanging="360"/>
-      </w:pPr>
-      <w:rPr>
-        <w:rFonts w:ascii="Courier New" w:hAnsi="Courier New" w:cs="Courier New" w:hint="default"/>
-      </w:rPr>
-    </w:lvl>
-    <w:lvl w:ilvl="5" w:tplc="08090005" w:tentative="1">
-      <w:start w:val="1"/>
-      <w:numFmt w:val="bullet"/>
-      <w:lvlText w:val=""/>
-      <w:lvlJc w:val="left"/>
-      <w:pPr>
-        <w:ind w:left="4320" w:hanging="360"/>
-      </w:pPr>
-      <w:rPr>
-        <w:rFonts w:ascii="Wingdings" w:hAnsi="Wingdings" w:hint="default"/>
-      </w:rPr>
-    </w:lvl>
-    <w:lvl w:ilvl="6" w:tplc="08090001" w:tentative="1">
-      <w:start w:val="1"/>
-      <w:numFmt w:val="bullet"/>
-      <w:lvlText w:val=""/>
-      <w:lvlJc w:val="left"/>
-      <w:pPr>
-        <w:ind w:left="5040" w:hanging="360"/>
-      </w:pPr>
-      <w:rPr>
-        <w:rFonts w:ascii="Symbol" w:hAnsi="Symbol" w:hint="default"/>
-      </w:rPr>
-    </w:lvl>
-    <w:lvl w:ilvl="7" w:tplc="08090003" w:tentative="1">
-      <w:start w:val="1"/>
-      <w:numFmt w:val="bullet"/>
-      <w:lvlText w:val="o"/>
-      <w:lvlJc w:val="left"/>
-      <w:pPr>
-        <w:ind w:left="5760" w:hanging="360"/>
-      </w:pPr>
-      <w:rPr>
-        <w:rFonts w:ascii="Courier New" w:hAnsi="Courier New" w:cs="Courier New" w:hint="default"/>
-      </w:rPr>
-    </w:lvl>
-    <w:lvl w:ilvl="8" w:tplc="08090005" w:tentative="1">
-      <w:start w:val="1"/>
-      <w:numFmt w:val="bullet"/>
-      <w:lvlText w:val=""/>
-      <w:lvlJc w:val="left"/>
-      <w:pPr>
-        <w:ind w:left="6480" w:hanging="360"/>
-      </w:pPr>
-      <w:rPr>
-        <w:rFonts w:ascii="Wingdings" w:hAnsi="Wingdings" w:hint="default"/>
-      </w:rPr>
-    </w:lvl>
-  </w:abstractNum>
-  <w:abstractNum w:abstractNumId="3" w15:restartNumberingAfterBreak="0">
-    <w:nsid w:val="584174E6"/>
-    <w:multiLevelType w:val="hybridMultilevel"/>
-    <w:tmpl w:val="C5C49C4E"/>
-    <w:lvl w:ilvl="0" w:tplc="08090001">
-      <w:start w:val="1"/>
-      <w:numFmt w:val="bullet"/>
-      <w:lvlText w:val=""/>
-      <w:lvlJc w:val="left"/>
-      <w:pPr>
-        <w:ind w:left="360" w:hanging="360"/>
-      </w:pPr>
-      <w:rPr>
-        <w:rFonts w:ascii="Symbol" w:hAnsi="Symbol" w:hint="default"/>
-      </w:rPr>
-    </w:lvl>
-    <w:lvl w:ilvl="1" w:tplc="08090003" w:tentative="1">
-      <w:start w:val="1"/>
-      <w:numFmt w:val="bullet"/>
-      <w:lvlText w:val="o"/>
-      <w:lvlJc w:val="left"/>
-      <w:pPr>
-        <w:ind w:left="1080" w:hanging="360"/>
-      </w:pPr>
-      <w:rPr>
-        <w:rFonts w:ascii="Courier New" w:hAnsi="Courier New" w:cs="Courier New" w:hint="default"/>
-      </w:rPr>
-    </w:lvl>
-    <w:lvl w:ilvl="2" w:tplc="08090005" w:tentative="1">
-      <w:start w:val="1"/>
-      <w:numFmt w:val="bullet"/>
-      <w:lvlText w:val=""/>
-      <w:lvlJc w:val="left"/>
-      <w:pPr>
-        <w:ind w:left="1800" w:hanging="360"/>
-      </w:pPr>
-      <w:rPr>
-        <w:rFonts w:ascii="Wingdings" w:hAnsi="Wingdings" w:hint="default"/>
-      </w:rPr>
-    </w:lvl>
-    <w:lvl w:ilvl="3" w:tplc="08090001" w:tentative="1">
-      <w:start w:val="1"/>
-      <w:numFmt w:val="bullet"/>
-      <w:lvlText w:val=""/>
-      <w:lvlJc w:val="left"/>
-      <w:pPr>
-        <w:ind w:left="2520" w:hanging="360"/>
-      </w:pPr>
-      <w:rPr>
-        <w:rFonts w:ascii="Symbol" w:hAnsi="Symbol" w:hint="default"/>
-      </w:rPr>
-    </w:lvl>
-    <w:lvl w:ilvl="4" w:tplc="08090003" w:tentative="1">
-      <w:start w:val="1"/>
-      <w:numFmt w:val="bullet"/>
-      <w:lvlText w:val="o"/>
-      <w:lvlJc w:val="left"/>
-      <w:pPr>
-        <w:ind w:left="3240" w:hanging="360"/>
-      </w:pPr>
-      <w:rPr>
-        <w:rFonts w:ascii="Courier New" w:hAnsi="Courier New" w:cs="Courier New" w:hint="default"/>
-      </w:rPr>
-    </w:lvl>
-    <w:lvl w:ilvl="5" w:tplc="08090005" w:tentative="1">
-      <w:start w:val="1"/>
-      <w:numFmt w:val="bullet"/>
-      <w:lvlText w:val=""/>
-      <w:lvlJc w:val="left"/>
-      <w:pPr>
-        <w:ind w:left="3960" w:hanging="360"/>
-      </w:pPr>
-      <w:rPr>
-        <w:rFonts w:ascii="Wingdings" w:hAnsi="Wingdings" w:hint="default"/>
-      </w:rPr>
-    </w:lvl>
-    <w:lvl w:ilvl="6" w:tplc="08090001" w:tentative="1">
-      <w:start w:val="1"/>
-      <w:numFmt w:val="bullet"/>
-      <w:lvlText w:val=""/>
-      <w:lvlJc w:val="left"/>
-      <w:pPr>
-        <w:ind w:left="4680" w:hanging="360"/>
-      </w:pPr>
-      <w:rPr>
-        <w:rFonts w:ascii="Symbol" w:hAnsi="Symbol" w:hint="default"/>
-      </w:rPr>
-    </w:lvl>
-    <w:lvl w:ilvl="7" w:tplc="08090003" w:tentative="1">
-      <w:start w:val="1"/>
-      <w:numFmt w:val="bullet"/>
-      <w:lvlText w:val="o"/>
-      <w:lvlJc w:val="left"/>
-      <w:pPr>
-        <w:ind w:left="5400" w:hanging="360"/>
-      </w:pPr>
-      <w:rPr>
-        <w:rFonts w:ascii="Courier New" w:hAnsi="Courier New" w:cs="Courier New" w:hint="default"/>
-      </w:rPr>
-    </w:lvl>
-    <w:lvl w:ilvl="8" w:tplc="08090005" w:tentative="1">
-      <w:start w:val="1"/>
-      <w:numFmt w:val="bullet"/>
-      <w:lvlText w:val=""/>
-      <w:lvlJc w:val="left"/>
-      <w:pPr>
-        <w:ind w:left="6120" w:hanging="360"/>
-      </w:pPr>
-      <w:rPr>
-        <w:rFonts w:ascii="Wingdings" w:hAnsi="Wingdings" w:hint="default"/>
-      </w:rPr>
-    </w:lvl>
-  </w:abstractNum>
-  <w:abstractNum w:abstractNumId="4" w15:restartNumberingAfterBreak="0">
-    <w:nsid w:val="5D026597"/>
-    <w:multiLevelType w:val="hybridMultilevel"/>
-    <w:tmpl w:val="61D46F76"/>
-    <w:lvl w:ilvl="0" w:tplc="08090001">
-      <w:start w:val="1"/>
-      <w:numFmt w:val="bullet"/>
-      <w:lvlText w:val=""/>
-      <w:lvlJc w:val="left"/>
-      <w:pPr>
-        <w:ind w:left="720" w:hanging="360"/>
-      </w:pPr>
-      <w:rPr>
-        <w:rFonts w:ascii="Symbol" w:hAnsi="Symbol" w:hint="default"/>
-      </w:rPr>
-    </w:lvl>
-    <w:lvl w:ilvl="1" w:tplc="08090003">
-      <w:start w:val="1"/>
-      <w:numFmt w:val="bullet"/>
-      <w:lvlText w:val="o"/>
-      <w:lvlJc w:val="left"/>
-      <w:pPr>
-        <w:ind w:left="1440" w:hanging="360"/>
-      </w:pPr>
-      <w:rPr>
-        <w:rFonts w:ascii="Courier New" w:hAnsi="Courier New" w:cs="Courier New" w:hint="default"/>
-      </w:rPr>
-    </w:lvl>
-    <w:lvl w:ilvl="2" w:tplc="08090005" w:tentative="1">
-      <w:start w:val="1"/>
-      <w:numFmt w:val="bullet"/>
-      <w:lvlText w:val=""/>
-      <w:lvlJc w:val="left"/>
-      <w:pPr>
-        <w:ind w:left="2160" w:hanging="360"/>
-      </w:pPr>
-      <w:rPr>
-        <w:rFonts w:ascii="Wingdings" w:hAnsi="Wingdings" w:hint="default"/>
-      </w:rPr>
-    </w:lvl>
-    <w:lvl w:ilvl="3" w:tplc="08090001" w:tentative="1">
-      <w:start w:val="1"/>
-      <w:numFmt w:val="bullet"/>
-      <w:lvlText w:val=""/>
-      <w:lvlJc w:val="left"/>
-      <w:pPr>
-        <w:ind w:left="2880" w:hanging="360"/>
-      </w:pPr>
-      <w:rPr>
-        <w:rFonts w:ascii="Symbol" w:hAnsi="Symbol" w:hint="default"/>
-      </w:rPr>
-    </w:lvl>
-    <w:lvl w:ilvl="4" w:tplc="08090003" w:tentative="1">
-      <w:start w:val="1"/>
-      <w:numFmt w:val="bullet"/>
-      <w:lvlText w:val="o"/>
-      <w:lvlJc w:val="left"/>
-      <w:pPr>
-        <w:ind w:left="3600" w:hanging="360"/>
-      </w:pPr>
-      <w:rPr>
-        <w:rFonts w:ascii="Courier New" w:hAnsi="Courier New" w:cs="Courier New" w:hint="default"/>
-      </w:rPr>
-    </w:lvl>
-    <w:lvl w:ilvl="5" w:tplc="08090005" w:tentative="1">
-      <w:start w:val="1"/>
-      <w:numFmt w:val="bullet"/>
-      <w:lvlText w:val=""/>
-      <w:lvlJc w:val="left"/>
-      <w:pPr>
-        <w:ind w:left="4320" w:hanging="360"/>
-      </w:pPr>
-      <w:rPr>
-        <w:rFonts w:ascii="Wingdings" w:hAnsi="Wingdings" w:hint="default"/>
-      </w:rPr>
-    </w:lvl>
-    <w:lvl w:ilvl="6" w:tplc="08090001" w:tentative="1">
-      <w:start w:val="1"/>
-      <w:numFmt w:val="bullet"/>
-      <w:lvlText w:val=""/>
-      <w:lvlJc w:val="left"/>
-      <w:pPr>
-        <w:ind w:left="5040" w:hanging="360"/>
-      </w:pPr>
-      <w:rPr>
-        <w:rFonts w:ascii="Symbol" w:hAnsi="Symbol" w:hint="default"/>
-      </w:rPr>
-    </w:lvl>
-    <w:lvl w:ilvl="7" w:tplc="08090003" w:tentative="1">
-      <w:start w:val="1"/>
-      <w:numFmt w:val="bullet"/>
-      <w:lvlText w:val="o"/>
-      <w:lvlJc w:val="left"/>
-      <w:pPr>
-        <w:ind w:left="5760" w:hanging="360"/>
-      </w:pPr>
-      <w:rPr>
-        <w:rFonts w:ascii="Courier New" w:hAnsi="Courier New" w:cs="Courier New" w:hint="default"/>
-      </w:rPr>
-    </w:lvl>
-    <w:lvl w:ilvl="8" w:tplc="08090005" w:tentative="1">
-      <w:start w:val="1"/>
-      <w:numFmt w:val="bullet"/>
-      <w:lvlText w:val=""/>
-      <w:lvlJc w:val="left"/>
-      <w:pPr>
-        <w:ind w:left="6480" w:hanging="360"/>
-      </w:pPr>
-      <w:rPr>
-        <w:rFonts w:ascii="Wingdings" w:hAnsi="Wingdings" w:hint="default"/>
-      </w:rPr>
-    </w:lvl>
-  </w:abstractNum>
-  <w:abstractNum w:abstractNumId="5" w15:restartNumberingAfterBreak="0">
     <w:nsid w:val="668D6F2C"/>
     <w:multiLevelType w:val="multilevel"/>
     <w:tmpl w:val="46C08534"/>
@@ -4741,7 +6067,7 @@
       </w:rPr>
     </w:lvl>
   </w:abstractNum>
-  <w:abstractNum w:abstractNumId="6" w15:restartNumberingAfterBreak="0">
+  <w:abstractNum w:abstractNumId="3" w15:restartNumberingAfterBreak="0">
     <w:nsid w:val="687519CA"/>
     <w:multiLevelType w:val="hybridMultilevel"/>
     <w:tmpl w:val="41BAD19C"/>
@@ -4854,7 +6180,7 @@
       </w:rPr>
     </w:lvl>
   </w:abstractNum>
-  <w:abstractNum w:abstractNumId="7" w15:restartNumberingAfterBreak="0">
+  <w:abstractNum w:abstractNumId="4" w15:restartNumberingAfterBreak="0">
     <w:nsid w:val="68D02E7D"/>
     <w:multiLevelType w:val="hybridMultilevel"/>
     <w:tmpl w:val="5EAA096C"/>
@@ -4967,7 +6293,7 @@
       </w:rPr>
     </w:lvl>
   </w:abstractNum>
-  <w:abstractNum w:abstractNumId="8" w15:restartNumberingAfterBreak="0">
+  <w:abstractNum w:abstractNumId="5" w15:restartNumberingAfterBreak="0">
     <w:nsid w:val="72370903"/>
     <w:multiLevelType w:val="hybridMultilevel"/>
     <w:tmpl w:val="E97281F8"/>
@@ -5080,7 +6406,7 @@
       </w:rPr>
     </w:lvl>
   </w:abstractNum>
-  <w:abstractNum w:abstractNumId="9" w15:restartNumberingAfterBreak="0">
+  <w:abstractNum w:abstractNumId="6" w15:restartNumberingAfterBreak="0">
     <w:nsid w:val="7C69285B"/>
     <w:multiLevelType w:val="hybridMultilevel"/>
     <w:tmpl w:val="BB5C3F80"/>
@@ -5090,7 +6416,7 @@
       <w:lvlText w:val=""/>
       <w:lvlJc w:val="left"/>
       <w:pPr>
-        <w:ind w:left="360" w:hanging="360"/>
+        <w:ind w:left="720" w:hanging="360"/>
       </w:pPr>
       <w:rPr>
         <w:rFonts w:ascii="Symbol" w:hAnsi="Symbol" w:hint="default"/>
@@ -5102,7 +6428,7 @@
       <w:lvlText w:val="o"/>
       <w:lvlJc w:val="left"/>
       <w:pPr>
-        <w:ind w:left="1080" w:hanging="360"/>
+        <w:ind w:left="1440" w:hanging="360"/>
       </w:pPr>
       <w:rPr>
         <w:rFonts w:ascii="Courier New" w:hAnsi="Courier New" w:cs="Courier New" w:hint="default"/>
@@ -5114,7 +6440,7 @@
       <w:lvlText w:val=""/>
       <w:lvlJc w:val="left"/>
       <w:pPr>
-        <w:ind w:left="1800" w:hanging="360"/>
+        <w:ind w:left="2160" w:hanging="360"/>
       </w:pPr>
       <w:rPr>
         <w:rFonts w:ascii="Wingdings" w:hAnsi="Wingdings" w:hint="default"/>
@@ -5126,7 +6452,7 @@
       <w:lvlText w:val=""/>
       <w:lvlJc w:val="left"/>
       <w:pPr>
-        <w:ind w:left="2520" w:hanging="360"/>
+        <w:ind w:left="2880" w:hanging="360"/>
       </w:pPr>
       <w:rPr>
         <w:rFonts w:ascii="Symbol" w:hAnsi="Symbol" w:hint="default"/>
@@ -5138,7 +6464,7 @@
       <w:lvlText w:val="o"/>
       <w:lvlJc w:val="left"/>
       <w:pPr>
-        <w:ind w:left="3240" w:hanging="360"/>
+        <w:ind w:left="3600" w:hanging="360"/>
       </w:pPr>
       <w:rPr>
         <w:rFonts w:ascii="Courier New" w:hAnsi="Courier New" w:cs="Courier New" w:hint="default"/>
@@ -5150,7 +6476,7 @@
       <w:lvlText w:val=""/>
       <w:lvlJc w:val="left"/>
       <w:pPr>
-        <w:ind w:left="3960" w:hanging="360"/>
+        <w:ind w:left="4320" w:hanging="360"/>
       </w:pPr>
       <w:rPr>
         <w:rFonts w:ascii="Wingdings" w:hAnsi="Wingdings" w:hint="default"/>
@@ -5162,7 +6488,7 @@
       <w:lvlText w:val=""/>
       <w:lvlJc w:val="left"/>
       <w:pPr>
-        <w:ind w:left="4680" w:hanging="360"/>
+        <w:ind w:left="5040" w:hanging="360"/>
       </w:pPr>
       <w:rPr>
         <w:rFonts w:ascii="Symbol" w:hAnsi="Symbol" w:hint="default"/>
@@ -5174,7 +6500,7 @@
       <w:lvlText w:val="o"/>
       <w:lvlJc w:val="left"/>
       <w:pPr>
-        <w:ind w:left="5400" w:hanging="360"/>
+        <w:ind w:left="5760" w:hanging="360"/>
       </w:pPr>
       <w:rPr>
         <w:rFonts w:ascii="Courier New" w:hAnsi="Courier New" w:cs="Courier New" w:hint="default"/>
@@ -5186,14 +6512,14 @@
       <w:lvlText w:val=""/>
       <w:lvlJc w:val="left"/>
       <w:pPr>
-        <w:ind w:left="6120" w:hanging="360"/>
+        <w:ind w:left="6480" w:hanging="360"/>
       </w:pPr>
       <w:rPr>
         <w:rFonts w:ascii="Wingdings" w:hAnsi="Wingdings" w:hint="default"/>
       </w:rPr>
     </w:lvl>
   </w:abstractNum>
-  <w:abstractNum w:abstractNumId="10" w15:restartNumberingAfterBreak="0">
+  <w:abstractNum w:abstractNumId="7" w15:restartNumberingAfterBreak="0">
     <w:nsid w:val="7E0D14C3"/>
     <w:multiLevelType w:val="hybridMultilevel"/>
     <w:tmpl w:val="786A04A0"/>
@@ -5310,34 +6636,25 @@
     <w:abstractNumId w:val="0"/>
   </w:num>
   <w:num w:numId="2">
-    <w:abstractNumId w:val="5"/>
+    <w:abstractNumId w:val="2"/>
   </w:num>
   <w:num w:numId="3">
     <w:abstractNumId w:val="1"/>
   </w:num>
   <w:num w:numId="4">
+    <w:abstractNumId w:val="4"/>
+  </w:num>
+  <w:num w:numId="5">
+    <w:abstractNumId w:val="6"/>
+  </w:num>
+  <w:num w:numId="6">
     <w:abstractNumId w:val="7"/>
   </w:num>
-  <w:num w:numId="5">
-    <w:abstractNumId w:val="9"/>
-  </w:num>
-  <w:num w:numId="6">
-    <w:abstractNumId w:val="10"/>
-  </w:num>
   <w:num w:numId="7">
-    <w:abstractNumId w:val="6"/>
+    <w:abstractNumId w:val="3"/>
   </w:num>
   <w:num w:numId="8">
-    <w:abstractNumId w:val="8"/>
-  </w:num>
-  <w:num w:numId="9">
-    <w:abstractNumId w:val="3"/>
-  </w:num>
-  <w:num w:numId="10">
-    <w:abstractNumId w:val="2"/>
-  </w:num>
-  <w:num w:numId="11">
-    <w:abstractNumId w:val="4"/>
+    <w:abstractNumId w:val="5"/>
   </w:num>
 </w:numbering>
 </file>
@@ -6327,18 +7644,18 @@
 </file>
 
 <file path=customXml/item1.xml><?xml version="1.0" encoding="utf-8"?>
+<p:properties xmlns:p="http://schemas.microsoft.com/office/2006/metadata/properties" xmlns:xsi="http://www.w3.org/2001/XMLSchema-instance" xmlns:pc="http://schemas.microsoft.com/office/infopath/2007/PartnerControls">
+  <documentManagement/>
+</p:properties>
+</file>
+
+<file path=customXml/item2.xml><?xml version="1.0" encoding="utf-8"?>
 <?mso-contentType ?>
 <FormTemplates xmlns="http://schemas.microsoft.com/sharepoint/v3/contenttype/forms">
   <Display>DocumentLibraryForm</Display>
   <Edit>DocumentLibraryForm</Edit>
   <New>DocumentLibraryForm</New>
 </FormTemplates>
-</file>
-
-<file path=customXml/item2.xml><?xml version="1.0" encoding="utf-8"?>
-<p:properties xmlns:p="http://schemas.microsoft.com/office/2006/metadata/properties" xmlns:xsi="http://www.w3.org/2001/XMLSchema-instance" xmlns:pc="http://schemas.microsoft.com/office/infopath/2007/PartnerControls">
-  <documentManagement/>
-</p:properties>
 </file>
 
 <file path=customXml/item3.xml><?xml version="1.0" encoding="utf-8"?>
@@ -6460,18 +7777,18 @@
 </file>
 
 <file path=customXml/itemProps1.xml><?xml version="1.0" encoding="utf-8"?>
-<ds:datastoreItem xmlns:ds="http://schemas.openxmlformats.org/officeDocument/2006/customXml" ds:itemID="{CDEA2FAC-9EFA-47EA-9CD3-39AC62AB3201}">
+<ds:datastoreItem xmlns:ds="http://schemas.openxmlformats.org/officeDocument/2006/customXml" ds:itemID="{0B20CD71-2754-4AD2-B71C-7EF8CF1B1B52}">
   <ds:schemaRefs>
-    <ds:schemaRef ds:uri="http://schemas.microsoft.com/sharepoint/v3/contenttype/forms"/>
+    <ds:schemaRef ds:uri="http://schemas.microsoft.com/office/2006/metadata/properties"/>
+    <ds:schemaRef ds:uri="http://schemas.microsoft.com/office/infopath/2007/PartnerControls"/>
   </ds:schemaRefs>
 </ds:datastoreItem>
 </file>
 
 <file path=customXml/itemProps2.xml><?xml version="1.0" encoding="utf-8"?>
-<ds:datastoreItem xmlns:ds="http://schemas.openxmlformats.org/officeDocument/2006/customXml" ds:itemID="{0B20CD71-2754-4AD2-B71C-7EF8CF1B1B52}">
+<ds:datastoreItem xmlns:ds="http://schemas.openxmlformats.org/officeDocument/2006/customXml" ds:itemID="{CDEA2FAC-9EFA-47EA-9CD3-39AC62AB3201}">
   <ds:schemaRefs>
-    <ds:schemaRef ds:uri="http://schemas.microsoft.com/office/2006/metadata/properties"/>
-    <ds:schemaRef ds:uri="http://schemas.microsoft.com/office/infopath/2007/PartnerControls"/>
+    <ds:schemaRef ds:uri="http://schemas.microsoft.com/sharepoint/v3/contenttype/forms"/>
   </ds:schemaRefs>
 </ds:datastoreItem>
 </file>
@@ -6493,7 +7810,7 @@
 </file>
 
 <file path=customXml/itemProps4.xml><?xml version="1.0" encoding="utf-8"?>
-<ds:datastoreItem xmlns:ds="http://schemas.openxmlformats.org/officeDocument/2006/customXml" ds:itemID="{6EF68117-C65C-4F36-B58E-7613DFB2607A}">
+<ds:datastoreItem xmlns:ds="http://schemas.openxmlformats.org/officeDocument/2006/customXml" ds:itemID="{5CF31AD8-4F17-40C5-9F97-602583CB2D23}">
   <ds:schemaRefs>
     <ds:schemaRef ds:uri="http://schemas.openxmlformats.org/officeDocument/2006/bibliography"/>
   </ds:schemaRefs>
